--- a/docs/Izvještaj.docx
+++ b/docs/Izvještaj.docx
@@ -645,7 +645,21 @@
           <w:rFonts w:ascii="Times New Roman" w:hAnsi="Times New Roman" w:cs="Times New Roman"/>
           <w:lang w:val="sr-Latn-ME"/>
         </w:rPr>
-        <w:t xml:space="preserve"> online apoteka, naručivanje ljekova, digitalna farmacija, recepti, farmaceut, dostupnost ljekova, farmaceutska usluga.</w:t>
+        <w:t xml:space="preserve"> online apoteka, naručivanje ljekova, digitalna farmacija, recepti, farmaceut, dostupnost ljekova, farmaceutska usluga</w:t>
+      </w:r>
+      <w:r>
+        <w:rPr>
+          <w:rFonts w:ascii="Times New Roman" w:hAnsi="Times New Roman" w:cs="Times New Roman"/>
+          <w:lang w:val="sr-Latn-ME"/>
+        </w:rPr>
+        <w:t>, HTML, CSS, JavaScript, Flask</w:t>
+      </w:r>
+      <w:r>
+        <w:rPr>
+          <w:rFonts w:ascii="Times New Roman" w:hAnsi="Times New Roman" w:cs="Times New Roman"/>
+          <w:lang w:val="sr-Latn-ME"/>
+        </w:rPr>
+        <w:t>.</w:t>
       </w:r>
     </w:p>
     <w:p>
@@ -749,7 +763,21 @@
           <w:rFonts w:ascii="Times New Roman" w:hAnsi="Times New Roman" w:cs="Times New Roman"/>
           <w:lang w:val="sr-Latn-ME"/>
         </w:rPr>
-        <w:t xml:space="preserve"> online pharmacy, ordering medicines, digital pharmacy, prescriptions, pharmacist, availability of medicines, pharmaceutical service.</w:t>
+        <w:t xml:space="preserve"> online pharmacy, ordering medicines, digital pharmacy, prescriptions, pharmacist, availability of medicines, pharmaceutical service</w:t>
+      </w:r>
+      <w:r>
+        <w:rPr>
+          <w:rFonts w:ascii="Times New Roman" w:hAnsi="Times New Roman" w:cs="Times New Roman"/>
+          <w:lang w:val="sr-Latn-ME"/>
+        </w:rPr>
+        <w:t>, HTML, CSS, JavaScript, Flask</w:t>
+      </w:r>
+      <w:r>
+        <w:rPr>
+          <w:rFonts w:ascii="Times New Roman" w:hAnsi="Times New Roman" w:cs="Times New Roman"/>
+          <w:lang w:val="sr-Latn-ME"/>
+        </w:rPr>
+        <w:t>.</w:t>
       </w:r>
     </w:p>
     <w:p>
@@ -1364,6 +1392,1198 @@
     </w:p>
     <w:p>
       <w:pPr>
+        <w:pStyle w:val="Heading3"/>
+        <w:rPr>
+          <w:rFonts w:ascii="Times New Roman" w:hAnsi="Times New Roman" w:cs="Times New Roman"/>
+          <w:b/>
+          <w:bCs/>
+          <w:color w:val="auto"/>
+        </w:rPr>
+      </w:pPr>
+      <w:r>
+        <w:rPr>
+          <w:rFonts w:ascii="Times New Roman" w:hAnsi="Times New Roman" w:cs="Times New Roman"/>
+          <w:b/>
+          <w:bCs/>
+          <w:color w:val="auto"/>
+        </w:rPr>
+        <w:t xml:space="preserve">1.2.1 </w:t>
+      </w:r>
+      <w:proofErr w:type="spellStart"/>
+      <w:r>
+        <w:rPr>
+          <w:rFonts w:ascii="Times New Roman" w:hAnsi="Times New Roman" w:cs="Times New Roman"/>
+          <w:b/>
+          <w:bCs/>
+          <w:color w:val="auto"/>
+        </w:rPr>
+        <w:t>Izbor</w:t>
+      </w:r>
+      <w:proofErr w:type="spellEnd"/>
+      <w:r>
+        <w:rPr>
+          <w:rFonts w:ascii="Times New Roman" w:hAnsi="Times New Roman" w:cs="Times New Roman"/>
+          <w:b/>
+          <w:bCs/>
+          <w:color w:val="auto"/>
+        </w:rPr>
+        <w:t xml:space="preserve"> </w:t>
+      </w:r>
+      <w:proofErr w:type="spellStart"/>
+      <w:r>
+        <w:rPr>
+          <w:rFonts w:ascii="Times New Roman" w:hAnsi="Times New Roman" w:cs="Times New Roman"/>
+          <w:b/>
+          <w:bCs/>
+          <w:color w:val="auto"/>
+        </w:rPr>
+        <w:t>tehnologija</w:t>
+      </w:r>
+      <w:proofErr w:type="spellEnd"/>
+    </w:p>
+    <w:p/>
+    <w:p>
+      <w:pPr>
+        <w:spacing w:line="360" w:lineRule="auto"/>
+        <w:jc w:val="both"/>
+        <w:rPr>
+          <w:rFonts w:ascii="Times New Roman" w:hAnsi="Times New Roman" w:cs="Times New Roman"/>
+          <w:sz w:val="24"/>
+          <w:szCs w:val="24"/>
+        </w:rPr>
+      </w:pPr>
+      <w:r>
+        <w:tab/>
+      </w:r>
+      <w:proofErr w:type="spellStart"/>
+      <w:r>
+        <w:rPr>
+          <w:rFonts w:ascii="Times New Roman" w:hAnsi="Times New Roman" w:cs="Times New Roman"/>
+          <w:sz w:val="24"/>
+          <w:szCs w:val="24"/>
+        </w:rPr>
+        <w:t>Arhitektura</w:t>
+      </w:r>
+      <w:proofErr w:type="spellEnd"/>
+      <w:r>
+        <w:rPr>
+          <w:rFonts w:ascii="Times New Roman" w:hAnsi="Times New Roman" w:cs="Times New Roman"/>
+          <w:sz w:val="24"/>
+          <w:szCs w:val="24"/>
+        </w:rPr>
+        <w:t xml:space="preserve"> </w:t>
+      </w:r>
+      <w:proofErr w:type="spellStart"/>
+      <w:r>
+        <w:rPr>
+          <w:rFonts w:ascii="Times New Roman" w:hAnsi="Times New Roman" w:cs="Times New Roman"/>
+          <w:sz w:val="24"/>
+          <w:szCs w:val="24"/>
+        </w:rPr>
+        <w:t>ovog</w:t>
+      </w:r>
+      <w:proofErr w:type="spellEnd"/>
+      <w:r>
+        <w:rPr>
+          <w:rFonts w:ascii="Times New Roman" w:hAnsi="Times New Roman" w:cs="Times New Roman"/>
+          <w:sz w:val="24"/>
+          <w:szCs w:val="24"/>
+        </w:rPr>
+        <w:t xml:space="preserve"> </w:t>
+      </w:r>
+      <w:proofErr w:type="spellStart"/>
+      <w:r>
+        <w:rPr>
+          <w:rFonts w:ascii="Times New Roman" w:hAnsi="Times New Roman" w:cs="Times New Roman"/>
+          <w:sz w:val="24"/>
+          <w:szCs w:val="24"/>
+        </w:rPr>
+        <w:t>projekta</w:t>
+      </w:r>
+      <w:proofErr w:type="spellEnd"/>
+      <w:r>
+        <w:rPr>
+          <w:rFonts w:ascii="Times New Roman" w:hAnsi="Times New Roman" w:cs="Times New Roman"/>
+          <w:sz w:val="24"/>
+          <w:szCs w:val="24"/>
+        </w:rPr>
+        <w:t xml:space="preserve"> </w:t>
+      </w:r>
+      <w:proofErr w:type="spellStart"/>
+      <w:r>
+        <w:rPr>
+          <w:rFonts w:ascii="Times New Roman" w:hAnsi="Times New Roman" w:cs="Times New Roman"/>
+          <w:sz w:val="24"/>
+          <w:szCs w:val="24"/>
+        </w:rPr>
+        <w:t>podijeljena</w:t>
+      </w:r>
+      <w:proofErr w:type="spellEnd"/>
+      <w:r>
+        <w:rPr>
+          <w:rFonts w:ascii="Times New Roman" w:hAnsi="Times New Roman" w:cs="Times New Roman"/>
+          <w:sz w:val="24"/>
+          <w:szCs w:val="24"/>
+        </w:rPr>
+        <w:t xml:space="preserve"> je </w:t>
+      </w:r>
+      <w:proofErr w:type="spellStart"/>
+      <w:r>
+        <w:rPr>
+          <w:rFonts w:ascii="Times New Roman" w:hAnsi="Times New Roman" w:cs="Times New Roman"/>
+          <w:sz w:val="24"/>
+          <w:szCs w:val="24"/>
+        </w:rPr>
+        <w:t>na</w:t>
+      </w:r>
+      <w:proofErr w:type="spellEnd"/>
+      <w:r>
+        <w:rPr>
+          <w:rFonts w:ascii="Times New Roman" w:hAnsi="Times New Roman" w:cs="Times New Roman"/>
+          <w:sz w:val="24"/>
+          <w:szCs w:val="24"/>
+        </w:rPr>
+        <w:t xml:space="preserve"> </w:t>
+      </w:r>
+      <w:r>
+        <w:rPr>
+          <w:rFonts w:ascii="Times New Roman" w:hAnsi="Times New Roman" w:cs="Times New Roman"/>
+          <w:i/>
+          <w:iCs/>
+          <w:sz w:val="24"/>
+          <w:szCs w:val="24"/>
+        </w:rPr>
+        <w:t>frontend</w:t>
+      </w:r>
+      <w:r>
+        <w:rPr>
+          <w:rFonts w:ascii="Times New Roman" w:hAnsi="Times New Roman" w:cs="Times New Roman"/>
+          <w:sz w:val="24"/>
+          <w:szCs w:val="24"/>
+        </w:rPr>
+        <w:t xml:space="preserve"> </w:t>
+      </w:r>
+      <w:proofErr w:type="spellStart"/>
+      <w:r>
+        <w:rPr>
+          <w:rFonts w:ascii="Times New Roman" w:hAnsi="Times New Roman" w:cs="Times New Roman"/>
+          <w:sz w:val="24"/>
+          <w:szCs w:val="24"/>
+        </w:rPr>
+        <w:t>i</w:t>
+      </w:r>
+      <w:proofErr w:type="spellEnd"/>
+      <w:r>
+        <w:rPr>
+          <w:rFonts w:ascii="Times New Roman" w:hAnsi="Times New Roman" w:cs="Times New Roman"/>
+          <w:sz w:val="24"/>
+          <w:szCs w:val="24"/>
+        </w:rPr>
+        <w:t xml:space="preserve"> </w:t>
+      </w:r>
+      <w:r>
+        <w:rPr>
+          <w:rFonts w:ascii="Times New Roman" w:hAnsi="Times New Roman" w:cs="Times New Roman"/>
+          <w:i/>
+          <w:iCs/>
+          <w:sz w:val="24"/>
+          <w:szCs w:val="24"/>
+        </w:rPr>
+        <w:t>backend</w:t>
+      </w:r>
+      <w:r>
+        <w:rPr>
+          <w:rFonts w:ascii="Times New Roman" w:hAnsi="Times New Roman" w:cs="Times New Roman"/>
+          <w:sz w:val="24"/>
+          <w:szCs w:val="24"/>
+        </w:rPr>
+        <w:t xml:space="preserve"> </w:t>
+      </w:r>
+      <w:proofErr w:type="spellStart"/>
+      <w:r>
+        <w:rPr>
+          <w:rFonts w:ascii="Times New Roman" w:hAnsi="Times New Roman" w:cs="Times New Roman"/>
+          <w:sz w:val="24"/>
+          <w:szCs w:val="24"/>
+        </w:rPr>
+        <w:t>dio</w:t>
+      </w:r>
+      <w:proofErr w:type="spellEnd"/>
+      <w:r>
+        <w:rPr>
+          <w:rFonts w:ascii="Times New Roman" w:hAnsi="Times New Roman" w:cs="Times New Roman"/>
+          <w:sz w:val="24"/>
+          <w:szCs w:val="24"/>
+        </w:rPr>
+        <w:t xml:space="preserve">. Za </w:t>
+      </w:r>
+      <w:proofErr w:type="spellStart"/>
+      <w:r>
+        <w:rPr>
+          <w:rFonts w:ascii="Times New Roman" w:hAnsi="Times New Roman" w:cs="Times New Roman"/>
+          <w:sz w:val="24"/>
+          <w:szCs w:val="24"/>
+        </w:rPr>
+        <w:t>ovaj</w:t>
+      </w:r>
+      <w:proofErr w:type="spellEnd"/>
+      <w:r>
+        <w:rPr>
+          <w:rFonts w:ascii="Times New Roman" w:hAnsi="Times New Roman" w:cs="Times New Roman"/>
+          <w:sz w:val="24"/>
+          <w:szCs w:val="24"/>
+        </w:rPr>
+        <w:t xml:space="preserve"> </w:t>
+      </w:r>
+      <w:proofErr w:type="spellStart"/>
+      <w:r>
+        <w:rPr>
+          <w:rFonts w:ascii="Times New Roman" w:hAnsi="Times New Roman" w:cs="Times New Roman"/>
+          <w:sz w:val="24"/>
+          <w:szCs w:val="24"/>
+        </w:rPr>
+        <w:t>projekat</w:t>
+      </w:r>
+      <w:proofErr w:type="spellEnd"/>
+      <w:r>
+        <w:rPr>
+          <w:rFonts w:ascii="Times New Roman" w:hAnsi="Times New Roman" w:cs="Times New Roman"/>
+          <w:sz w:val="24"/>
+          <w:szCs w:val="24"/>
+        </w:rPr>
+        <w:t xml:space="preserve"> k</w:t>
+      </w:r>
+      <w:proofErr w:type="spellStart"/>
+      <w:r>
+        <w:rPr>
+          <w:rFonts w:ascii="Times New Roman" w:hAnsi="Times New Roman" w:cs="Times New Roman"/>
+          <w:sz w:val="24"/>
+          <w:szCs w:val="24"/>
+        </w:rPr>
+        <w:t>orišćena</w:t>
+      </w:r>
+      <w:proofErr w:type="spellEnd"/>
+      <w:r>
+        <w:rPr>
+          <w:rFonts w:ascii="Times New Roman" w:hAnsi="Times New Roman" w:cs="Times New Roman"/>
+          <w:sz w:val="24"/>
+          <w:szCs w:val="24"/>
+        </w:rPr>
+        <w:t xml:space="preserve"> je </w:t>
+      </w:r>
+      <w:proofErr w:type="spellStart"/>
+      <w:r>
+        <w:rPr>
+          <w:rFonts w:ascii="Times New Roman" w:hAnsi="Times New Roman" w:cs="Times New Roman"/>
+          <w:sz w:val="24"/>
+          <w:szCs w:val="24"/>
+        </w:rPr>
+        <w:t>kombinacija</w:t>
+      </w:r>
+      <w:proofErr w:type="spellEnd"/>
+      <w:r>
+        <w:rPr>
+          <w:rFonts w:ascii="Times New Roman" w:hAnsi="Times New Roman" w:cs="Times New Roman"/>
+          <w:sz w:val="24"/>
+          <w:szCs w:val="24"/>
+        </w:rPr>
+        <w:t xml:space="preserve"> </w:t>
+      </w:r>
+      <w:r>
+        <w:rPr>
+          <w:rFonts w:ascii="Times New Roman" w:hAnsi="Times New Roman" w:cs="Times New Roman"/>
+          <w:b/>
+          <w:bCs/>
+          <w:sz w:val="24"/>
+          <w:szCs w:val="24"/>
+        </w:rPr>
+        <w:t>HTML</w:t>
+      </w:r>
+      <w:r>
+        <w:rPr>
+          <w:rFonts w:ascii="Times New Roman" w:hAnsi="Times New Roman" w:cs="Times New Roman"/>
+          <w:sz w:val="24"/>
+          <w:szCs w:val="24"/>
+        </w:rPr>
+        <w:t xml:space="preserve">-a, </w:t>
+      </w:r>
+      <w:r>
+        <w:rPr>
+          <w:rFonts w:ascii="Times New Roman" w:hAnsi="Times New Roman" w:cs="Times New Roman"/>
+          <w:b/>
+          <w:bCs/>
+          <w:sz w:val="24"/>
+          <w:szCs w:val="24"/>
+        </w:rPr>
+        <w:t>CSS</w:t>
+      </w:r>
+      <w:r>
+        <w:rPr>
+          <w:rFonts w:ascii="Times New Roman" w:hAnsi="Times New Roman" w:cs="Times New Roman"/>
+          <w:sz w:val="24"/>
+          <w:szCs w:val="24"/>
+        </w:rPr>
+        <w:t>-</w:t>
+      </w:r>
+      <w:r>
+        <w:rPr>
+          <w:rFonts w:ascii="Times New Roman" w:hAnsi="Times New Roman" w:cs="Times New Roman"/>
+          <w:sz w:val="24"/>
+          <w:szCs w:val="24"/>
+        </w:rPr>
+        <w:t xml:space="preserve">a, </w:t>
+      </w:r>
+      <w:r>
+        <w:rPr>
+          <w:rFonts w:ascii="Times New Roman" w:hAnsi="Times New Roman" w:cs="Times New Roman"/>
+          <w:b/>
+          <w:bCs/>
+          <w:sz w:val="24"/>
+          <w:szCs w:val="24"/>
+        </w:rPr>
+        <w:t>JavaScript</w:t>
+      </w:r>
+      <w:r>
+        <w:rPr>
+          <w:rFonts w:ascii="Times New Roman" w:hAnsi="Times New Roman" w:cs="Times New Roman"/>
+          <w:sz w:val="24"/>
+          <w:szCs w:val="24"/>
+        </w:rPr>
+        <w:t xml:space="preserve">-a </w:t>
+      </w:r>
+      <w:proofErr w:type="spellStart"/>
+      <w:r>
+        <w:rPr>
+          <w:rFonts w:ascii="Times New Roman" w:hAnsi="Times New Roman" w:cs="Times New Roman"/>
+          <w:sz w:val="24"/>
+          <w:szCs w:val="24"/>
+        </w:rPr>
+        <w:t>i</w:t>
+      </w:r>
+      <w:proofErr w:type="spellEnd"/>
+      <w:r>
+        <w:rPr>
+          <w:rFonts w:ascii="Times New Roman" w:hAnsi="Times New Roman" w:cs="Times New Roman"/>
+          <w:sz w:val="24"/>
+          <w:szCs w:val="24"/>
+        </w:rPr>
+        <w:t xml:space="preserve"> </w:t>
+      </w:r>
+      <w:r>
+        <w:rPr>
+          <w:rFonts w:ascii="Times New Roman" w:hAnsi="Times New Roman" w:cs="Times New Roman"/>
+          <w:b/>
+          <w:bCs/>
+          <w:sz w:val="24"/>
+          <w:szCs w:val="24"/>
+        </w:rPr>
+        <w:t>Flask</w:t>
+      </w:r>
+      <w:r>
+        <w:rPr>
+          <w:rFonts w:ascii="Times New Roman" w:hAnsi="Times New Roman" w:cs="Times New Roman"/>
+          <w:sz w:val="24"/>
+          <w:szCs w:val="24"/>
+        </w:rPr>
+        <w:t xml:space="preserve">-a. </w:t>
+      </w:r>
+      <w:proofErr w:type="spellStart"/>
+      <w:r>
+        <w:rPr>
+          <w:rFonts w:ascii="Times New Roman" w:hAnsi="Times New Roman" w:cs="Times New Roman"/>
+          <w:sz w:val="24"/>
+          <w:szCs w:val="24"/>
+        </w:rPr>
+        <w:t>Svaka</w:t>
+      </w:r>
+      <w:proofErr w:type="spellEnd"/>
+      <w:r>
+        <w:rPr>
+          <w:rFonts w:ascii="Times New Roman" w:hAnsi="Times New Roman" w:cs="Times New Roman"/>
+          <w:sz w:val="24"/>
+          <w:szCs w:val="24"/>
+        </w:rPr>
+        <w:t xml:space="preserve"> od </w:t>
+      </w:r>
+      <w:proofErr w:type="spellStart"/>
+      <w:r>
+        <w:rPr>
+          <w:rFonts w:ascii="Times New Roman" w:hAnsi="Times New Roman" w:cs="Times New Roman"/>
+          <w:sz w:val="24"/>
+          <w:szCs w:val="24"/>
+        </w:rPr>
+        <w:t>ovih</w:t>
+      </w:r>
+      <w:proofErr w:type="spellEnd"/>
+      <w:r>
+        <w:rPr>
+          <w:rFonts w:ascii="Times New Roman" w:hAnsi="Times New Roman" w:cs="Times New Roman"/>
+          <w:sz w:val="24"/>
+          <w:szCs w:val="24"/>
+        </w:rPr>
+        <w:t xml:space="preserve"> </w:t>
+      </w:r>
+      <w:proofErr w:type="spellStart"/>
+      <w:r>
+        <w:rPr>
+          <w:rFonts w:ascii="Times New Roman" w:hAnsi="Times New Roman" w:cs="Times New Roman"/>
+          <w:sz w:val="24"/>
+          <w:szCs w:val="24"/>
+        </w:rPr>
+        <w:t>tehnologija</w:t>
+      </w:r>
+      <w:proofErr w:type="spellEnd"/>
+      <w:r>
+        <w:rPr>
+          <w:rFonts w:ascii="Times New Roman" w:hAnsi="Times New Roman" w:cs="Times New Roman"/>
+          <w:sz w:val="24"/>
+          <w:szCs w:val="24"/>
+        </w:rPr>
+        <w:t xml:space="preserve"> je </w:t>
+      </w:r>
+      <w:proofErr w:type="spellStart"/>
+      <w:r>
+        <w:rPr>
+          <w:rFonts w:ascii="Times New Roman" w:hAnsi="Times New Roman" w:cs="Times New Roman"/>
+          <w:sz w:val="24"/>
+          <w:szCs w:val="24"/>
+        </w:rPr>
+        <w:t>ključna</w:t>
+      </w:r>
+      <w:proofErr w:type="spellEnd"/>
+      <w:r>
+        <w:rPr>
+          <w:rFonts w:ascii="Times New Roman" w:hAnsi="Times New Roman" w:cs="Times New Roman"/>
+          <w:sz w:val="24"/>
+          <w:szCs w:val="24"/>
+        </w:rPr>
+        <w:t xml:space="preserve"> za </w:t>
+      </w:r>
+      <w:proofErr w:type="spellStart"/>
+      <w:r>
+        <w:rPr>
+          <w:rFonts w:ascii="Times New Roman" w:hAnsi="Times New Roman" w:cs="Times New Roman"/>
+          <w:sz w:val="24"/>
+          <w:szCs w:val="24"/>
+        </w:rPr>
+        <w:t>realizaciju</w:t>
+      </w:r>
+      <w:proofErr w:type="spellEnd"/>
+      <w:r>
+        <w:rPr>
+          <w:rFonts w:ascii="Times New Roman" w:hAnsi="Times New Roman" w:cs="Times New Roman"/>
+          <w:sz w:val="24"/>
+          <w:szCs w:val="24"/>
+        </w:rPr>
+        <w:t xml:space="preserve"> </w:t>
+      </w:r>
+      <w:proofErr w:type="spellStart"/>
+      <w:r>
+        <w:rPr>
+          <w:rFonts w:ascii="Times New Roman" w:hAnsi="Times New Roman" w:cs="Times New Roman"/>
+          <w:sz w:val="24"/>
+          <w:szCs w:val="24"/>
+        </w:rPr>
+        <w:t>ovog</w:t>
+      </w:r>
+      <w:proofErr w:type="spellEnd"/>
+      <w:r>
+        <w:rPr>
+          <w:rFonts w:ascii="Times New Roman" w:hAnsi="Times New Roman" w:cs="Times New Roman"/>
+          <w:sz w:val="24"/>
+          <w:szCs w:val="24"/>
+        </w:rPr>
+        <w:t xml:space="preserve"> </w:t>
+      </w:r>
+      <w:proofErr w:type="spellStart"/>
+      <w:r>
+        <w:rPr>
+          <w:rFonts w:ascii="Times New Roman" w:hAnsi="Times New Roman" w:cs="Times New Roman"/>
+          <w:sz w:val="24"/>
+          <w:szCs w:val="24"/>
+        </w:rPr>
+        <w:t>projekta</w:t>
+      </w:r>
+      <w:proofErr w:type="spellEnd"/>
+      <w:r>
+        <w:rPr>
+          <w:rFonts w:ascii="Times New Roman" w:hAnsi="Times New Roman" w:cs="Times New Roman"/>
+          <w:sz w:val="24"/>
+          <w:szCs w:val="24"/>
+        </w:rPr>
+        <w:t xml:space="preserve">. </w:t>
+      </w:r>
+    </w:p>
+    <w:p>
+      <w:pPr>
+        <w:spacing w:line="360" w:lineRule="auto"/>
+        <w:jc w:val="both"/>
+        <w:rPr>
+          <w:rFonts w:ascii="Times New Roman" w:hAnsi="Times New Roman" w:cs="Times New Roman"/>
+          <w:sz w:val="24"/>
+          <w:szCs w:val="24"/>
+        </w:rPr>
+      </w:pPr>
+      <w:r>
+        <w:rPr>
+          <w:rFonts w:ascii="Times New Roman" w:hAnsi="Times New Roman" w:cs="Times New Roman"/>
+          <w:sz w:val="24"/>
+          <w:szCs w:val="24"/>
+        </w:rPr>
+        <w:tab/>
+        <w:t xml:space="preserve">HTML je </w:t>
+      </w:r>
+      <w:proofErr w:type="spellStart"/>
+      <w:r>
+        <w:rPr>
+          <w:rFonts w:ascii="Times New Roman" w:hAnsi="Times New Roman" w:cs="Times New Roman"/>
+          <w:sz w:val="24"/>
+          <w:szCs w:val="24"/>
+        </w:rPr>
+        <w:t>osnovni</w:t>
+      </w:r>
+      <w:proofErr w:type="spellEnd"/>
+      <w:r>
+        <w:rPr>
+          <w:rFonts w:ascii="Times New Roman" w:hAnsi="Times New Roman" w:cs="Times New Roman"/>
+          <w:sz w:val="24"/>
+          <w:szCs w:val="24"/>
+        </w:rPr>
+        <w:t xml:space="preserve"> </w:t>
+      </w:r>
+      <w:proofErr w:type="spellStart"/>
+      <w:r>
+        <w:rPr>
+          <w:rFonts w:ascii="Times New Roman" w:hAnsi="Times New Roman" w:cs="Times New Roman"/>
+          <w:sz w:val="24"/>
+          <w:szCs w:val="24"/>
+        </w:rPr>
+        <w:t>jezik</w:t>
+      </w:r>
+      <w:proofErr w:type="spellEnd"/>
+      <w:r>
+        <w:rPr>
+          <w:rFonts w:ascii="Times New Roman" w:hAnsi="Times New Roman" w:cs="Times New Roman"/>
+          <w:sz w:val="24"/>
+          <w:szCs w:val="24"/>
+        </w:rPr>
+        <w:t xml:space="preserve"> za </w:t>
+      </w:r>
+      <w:proofErr w:type="spellStart"/>
+      <w:r>
+        <w:rPr>
+          <w:rFonts w:ascii="Times New Roman" w:hAnsi="Times New Roman" w:cs="Times New Roman"/>
+          <w:sz w:val="24"/>
+          <w:szCs w:val="24"/>
+        </w:rPr>
+        <w:t>izradu</w:t>
+      </w:r>
+      <w:proofErr w:type="spellEnd"/>
+      <w:r>
+        <w:rPr>
+          <w:rFonts w:ascii="Times New Roman" w:hAnsi="Times New Roman" w:cs="Times New Roman"/>
+          <w:sz w:val="24"/>
+          <w:szCs w:val="24"/>
+        </w:rPr>
+        <w:t xml:space="preserve"> web </w:t>
+      </w:r>
+      <w:proofErr w:type="spellStart"/>
+      <w:r>
+        <w:rPr>
+          <w:rFonts w:ascii="Times New Roman" w:hAnsi="Times New Roman" w:cs="Times New Roman"/>
+          <w:sz w:val="24"/>
+          <w:szCs w:val="24"/>
+        </w:rPr>
+        <w:t>stranica</w:t>
+      </w:r>
+      <w:proofErr w:type="spellEnd"/>
+      <w:r>
+        <w:rPr>
+          <w:rFonts w:ascii="Times New Roman" w:hAnsi="Times New Roman" w:cs="Times New Roman"/>
+          <w:sz w:val="24"/>
+          <w:szCs w:val="24"/>
+        </w:rPr>
+        <w:t xml:space="preserve"> </w:t>
+      </w:r>
+      <w:proofErr w:type="spellStart"/>
+      <w:r>
+        <w:rPr>
+          <w:rFonts w:ascii="Times New Roman" w:hAnsi="Times New Roman" w:cs="Times New Roman"/>
+          <w:sz w:val="24"/>
+          <w:szCs w:val="24"/>
+        </w:rPr>
+        <w:t>i</w:t>
+      </w:r>
+      <w:proofErr w:type="spellEnd"/>
+      <w:r>
+        <w:rPr>
+          <w:rFonts w:ascii="Times New Roman" w:hAnsi="Times New Roman" w:cs="Times New Roman"/>
+          <w:sz w:val="24"/>
+          <w:szCs w:val="24"/>
+        </w:rPr>
+        <w:t xml:space="preserve"> </w:t>
+      </w:r>
+      <w:proofErr w:type="spellStart"/>
+      <w:r>
+        <w:rPr>
+          <w:rFonts w:ascii="Times New Roman" w:hAnsi="Times New Roman" w:cs="Times New Roman"/>
+          <w:sz w:val="24"/>
+          <w:szCs w:val="24"/>
+        </w:rPr>
+        <w:t>služi</w:t>
+      </w:r>
+      <w:proofErr w:type="spellEnd"/>
+      <w:r>
+        <w:rPr>
+          <w:rFonts w:ascii="Times New Roman" w:hAnsi="Times New Roman" w:cs="Times New Roman"/>
+          <w:sz w:val="24"/>
+          <w:szCs w:val="24"/>
+        </w:rPr>
+        <w:t xml:space="preserve"> za </w:t>
+      </w:r>
+      <w:proofErr w:type="spellStart"/>
+      <w:r>
+        <w:rPr>
+          <w:rFonts w:ascii="Times New Roman" w:hAnsi="Times New Roman" w:cs="Times New Roman"/>
+          <w:sz w:val="24"/>
+          <w:szCs w:val="24"/>
+        </w:rPr>
+        <w:t>strukturisanje</w:t>
+      </w:r>
+      <w:proofErr w:type="spellEnd"/>
+      <w:r>
+        <w:rPr>
+          <w:rFonts w:ascii="Times New Roman" w:hAnsi="Times New Roman" w:cs="Times New Roman"/>
+          <w:sz w:val="24"/>
+          <w:szCs w:val="24"/>
+        </w:rPr>
+        <w:t xml:space="preserve"> </w:t>
+      </w:r>
+      <w:proofErr w:type="spellStart"/>
+      <w:r>
+        <w:rPr>
+          <w:rFonts w:ascii="Times New Roman" w:hAnsi="Times New Roman" w:cs="Times New Roman"/>
+          <w:sz w:val="24"/>
+          <w:szCs w:val="24"/>
+        </w:rPr>
+        <w:t>sadržaja</w:t>
+      </w:r>
+      <w:proofErr w:type="spellEnd"/>
+      <w:r>
+        <w:rPr>
+          <w:rFonts w:ascii="Times New Roman" w:hAnsi="Times New Roman" w:cs="Times New Roman"/>
+          <w:sz w:val="24"/>
+          <w:szCs w:val="24"/>
+        </w:rPr>
+        <w:t xml:space="preserve"> </w:t>
+      </w:r>
+      <w:proofErr w:type="spellStart"/>
+      <w:r>
+        <w:rPr>
+          <w:rFonts w:ascii="Times New Roman" w:hAnsi="Times New Roman" w:cs="Times New Roman"/>
+          <w:sz w:val="24"/>
+          <w:szCs w:val="24"/>
+        </w:rPr>
+        <w:t>na</w:t>
+      </w:r>
+      <w:proofErr w:type="spellEnd"/>
+      <w:r>
+        <w:rPr>
+          <w:rFonts w:ascii="Times New Roman" w:hAnsi="Times New Roman" w:cs="Times New Roman"/>
+          <w:sz w:val="24"/>
+          <w:szCs w:val="24"/>
+        </w:rPr>
+        <w:t xml:space="preserve"> </w:t>
+      </w:r>
+      <w:proofErr w:type="spellStart"/>
+      <w:r>
+        <w:rPr>
+          <w:rFonts w:ascii="Times New Roman" w:hAnsi="Times New Roman" w:cs="Times New Roman"/>
+          <w:sz w:val="24"/>
+          <w:szCs w:val="24"/>
+        </w:rPr>
+        <w:t>platformi</w:t>
+      </w:r>
+      <w:proofErr w:type="spellEnd"/>
+      <w:r>
+        <w:rPr>
+          <w:rFonts w:ascii="Times New Roman" w:hAnsi="Times New Roman" w:cs="Times New Roman"/>
+          <w:sz w:val="24"/>
+          <w:szCs w:val="24"/>
+        </w:rPr>
+        <w:t xml:space="preserve">. </w:t>
+      </w:r>
+    </w:p>
+    <w:p>
+      <w:pPr>
+        <w:spacing w:line="360" w:lineRule="auto"/>
+        <w:ind w:firstLine="720"/>
+        <w:jc w:val="both"/>
+        <w:rPr>
+          <w:rFonts w:ascii="Times New Roman" w:hAnsi="Times New Roman" w:cs="Times New Roman"/>
+          <w:sz w:val="24"/>
+          <w:szCs w:val="24"/>
+        </w:rPr>
+      </w:pPr>
+      <w:r>
+        <w:rPr>
+          <w:rFonts w:ascii="Times New Roman" w:hAnsi="Times New Roman" w:cs="Times New Roman"/>
+          <w:sz w:val="24"/>
+          <w:szCs w:val="24"/>
+        </w:rPr>
+        <w:t xml:space="preserve">CSS se </w:t>
+      </w:r>
+      <w:proofErr w:type="spellStart"/>
+      <w:r>
+        <w:rPr>
+          <w:rFonts w:ascii="Times New Roman" w:hAnsi="Times New Roman" w:cs="Times New Roman"/>
+          <w:sz w:val="24"/>
+          <w:szCs w:val="24"/>
+        </w:rPr>
+        <w:t>koristi</w:t>
+      </w:r>
+      <w:proofErr w:type="spellEnd"/>
+      <w:r>
+        <w:rPr>
+          <w:rFonts w:ascii="Times New Roman" w:hAnsi="Times New Roman" w:cs="Times New Roman"/>
+          <w:sz w:val="24"/>
+          <w:szCs w:val="24"/>
+        </w:rPr>
+        <w:t xml:space="preserve"> za </w:t>
+      </w:r>
+      <w:proofErr w:type="spellStart"/>
+      <w:r>
+        <w:rPr>
+          <w:rFonts w:ascii="Times New Roman" w:hAnsi="Times New Roman" w:cs="Times New Roman"/>
+          <w:sz w:val="24"/>
+          <w:szCs w:val="24"/>
+        </w:rPr>
+        <w:t>stilizovanje</w:t>
+      </w:r>
+      <w:proofErr w:type="spellEnd"/>
+      <w:r>
+        <w:rPr>
+          <w:rFonts w:ascii="Times New Roman" w:hAnsi="Times New Roman" w:cs="Times New Roman"/>
+          <w:sz w:val="24"/>
+          <w:szCs w:val="24"/>
+        </w:rPr>
+        <w:t xml:space="preserve"> HTML </w:t>
+      </w:r>
+      <w:proofErr w:type="spellStart"/>
+      <w:r>
+        <w:rPr>
+          <w:rFonts w:ascii="Times New Roman" w:hAnsi="Times New Roman" w:cs="Times New Roman"/>
+          <w:sz w:val="24"/>
+          <w:szCs w:val="24"/>
+        </w:rPr>
+        <w:t>elemenata</w:t>
+      </w:r>
+      <w:proofErr w:type="spellEnd"/>
+      <w:r>
+        <w:rPr>
+          <w:rFonts w:ascii="Times New Roman" w:hAnsi="Times New Roman" w:cs="Times New Roman"/>
+          <w:sz w:val="24"/>
+          <w:szCs w:val="24"/>
+        </w:rPr>
+        <w:t xml:space="preserve"> </w:t>
+      </w:r>
+      <w:proofErr w:type="spellStart"/>
+      <w:r>
+        <w:rPr>
+          <w:rFonts w:ascii="Times New Roman" w:hAnsi="Times New Roman" w:cs="Times New Roman"/>
+          <w:sz w:val="24"/>
+          <w:szCs w:val="24"/>
+        </w:rPr>
+        <w:t>na</w:t>
+      </w:r>
+      <w:proofErr w:type="spellEnd"/>
+      <w:r>
+        <w:rPr>
+          <w:rFonts w:ascii="Times New Roman" w:hAnsi="Times New Roman" w:cs="Times New Roman"/>
+          <w:sz w:val="24"/>
+          <w:szCs w:val="24"/>
+        </w:rPr>
+        <w:t xml:space="preserve"> </w:t>
+      </w:r>
+      <w:proofErr w:type="spellStart"/>
+      <w:r>
+        <w:rPr>
+          <w:rFonts w:ascii="Times New Roman" w:hAnsi="Times New Roman" w:cs="Times New Roman"/>
+          <w:sz w:val="24"/>
+          <w:szCs w:val="24"/>
+        </w:rPr>
+        <w:t>stranici</w:t>
+      </w:r>
+      <w:proofErr w:type="spellEnd"/>
+      <w:r>
+        <w:rPr>
+          <w:rFonts w:ascii="Times New Roman" w:hAnsi="Times New Roman" w:cs="Times New Roman"/>
+          <w:sz w:val="24"/>
+          <w:szCs w:val="24"/>
+        </w:rPr>
+        <w:t xml:space="preserve">. CSS </w:t>
+      </w:r>
+      <w:proofErr w:type="spellStart"/>
+      <w:r>
+        <w:rPr>
+          <w:rFonts w:ascii="Times New Roman" w:hAnsi="Times New Roman" w:cs="Times New Roman"/>
+          <w:sz w:val="24"/>
+          <w:szCs w:val="24"/>
+        </w:rPr>
+        <w:t>omogućava</w:t>
+      </w:r>
+      <w:proofErr w:type="spellEnd"/>
+      <w:r>
+        <w:rPr>
+          <w:rFonts w:ascii="Times New Roman" w:hAnsi="Times New Roman" w:cs="Times New Roman"/>
+          <w:sz w:val="24"/>
+          <w:szCs w:val="24"/>
+        </w:rPr>
+        <w:t xml:space="preserve"> </w:t>
+      </w:r>
+      <w:proofErr w:type="spellStart"/>
+      <w:r>
+        <w:rPr>
+          <w:rFonts w:ascii="Times New Roman" w:hAnsi="Times New Roman" w:cs="Times New Roman"/>
+          <w:sz w:val="24"/>
+          <w:szCs w:val="24"/>
+        </w:rPr>
+        <w:t>kreiranje</w:t>
+      </w:r>
+      <w:proofErr w:type="spellEnd"/>
+      <w:r>
+        <w:rPr>
+          <w:rFonts w:ascii="Times New Roman" w:hAnsi="Times New Roman" w:cs="Times New Roman"/>
+          <w:sz w:val="24"/>
+          <w:szCs w:val="24"/>
+        </w:rPr>
+        <w:t xml:space="preserve"> </w:t>
+      </w:r>
+      <w:proofErr w:type="spellStart"/>
+      <w:r>
+        <w:rPr>
+          <w:rFonts w:ascii="Times New Roman" w:hAnsi="Times New Roman" w:cs="Times New Roman"/>
+          <w:sz w:val="24"/>
+          <w:szCs w:val="24"/>
+        </w:rPr>
+        <w:t>dazajna</w:t>
+      </w:r>
+      <w:proofErr w:type="spellEnd"/>
+      <w:r>
+        <w:rPr>
+          <w:rFonts w:ascii="Times New Roman" w:hAnsi="Times New Roman" w:cs="Times New Roman"/>
+          <w:sz w:val="24"/>
+          <w:szCs w:val="24"/>
+        </w:rPr>
+        <w:t xml:space="preserve"> po </w:t>
+      </w:r>
+      <w:proofErr w:type="spellStart"/>
+      <w:r>
+        <w:rPr>
+          <w:rFonts w:ascii="Times New Roman" w:hAnsi="Times New Roman" w:cs="Times New Roman"/>
+          <w:sz w:val="24"/>
+          <w:szCs w:val="24"/>
+        </w:rPr>
+        <w:t>volji</w:t>
+      </w:r>
+      <w:proofErr w:type="spellEnd"/>
+      <w:r>
+        <w:rPr>
+          <w:rFonts w:ascii="Times New Roman" w:hAnsi="Times New Roman" w:cs="Times New Roman"/>
+          <w:sz w:val="24"/>
+          <w:szCs w:val="24"/>
+        </w:rPr>
+        <w:t xml:space="preserve"> </w:t>
+      </w:r>
+      <w:proofErr w:type="spellStart"/>
+      <w:r>
+        <w:rPr>
+          <w:rFonts w:ascii="Times New Roman" w:hAnsi="Times New Roman" w:cs="Times New Roman"/>
+          <w:sz w:val="24"/>
+          <w:szCs w:val="24"/>
+        </w:rPr>
+        <w:t>korisnika</w:t>
+      </w:r>
+      <w:proofErr w:type="spellEnd"/>
+      <w:r>
+        <w:rPr>
+          <w:rFonts w:ascii="Times New Roman" w:hAnsi="Times New Roman" w:cs="Times New Roman"/>
+          <w:sz w:val="24"/>
+          <w:szCs w:val="24"/>
+        </w:rPr>
+        <w:t xml:space="preserve"> </w:t>
+      </w:r>
+      <w:proofErr w:type="spellStart"/>
+      <w:r>
+        <w:rPr>
+          <w:rFonts w:ascii="Times New Roman" w:hAnsi="Times New Roman" w:cs="Times New Roman"/>
+          <w:sz w:val="24"/>
+          <w:szCs w:val="24"/>
+        </w:rPr>
+        <w:t>i</w:t>
+      </w:r>
+      <w:proofErr w:type="spellEnd"/>
+      <w:r>
+        <w:rPr>
+          <w:rFonts w:ascii="Times New Roman" w:hAnsi="Times New Roman" w:cs="Times New Roman"/>
+          <w:sz w:val="24"/>
+          <w:szCs w:val="24"/>
+        </w:rPr>
+        <w:t xml:space="preserve"> </w:t>
+      </w:r>
+      <w:proofErr w:type="spellStart"/>
+      <w:r>
+        <w:rPr>
+          <w:rFonts w:ascii="Times New Roman" w:hAnsi="Times New Roman" w:cs="Times New Roman"/>
+          <w:sz w:val="24"/>
+          <w:szCs w:val="24"/>
+        </w:rPr>
+        <w:t>kreiranje</w:t>
+      </w:r>
+      <w:proofErr w:type="spellEnd"/>
+      <w:r>
+        <w:rPr>
+          <w:rFonts w:ascii="Times New Roman" w:hAnsi="Times New Roman" w:cs="Times New Roman"/>
+          <w:sz w:val="24"/>
+          <w:szCs w:val="24"/>
+        </w:rPr>
+        <w:t xml:space="preserve"> </w:t>
+      </w:r>
+      <w:proofErr w:type="spellStart"/>
+      <w:r>
+        <w:rPr>
+          <w:rFonts w:ascii="Times New Roman" w:hAnsi="Times New Roman" w:cs="Times New Roman"/>
+          <w:sz w:val="24"/>
+          <w:szCs w:val="24"/>
+        </w:rPr>
+        <w:t>responzivnih</w:t>
+      </w:r>
+      <w:proofErr w:type="spellEnd"/>
+      <w:r>
+        <w:rPr>
+          <w:rFonts w:ascii="Times New Roman" w:hAnsi="Times New Roman" w:cs="Times New Roman"/>
+          <w:sz w:val="24"/>
+          <w:szCs w:val="24"/>
+        </w:rPr>
+        <w:t xml:space="preserve"> </w:t>
+      </w:r>
+      <w:proofErr w:type="spellStart"/>
+      <w:r>
+        <w:rPr>
+          <w:rFonts w:ascii="Times New Roman" w:hAnsi="Times New Roman" w:cs="Times New Roman"/>
+          <w:sz w:val="24"/>
+          <w:szCs w:val="24"/>
+        </w:rPr>
+        <w:t>stranica</w:t>
+      </w:r>
+      <w:proofErr w:type="spellEnd"/>
+      <w:r>
+        <w:rPr>
+          <w:rFonts w:ascii="Times New Roman" w:hAnsi="Times New Roman" w:cs="Times New Roman"/>
+          <w:sz w:val="24"/>
+          <w:szCs w:val="24"/>
+        </w:rPr>
+        <w:t xml:space="preserve"> za </w:t>
+      </w:r>
+      <w:proofErr w:type="spellStart"/>
+      <w:r>
+        <w:rPr>
+          <w:rFonts w:ascii="Times New Roman" w:hAnsi="Times New Roman" w:cs="Times New Roman"/>
+          <w:sz w:val="24"/>
+          <w:szCs w:val="24"/>
+        </w:rPr>
+        <w:t>brojne</w:t>
+      </w:r>
+      <w:proofErr w:type="spellEnd"/>
+      <w:r>
+        <w:rPr>
+          <w:rFonts w:ascii="Times New Roman" w:hAnsi="Times New Roman" w:cs="Times New Roman"/>
+          <w:sz w:val="24"/>
+          <w:szCs w:val="24"/>
+        </w:rPr>
+        <w:t xml:space="preserve"> </w:t>
+      </w:r>
+      <w:proofErr w:type="spellStart"/>
+      <w:r>
+        <w:rPr>
+          <w:rFonts w:ascii="Times New Roman" w:hAnsi="Times New Roman" w:cs="Times New Roman"/>
+          <w:sz w:val="24"/>
+          <w:szCs w:val="24"/>
+        </w:rPr>
+        <w:t>uređaje</w:t>
+      </w:r>
+      <w:proofErr w:type="spellEnd"/>
+      <w:r>
+        <w:rPr>
+          <w:rFonts w:ascii="Times New Roman" w:hAnsi="Times New Roman" w:cs="Times New Roman"/>
+          <w:sz w:val="24"/>
+          <w:szCs w:val="24"/>
+        </w:rPr>
+        <w:t xml:space="preserve">. </w:t>
+      </w:r>
+    </w:p>
+    <w:p>
+      <w:pPr>
+        <w:spacing w:line="360" w:lineRule="auto"/>
+        <w:ind w:firstLine="720"/>
+        <w:jc w:val="both"/>
+        <w:rPr>
+          <w:rFonts w:ascii="Times New Roman" w:hAnsi="Times New Roman" w:cs="Times New Roman"/>
+          <w:sz w:val="24"/>
+          <w:szCs w:val="24"/>
+          <w:lang w:val="sr-Latn-ME"/>
+        </w:rPr>
+      </w:pPr>
+      <w:r>
+        <w:rPr>
+          <w:rFonts w:ascii="Times New Roman" w:hAnsi="Times New Roman" w:cs="Times New Roman"/>
+          <w:sz w:val="24"/>
+          <w:szCs w:val="24"/>
+          <w:lang w:val="sr-Latn-ME"/>
+        </w:rPr>
+        <w:t xml:space="preserve">JavaScript je programski jezik koji se koristi za implementaciju dinamičkog ponašanja na </w:t>
+      </w:r>
+      <w:r>
+        <w:rPr>
+          <w:rFonts w:ascii="Times New Roman" w:hAnsi="Times New Roman" w:cs="Times New Roman"/>
+          <w:i/>
+          <w:iCs/>
+          <w:sz w:val="24"/>
+          <w:szCs w:val="24"/>
+          <w:lang w:val="sr-Latn-ME"/>
+        </w:rPr>
+        <w:t>web</w:t>
+      </w:r>
+      <w:r>
+        <w:rPr>
+          <w:rFonts w:ascii="Times New Roman" w:hAnsi="Times New Roman" w:cs="Times New Roman"/>
+          <w:sz w:val="24"/>
+          <w:szCs w:val="24"/>
+          <w:lang w:val="sr-Latn-ME"/>
+        </w:rPr>
+        <w:t xml:space="preserve"> stranicama. Pomoću ovog programskog jezika razvija se logika brojnih funkcionalnosti, validiraju forme na stranicama.</w:t>
+      </w:r>
+    </w:p>
+    <w:p>
+      <w:pPr>
+        <w:spacing w:line="360" w:lineRule="auto"/>
+        <w:ind w:firstLine="720"/>
+        <w:jc w:val="both"/>
+        <w:rPr>
+          <w:rFonts w:ascii="Times New Roman" w:hAnsi="Times New Roman" w:cs="Times New Roman"/>
+          <w:sz w:val="24"/>
+          <w:szCs w:val="24"/>
+          <w:lang w:val="sr-Latn-ME"/>
+        </w:rPr>
+      </w:pPr>
+      <w:r>
+        <w:rPr>
+          <w:rFonts w:ascii="Times New Roman" w:hAnsi="Times New Roman" w:cs="Times New Roman"/>
+          <w:sz w:val="24"/>
+          <w:szCs w:val="24"/>
+          <w:lang w:val="sr-Latn-ME"/>
+        </w:rPr>
+        <w:t xml:space="preserve">Flask je </w:t>
+      </w:r>
+      <w:r>
+        <w:rPr>
+          <w:rFonts w:ascii="Times New Roman" w:hAnsi="Times New Roman" w:cs="Times New Roman"/>
+          <w:i/>
+          <w:iCs/>
+          <w:sz w:val="24"/>
+          <w:szCs w:val="24"/>
+          <w:lang w:val="sr-Latn-ME"/>
+        </w:rPr>
+        <w:t>web framework</w:t>
+      </w:r>
+      <w:r>
+        <w:rPr>
+          <w:rFonts w:ascii="Times New Roman" w:hAnsi="Times New Roman" w:cs="Times New Roman"/>
+          <w:sz w:val="24"/>
+          <w:szCs w:val="24"/>
+          <w:lang w:val="sr-Latn-ME"/>
+        </w:rPr>
+        <w:t xml:space="preserve"> namijenjen za Python programski jezik, koji se koristi za izradu </w:t>
+      </w:r>
+      <w:r>
+        <w:rPr>
+          <w:rFonts w:ascii="Times New Roman" w:hAnsi="Times New Roman" w:cs="Times New Roman"/>
+          <w:i/>
+          <w:iCs/>
+          <w:sz w:val="24"/>
+          <w:szCs w:val="24"/>
+          <w:lang w:val="sr-Latn-ME"/>
+        </w:rPr>
+        <w:t>web</w:t>
+      </w:r>
+      <w:r>
+        <w:rPr>
+          <w:rFonts w:ascii="Times New Roman" w:hAnsi="Times New Roman" w:cs="Times New Roman"/>
+          <w:sz w:val="24"/>
+          <w:szCs w:val="24"/>
+          <w:lang w:val="sr-Latn-ME"/>
+        </w:rPr>
+        <w:t xml:space="preserve"> aplikacija. Ključne prednosti ovog </w:t>
+      </w:r>
+      <w:r>
+        <w:rPr>
+          <w:rFonts w:ascii="Times New Roman" w:hAnsi="Times New Roman" w:cs="Times New Roman"/>
+          <w:i/>
+          <w:iCs/>
+          <w:sz w:val="24"/>
+          <w:szCs w:val="24"/>
+          <w:lang w:val="sr-Latn-ME"/>
+        </w:rPr>
+        <w:t>framework</w:t>
+      </w:r>
+      <w:r>
+        <w:rPr>
+          <w:rFonts w:ascii="Times New Roman" w:hAnsi="Times New Roman" w:cs="Times New Roman"/>
+          <w:sz w:val="24"/>
+          <w:szCs w:val="24"/>
+          <w:lang w:val="sr-Latn-ME"/>
+        </w:rPr>
+        <w:t xml:space="preserve">-a su jednostavnost i fleksibilnost. Flask je dizajniran da bude lak i jednostavan za korišćenje, ali i dovoljno fleksibilan da podrži složenije aplikacije. </w:t>
+      </w:r>
+    </w:p>
+    <w:p>
+      <w:pPr>
+        <w:spacing w:line="360" w:lineRule="auto"/>
+        <w:ind w:firstLine="720"/>
+        <w:jc w:val="both"/>
+        <w:rPr>
+          <w:rFonts w:ascii="Times New Roman" w:hAnsi="Times New Roman" w:cs="Times New Roman"/>
+          <w:sz w:val="24"/>
+          <w:szCs w:val="24"/>
+        </w:rPr>
+      </w:pPr>
+    </w:p>
+    <w:p>
+      <w:pPr>
+        <w:spacing w:line="360" w:lineRule="auto"/>
+        <w:ind w:firstLine="720"/>
+        <w:jc w:val="both"/>
+        <w:rPr>
+          <w:rFonts w:ascii="Times New Roman" w:hAnsi="Times New Roman" w:cs="Times New Roman"/>
+          <w:sz w:val="24"/>
+          <w:szCs w:val="24"/>
+        </w:rPr>
+      </w:pPr>
+    </w:p>
+    <w:p>
+      <w:pPr>
+        <w:spacing w:line="360" w:lineRule="auto"/>
+        <w:ind w:firstLine="720"/>
+        <w:jc w:val="both"/>
+        <w:rPr>
+          <w:rFonts w:ascii="Times New Roman" w:hAnsi="Times New Roman" w:cs="Times New Roman"/>
+          <w:sz w:val="24"/>
+          <w:szCs w:val="24"/>
+        </w:rPr>
+      </w:pPr>
+    </w:p>
+    <w:p>
+      <w:pPr>
         <w:pStyle w:val="Heading1"/>
         <w:spacing w:line="360" w:lineRule="auto"/>
         <w:rPr>
@@ -1384,6 +2604,7 @@
           <w:sz w:val="28"/>
           <w:szCs w:val="28"/>
         </w:rPr>
+        <w:lastRenderedPageBreak/>
         <w:t xml:space="preserve">2. </w:t>
       </w:r>
       <w:r>
@@ -2437,50 +3658,13 @@
           <w:lang w:val="sr-Latn-ME"/>
         </w:rPr>
       </w:pPr>
-    </w:p>
-    <w:p>
-      <w:pPr>
-        <w:spacing w:line="360" w:lineRule="auto"/>
-        <w:jc w:val="both"/>
-        <w:rPr>
-          <w:rFonts w:ascii="Times New Roman" w:hAnsi="Times New Roman" w:cs="Times New Roman"/>
-          <w:sz w:val="24"/>
-          <w:szCs w:val="24"/>
-          <w:lang w:val="sr-Latn-ME"/>
-        </w:rPr>
-      </w:pPr>
-    </w:p>
-    <w:p>
-      <w:pPr>
-        <w:spacing w:line="360" w:lineRule="auto"/>
-        <w:jc w:val="both"/>
-        <w:rPr>
-          <w:rFonts w:ascii="Times New Roman" w:hAnsi="Times New Roman" w:cs="Times New Roman"/>
-          <w:sz w:val="24"/>
-          <w:szCs w:val="24"/>
-          <w:lang w:val="sr-Latn-ME"/>
-        </w:rPr>
-      </w:pPr>
-    </w:p>
-    <w:p>
-      <w:pPr>
-        <w:spacing w:line="360" w:lineRule="auto"/>
-        <w:jc w:val="both"/>
-        <w:rPr>
-          <w:rFonts w:ascii="Times New Roman" w:hAnsi="Times New Roman" w:cs="Times New Roman"/>
-          <w:sz w:val="24"/>
-          <w:szCs w:val="24"/>
-          <w:lang w:val="sr-Latn-ME"/>
-        </w:rPr>
-      </w:pPr>
-      <w:r>
-        <w:rPr>
-          <w:rFonts w:ascii="Times New Roman" w:hAnsi="Times New Roman" w:cs="Times New Roman"/>
-          <w:sz w:val="24"/>
-          <w:szCs w:val="24"/>
-          <w:lang w:val="sr-Latn-ME"/>
-        </w:rPr>
-        <w:lastRenderedPageBreak/>
+      <w:r>
+        <w:rPr>
+          <w:rFonts w:ascii="Times New Roman" w:hAnsi="Times New Roman" w:cs="Times New Roman"/>
+          <w:sz w:val="24"/>
+          <w:szCs w:val="24"/>
+          <w:lang w:val="sr-Latn-ME"/>
+        </w:rPr>
         <w:t>Funkcionalni zahtjevi za korisnike su:</w:t>
       </w:r>
     </w:p>
@@ -2628,7 +3812,17 @@
           <w:szCs w:val="24"/>
           <w:lang w:val="sr-Latn-ME"/>
         </w:rPr>
-        <w:t>Nakon što se korisnik prijavi, ima uvid u korpu poizvoda koja je na početku prazna. U toj korpi, korisnik može dodavati nove proizvode, brisati postojeće, mijenjati količinu proizvoda u skladu sa željama. U korpi, pored naziva proizvoda treba da stoji broj dostupnih proizvoda u apoteci. Korisnik ne može oda</w:t>
+        <w:t xml:space="preserve">Nakon što se korisnik prijavi, ima uvid u korpu poizvoda koja je na početku prazna. U toj korpi, korisnik može dodavati nove proizvode, brisati postojeće, mijenjati količinu proizvoda u skladu sa željama. U korpi, pored naziva proizvoda treba da </w:t>
+      </w:r>
+      <w:r>
+        <w:rPr>
+          <w:rFonts w:ascii="Times New Roman" w:hAnsi="Times New Roman" w:cs="Times New Roman"/>
+          <w:sz w:val="24"/>
+          <w:szCs w:val="24"/>
+          <w:lang w:val="sr-Latn-ME"/>
+        </w:rPr>
+        <w:lastRenderedPageBreak/>
+        <w:t>stoji broj dostupnih proizvoda u apoteci. Korisnik ne može oda</w:t>
       </w:r>
       <w:r>
         <w:rPr>
@@ -2829,52 +4023,15 @@
           <w:rFonts w:ascii="Times New Roman" w:hAnsi="Times New Roman" w:cs="Times New Roman"/>
           <w:sz w:val="24"/>
           <w:szCs w:val="24"/>
-          <w:lang w:val="sr-Latn-ME"/>
-        </w:rPr>
-      </w:pPr>
-    </w:p>
-    <w:p>
-      <w:pPr>
-        <w:spacing w:line="360" w:lineRule="auto"/>
-        <w:jc w:val="both"/>
-        <w:rPr>
-          <w:rFonts w:ascii="Times New Roman" w:hAnsi="Times New Roman" w:cs="Times New Roman"/>
-          <w:sz w:val="24"/>
-          <w:szCs w:val="24"/>
-          <w:lang w:val="sr-Latn-ME"/>
-        </w:rPr>
-      </w:pPr>
-    </w:p>
-    <w:p>
-      <w:pPr>
-        <w:spacing w:line="360" w:lineRule="auto"/>
-        <w:jc w:val="both"/>
-        <w:rPr>
-          <w:rFonts w:ascii="Times New Roman" w:hAnsi="Times New Roman" w:cs="Times New Roman"/>
-          <w:sz w:val="24"/>
-          <w:szCs w:val="24"/>
-          <w:lang w:val="sr-Latn-ME"/>
-        </w:rPr>
-      </w:pPr>
-    </w:p>
-    <w:p>
-      <w:pPr>
-        <w:spacing w:line="360" w:lineRule="auto"/>
-        <w:jc w:val="both"/>
-        <w:rPr>
-          <w:rFonts w:ascii="Times New Roman" w:hAnsi="Times New Roman" w:cs="Times New Roman"/>
-          <w:sz w:val="24"/>
-          <w:szCs w:val="24"/>
-        </w:rPr>
-      </w:pPr>
-      <w:proofErr w:type="spellStart"/>
-      <w:r>
-        <w:rPr>
-          <w:rFonts w:ascii="Times New Roman" w:hAnsi="Times New Roman" w:cs="Times New Roman"/>
-          <w:sz w:val="24"/>
-          <w:szCs w:val="24"/>
-        </w:rPr>
-        <w:lastRenderedPageBreak/>
+        </w:rPr>
+      </w:pPr>
+      <w:proofErr w:type="spellStart"/>
+      <w:r>
+        <w:rPr>
+          <w:rFonts w:ascii="Times New Roman" w:hAnsi="Times New Roman" w:cs="Times New Roman"/>
+          <w:sz w:val="24"/>
+          <w:szCs w:val="24"/>
+        </w:rPr>
         <w:t>Funkcionalni</w:t>
       </w:r>
       <w:proofErr w:type="spellEnd"/>
@@ -3608,6 +4765,30 @@
     </w:p>
     <w:p>
       <w:pPr>
+        <w:spacing w:line="360" w:lineRule="auto"/>
+        <w:rPr>
+          <w:rFonts w:ascii="Times New Roman" w:hAnsi="Times New Roman" w:cs="Times New Roman"/>
+        </w:rPr>
+      </w:pPr>
+    </w:p>
+    <w:p>
+      <w:pPr>
+        <w:spacing w:line="360" w:lineRule="auto"/>
+        <w:rPr>
+          <w:rFonts w:ascii="Times New Roman" w:hAnsi="Times New Roman" w:cs="Times New Roman"/>
+        </w:rPr>
+      </w:pPr>
+    </w:p>
+    <w:p>
+      <w:pPr>
+        <w:spacing w:line="360" w:lineRule="auto"/>
+        <w:rPr>
+          <w:rFonts w:ascii="Times New Roman" w:hAnsi="Times New Roman" w:cs="Times New Roman"/>
+        </w:rPr>
+      </w:pPr>
+    </w:p>
+    <w:p>
+      <w:pPr>
         <w:pStyle w:val="Heading2"/>
         <w:spacing w:line="360" w:lineRule="auto"/>
         <w:rPr>
@@ -3628,6 +4809,7 @@
           <w:sz w:val="24"/>
           <w:szCs w:val="24"/>
         </w:rPr>
+        <w:lastRenderedPageBreak/>
         <w:t xml:space="preserve">2.2 </w:t>
       </w:r>
       <w:proofErr w:type="spellStart"/>
@@ -6689,7 +7871,6 @@
           <w:sz w:val="24"/>
           <w:szCs w:val="24"/>
         </w:rPr>
-        <w:lastRenderedPageBreak/>
         <w:t>biti</w:t>
       </w:r>
       <w:proofErr w:type="spellEnd"/>
@@ -7437,7 +8618,25 @@
           <w:sz w:val="24"/>
           <w:szCs w:val="24"/>
         </w:rPr>
-        <w:t xml:space="preserve"> od </w:t>
+        <w:t xml:space="preserve"> </w:t>
+      </w:r>
+      <w:proofErr w:type="spellStart"/>
+      <w:r>
+        <w:rPr>
+          <w:rFonts w:ascii="Times New Roman" w:hAnsi="Times New Roman" w:cs="Times New Roman"/>
+          <w:sz w:val="24"/>
+          <w:szCs w:val="24"/>
+        </w:rPr>
+        <w:t>od</w:t>
+      </w:r>
+      <w:proofErr w:type="spellEnd"/>
+      <w:r>
+        <w:rPr>
+          <w:rFonts w:ascii="Times New Roman" w:hAnsi="Times New Roman" w:cs="Times New Roman"/>
+          <w:sz w:val="24"/>
+          <w:szCs w:val="24"/>
+        </w:rPr>
+        <w:t xml:space="preserve"> </w:t>
       </w:r>
       <w:proofErr w:type="spellStart"/>
       <w:r>
@@ -7635,7 +8834,25 @@
           <w:sz w:val="24"/>
           <w:szCs w:val="24"/>
         </w:rPr>
-        <w:t xml:space="preserve"> od </w:t>
+        <w:t xml:space="preserve"> </w:t>
+      </w:r>
+      <w:proofErr w:type="spellStart"/>
+      <w:r>
+        <w:rPr>
+          <w:rFonts w:ascii="Times New Roman" w:hAnsi="Times New Roman" w:cs="Times New Roman"/>
+          <w:sz w:val="24"/>
+          <w:szCs w:val="24"/>
+        </w:rPr>
+        <w:t>od</w:t>
+      </w:r>
+      <w:proofErr w:type="spellEnd"/>
+      <w:r>
+        <w:rPr>
+          <w:rFonts w:ascii="Times New Roman" w:hAnsi="Times New Roman" w:cs="Times New Roman"/>
+          <w:sz w:val="24"/>
+          <w:szCs w:val="24"/>
+        </w:rPr>
+        <w:t xml:space="preserve"> </w:t>
       </w:r>
       <w:proofErr w:type="spellStart"/>
       <w:r>
@@ -8302,6 +9519,7 @@
           <w:sz w:val="24"/>
           <w:szCs w:val="24"/>
         </w:rPr>
+        <w:lastRenderedPageBreak/>
         <w:t>bitno</w:t>
       </w:r>
       <w:proofErr w:type="spellEnd"/>
@@ -9177,6 +10395,2679 @@
       </w:r>
     </w:p>
     <w:p/>
+    <w:p>
+      <w:pPr>
+        <w:pStyle w:val="Heading2"/>
+        <w:rPr>
+          <w:rFonts w:ascii="Times New Roman" w:hAnsi="Times New Roman" w:cs="Times New Roman"/>
+          <w:b/>
+          <w:bCs/>
+          <w:color w:val="auto"/>
+          <w:sz w:val="24"/>
+          <w:szCs w:val="24"/>
+        </w:rPr>
+      </w:pPr>
+      <w:r>
+        <w:rPr>
+          <w:rFonts w:ascii="Times New Roman" w:hAnsi="Times New Roman" w:cs="Times New Roman"/>
+          <w:b/>
+          <w:bCs/>
+          <w:color w:val="auto"/>
+          <w:sz w:val="24"/>
+          <w:szCs w:val="24"/>
+        </w:rPr>
+        <w:t xml:space="preserve">2.3 Use </w:t>
+      </w:r>
+      <w:r>
+        <w:rPr>
+          <w:rFonts w:ascii="Times New Roman" w:hAnsi="Times New Roman" w:cs="Times New Roman"/>
+          <w:b/>
+          <w:bCs/>
+          <w:color w:val="auto"/>
+          <w:sz w:val="24"/>
+          <w:szCs w:val="24"/>
+        </w:rPr>
+        <w:t>C</w:t>
+      </w:r>
+      <w:r>
+        <w:rPr>
+          <w:rFonts w:ascii="Times New Roman" w:hAnsi="Times New Roman" w:cs="Times New Roman"/>
+          <w:b/>
+          <w:bCs/>
+          <w:color w:val="auto"/>
+          <w:sz w:val="24"/>
+          <w:szCs w:val="24"/>
+        </w:rPr>
+        <w:t xml:space="preserve">ase, Class </w:t>
+      </w:r>
+      <w:proofErr w:type="spellStart"/>
+      <w:r>
+        <w:rPr>
+          <w:rFonts w:ascii="Times New Roman" w:hAnsi="Times New Roman" w:cs="Times New Roman"/>
+          <w:b/>
+          <w:bCs/>
+          <w:color w:val="auto"/>
+          <w:sz w:val="24"/>
+          <w:szCs w:val="24"/>
+        </w:rPr>
+        <w:t>dijagram</w:t>
+      </w:r>
+      <w:proofErr w:type="spellEnd"/>
+      <w:r>
+        <w:rPr>
+          <w:rFonts w:ascii="Times New Roman" w:hAnsi="Times New Roman" w:cs="Times New Roman"/>
+          <w:b/>
+          <w:bCs/>
+          <w:color w:val="auto"/>
+          <w:sz w:val="24"/>
+          <w:szCs w:val="24"/>
+        </w:rPr>
+        <w:t xml:space="preserve">, SSD </w:t>
+      </w:r>
+      <w:proofErr w:type="spellStart"/>
+      <w:r>
+        <w:rPr>
+          <w:rFonts w:ascii="Times New Roman" w:hAnsi="Times New Roman" w:cs="Times New Roman"/>
+          <w:b/>
+          <w:bCs/>
+          <w:color w:val="auto"/>
+          <w:sz w:val="24"/>
+          <w:szCs w:val="24"/>
+        </w:rPr>
+        <w:t>dijagram</w:t>
+      </w:r>
+      <w:proofErr w:type="spellEnd"/>
+    </w:p>
+    <w:p/>
+    <w:p>
+      <w:pPr>
+        <w:spacing w:line="360" w:lineRule="auto"/>
+        <w:jc w:val="both"/>
+        <w:rPr>
+          <w:rFonts w:ascii="Times New Roman" w:hAnsi="Times New Roman" w:cs="Times New Roman"/>
+          <w:sz w:val="24"/>
+          <w:szCs w:val="24"/>
+        </w:rPr>
+      </w:pPr>
+      <w:r>
+        <w:rPr>
+          <w:rFonts w:ascii="Times New Roman" w:hAnsi="Times New Roman" w:cs="Times New Roman"/>
+          <w:sz w:val="24"/>
+          <w:szCs w:val="24"/>
+        </w:rPr>
+        <w:tab/>
+      </w:r>
+      <w:r>
+        <w:rPr>
+          <w:rFonts w:ascii="Times New Roman" w:hAnsi="Times New Roman" w:cs="Times New Roman"/>
+          <w:b/>
+          <w:bCs/>
+          <w:sz w:val="24"/>
+          <w:szCs w:val="24"/>
+        </w:rPr>
+        <w:t xml:space="preserve">Use Case </w:t>
+      </w:r>
+      <w:proofErr w:type="spellStart"/>
+      <w:r>
+        <w:rPr>
+          <w:rFonts w:ascii="Times New Roman" w:hAnsi="Times New Roman" w:cs="Times New Roman"/>
+          <w:b/>
+          <w:bCs/>
+          <w:sz w:val="24"/>
+          <w:szCs w:val="24"/>
+        </w:rPr>
+        <w:t>dijagram</w:t>
+      </w:r>
+      <w:proofErr w:type="spellEnd"/>
+      <w:r>
+        <w:rPr>
+          <w:rFonts w:ascii="Times New Roman" w:hAnsi="Times New Roman" w:cs="Times New Roman"/>
+          <w:sz w:val="24"/>
+          <w:szCs w:val="24"/>
+        </w:rPr>
+        <w:t xml:space="preserve"> </w:t>
+      </w:r>
+      <w:proofErr w:type="spellStart"/>
+      <w:r>
+        <w:rPr>
+          <w:rFonts w:ascii="Times New Roman" w:hAnsi="Times New Roman" w:cs="Times New Roman"/>
+          <w:sz w:val="24"/>
+          <w:szCs w:val="24"/>
+        </w:rPr>
+        <w:t>služi</w:t>
+      </w:r>
+      <w:proofErr w:type="spellEnd"/>
+      <w:r>
+        <w:rPr>
+          <w:rFonts w:ascii="Times New Roman" w:hAnsi="Times New Roman" w:cs="Times New Roman"/>
+          <w:sz w:val="24"/>
+          <w:szCs w:val="24"/>
+        </w:rPr>
+        <w:t xml:space="preserve"> za </w:t>
+      </w:r>
+      <w:proofErr w:type="spellStart"/>
+      <w:r>
+        <w:rPr>
+          <w:rFonts w:ascii="Times New Roman" w:hAnsi="Times New Roman" w:cs="Times New Roman"/>
+          <w:sz w:val="24"/>
+          <w:szCs w:val="24"/>
+        </w:rPr>
+        <w:t>grafički</w:t>
+      </w:r>
+      <w:proofErr w:type="spellEnd"/>
+      <w:r>
+        <w:rPr>
+          <w:rFonts w:ascii="Times New Roman" w:hAnsi="Times New Roman" w:cs="Times New Roman"/>
+          <w:sz w:val="24"/>
+          <w:szCs w:val="24"/>
+        </w:rPr>
+        <w:t xml:space="preserve"> </w:t>
+      </w:r>
+      <w:proofErr w:type="spellStart"/>
+      <w:r>
+        <w:rPr>
+          <w:rFonts w:ascii="Times New Roman" w:hAnsi="Times New Roman" w:cs="Times New Roman"/>
+          <w:sz w:val="24"/>
+          <w:szCs w:val="24"/>
+        </w:rPr>
+        <w:t>prikaz</w:t>
+      </w:r>
+      <w:proofErr w:type="spellEnd"/>
+      <w:r>
+        <w:rPr>
+          <w:rFonts w:ascii="Times New Roman" w:hAnsi="Times New Roman" w:cs="Times New Roman"/>
+          <w:sz w:val="24"/>
+          <w:szCs w:val="24"/>
+        </w:rPr>
+        <w:t xml:space="preserve"> </w:t>
+      </w:r>
+      <w:proofErr w:type="spellStart"/>
+      <w:r>
+        <w:rPr>
+          <w:rFonts w:ascii="Times New Roman" w:hAnsi="Times New Roman" w:cs="Times New Roman"/>
+          <w:sz w:val="24"/>
+          <w:szCs w:val="24"/>
+        </w:rPr>
+        <w:t>funkcionalnosti</w:t>
+      </w:r>
+      <w:proofErr w:type="spellEnd"/>
+      <w:r>
+        <w:rPr>
+          <w:rFonts w:ascii="Times New Roman" w:hAnsi="Times New Roman" w:cs="Times New Roman"/>
+          <w:sz w:val="24"/>
+          <w:szCs w:val="24"/>
+        </w:rPr>
+        <w:t xml:space="preserve"> </w:t>
+      </w:r>
+      <w:proofErr w:type="spellStart"/>
+      <w:r>
+        <w:rPr>
+          <w:rFonts w:ascii="Times New Roman" w:hAnsi="Times New Roman" w:cs="Times New Roman"/>
+          <w:sz w:val="24"/>
+          <w:szCs w:val="24"/>
+        </w:rPr>
+        <w:t>sistema</w:t>
+      </w:r>
+      <w:proofErr w:type="spellEnd"/>
+      <w:r>
+        <w:rPr>
+          <w:rFonts w:ascii="Times New Roman" w:hAnsi="Times New Roman" w:cs="Times New Roman"/>
+          <w:sz w:val="24"/>
+          <w:szCs w:val="24"/>
+        </w:rPr>
+        <w:t xml:space="preserve"> </w:t>
+      </w:r>
+      <w:proofErr w:type="spellStart"/>
+      <w:r>
+        <w:rPr>
+          <w:rFonts w:ascii="Times New Roman" w:hAnsi="Times New Roman" w:cs="Times New Roman"/>
+          <w:sz w:val="24"/>
+          <w:szCs w:val="24"/>
+        </w:rPr>
+        <w:t>iz</w:t>
+      </w:r>
+      <w:proofErr w:type="spellEnd"/>
+      <w:r>
+        <w:rPr>
+          <w:rFonts w:ascii="Times New Roman" w:hAnsi="Times New Roman" w:cs="Times New Roman"/>
+          <w:sz w:val="24"/>
+          <w:szCs w:val="24"/>
+        </w:rPr>
+        <w:t xml:space="preserve"> perspective </w:t>
+      </w:r>
+      <w:proofErr w:type="spellStart"/>
+      <w:r>
+        <w:rPr>
+          <w:rFonts w:ascii="Times New Roman" w:hAnsi="Times New Roman" w:cs="Times New Roman"/>
+          <w:sz w:val="24"/>
+          <w:szCs w:val="24"/>
+        </w:rPr>
+        <w:t>korisnika</w:t>
+      </w:r>
+      <w:proofErr w:type="spellEnd"/>
+      <w:r>
+        <w:rPr>
+          <w:rFonts w:ascii="Times New Roman" w:hAnsi="Times New Roman" w:cs="Times New Roman"/>
+          <w:sz w:val="24"/>
+          <w:szCs w:val="24"/>
+        </w:rPr>
+        <w:t xml:space="preserve">. </w:t>
+      </w:r>
+      <w:proofErr w:type="spellStart"/>
+      <w:r>
+        <w:rPr>
+          <w:rFonts w:ascii="Times New Roman" w:hAnsi="Times New Roman" w:cs="Times New Roman"/>
+          <w:sz w:val="24"/>
+          <w:szCs w:val="24"/>
+        </w:rPr>
+        <w:t>Ovaj</w:t>
+      </w:r>
+      <w:proofErr w:type="spellEnd"/>
+      <w:r>
+        <w:rPr>
+          <w:rFonts w:ascii="Times New Roman" w:hAnsi="Times New Roman" w:cs="Times New Roman"/>
+          <w:sz w:val="24"/>
+          <w:szCs w:val="24"/>
+        </w:rPr>
+        <w:t xml:space="preserve"> </w:t>
+      </w:r>
+      <w:proofErr w:type="spellStart"/>
+      <w:r>
+        <w:rPr>
+          <w:rFonts w:ascii="Times New Roman" w:hAnsi="Times New Roman" w:cs="Times New Roman"/>
+          <w:sz w:val="24"/>
+          <w:szCs w:val="24"/>
+        </w:rPr>
+        <w:t>dijagram</w:t>
+      </w:r>
+      <w:proofErr w:type="spellEnd"/>
+      <w:r>
+        <w:rPr>
+          <w:rFonts w:ascii="Times New Roman" w:hAnsi="Times New Roman" w:cs="Times New Roman"/>
+          <w:sz w:val="24"/>
+          <w:szCs w:val="24"/>
+        </w:rPr>
+        <w:t xml:space="preserve"> </w:t>
+      </w:r>
+      <w:proofErr w:type="spellStart"/>
+      <w:r>
+        <w:rPr>
+          <w:rFonts w:ascii="Times New Roman" w:hAnsi="Times New Roman" w:cs="Times New Roman"/>
+          <w:sz w:val="24"/>
+          <w:szCs w:val="24"/>
+        </w:rPr>
+        <w:t>prikazuje</w:t>
+      </w:r>
+      <w:proofErr w:type="spellEnd"/>
+      <w:r>
+        <w:rPr>
+          <w:rFonts w:ascii="Times New Roman" w:hAnsi="Times New Roman" w:cs="Times New Roman"/>
+          <w:sz w:val="24"/>
+          <w:szCs w:val="24"/>
+        </w:rPr>
+        <w:t xml:space="preserve"> </w:t>
+      </w:r>
+      <w:proofErr w:type="spellStart"/>
+      <w:r>
+        <w:rPr>
+          <w:rFonts w:ascii="Times New Roman" w:hAnsi="Times New Roman" w:cs="Times New Roman"/>
+          <w:sz w:val="24"/>
+          <w:szCs w:val="24"/>
+        </w:rPr>
+        <w:t>različite</w:t>
+      </w:r>
+      <w:proofErr w:type="spellEnd"/>
+      <w:r>
+        <w:rPr>
+          <w:rFonts w:ascii="Times New Roman" w:hAnsi="Times New Roman" w:cs="Times New Roman"/>
+          <w:sz w:val="24"/>
+          <w:szCs w:val="24"/>
+        </w:rPr>
+        <w:t xml:space="preserve"> </w:t>
+      </w:r>
+      <w:proofErr w:type="spellStart"/>
+      <w:r>
+        <w:rPr>
+          <w:rFonts w:ascii="Times New Roman" w:hAnsi="Times New Roman" w:cs="Times New Roman"/>
+          <w:sz w:val="24"/>
+          <w:szCs w:val="24"/>
+        </w:rPr>
+        <w:t>slučajeve</w:t>
+      </w:r>
+      <w:proofErr w:type="spellEnd"/>
+      <w:r>
+        <w:rPr>
+          <w:rFonts w:ascii="Times New Roman" w:hAnsi="Times New Roman" w:cs="Times New Roman"/>
+          <w:sz w:val="24"/>
+          <w:szCs w:val="24"/>
+        </w:rPr>
+        <w:t xml:space="preserve"> </w:t>
+      </w:r>
+      <w:proofErr w:type="spellStart"/>
+      <w:r>
+        <w:rPr>
+          <w:rFonts w:ascii="Times New Roman" w:hAnsi="Times New Roman" w:cs="Times New Roman"/>
+          <w:sz w:val="24"/>
+          <w:szCs w:val="24"/>
+        </w:rPr>
+        <w:t>korišćenja</w:t>
+      </w:r>
+      <w:proofErr w:type="spellEnd"/>
+      <w:r>
+        <w:rPr>
+          <w:rFonts w:ascii="Times New Roman" w:hAnsi="Times New Roman" w:cs="Times New Roman"/>
+          <w:sz w:val="24"/>
+          <w:szCs w:val="24"/>
+        </w:rPr>
+        <w:t xml:space="preserve"> (</w:t>
+      </w:r>
+      <w:r>
+        <w:rPr>
+          <w:rFonts w:ascii="Times New Roman" w:hAnsi="Times New Roman" w:cs="Times New Roman"/>
+          <w:i/>
+          <w:iCs/>
+          <w:sz w:val="24"/>
+          <w:szCs w:val="24"/>
+        </w:rPr>
+        <w:t>use cases</w:t>
+      </w:r>
+      <w:r>
+        <w:rPr>
+          <w:rFonts w:ascii="Times New Roman" w:hAnsi="Times New Roman" w:cs="Times New Roman"/>
+          <w:sz w:val="24"/>
+          <w:szCs w:val="24"/>
+        </w:rPr>
+        <w:t xml:space="preserve">) </w:t>
+      </w:r>
+      <w:proofErr w:type="spellStart"/>
+      <w:r>
+        <w:rPr>
+          <w:rFonts w:ascii="Times New Roman" w:hAnsi="Times New Roman" w:cs="Times New Roman"/>
+          <w:sz w:val="24"/>
+          <w:szCs w:val="24"/>
+        </w:rPr>
+        <w:t>i</w:t>
+      </w:r>
+      <w:proofErr w:type="spellEnd"/>
+      <w:r>
+        <w:rPr>
+          <w:rFonts w:ascii="Times New Roman" w:hAnsi="Times New Roman" w:cs="Times New Roman"/>
+          <w:sz w:val="24"/>
+          <w:szCs w:val="24"/>
+        </w:rPr>
+        <w:t xml:space="preserve"> </w:t>
+      </w:r>
+      <w:proofErr w:type="spellStart"/>
+      <w:r>
+        <w:rPr>
+          <w:rFonts w:ascii="Times New Roman" w:hAnsi="Times New Roman" w:cs="Times New Roman"/>
+          <w:sz w:val="24"/>
+          <w:szCs w:val="24"/>
+        </w:rPr>
+        <w:t>učesnike</w:t>
+      </w:r>
+      <w:proofErr w:type="spellEnd"/>
+      <w:r>
+        <w:rPr>
+          <w:rFonts w:ascii="Times New Roman" w:hAnsi="Times New Roman" w:cs="Times New Roman"/>
+          <w:sz w:val="24"/>
+          <w:szCs w:val="24"/>
+        </w:rPr>
+        <w:t xml:space="preserve"> (</w:t>
+      </w:r>
+      <w:r>
+        <w:rPr>
+          <w:rFonts w:ascii="Times New Roman" w:hAnsi="Times New Roman" w:cs="Times New Roman"/>
+          <w:i/>
+          <w:iCs/>
+          <w:sz w:val="24"/>
+          <w:szCs w:val="24"/>
+        </w:rPr>
+        <w:t>actors</w:t>
+      </w:r>
+      <w:r>
+        <w:rPr>
+          <w:rFonts w:ascii="Times New Roman" w:hAnsi="Times New Roman" w:cs="Times New Roman"/>
+          <w:sz w:val="24"/>
+          <w:szCs w:val="24"/>
+        </w:rPr>
+        <w:t xml:space="preserve">) koji </w:t>
+      </w:r>
+      <w:proofErr w:type="spellStart"/>
+      <w:r>
+        <w:rPr>
+          <w:rFonts w:ascii="Times New Roman" w:hAnsi="Times New Roman" w:cs="Times New Roman"/>
+          <w:sz w:val="24"/>
+          <w:szCs w:val="24"/>
+        </w:rPr>
+        <w:t>su</w:t>
+      </w:r>
+      <w:proofErr w:type="spellEnd"/>
+      <w:r>
+        <w:rPr>
+          <w:rFonts w:ascii="Times New Roman" w:hAnsi="Times New Roman" w:cs="Times New Roman"/>
+          <w:sz w:val="24"/>
+          <w:szCs w:val="24"/>
+        </w:rPr>
+        <w:t xml:space="preserve"> u </w:t>
+      </w:r>
+      <w:proofErr w:type="spellStart"/>
+      <w:r>
+        <w:rPr>
+          <w:rFonts w:ascii="Times New Roman" w:hAnsi="Times New Roman" w:cs="Times New Roman"/>
+          <w:sz w:val="24"/>
+          <w:szCs w:val="24"/>
+        </w:rPr>
+        <w:t>interakciji</w:t>
+      </w:r>
+      <w:proofErr w:type="spellEnd"/>
+      <w:r>
+        <w:rPr>
+          <w:rFonts w:ascii="Times New Roman" w:hAnsi="Times New Roman" w:cs="Times New Roman"/>
+          <w:sz w:val="24"/>
+          <w:szCs w:val="24"/>
+        </w:rPr>
+        <w:t xml:space="preserve"> </w:t>
+      </w:r>
+      <w:proofErr w:type="spellStart"/>
+      <w:r>
+        <w:rPr>
+          <w:rFonts w:ascii="Times New Roman" w:hAnsi="Times New Roman" w:cs="Times New Roman"/>
+          <w:sz w:val="24"/>
+          <w:szCs w:val="24"/>
+        </w:rPr>
+        <w:t>sa</w:t>
+      </w:r>
+      <w:proofErr w:type="spellEnd"/>
+      <w:r>
+        <w:rPr>
+          <w:rFonts w:ascii="Times New Roman" w:hAnsi="Times New Roman" w:cs="Times New Roman"/>
+          <w:sz w:val="24"/>
+          <w:szCs w:val="24"/>
+        </w:rPr>
+        <w:t xml:space="preserve"> </w:t>
+      </w:r>
+      <w:proofErr w:type="spellStart"/>
+      <w:r>
+        <w:rPr>
+          <w:rFonts w:ascii="Times New Roman" w:hAnsi="Times New Roman" w:cs="Times New Roman"/>
+          <w:sz w:val="24"/>
+          <w:szCs w:val="24"/>
+        </w:rPr>
+        <w:t>sistemom</w:t>
+      </w:r>
+      <w:proofErr w:type="spellEnd"/>
+      <w:r>
+        <w:rPr>
+          <w:rFonts w:ascii="Times New Roman" w:hAnsi="Times New Roman" w:cs="Times New Roman"/>
+          <w:sz w:val="24"/>
+          <w:szCs w:val="24"/>
+        </w:rPr>
+        <w:t xml:space="preserve">. </w:t>
+      </w:r>
+    </w:p>
+    <w:p>
+      <w:pPr>
+        <w:spacing w:line="360" w:lineRule="auto"/>
+        <w:jc w:val="both"/>
+        <w:rPr>
+          <w:rFonts w:ascii="Times New Roman" w:hAnsi="Times New Roman" w:cs="Times New Roman"/>
+          <w:sz w:val="24"/>
+          <w:szCs w:val="24"/>
+        </w:rPr>
+      </w:pPr>
+      <w:r>
+        <w:rPr>
+          <w:rFonts w:ascii="Times New Roman" w:hAnsi="Times New Roman" w:cs="Times New Roman"/>
+          <w:sz w:val="24"/>
+          <w:szCs w:val="24"/>
+        </w:rPr>
+        <w:tab/>
+      </w:r>
+      <w:proofErr w:type="spellStart"/>
+      <w:r>
+        <w:rPr>
+          <w:rFonts w:ascii="Times New Roman" w:hAnsi="Times New Roman" w:cs="Times New Roman"/>
+          <w:sz w:val="24"/>
+          <w:szCs w:val="24"/>
+        </w:rPr>
+        <w:t>Konrektno</w:t>
+      </w:r>
+      <w:proofErr w:type="spellEnd"/>
+      <w:r>
+        <w:rPr>
+          <w:rFonts w:ascii="Times New Roman" w:hAnsi="Times New Roman" w:cs="Times New Roman"/>
+          <w:sz w:val="24"/>
+          <w:szCs w:val="24"/>
+        </w:rPr>
+        <w:t xml:space="preserve">, u </w:t>
+      </w:r>
+      <w:proofErr w:type="spellStart"/>
+      <w:r>
+        <w:rPr>
+          <w:rFonts w:ascii="Times New Roman" w:hAnsi="Times New Roman" w:cs="Times New Roman"/>
+          <w:sz w:val="24"/>
+          <w:szCs w:val="24"/>
+        </w:rPr>
+        <w:t>ovom</w:t>
+      </w:r>
+      <w:proofErr w:type="spellEnd"/>
+      <w:r>
+        <w:rPr>
+          <w:rFonts w:ascii="Times New Roman" w:hAnsi="Times New Roman" w:cs="Times New Roman"/>
+          <w:sz w:val="24"/>
+          <w:szCs w:val="24"/>
+        </w:rPr>
+        <w:t xml:space="preserve"> </w:t>
+      </w:r>
+      <w:proofErr w:type="spellStart"/>
+      <w:r>
+        <w:rPr>
+          <w:rFonts w:ascii="Times New Roman" w:hAnsi="Times New Roman" w:cs="Times New Roman"/>
+          <w:sz w:val="24"/>
+          <w:szCs w:val="24"/>
+        </w:rPr>
+        <w:t>projektu</w:t>
+      </w:r>
+      <w:proofErr w:type="spellEnd"/>
+      <w:r>
+        <w:rPr>
+          <w:rFonts w:ascii="Times New Roman" w:hAnsi="Times New Roman" w:cs="Times New Roman"/>
+          <w:sz w:val="24"/>
+          <w:szCs w:val="24"/>
+        </w:rPr>
+        <w:t xml:space="preserve"> </w:t>
+      </w:r>
+      <w:proofErr w:type="spellStart"/>
+      <w:r>
+        <w:rPr>
+          <w:rFonts w:ascii="Times New Roman" w:hAnsi="Times New Roman" w:cs="Times New Roman"/>
+          <w:sz w:val="24"/>
+          <w:szCs w:val="24"/>
+        </w:rPr>
+        <w:t>postoje</w:t>
+      </w:r>
+      <w:proofErr w:type="spellEnd"/>
+      <w:r>
+        <w:rPr>
+          <w:rFonts w:ascii="Times New Roman" w:hAnsi="Times New Roman" w:cs="Times New Roman"/>
+          <w:sz w:val="24"/>
+          <w:szCs w:val="24"/>
+        </w:rPr>
+        <w:t xml:space="preserve"> </w:t>
+      </w:r>
+      <w:proofErr w:type="spellStart"/>
+      <w:r>
+        <w:rPr>
+          <w:rFonts w:ascii="Times New Roman" w:hAnsi="Times New Roman" w:cs="Times New Roman"/>
+          <w:sz w:val="24"/>
+          <w:szCs w:val="24"/>
+        </w:rPr>
+        <w:t>dva</w:t>
+      </w:r>
+      <w:proofErr w:type="spellEnd"/>
+      <w:r>
+        <w:rPr>
+          <w:rFonts w:ascii="Times New Roman" w:hAnsi="Times New Roman" w:cs="Times New Roman"/>
+          <w:sz w:val="24"/>
+          <w:szCs w:val="24"/>
+        </w:rPr>
+        <w:t xml:space="preserve"> </w:t>
+      </w:r>
+      <w:proofErr w:type="spellStart"/>
+      <w:r>
+        <w:rPr>
+          <w:rFonts w:ascii="Times New Roman" w:hAnsi="Times New Roman" w:cs="Times New Roman"/>
+          <w:sz w:val="24"/>
+          <w:szCs w:val="24"/>
+        </w:rPr>
+        <w:t>učesnika</w:t>
+      </w:r>
+      <w:proofErr w:type="spellEnd"/>
+      <w:r>
+        <w:rPr>
+          <w:rFonts w:ascii="Times New Roman" w:hAnsi="Times New Roman" w:cs="Times New Roman"/>
+          <w:sz w:val="24"/>
+          <w:szCs w:val="24"/>
+        </w:rPr>
+        <w:t xml:space="preserve"> (</w:t>
+      </w:r>
+      <w:proofErr w:type="spellStart"/>
+      <w:r>
+        <w:rPr>
+          <w:rFonts w:ascii="Times New Roman" w:hAnsi="Times New Roman" w:cs="Times New Roman"/>
+          <w:sz w:val="24"/>
+          <w:szCs w:val="24"/>
+        </w:rPr>
+        <w:t>pacijent</w:t>
+      </w:r>
+      <w:proofErr w:type="spellEnd"/>
+      <w:r>
+        <w:rPr>
+          <w:rFonts w:ascii="Times New Roman" w:hAnsi="Times New Roman" w:cs="Times New Roman"/>
+          <w:sz w:val="24"/>
+          <w:szCs w:val="24"/>
+        </w:rPr>
+        <w:t xml:space="preserve"> </w:t>
+      </w:r>
+      <w:proofErr w:type="spellStart"/>
+      <w:r>
+        <w:rPr>
+          <w:rFonts w:ascii="Times New Roman" w:hAnsi="Times New Roman" w:cs="Times New Roman"/>
+          <w:sz w:val="24"/>
+          <w:szCs w:val="24"/>
+        </w:rPr>
+        <w:t>i</w:t>
+      </w:r>
+      <w:proofErr w:type="spellEnd"/>
+      <w:r>
+        <w:rPr>
+          <w:rFonts w:ascii="Times New Roman" w:hAnsi="Times New Roman" w:cs="Times New Roman"/>
+          <w:sz w:val="24"/>
+          <w:szCs w:val="24"/>
+        </w:rPr>
+        <w:t xml:space="preserve"> </w:t>
+      </w:r>
+      <w:proofErr w:type="spellStart"/>
+      <w:r>
+        <w:rPr>
+          <w:rFonts w:ascii="Times New Roman" w:hAnsi="Times New Roman" w:cs="Times New Roman"/>
+          <w:sz w:val="24"/>
+          <w:szCs w:val="24"/>
+        </w:rPr>
+        <w:t>farmaceut</w:t>
+      </w:r>
+      <w:proofErr w:type="spellEnd"/>
+      <w:r>
+        <w:rPr>
+          <w:rFonts w:ascii="Times New Roman" w:hAnsi="Times New Roman" w:cs="Times New Roman"/>
+          <w:sz w:val="24"/>
+          <w:szCs w:val="24"/>
+        </w:rPr>
+        <w:t xml:space="preserve">) koji </w:t>
+      </w:r>
+      <w:proofErr w:type="spellStart"/>
+      <w:r>
+        <w:rPr>
+          <w:rFonts w:ascii="Times New Roman" w:hAnsi="Times New Roman" w:cs="Times New Roman"/>
+          <w:sz w:val="24"/>
+          <w:szCs w:val="24"/>
+        </w:rPr>
+        <w:t>su</w:t>
+      </w:r>
+      <w:proofErr w:type="spellEnd"/>
+      <w:r>
+        <w:rPr>
+          <w:rFonts w:ascii="Times New Roman" w:hAnsi="Times New Roman" w:cs="Times New Roman"/>
+          <w:sz w:val="24"/>
+          <w:szCs w:val="24"/>
+        </w:rPr>
+        <w:t xml:space="preserve"> u </w:t>
+      </w:r>
+      <w:proofErr w:type="spellStart"/>
+      <w:r>
+        <w:rPr>
+          <w:rFonts w:ascii="Times New Roman" w:hAnsi="Times New Roman" w:cs="Times New Roman"/>
+          <w:sz w:val="24"/>
+          <w:szCs w:val="24"/>
+        </w:rPr>
+        <w:t>interakciji</w:t>
+      </w:r>
+      <w:proofErr w:type="spellEnd"/>
+      <w:r>
+        <w:rPr>
+          <w:rFonts w:ascii="Times New Roman" w:hAnsi="Times New Roman" w:cs="Times New Roman"/>
+          <w:sz w:val="24"/>
+          <w:szCs w:val="24"/>
+        </w:rPr>
+        <w:t xml:space="preserve"> </w:t>
+      </w:r>
+      <w:proofErr w:type="spellStart"/>
+      <w:r>
+        <w:rPr>
+          <w:rFonts w:ascii="Times New Roman" w:hAnsi="Times New Roman" w:cs="Times New Roman"/>
+          <w:sz w:val="24"/>
+          <w:szCs w:val="24"/>
+        </w:rPr>
+        <w:t>sa</w:t>
+      </w:r>
+      <w:proofErr w:type="spellEnd"/>
+      <w:r>
+        <w:rPr>
+          <w:rFonts w:ascii="Times New Roman" w:hAnsi="Times New Roman" w:cs="Times New Roman"/>
+          <w:sz w:val="24"/>
+          <w:szCs w:val="24"/>
+        </w:rPr>
+        <w:t xml:space="preserve"> </w:t>
+      </w:r>
+      <w:proofErr w:type="spellStart"/>
+      <w:r>
+        <w:rPr>
+          <w:rFonts w:ascii="Times New Roman" w:hAnsi="Times New Roman" w:cs="Times New Roman"/>
+          <w:sz w:val="24"/>
+          <w:szCs w:val="24"/>
+        </w:rPr>
+        <w:t>sistemom</w:t>
+      </w:r>
+      <w:proofErr w:type="spellEnd"/>
+      <w:r>
+        <w:rPr>
+          <w:rFonts w:ascii="Times New Roman" w:hAnsi="Times New Roman" w:cs="Times New Roman"/>
+          <w:sz w:val="24"/>
+          <w:szCs w:val="24"/>
+        </w:rPr>
+        <w:t xml:space="preserve">. </w:t>
+      </w:r>
+      <w:proofErr w:type="spellStart"/>
+      <w:r>
+        <w:rPr>
+          <w:rFonts w:ascii="Times New Roman" w:hAnsi="Times New Roman" w:cs="Times New Roman"/>
+          <w:sz w:val="24"/>
+          <w:szCs w:val="24"/>
+        </w:rPr>
+        <w:t>Funkcionalnosti</w:t>
+      </w:r>
+      <w:proofErr w:type="spellEnd"/>
+      <w:r>
+        <w:rPr>
+          <w:rFonts w:ascii="Times New Roman" w:hAnsi="Times New Roman" w:cs="Times New Roman"/>
+          <w:sz w:val="24"/>
+          <w:szCs w:val="24"/>
+        </w:rPr>
+        <w:t xml:space="preserve"> </w:t>
+      </w:r>
+      <w:proofErr w:type="spellStart"/>
+      <w:r>
+        <w:rPr>
+          <w:rFonts w:ascii="Times New Roman" w:hAnsi="Times New Roman" w:cs="Times New Roman"/>
+          <w:sz w:val="24"/>
+          <w:szCs w:val="24"/>
+        </w:rPr>
+        <w:t>kojima</w:t>
+      </w:r>
+      <w:proofErr w:type="spellEnd"/>
+      <w:r>
+        <w:rPr>
+          <w:rFonts w:ascii="Times New Roman" w:hAnsi="Times New Roman" w:cs="Times New Roman"/>
+          <w:sz w:val="24"/>
+          <w:szCs w:val="24"/>
+        </w:rPr>
+        <w:t xml:space="preserve"> </w:t>
+      </w:r>
+      <w:proofErr w:type="spellStart"/>
+      <w:r>
+        <w:rPr>
+          <w:rFonts w:ascii="Times New Roman" w:hAnsi="Times New Roman" w:cs="Times New Roman"/>
+          <w:sz w:val="24"/>
+          <w:szCs w:val="24"/>
+        </w:rPr>
+        <w:t>pacijent</w:t>
+      </w:r>
+      <w:proofErr w:type="spellEnd"/>
+      <w:r>
+        <w:rPr>
+          <w:rFonts w:ascii="Times New Roman" w:hAnsi="Times New Roman" w:cs="Times New Roman"/>
+          <w:sz w:val="24"/>
+          <w:szCs w:val="24"/>
+        </w:rPr>
+        <w:t xml:space="preserve"> </w:t>
+      </w:r>
+      <w:proofErr w:type="spellStart"/>
+      <w:r>
+        <w:rPr>
+          <w:rFonts w:ascii="Times New Roman" w:hAnsi="Times New Roman" w:cs="Times New Roman"/>
+          <w:sz w:val="24"/>
+          <w:szCs w:val="24"/>
+        </w:rPr>
+        <w:t>može</w:t>
+      </w:r>
+      <w:proofErr w:type="spellEnd"/>
+      <w:r>
+        <w:rPr>
+          <w:rFonts w:ascii="Times New Roman" w:hAnsi="Times New Roman" w:cs="Times New Roman"/>
+          <w:sz w:val="24"/>
+          <w:szCs w:val="24"/>
+        </w:rPr>
+        <w:t xml:space="preserve"> </w:t>
+      </w:r>
+      <w:proofErr w:type="spellStart"/>
+      <w:r>
+        <w:rPr>
+          <w:rFonts w:ascii="Times New Roman" w:hAnsi="Times New Roman" w:cs="Times New Roman"/>
+          <w:sz w:val="24"/>
+          <w:szCs w:val="24"/>
+        </w:rPr>
+        <w:t>upravljati</w:t>
+      </w:r>
+      <w:proofErr w:type="spellEnd"/>
+      <w:r>
+        <w:rPr>
+          <w:rFonts w:ascii="Times New Roman" w:hAnsi="Times New Roman" w:cs="Times New Roman"/>
+          <w:sz w:val="24"/>
+          <w:szCs w:val="24"/>
+        </w:rPr>
+        <w:t xml:space="preserve"> </w:t>
+      </w:r>
+      <w:proofErr w:type="spellStart"/>
+      <w:r>
+        <w:rPr>
+          <w:rFonts w:ascii="Times New Roman" w:hAnsi="Times New Roman" w:cs="Times New Roman"/>
+          <w:sz w:val="24"/>
+          <w:szCs w:val="24"/>
+        </w:rPr>
+        <w:t>su</w:t>
+      </w:r>
+      <w:proofErr w:type="spellEnd"/>
+      <w:r>
+        <w:rPr>
+          <w:rFonts w:ascii="Times New Roman" w:hAnsi="Times New Roman" w:cs="Times New Roman"/>
+          <w:sz w:val="24"/>
+          <w:szCs w:val="24"/>
+        </w:rPr>
+        <w:t xml:space="preserve">: </w:t>
+      </w:r>
+      <w:proofErr w:type="spellStart"/>
+      <w:r>
+        <w:rPr>
+          <w:rFonts w:ascii="Times New Roman" w:hAnsi="Times New Roman" w:cs="Times New Roman"/>
+          <w:sz w:val="24"/>
+          <w:szCs w:val="24"/>
+        </w:rPr>
+        <w:t>pregled</w:t>
+      </w:r>
+      <w:proofErr w:type="spellEnd"/>
+      <w:r>
+        <w:rPr>
+          <w:rFonts w:ascii="Times New Roman" w:hAnsi="Times New Roman" w:cs="Times New Roman"/>
+          <w:sz w:val="24"/>
+          <w:szCs w:val="24"/>
+        </w:rPr>
+        <w:t xml:space="preserve"> </w:t>
+      </w:r>
+      <w:proofErr w:type="spellStart"/>
+      <w:r>
+        <w:rPr>
+          <w:rFonts w:ascii="Times New Roman" w:hAnsi="Times New Roman" w:cs="Times New Roman"/>
+          <w:sz w:val="24"/>
+          <w:szCs w:val="24"/>
+        </w:rPr>
+        <w:t>ljekova</w:t>
+      </w:r>
+      <w:proofErr w:type="spellEnd"/>
+      <w:r>
+        <w:rPr>
+          <w:rFonts w:ascii="Times New Roman" w:hAnsi="Times New Roman" w:cs="Times New Roman"/>
+          <w:sz w:val="24"/>
+          <w:szCs w:val="24"/>
+        </w:rPr>
+        <w:t xml:space="preserve">, </w:t>
+      </w:r>
+      <w:proofErr w:type="spellStart"/>
+      <w:r>
+        <w:rPr>
+          <w:rFonts w:ascii="Times New Roman" w:hAnsi="Times New Roman" w:cs="Times New Roman"/>
+          <w:sz w:val="24"/>
+          <w:szCs w:val="24"/>
+        </w:rPr>
+        <w:t>kreiranje</w:t>
+      </w:r>
+      <w:proofErr w:type="spellEnd"/>
+      <w:r>
+        <w:rPr>
+          <w:rFonts w:ascii="Times New Roman" w:hAnsi="Times New Roman" w:cs="Times New Roman"/>
+          <w:sz w:val="24"/>
+          <w:szCs w:val="24"/>
+        </w:rPr>
+        <w:t xml:space="preserve"> </w:t>
+      </w:r>
+      <w:proofErr w:type="spellStart"/>
+      <w:r>
+        <w:rPr>
+          <w:rFonts w:ascii="Times New Roman" w:hAnsi="Times New Roman" w:cs="Times New Roman"/>
+          <w:sz w:val="24"/>
+          <w:szCs w:val="24"/>
+        </w:rPr>
+        <w:t>recepta</w:t>
+      </w:r>
+      <w:proofErr w:type="spellEnd"/>
+      <w:r>
+        <w:rPr>
+          <w:rFonts w:ascii="Times New Roman" w:hAnsi="Times New Roman" w:cs="Times New Roman"/>
+          <w:sz w:val="24"/>
+          <w:szCs w:val="24"/>
+        </w:rPr>
+        <w:t xml:space="preserve">, </w:t>
+      </w:r>
+      <w:proofErr w:type="spellStart"/>
+      <w:r>
+        <w:rPr>
+          <w:rFonts w:ascii="Times New Roman" w:hAnsi="Times New Roman" w:cs="Times New Roman"/>
+          <w:sz w:val="24"/>
+          <w:szCs w:val="24"/>
+        </w:rPr>
+        <w:t>dodavanje</w:t>
+      </w:r>
+      <w:proofErr w:type="spellEnd"/>
+      <w:r>
+        <w:rPr>
+          <w:rFonts w:ascii="Times New Roman" w:hAnsi="Times New Roman" w:cs="Times New Roman"/>
+          <w:sz w:val="24"/>
+          <w:szCs w:val="24"/>
+        </w:rPr>
+        <w:t xml:space="preserve"> </w:t>
+      </w:r>
+      <w:proofErr w:type="spellStart"/>
+      <w:r>
+        <w:rPr>
+          <w:rFonts w:ascii="Times New Roman" w:hAnsi="Times New Roman" w:cs="Times New Roman"/>
+          <w:sz w:val="24"/>
+          <w:szCs w:val="24"/>
+        </w:rPr>
+        <w:t>terapije</w:t>
+      </w:r>
+      <w:proofErr w:type="spellEnd"/>
+      <w:r>
+        <w:rPr>
+          <w:rFonts w:ascii="Times New Roman" w:hAnsi="Times New Roman" w:cs="Times New Roman"/>
+          <w:sz w:val="24"/>
+          <w:szCs w:val="24"/>
+        </w:rPr>
+        <w:t xml:space="preserve">, </w:t>
+      </w:r>
+      <w:proofErr w:type="spellStart"/>
+      <w:r>
+        <w:rPr>
+          <w:rFonts w:ascii="Times New Roman" w:hAnsi="Times New Roman" w:cs="Times New Roman"/>
+          <w:sz w:val="24"/>
+          <w:szCs w:val="24"/>
+        </w:rPr>
+        <w:t>uklanjanje</w:t>
+      </w:r>
+      <w:proofErr w:type="spellEnd"/>
+      <w:r>
+        <w:rPr>
+          <w:rFonts w:ascii="Times New Roman" w:hAnsi="Times New Roman" w:cs="Times New Roman"/>
+          <w:sz w:val="24"/>
+          <w:szCs w:val="24"/>
+        </w:rPr>
+        <w:t xml:space="preserve"> </w:t>
+      </w:r>
+      <w:proofErr w:type="spellStart"/>
+      <w:r>
+        <w:rPr>
+          <w:rFonts w:ascii="Times New Roman" w:hAnsi="Times New Roman" w:cs="Times New Roman"/>
+          <w:sz w:val="24"/>
+          <w:szCs w:val="24"/>
+        </w:rPr>
+        <w:t>terapije</w:t>
+      </w:r>
+      <w:proofErr w:type="spellEnd"/>
+      <w:r>
+        <w:rPr>
+          <w:rFonts w:ascii="Times New Roman" w:hAnsi="Times New Roman" w:cs="Times New Roman"/>
+          <w:sz w:val="24"/>
+          <w:szCs w:val="24"/>
+        </w:rPr>
+        <w:t xml:space="preserve"> </w:t>
+      </w:r>
+      <w:proofErr w:type="spellStart"/>
+      <w:r>
+        <w:rPr>
+          <w:rFonts w:ascii="Times New Roman" w:hAnsi="Times New Roman" w:cs="Times New Roman"/>
+          <w:sz w:val="24"/>
+          <w:szCs w:val="24"/>
+        </w:rPr>
+        <w:t>i</w:t>
+      </w:r>
+      <w:proofErr w:type="spellEnd"/>
+      <w:r>
+        <w:rPr>
+          <w:rFonts w:ascii="Times New Roman" w:hAnsi="Times New Roman" w:cs="Times New Roman"/>
+          <w:sz w:val="24"/>
+          <w:szCs w:val="24"/>
+        </w:rPr>
+        <w:t xml:space="preserve"> </w:t>
+      </w:r>
+      <w:proofErr w:type="spellStart"/>
+      <w:r>
+        <w:rPr>
+          <w:rFonts w:ascii="Times New Roman" w:hAnsi="Times New Roman" w:cs="Times New Roman"/>
+          <w:sz w:val="24"/>
+          <w:szCs w:val="24"/>
+        </w:rPr>
+        <w:t>brisanje</w:t>
+      </w:r>
+      <w:proofErr w:type="spellEnd"/>
+      <w:r>
+        <w:rPr>
+          <w:rFonts w:ascii="Times New Roman" w:hAnsi="Times New Roman" w:cs="Times New Roman"/>
+          <w:sz w:val="24"/>
+          <w:szCs w:val="24"/>
+        </w:rPr>
+        <w:t xml:space="preserve"> </w:t>
+      </w:r>
+      <w:proofErr w:type="spellStart"/>
+      <w:r>
+        <w:rPr>
+          <w:rFonts w:ascii="Times New Roman" w:hAnsi="Times New Roman" w:cs="Times New Roman"/>
+          <w:sz w:val="24"/>
+          <w:szCs w:val="24"/>
+        </w:rPr>
+        <w:t>recepta</w:t>
+      </w:r>
+      <w:proofErr w:type="spellEnd"/>
+      <w:r>
+        <w:rPr>
+          <w:rFonts w:ascii="Times New Roman" w:hAnsi="Times New Roman" w:cs="Times New Roman"/>
+          <w:sz w:val="24"/>
+          <w:szCs w:val="24"/>
+        </w:rPr>
+        <w:t xml:space="preserve">. </w:t>
+      </w:r>
+      <w:proofErr w:type="spellStart"/>
+      <w:r>
+        <w:rPr>
+          <w:rFonts w:ascii="Times New Roman" w:hAnsi="Times New Roman" w:cs="Times New Roman"/>
+          <w:sz w:val="24"/>
+          <w:szCs w:val="24"/>
+        </w:rPr>
+        <w:t>Funkcionalnosti</w:t>
+      </w:r>
+      <w:proofErr w:type="spellEnd"/>
+      <w:r>
+        <w:rPr>
+          <w:rFonts w:ascii="Times New Roman" w:hAnsi="Times New Roman" w:cs="Times New Roman"/>
+          <w:sz w:val="24"/>
+          <w:szCs w:val="24"/>
+        </w:rPr>
+        <w:t xml:space="preserve"> </w:t>
+      </w:r>
+      <w:proofErr w:type="spellStart"/>
+      <w:r>
+        <w:rPr>
+          <w:rFonts w:ascii="Times New Roman" w:hAnsi="Times New Roman" w:cs="Times New Roman"/>
+          <w:sz w:val="24"/>
+          <w:szCs w:val="24"/>
+        </w:rPr>
+        <w:t>kojima</w:t>
+      </w:r>
+      <w:proofErr w:type="spellEnd"/>
+      <w:r>
+        <w:rPr>
+          <w:rFonts w:ascii="Times New Roman" w:hAnsi="Times New Roman" w:cs="Times New Roman"/>
+          <w:sz w:val="24"/>
+          <w:szCs w:val="24"/>
+        </w:rPr>
+        <w:t xml:space="preserve"> </w:t>
+      </w:r>
+      <w:proofErr w:type="spellStart"/>
+      <w:r>
+        <w:rPr>
+          <w:rFonts w:ascii="Times New Roman" w:hAnsi="Times New Roman" w:cs="Times New Roman"/>
+          <w:sz w:val="24"/>
+          <w:szCs w:val="24"/>
+        </w:rPr>
+        <w:t>farmaceut</w:t>
+      </w:r>
+      <w:proofErr w:type="spellEnd"/>
+      <w:r>
+        <w:rPr>
+          <w:rFonts w:ascii="Times New Roman" w:hAnsi="Times New Roman" w:cs="Times New Roman"/>
+          <w:sz w:val="24"/>
+          <w:szCs w:val="24"/>
+        </w:rPr>
+        <w:t xml:space="preserve"> </w:t>
+      </w:r>
+      <w:proofErr w:type="spellStart"/>
+      <w:r>
+        <w:rPr>
+          <w:rFonts w:ascii="Times New Roman" w:hAnsi="Times New Roman" w:cs="Times New Roman"/>
+          <w:sz w:val="24"/>
+          <w:szCs w:val="24"/>
+        </w:rPr>
+        <w:t>može</w:t>
+      </w:r>
+      <w:proofErr w:type="spellEnd"/>
+      <w:r>
+        <w:rPr>
+          <w:rFonts w:ascii="Times New Roman" w:hAnsi="Times New Roman" w:cs="Times New Roman"/>
+          <w:sz w:val="24"/>
+          <w:szCs w:val="24"/>
+        </w:rPr>
+        <w:t xml:space="preserve"> </w:t>
+      </w:r>
+      <w:proofErr w:type="spellStart"/>
+      <w:r>
+        <w:rPr>
+          <w:rFonts w:ascii="Times New Roman" w:hAnsi="Times New Roman" w:cs="Times New Roman"/>
+          <w:sz w:val="24"/>
+          <w:szCs w:val="24"/>
+        </w:rPr>
+        <w:t>upravljati</w:t>
+      </w:r>
+      <w:proofErr w:type="spellEnd"/>
+      <w:r>
+        <w:rPr>
+          <w:rFonts w:ascii="Times New Roman" w:hAnsi="Times New Roman" w:cs="Times New Roman"/>
+          <w:sz w:val="24"/>
+          <w:szCs w:val="24"/>
+        </w:rPr>
+        <w:t xml:space="preserve"> </w:t>
+      </w:r>
+      <w:proofErr w:type="spellStart"/>
+      <w:r>
+        <w:rPr>
+          <w:rFonts w:ascii="Times New Roman" w:hAnsi="Times New Roman" w:cs="Times New Roman"/>
+          <w:sz w:val="24"/>
+          <w:szCs w:val="24"/>
+        </w:rPr>
+        <w:t>su</w:t>
+      </w:r>
+      <w:proofErr w:type="spellEnd"/>
+      <w:r>
+        <w:rPr>
+          <w:rFonts w:ascii="Times New Roman" w:hAnsi="Times New Roman" w:cs="Times New Roman"/>
+          <w:sz w:val="24"/>
+          <w:szCs w:val="24"/>
+        </w:rPr>
+        <w:t xml:space="preserve">: </w:t>
+      </w:r>
+      <w:proofErr w:type="spellStart"/>
+      <w:r>
+        <w:rPr>
+          <w:rFonts w:ascii="Times New Roman" w:hAnsi="Times New Roman" w:cs="Times New Roman"/>
+          <w:sz w:val="24"/>
+          <w:szCs w:val="24"/>
+        </w:rPr>
+        <w:t>pregled</w:t>
+      </w:r>
+      <w:proofErr w:type="spellEnd"/>
+      <w:r>
+        <w:rPr>
+          <w:rFonts w:ascii="Times New Roman" w:hAnsi="Times New Roman" w:cs="Times New Roman"/>
+          <w:sz w:val="24"/>
+          <w:szCs w:val="24"/>
+        </w:rPr>
+        <w:t xml:space="preserve"> </w:t>
+      </w:r>
+      <w:proofErr w:type="spellStart"/>
+      <w:r>
+        <w:rPr>
+          <w:rFonts w:ascii="Times New Roman" w:hAnsi="Times New Roman" w:cs="Times New Roman"/>
+          <w:sz w:val="24"/>
+          <w:szCs w:val="24"/>
+        </w:rPr>
+        <w:t>ljekova</w:t>
+      </w:r>
+      <w:proofErr w:type="spellEnd"/>
+      <w:r>
+        <w:rPr>
+          <w:rFonts w:ascii="Times New Roman" w:hAnsi="Times New Roman" w:cs="Times New Roman"/>
+          <w:sz w:val="24"/>
+          <w:szCs w:val="24"/>
+        </w:rPr>
+        <w:t xml:space="preserve">, </w:t>
+      </w:r>
+      <w:proofErr w:type="spellStart"/>
+      <w:r>
+        <w:rPr>
+          <w:rFonts w:ascii="Times New Roman" w:hAnsi="Times New Roman" w:cs="Times New Roman"/>
+          <w:sz w:val="24"/>
+          <w:szCs w:val="24"/>
+        </w:rPr>
+        <w:t>dodavnje</w:t>
+      </w:r>
+      <w:proofErr w:type="spellEnd"/>
+      <w:r>
+        <w:rPr>
+          <w:rFonts w:ascii="Times New Roman" w:hAnsi="Times New Roman" w:cs="Times New Roman"/>
+          <w:sz w:val="24"/>
+          <w:szCs w:val="24"/>
+        </w:rPr>
+        <w:t xml:space="preserve"> </w:t>
+      </w:r>
+      <w:proofErr w:type="spellStart"/>
+      <w:r>
+        <w:rPr>
+          <w:rFonts w:ascii="Times New Roman" w:hAnsi="Times New Roman" w:cs="Times New Roman"/>
+          <w:sz w:val="24"/>
+          <w:szCs w:val="24"/>
+        </w:rPr>
+        <w:t>ljekova</w:t>
+      </w:r>
+      <w:proofErr w:type="spellEnd"/>
+      <w:r>
+        <w:rPr>
+          <w:rFonts w:ascii="Times New Roman" w:hAnsi="Times New Roman" w:cs="Times New Roman"/>
+          <w:sz w:val="24"/>
+          <w:szCs w:val="24"/>
+        </w:rPr>
+        <w:t xml:space="preserve">, </w:t>
+      </w:r>
+      <w:proofErr w:type="spellStart"/>
+      <w:r>
+        <w:rPr>
+          <w:rFonts w:ascii="Times New Roman" w:hAnsi="Times New Roman" w:cs="Times New Roman"/>
+          <w:sz w:val="24"/>
+          <w:szCs w:val="24"/>
+        </w:rPr>
+        <w:t>mijenjanje</w:t>
+      </w:r>
+      <w:proofErr w:type="spellEnd"/>
+      <w:r>
+        <w:rPr>
+          <w:rFonts w:ascii="Times New Roman" w:hAnsi="Times New Roman" w:cs="Times New Roman"/>
+          <w:sz w:val="24"/>
+          <w:szCs w:val="24"/>
+        </w:rPr>
+        <w:t xml:space="preserve"> </w:t>
+      </w:r>
+      <w:proofErr w:type="spellStart"/>
+      <w:r>
+        <w:rPr>
+          <w:rFonts w:ascii="Times New Roman" w:hAnsi="Times New Roman" w:cs="Times New Roman"/>
+          <w:sz w:val="24"/>
+          <w:szCs w:val="24"/>
+        </w:rPr>
+        <w:t>ljekova</w:t>
+      </w:r>
+      <w:proofErr w:type="spellEnd"/>
+      <w:r>
+        <w:rPr>
+          <w:rFonts w:ascii="Times New Roman" w:hAnsi="Times New Roman" w:cs="Times New Roman"/>
+          <w:sz w:val="24"/>
+          <w:szCs w:val="24"/>
+        </w:rPr>
+        <w:t xml:space="preserve">, </w:t>
+      </w:r>
+      <w:proofErr w:type="spellStart"/>
+      <w:r>
+        <w:rPr>
+          <w:rFonts w:ascii="Times New Roman" w:hAnsi="Times New Roman" w:cs="Times New Roman"/>
+          <w:sz w:val="24"/>
+          <w:szCs w:val="24"/>
+        </w:rPr>
+        <w:t>brisanje</w:t>
+      </w:r>
+      <w:proofErr w:type="spellEnd"/>
+      <w:r>
+        <w:rPr>
+          <w:rFonts w:ascii="Times New Roman" w:hAnsi="Times New Roman" w:cs="Times New Roman"/>
+          <w:sz w:val="24"/>
+          <w:szCs w:val="24"/>
+        </w:rPr>
+        <w:t xml:space="preserve"> </w:t>
+      </w:r>
+      <w:proofErr w:type="spellStart"/>
+      <w:r>
+        <w:rPr>
+          <w:rFonts w:ascii="Times New Roman" w:hAnsi="Times New Roman" w:cs="Times New Roman"/>
+          <w:sz w:val="24"/>
+          <w:szCs w:val="24"/>
+        </w:rPr>
+        <w:t>ljekova</w:t>
+      </w:r>
+      <w:proofErr w:type="spellEnd"/>
+      <w:r>
+        <w:rPr>
+          <w:rFonts w:ascii="Times New Roman" w:hAnsi="Times New Roman" w:cs="Times New Roman"/>
+          <w:sz w:val="24"/>
+          <w:szCs w:val="24"/>
+        </w:rPr>
+        <w:t xml:space="preserve"> </w:t>
+      </w:r>
+      <w:proofErr w:type="spellStart"/>
+      <w:r>
+        <w:rPr>
+          <w:rFonts w:ascii="Times New Roman" w:hAnsi="Times New Roman" w:cs="Times New Roman"/>
+          <w:sz w:val="24"/>
+          <w:szCs w:val="24"/>
+        </w:rPr>
+        <w:t>i</w:t>
+      </w:r>
+      <w:proofErr w:type="spellEnd"/>
+      <w:r>
+        <w:rPr>
+          <w:rFonts w:ascii="Times New Roman" w:hAnsi="Times New Roman" w:cs="Times New Roman"/>
+          <w:sz w:val="24"/>
+          <w:szCs w:val="24"/>
+        </w:rPr>
+        <w:t xml:space="preserve"> </w:t>
+      </w:r>
+      <w:proofErr w:type="spellStart"/>
+      <w:r>
+        <w:rPr>
+          <w:rFonts w:ascii="Times New Roman" w:hAnsi="Times New Roman" w:cs="Times New Roman"/>
+          <w:sz w:val="24"/>
+          <w:szCs w:val="24"/>
+        </w:rPr>
+        <w:t>brisanje</w:t>
+      </w:r>
+      <w:proofErr w:type="spellEnd"/>
+      <w:r>
+        <w:rPr>
+          <w:rFonts w:ascii="Times New Roman" w:hAnsi="Times New Roman" w:cs="Times New Roman"/>
+          <w:sz w:val="24"/>
+          <w:szCs w:val="24"/>
+        </w:rPr>
+        <w:t xml:space="preserve"> </w:t>
+      </w:r>
+      <w:proofErr w:type="spellStart"/>
+      <w:r>
+        <w:rPr>
+          <w:rFonts w:ascii="Times New Roman" w:hAnsi="Times New Roman" w:cs="Times New Roman"/>
+          <w:sz w:val="24"/>
+          <w:szCs w:val="24"/>
+        </w:rPr>
+        <w:t>recepta</w:t>
+      </w:r>
+      <w:proofErr w:type="spellEnd"/>
+      <w:r>
+        <w:rPr>
+          <w:rFonts w:ascii="Times New Roman" w:hAnsi="Times New Roman" w:cs="Times New Roman"/>
+          <w:sz w:val="24"/>
+          <w:szCs w:val="24"/>
+        </w:rPr>
+        <w:t>.</w:t>
+      </w:r>
+    </w:p>
+    <w:p/>
+    <w:p>
+      <w:pPr>
+        <w:keepNext/>
+        <w:jc w:val="center"/>
+      </w:pPr>
+      <w:r>
+        <w:rPr>
+          <w:noProof/>
+        </w:rPr>
+        <w:drawing>
+          <wp:inline distT="0" distB="0" distL="0" distR="0" wp14:anchorId="6D7696A2" wp14:editId="3F25FF33">
+            <wp:extent cx="3398049" cy="3096491"/>
+            <wp:effectExtent l="0" t="0" r="0" b="8890"/>
+            <wp:docPr id="829484121" name="Picture 1"/>
+            <wp:cNvGraphicFramePr>
+              <a:graphicFrameLocks xmlns:a="http://schemas.openxmlformats.org/drawingml/2006/main" noChangeAspect="1"/>
+            </wp:cNvGraphicFramePr>
+            <a:graphic xmlns:a="http://schemas.openxmlformats.org/drawingml/2006/main">
+              <a:graphicData uri="http://schemas.openxmlformats.org/drawingml/2006/picture">
+                <pic:pic xmlns:pic="http://schemas.openxmlformats.org/drawingml/2006/picture">
+                  <pic:nvPicPr>
+                    <pic:cNvPr id="829484121" name="Picture 829484121"/>
+                    <pic:cNvPicPr/>
+                  </pic:nvPicPr>
+                  <pic:blipFill>
+                    <a:blip r:embed="rId7">
+                      <a:extLst>
+                        <a:ext uri="{28A0092B-C50C-407E-A947-70E740481C1C}">
+                          <a14:useLocalDpi xmlns:a14="http://schemas.microsoft.com/office/drawing/2010/main" val="0"/>
+                        </a:ext>
+                      </a:extLst>
+                    </a:blip>
+                    <a:stretch>
+                      <a:fillRect/>
+                    </a:stretch>
+                  </pic:blipFill>
+                  <pic:spPr>
+                    <a:xfrm>
+                      <a:off x="0" y="0"/>
+                      <a:ext cx="3431728" cy="3127181"/>
+                    </a:xfrm>
+                    <a:prstGeom prst="rect">
+                      <a:avLst/>
+                    </a:prstGeom>
+                  </pic:spPr>
+                </pic:pic>
+              </a:graphicData>
+            </a:graphic>
+          </wp:inline>
+        </w:drawing>
+      </w:r>
+    </w:p>
+    <w:p>
+      <w:pPr>
+        <w:pStyle w:val="Caption"/>
+        <w:jc w:val="center"/>
+        <w:rPr>
+          <w:rFonts w:ascii="Times New Roman" w:hAnsi="Times New Roman" w:cs="Times New Roman"/>
+        </w:rPr>
+      </w:pPr>
+      <w:proofErr w:type="spellStart"/>
+      <w:r>
+        <w:rPr>
+          <w:rFonts w:ascii="Times New Roman" w:hAnsi="Times New Roman" w:cs="Times New Roman"/>
+        </w:rPr>
+        <w:t>Slika</w:t>
+      </w:r>
+      <w:proofErr w:type="spellEnd"/>
+      <w:r>
+        <w:rPr>
+          <w:rFonts w:ascii="Times New Roman" w:hAnsi="Times New Roman" w:cs="Times New Roman"/>
+        </w:rPr>
+        <w:t xml:space="preserve"> br. </w:t>
+      </w:r>
+      <w:r>
+        <w:rPr>
+          <w:rFonts w:ascii="Times New Roman" w:hAnsi="Times New Roman" w:cs="Times New Roman"/>
+        </w:rPr>
+        <w:fldChar w:fldCharType="begin"/>
+      </w:r>
+      <w:r>
+        <w:rPr>
+          <w:rFonts w:ascii="Times New Roman" w:hAnsi="Times New Roman" w:cs="Times New Roman"/>
+        </w:rPr>
+        <w:instrText xml:space="preserve"> SEQ Slika_br. \* ARABIC </w:instrText>
+      </w:r>
+      <w:r>
+        <w:rPr>
+          <w:rFonts w:ascii="Times New Roman" w:hAnsi="Times New Roman" w:cs="Times New Roman"/>
+        </w:rPr>
+        <w:fldChar w:fldCharType="separate"/>
+      </w:r>
+      <w:r>
+        <w:rPr>
+          <w:rFonts w:ascii="Times New Roman" w:hAnsi="Times New Roman" w:cs="Times New Roman"/>
+          <w:noProof/>
+        </w:rPr>
+        <w:t>1</w:t>
+      </w:r>
+      <w:r>
+        <w:rPr>
+          <w:rFonts w:ascii="Times New Roman" w:hAnsi="Times New Roman" w:cs="Times New Roman"/>
+        </w:rPr>
+        <w:fldChar w:fldCharType="end"/>
+      </w:r>
+      <w:r>
+        <w:rPr>
+          <w:rFonts w:ascii="Times New Roman" w:hAnsi="Times New Roman" w:cs="Times New Roman"/>
+        </w:rPr>
+        <w:t xml:space="preserve"> – Use case </w:t>
+      </w:r>
+      <w:proofErr w:type="spellStart"/>
+      <w:r>
+        <w:rPr>
+          <w:rFonts w:ascii="Times New Roman" w:hAnsi="Times New Roman" w:cs="Times New Roman"/>
+        </w:rPr>
+        <w:t>dijagram</w:t>
+      </w:r>
+      <w:proofErr w:type="spellEnd"/>
+    </w:p>
+    <w:p>
+      <w:pPr>
+        <w:spacing w:line="360" w:lineRule="auto"/>
+        <w:jc w:val="both"/>
+        <w:rPr>
+          <w:rFonts w:ascii="Times New Roman" w:hAnsi="Times New Roman" w:cs="Times New Roman"/>
+          <w:sz w:val="24"/>
+          <w:szCs w:val="24"/>
+        </w:rPr>
+      </w:pPr>
+      <w:r>
+        <w:lastRenderedPageBreak/>
+        <w:tab/>
+      </w:r>
+      <w:r>
+        <w:rPr>
+          <w:rFonts w:ascii="Times New Roman" w:hAnsi="Times New Roman" w:cs="Times New Roman"/>
+          <w:b/>
+          <w:bCs/>
+          <w:sz w:val="24"/>
+          <w:szCs w:val="24"/>
+        </w:rPr>
+        <w:t xml:space="preserve">Class </w:t>
+      </w:r>
+      <w:proofErr w:type="spellStart"/>
+      <w:r>
+        <w:rPr>
+          <w:rFonts w:ascii="Times New Roman" w:hAnsi="Times New Roman" w:cs="Times New Roman"/>
+          <w:b/>
+          <w:bCs/>
+          <w:sz w:val="24"/>
+          <w:szCs w:val="24"/>
+        </w:rPr>
+        <w:t>dijagram</w:t>
+      </w:r>
+      <w:proofErr w:type="spellEnd"/>
+      <w:r>
+        <w:rPr>
+          <w:rFonts w:ascii="Times New Roman" w:hAnsi="Times New Roman" w:cs="Times New Roman"/>
+          <w:sz w:val="24"/>
+          <w:szCs w:val="24"/>
+        </w:rPr>
+        <w:t xml:space="preserve"> je </w:t>
+      </w:r>
+      <w:proofErr w:type="spellStart"/>
+      <w:r>
+        <w:rPr>
+          <w:rFonts w:ascii="Times New Roman" w:hAnsi="Times New Roman" w:cs="Times New Roman"/>
+          <w:sz w:val="24"/>
+          <w:szCs w:val="24"/>
+        </w:rPr>
+        <w:t>dijagram</w:t>
+      </w:r>
+      <w:proofErr w:type="spellEnd"/>
+      <w:r>
+        <w:rPr>
+          <w:rFonts w:ascii="Times New Roman" w:hAnsi="Times New Roman" w:cs="Times New Roman"/>
+          <w:sz w:val="24"/>
+          <w:szCs w:val="24"/>
+        </w:rPr>
+        <w:t xml:space="preserve"> koji </w:t>
+      </w:r>
+      <w:proofErr w:type="spellStart"/>
+      <w:r>
+        <w:rPr>
+          <w:rFonts w:ascii="Times New Roman" w:hAnsi="Times New Roman" w:cs="Times New Roman"/>
+          <w:sz w:val="24"/>
+          <w:szCs w:val="24"/>
+        </w:rPr>
+        <w:t>prikazuje</w:t>
+      </w:r>
+      <w:proofErr w:type="spellEnd"/>
+      <w:r>
+        <w:rPr>
+          <w:rFonts w:ascii="Times New Roman" w:hAnsi="Times New Roman" w:cs="Times New Roman"/>
+          <w:sz w:val="24"/>
+          <w:szCs w:val="24"/>
+        </w:rPr>
+        <w:t xml:space="preserve"> </w:t>
+      </w:r>
+      <w:proofErr w:type="spellStart"/>
+      <w:r>
+        <w:rPr>
+          <w:rFonts w:ascii="Times New Roman" w:hAnsi="Times New Roman" w:cs="Times New Roman"/>
+          <w:sz w:val="24"/>
+          <w:szCs w:val="24"/>
+        </w:rPr>
+        <w:t>strukturu</w:t>
+      </w:r>
+      <w:proofErr w:type="spellEnd"/>
+      <w:r>
+        <w:rPr>
+          <w:rFonts w:ascii="Times New Roman" w:hAnsi="Times New Roman" w:cs="Times New Roman"/>
+          <w:sz w:val="24"/>
+          <w:szCs w:val="24"/>
+        </w:rPr>
+        <w:t xml:space="preserve"> </w:t>
+      </w:r>
+      <w:proofErr w:type="spellStart"/>
+      <w:r>
+        <w:rPr>
+          <w:rFonts w:ascii="Times New Roman" w:hAnsi="Times New Roman" w:cs="Times New Roman"/>
+          <w:sz w:val="24"/>
+          <w:szCs w:val="24"/>
+        </w:rPr>
+        <w:t>sistema</w:t>
+      </w:r>
+      <w:proofErr w:type="spellEnd"/>
+      <w:r>
+        <w:rPr>
+          <w:rFonts w:ascii="Times New Roman" w:hAnsi="Times New Roman" w:cs="Times New Roman"/>
+          <w:sz w:val="24"/>
+          <w:szCs w:val="24"/>
+        </w:rPr>
+        <w:t xml:space="preserve"> </w:t>
+      </w:r>
+      <w:proofErr w:type="spellStart"/>
+      <w:r>
+        <w:rPr>
+          <w:rFonts w:ascii="Times New Roman" w:hAnsi="Times New Roman" w:cs="Times New Roman"/>
+          <w:sz w:val="24"/>
+          <w:szCs w:val="24"/>
+        </w:rPr>
+        <w:t>kroz</w:t>
+      </w:r>
+      <w:proofErr w:type="spellEnd"/>
+      <w:r>
+        <w:rPr>
+          <w:rFonts w:ascii="Times New Roman" w:hAnsi="Times New Roman" w:cs="Times New Roman"/>
+          <w:sz w:val="24"/>
+          <w:szCs w:val="24"/>
+        </w:rPr>
+        <w:t xml:space="preserve"> </w:t>
+      </w:r>
+      <w:proofErr w:type="spellStart"/>
+      <w:r>
+        <w:rPr>
+          <w:rFonts w:ascii="Times New Roman" w:hAnsi="Times New Roman" w:cs="Times New Roman"/>
+          <w:sz w:val="24"/>
+          <w:szCs w:val="24"/>
+        </w:rPr>
+        <w:t>klase</w:t>
+      </w:r>
+      <w:proofErr w:type="spellEnd"/>
+      <w:r>
+        <w:rPr>
+          <w:rFonts w:ascii="Times New Roman" w:hAnsi="Times New Roman" w:cs="Times New Roman"/>
+          <w:sz w:val="24"/>
+          <w:szCs w:val="24"/>
+        </w:rPr>
+        <w:t xml:space="preserve">, </w:t>
+      </w:r>
+      <w:proofErr w:type="spellStart"/>
+      <w:r>
+        <w:rPr>
+          <w:rFonts w:ascii="Times New Roman" w:hAnsi="Times New Roman" w:cs="Times New Roman"/>
+          <w:sz w:val="24"/>
+          <w:szCs w:val="24"/>
+        </w:rPr>
+        <w:t>njihove</w:t>
+      </w:r>
+      <w:proofErr w:type="spellEnd"/>
+      <w:r>
+        <w:rPr>
+          <w:rFonts w:ascii="Times New Roman" w:hAnsi="Times New Roman" w:cs="Times New Roman"/>
+          <w:sz w:val="24"/>
+          <w:szCs w:val="24"/>
+        </w:rPr>
+        <w:t xml:space="preserve"> attribute, </w:t>
+      </w:r>
+      <w:proofErr w:type="spellStart"/>
+      <w:r>
+        <w:rPr>
+          <w:rFonts w:ascii="Times New Roman" w:hAnsi="Times New Roman" w:cs="Times New Roman"/>
+          <w:sz w:val="24"/>
+          <w:szCs w:val="24"/>
+        </w:rPr>
+        <w:t>metode</w:t>
+      </w:r>
+      <w:proofErr w:type="spellEnd"/>
+      <w:r>
+        <w:rPr>
+          <w:rFonts w:ascii="Times New Roman" w:hAnsi="Times New Roman" w:cs="Times New Roman"/>
+          <w:sz w:val="24"/>
+          <w:szCs w:val="24"/>
+        </w:rPr>
+        <w:t xml:space="preserve"> </w:t>
+      </w:r>
+      <w:proofErr w:type="spellStart"/>
+      <w:r>
+        <w:rPr>
+          <w:rFonts w:ascii="Times New Roman" w:hAnsi="Times New Roman" w:cs="Times New Roman"/>
+          <w:sz w:val="24"/>
+          <w:szCs w:val="24"/>
+        </w:rPr>
+        <w:t>i</w:t>
+      </w:r>
+      <w:proofErr w:type="spellEnd"/>
+      <w:r>
+        <w:rPr>
+          <w:rFonts w:ascii="Times New Roman" w:hAnsi="Times New Roman" w:cs="Times New Roman"/>
+          <w:sz w:val="24"/>
+          <w:szCs w:val="24"/>
+        </w:rPr>
+        <w:t xml:space="preserve"> </w:t>
+      </w:r>
+      <w:proofErr w:type="spellStart"/>
+      <w:r>
+        <w:rPr>
+          <w:rFonts w:ascii="Times New Roman" w:hAnsi="Times New Roman" w:cs="Times New Roman"/>
+          <w:sz w:val="24"/>
+          <w:szCs w:val="24"/>
+        </w:rPr>
+        <w:t>odnose</w:t>
+      </w:r>
+      <w:proofErr w:type="spellEnd"/>
+      <w:r>
+        <w:rPr>
+          <w:rFonts w:ascii="Times New Roman" w:hAnsi="Times New Roman" w:cs="Times New Roman"/>
+          <w:sz w:val="24"/>
+          <w:szCs w:val="24"/>
+        </w:rPr>
+        <w:t xml:space="preserve"> </w:t>
+      </w:r>
+      <w:proofErr w:type="spellStart"/>
+      <w:r>
+        <w:rPr>
+          <w:rFonts w:ascii="Times New Roman" w:hAnsi="Times New Roman" w:cs="Times New Roman"/>
+          <w:sz w:val="24"/>
+          <w:szCs w:val="24"/>
+        </w:rPr>
+        <w:t>među</w:t>
+      </w:r>
+      <w:proofErr w:type="spellEnd"/>
+      <w:r>
+        <w:rPr>
+          <w:rFonts w:ascii="Times New Roman" w:hAnsi="Times New Roman" w:cs="Times New Roman"/>
+          <w:sz w:val="24"/>
+          <w:szCs w:val="24"/>
+        </w:rPr>
+        <w:t xml:space="preserve"> </w:t>
+      </w:r>
+      <w:proofErr w:type="spellStart"/>
+      <w:r>
+        <w:rPr>
+          <w:rFonts w:ascii="Times New Roman" w:hAnsi="Times New Roman" w:cs="Times New Roman"/>
+          <w:sz w:val="24"/>
+          <w:szCs w:val="24"/>
+        </w:rPr>
+        <w:t>njima</w:t>
+      </w:r>
+      <w:proofErr w:type="spellEnd"/>
+      <w:r>
+        <w:rPr>
+          <w:rFonts w:ascii="Times New Roman" w:hAnsi="Times New Roman" w:cs="Times New Roman"/>
+          <w:sz w:val="24"/>
+          <w:szCs w:val="24"/>
+        </w:rPr>
+        <w:t xml:space="preserve">. </w:t>
+      </w:r>
+      <w:proofErr w:type="spellStart"/>
+      <w:r>
+        <w:rPr>
+          <w:rFonts w:ascii="Times New Roman" w:hAnsi="Times New Roman" w:cs="Times New Roman"/>
+          <w:sz w:val="24"/>
+          <w:szCs w:val="24"/>
+        </w:rPr>
+        <w:t>Suštinski</w:t>
+      </w:r>
+      <w:proofErr w:type="spellEnd"/>
+      <w:r>
+        <w:rPr>
+          <w:rFonts w:ascii="Times New Roman" w:hAnsi="Times New Roman" w:cs="Times New Roman"/>
+          <w:sz w:val="24"/>
+          <w:szCs w:val="24"/>
+        </w:rPr>
+        <w:t xml:space="preserve">, </w:t>
+      </w:r>
+      <w:proofErr w:type="spellStart"/>
+      <w:r>
+        <w:rPr>
+          <w:rFonts w:ascii="Times New Roman" w:hAnsi="Times New Roman" w:cs="Times New Roman"/>
+          <w:sz w:val="24"/>
+          <w:szCs w:val="24"/>
+        </w:rPr>
+        <w:t>ovaj</w:t>
+      </w:r>
+      <w:proofErr w:type="spellEnd"/>
+      <w:r>
+        <w:rPr>
+          <w:rFonts w:ascii="Times New Roman" w:hAnsi="Times New Roman" w:cs="Times New Roman"/>
+          <w:sz w:val="24"/>
+          <w:szCs w:val="24"/>
+        </w:rPr>
+        <w:t xml:space="preserve"> </w:t>
+      </w:r>
+      <w:proofErr w:type="spellStart"/>
+      <w:r>
+        <w:rPr>
+          <w:rFonts w:ascii="Times New Roman" w:hAnsi="Times New Roman" w:cs="Times New Roman"/>
+          <w:sz w:val="24"/>
+          <w:szCs w:val="24"/>
+        </w:rPr>
+        <w:t>dijagram</w:t>
+      </w:r>
+      <w:proofErr w:type="spellEnd"/>
+      <w:r>
+        <w:rPr>
+          <w:rFonts w:ascii="Times New Roman" w:hAnsi="Times New Roman" w:cs="Times New Roman"/>
+          <w:sz w:val="24"/>
+          <w:szCs w:val="24"/>
+        </w:rPr>
+        <w:t xml:space="preserve"> </w:t>
+      </w:r>
+      <w:proofErr w:type="spellStart"/>
+      <w:r>
+        <w:rPr>
+          <w:rFonts w:ascii="Times New Roman" w:hAnsi="Times New Roman" w:cs="Times New Roman"/>
+          <w:sz w:val="24"/>
+          <w:szCs w:val="24"/>
+        </w:rPr>
+        <w:t>prikazuje</w:t>
+      </w:r>
+      <w:proofErr w:type="spellEnd"/>
+      <w:r>
+        <w:rPr>
+          <w:rFonts w:ascii="Times New Roman" w:hAnsi="Times New Roman" w:cs="Times New Roman"/>
+          <w:sz w:val="24"/>
+          <w:szCs w:val="24"/>
+        </w:rPr>
+        <w:t xml:space="preserve"> </w:t>
+      </w:r>
+      <w:proofErr w:type="spellStart"/>
+      <w:r>
+        <w:rPr>
+          <w:rFonts w:ascii="Times New Roman" w:hAnsi="Times New Roman" w:cs="Times New Roman"/>
+          <w:sz w:val="24"/>
+          <w:szCs w:val="24"/>
+        </w:rPr>
+        <w:t>kako</w:t>
+      </w:r>
+      <w:proofErr w:type="spellEnd"/>
+      <w:r>
+        <w:rPr>
+          <w:rFonts w:ascii="Times New Roman" w:hAnsi="Times New Roman" w:cs="Times New Roman"/>
+          <w:sz w:val="24"/>
+          <w:szCs w:val="24"/>
+        </w:rPr>
+        <w:t xml:space="preserve"> </w:t>
+      </w:r>
+      <w:proofErr w:type="spellStart"/>
+      <w:r>
+        <w:rPr>
+          <w:rFonts w:ascii="Times New Roman" w:hAnsi="Times New Roman" w:cs="Times New Roman"/>
+          <w:sz w:val="24"/>
+          <w:szCs w:val="24"/>
+        </w:rPr>
+        <w:t>su</w:t>
+      </w:r>
+      <w:proofErr w:type="spellEnd"/>
+      <w:r>
+        <w:rPr>
+          <w:rFonts w:ascii="Times New Roman" w:hAnsi="Times New Roman" w:cs="Times New Roman"/>
+          <w:sz w:val="24"/>
+          <w:szCs w:val="24"/>
+        </w:rPr>
+        <w:t xml:space="preserve"> </w:t>
+      </w:r>
+      <w:proofErr w:type="spellStart"/>
+      <w:r>
+        <w:rPr>
+          <w:rFonts w:ascii="Times New Roman" w:hAnsi="Times New Roman" w:cs="Times New Roman"/>
+          <w:sz w:val="24"/>
+          <w:szCs w:val="24"/>
+        </w:rPr>
+        <w:t>različite</w:t>
+      </w:r>
+      <w:proofErr w:type="spellEnd"/>
+      <w:r>
+        <w:rPr>
+          <w:rFonts w:ascii="Times New Roman" w:hAnsi="Times New Roman" w:cs="Times New Roman"/>
+          <w:sz w:val="24"/>
+          <w:szCs w:val="24"/>
+        </w:rPr>
+        <w:t xml:space="preserve"> </w:t>
+      </w:r>
+      <w:proofErr w:type="spellStart"/>
+      <w:r>
+        <w:rPr>
+          <w:rFonts w:ascii="Times New Roman" w:hAnsi="Times New Roman" w:cs="Times New Roman"/>
+          <w:sz w:val="24"/>
+          <w:szCs w:val="24"/>
+        </w:rPr>
+        <w:t>klase</w:t>
+      </w:r>
+      <w:proofErr w:type="spellEnd"/>
+      <w:r>
+        <w:rPr>
+          <w:rFonts w:ascii="Times New Roman" w:hAnsi="Times New Roman" w:cs="Times New Roman"/>
+          <w:sz w:val="24"/>
+          <w:szCs w:val="24"/>
+        </w:rPr>
+        <w:t xml:space="preserve"> </w:t>
+      </w:r>
+      <w:proofErr w:type="spellStart"/>
+      <w:r>
+        <w:rPr>
+          <w:rFonts w:ascii="Times New Roman" w:hAnsi="Times New Roman" w:cs="Times New Roman"/>
+          <w:sz w:val="24"/>
+          <w:szCs w:val="24"/>
+        </w:rPr>
+        <w:t>međusobno</w:t>
+      </w:r>
+      <w:proofErr w:type="spellEnd"/>
+      <w:r>
+        <w:rPr>
+          <w:rFonts w:ascii="Times New Roman" w:hAnsi="Times New Roman" w:cs="Times New Roman"/>
+          <w:sz w:val="24"/>
+          <w:szCs w:val="24"/>
+        </w:rPr>
+        <w:t xml:space="preserve"> </w:t>
+      </w:r>
+      <w:proofErr w:type="spellStart"/>
+      <w:r>
+        <w:rPr>
+          <w:rFonts w:ascii="Times New Roman" w:hAnsi="Times New Roman" w:cs="Times New Roman"/>
+          <w:sz w:val="24"/>
+          <w:szCs w:val="24"/>
+        </w:rPr>
+        <w:t>povezane</w:t>
+      </w:r>
+      <w:proofErr w:type="spellEnd"/>
+      <w:r>
+        <w:rPr>
+          <w:rFonts w:ascii="Times New Roman" w:hAnsi="Times New Roman" w:cs="Times New Roman"/>
+          <w:sz w:val="24"/>
+          <w:szCs w:val="24"/>
+        </w:rPr>
+        <w:t xml:space="preserve"> </w:t>
+      </w:r>
+      <w:proofErr w:type="spellStart"/>
+      <w:r>
+        <w:rPr>
+          <w:rFonts w:ascii="Times New Roman" w:hAnsi="Times New Roman" w:cs="Times New Roman"/>
+          <w:sz w:val="24"/>
+          <w:szCs w:val="24"/>
+        </w:rPr>
+        <w:t>i</w:t>
+      </w:r>
+      <w:proofErr w:type="spellEnd"/>
+      <w:r>
+        <w:rPr>
+          <w:rFonts w:ascii="Times New Roman" w:hAnsi="Times New Roman" w:cs="Times New Roman"/>
+          <w:sz w:val="24"/>
+          <w:szCs w:val="24"/>
+        </w:rPr>
+        <w:t xml:space="preserve"> </w:t>
+      </w:r>
+      <w:proofErr w:type="spellStart"/>
+      <w:r>
+        <w:rPr>
+          <w:rFonts w:ascii="Times New Roman" w:hAnsi="Times New Roman" w:cs="Times New Roman"/>
+          <w:sz w:val="24"/>
+          <w:szCs w:val="24"/>
+        </w:rPr>
+        <w:t>kako</w:t>
+      </w:r>
+      <w:proofErr w:type="spellEnd"/>
+      <w:r>
+        <w:rPr>
+          <w:rFonts w:ascii="Times New Roman" w:hAnsi="Times New Roman" w:cs="Times New Roman"/>
+          <w:sz w:val="24"/>
+          <w:szCs w:val="24"/>
+        </w:rPr>
+        <w:t xml:space="preserve"> </w:t>
+      </w:r>
+      <w:proofErr w:type="spellStart"/>
+      <w:r>
+        <w:rPr>
+          <w:rFonts w:ascii="Times New Roman" w:hAnsi="Times New Roman" w:cs="Times New Roman"/>
+          <w:sz w:val="24"/>
+          <w:szCs w:val="24"/>
+        </w:rPr>
+        <w:t>komuniciraju</w:t>
+      </w:r>
+      <w:proofErr w:type="spellEnd"/>
+      <w:r>
+        <w:rPr>
+          <w:rFonts w:ascii="Times New Roman" w:hAnsi="Times New Roman" w:cs="Times New Roman"/>
+          <w:sz w:val="24"/>
+          <w:szCs w:val="24"/>
+        </w:rPr>
+        <w:t xml:space="preserve">. </w:t>
+      </w:r>
+    </w:p>
+    <w:p>
+      <w:pPr>
+        <w:spacing w:line="360" w:lineRule="auto"/>
+        <w:rPr>
+          <w:rFonts w:ascii="Times New Roman" w:hAnsi="Times New Roman" w:cs="Times New Roman"/>
+          <w:sz w:val="24"/>
+          <w:szCs w:val="24"/>
+        </w:rPr>
+      </w:pPr>
+    </w:p>
+    <w:p>
+      <w:pPr>
+        <w:keepNext/>
+        <w:spacing w:line="360" w:lineRule="auto"/>
+        <w:jc w:val="center"/>
+      </w:pPr>
+      <w:r>
+        <w:rPr>
+          <w:rFonts w:ascii="Times New Roman" w:hAnsi="Times New Roman" w:cs="Times New Roman"/>
+          <w:noProof/>
+          <w:sz w:val="24"/>
+          <w:szCs w:val="24"/>
+        </w:rPr>
+        <w:drawing>
+          <wp:inline distT="0" distB="0" distL="0" distR="0" wp14:anchorId="149592A6" wp14:editId="6FB17941">
+            <wp:extent cx="2603569" cy="3747655"/>
+            <wp:effectExtent l="0" t="0" r="6350" b="5715"/>
+            <wp:docPr id="693921243" name="Picture 2"/>
+            <wp:cNvGraphicFramePr>
+              <a:graphicFrameLocks xmlns:a="http://schemas.openxmlformats.org/drawingml/2006/main" noChangeAspect="1"/>
+            </wp:cNvGraphicFramePr>
+            <a:graphic xmlns:a="http://schemas.openxmlformats.org/drawingml/2006/main">
+              <a:graphicData uri="http://schemas.openxmlformats.org/drawingml/2006/picture">
+                <pic:pic xmlns:pic="http://schemas.openxmlformats.org/drawingml/2006/picture">
+                  <pic:nvPicPr>
+                    <pic:cNvPr id="693921243" name="Picture 693921243"/>
+                    <pic:cNvPicPr/>
+                  </pic:nvPicPr>
+                  <pic:blipFill>
+                    <a:blip r:embed="rId8">
+                      <a:extLst>
+                        <a:ext uri="{28A0092B-C50C-407E-A947-70E740481C1C}">
+                          <a14:useLocalDpi xmlns:a14="http://schemas.microsoft.com/office/drawing/2010/main" val="0"/>
+                        </a:ext>
+                      </a:extLst>
+                    </a:blip>
+                    <a:stretch>
+                      <a:fillRect/>
+                    </a:stretch>
+                  </pic:blipFill>
+                  <pic:spPr>
+                    <a:xfrm>
+                      <a:off x="0" y="0"/>
+                      <a:ext cx="2614896" cy="3763959"/>
+                    </a:xfrm>
+                    <a:prstGeom prst="rect">
+                      <a:avLst/>
+                    </a:prstGeom>
+                  </pic:spPr>
+                </pic:pic>
+              </a:graphicData>
+            </a:graphic>
+          </wp:inline>
+        </w:drawing>
+      </w:r>
+    </w:p>
+    <w:p>
+      <w:pPr>
+        <w:pStyle w:val="Caption"/>
+        <w:jc w:val="center"/>
+        <w:rPr>
+          <w:rFonts w:ascii="Times New Roman" w:hAnsi="Times New Roman" w:cs="Times New Roman"/>
+        </w:rPr>
+      </w:pPr>
+      <w:proofErr w:type="spellStart"/>
+      <w:r>
+        <w:rPr>
+          <w:rFonts w:ascii="Times New Roman" w:hAnsi="Times New Roman" w:cs="Times New Roman"/>
+        </w:rPr>
+        <w:t>Slika</w:t>
+      </w:r>
+      <w:proofErr w:type="spellEnd"/>
+      <w:r>
+        <w:rPr>
+          <w:rFonts w:ascii="Times New Roman" w:hAnsi="Times New Roman" w:cs="Times New Roman"/>
+        </w:rPr>
+        <w:t xml:space="preserve"> br. </w:t>
+      </w:r>
+      <w:r>
+        <w:rPr>
+          <w:rFonts w:ascii="Times New Roman" w:hAnsi="Times New Roman" w:cs="Times New Roman"/>
+        </w:rPr>
+        <w:fldChar w:fldCharType="begin"/>
+      </w:r>
+      <w:r>
+        <w:rPr>
+          <w:rFonts w:ascii="Times New Roman" w:hAnsi="Times New Roman" w:cs="Times New Roman"/>
+        </w:rPr>
+        <w:instrText xml:space="preserve"> SEQ Slika_br. \* ARABIC </w:instrText>
+      </w:r>
+      <w:r>
+        <w:rPr>
+          <w:rFonts w:ascii="Times New Roman" w:hAnsi="Times New Roman" w:cs="Times New Roman"/>
+        </w:rPr>
+        <w:fldChar w:fldCharType="separate"/>
+      </w:r>
+      <w:r>
+        <w:rPr>
+          <w:rFonts w:ascii="Times New Roman" w:hAnsi="Times New Roman" w:cs="Times New Roman"/>
+          <w:noProof/>
+        </w:rPr>
+        <w:t>2</w:t>
+      </w:r>
+      <w:r>
+        <w:rPr>
+          <w:rFonts w:ascii="Times New Roman" w:hAnsi="Times New Roman" w:cs="Times New Roman"/>
+        </w:rPr>
+        <w:fldChar w:fldCharType="end"/>
+      </w:r>
+      <w:r>
+        <w:rPr>
+          <w:rFonts w:ascii="Times New Roman" w:hAnsi="Times New Roman" w:cs="Times New Roman"/>
+        </w:rPr>
+        <w:t xml:space="preserve"> – Class </w:t>
+      </w:r>
+      <w:proofErr w:type="spellStart"/>
+      <w:r>
+        <w:rPr>
+          <w:rFonts w:ascii="Times New Roman" w:hAnsi="Times New Roman" w:cs="Times New Roman"/>
+        </w:rPr>
+        <w:t>dijagram</w:t>
+      </w:r>
+      <w:proofErr w:type="spellEnd"/>
+    </w:p>
+    <w:p/>
+    <w:p>
+      <w:pPr>
+        <w:spacing w:line="360" w:lineRule="auto"/>
+        <w:ind w:firstLine="720"/>
+        <w:jc w:val="both"/>
+        <w:rPr>
+          <w:rFonts w:ascii="Times New Roman" w:hAnsi="Times New Roman" w:cs="Times New Roman"/>
+          <w:sz w:val="24"/>
+          <w:szCs w:val="24"/>
+        </w:rPr>
+      </w:pPr>
+      <w:r>
+        <w:rPr>
+          <w:rFonts w:ascii="Times New Roman" w:hAnsi="Times New Roman" w:cs="Times New Roman"/>
+          <w:b/>
+          <w:bCs/>
+          <w:sz w:val="24"/>
+          <w:szCs w:val="24"/>
+        </w:rPr>
+        <w:t xml:space="preserve">SSD </w:t>
+      </w:r>
+      <w:proofErr w:type="spellStart"/>
+      <w:r>
+        <w:rPr>
+          <w:rFonts w:ascii="Times New Roman" w:hAnsi="Times New Roman" w:cs="Times New Roman"/>
+          <w:b/>
+          <w:bCs/>
+          <w:sz w:val="24"/>
+          <w:szCs w:val="24"/>
+        </w:rPr>
+        <w:t>dijagram</w:t>
+      </w:r>
+      <w:proofErr w:type="spellEnd"/>
+      <w:r>
+        <w:rPr>
+          <w:rFonts w:ascii="Times New Roman" w:hAnsi="Times New Roman" w:cs="Times New Roman"/>
+          <w:sz w:val="24"/>
+          <w:szCs w:val="24"/>
+        </w:rPr>
+        <w:t xml:space="preserve"> </w:t>
+      </w:r>
+      <w:proofErr w:type="spellStart"/>
+      <w:r>
+        <w:rPr>
+          <w:rFonts w:ascii="Times New Roman" w:hAnsi="Times New Roman" w:cs="Times New Roman"/>
+          <w:sz w:val="24"/>
+          <w:szCs w:val="24"/>
+        </w:rPr>
+        <w:t>ili</w:t>
+      </w:r>
+      <w:proofErr w:type="spellEnd"/>
+      <w:r>
+        <w:rPr>
+          <w:rFonts w:ascii="Times New Roman" w:hAnsi="Times New Roman" w:cs="Times New Roman"/>
+          <w:sz w:val="24"/>
+          <w:szCs w:val="24"/>
+        </w:rPr>
+        <w:t xml:space="preserve"> </w:t>
+      </w:r>
+      <w:proofErr w:type="spellStart"/>
+      <w:r>
+        <w:rPr>
+          <w:rFonts w:ascii="Times New Roman" w:hAnsi="Times New Roman" w:cs="Times New Roman"/>
+          <w:sz w:val="24"/>
+          <w:szCs w:val="24"/>
+        </w:rPr>
+        <w:t>drugačije</w:t>
+      </w:r>
+      <w:proofErr w:type="spellEnd"/>
+      <w:r>
+        <w:rPr>
+          <w:rFonts w:ascii="Times New Roman" w:hAnsi="Times New Roman" w:cs="Times New Roman"/>
+          <w:sz w:val="24"/>
+          <w:szCs w:val="24"/>
+        </w:rPr>
+        <w:t xml:space="preserve"> </w:t>
+      </w:r>
+      <w:proofErr w:type="spellStart"/>
+      <w:r>
+        <w:rPr>
+          <w:rFonts w:ascii="Times New Roman" w:hAnsi="Times New Roman" w:cs="Times New Roman"/>
+          <w:sz w:val="24"/>
+          <w:szCs w:val="24"/>
+        </w:rPr>
+        <w:t>dijagram</w:t>
+      </w:r>
+      <w:proofErr w:type="spellEnd"/>
+      <w:r>
+        <w:rPr>
+          <w:rFonts w:ascii="Times New Roman" w:hAnsi="Times New Roman" w:cs="Times New Roman"/>
+          <w:sz w:val="24"/>
+          <w:szCs w:val="24"/>
+        </w:rPr>
+        <w:t xml:space="preserve"> </w:t>
+      </w:r>
+      <w:proofErr w:type="spellStart"/>
+      <w:r>
+        <w:rPr>
+          <w:rFonts w:ascii="Times New Roman" w:hAnsi="Times New Roman" w:cs="Times New Roman"/>
+          <w:sz w:val="24"/>
+          <w:szCs w:val="24"/>
+        </w:rPr>
+        <w:t>sekvenci</w:t>
+      </w:r>
+      <w:proofErr w:type="spellEnd"/>
+      <w:r>
+        <w:rPr>
+          <w:rFonts w:ascii="Times New Roman" w:hAnsi="Times New Roman" w:cs="Times New Roman"/>
+          <w:sz w:val="24"/>
+          <w:szCs w:val="24"/>
+        </w:rPr>
+        <w:t xml:space="preserve"> je </w:t>
+      </w:r>
+      <w:proofErr w:type="spellStart"/>
+      <w:r>
+        <w:rPr>
+          <w:rFonts w:ascii="Times New Roman" w:hAnsi="Times New Roman" w:cs="Times New Roman"/>
+          <w:sz w:val="24"/>
+          <w:szCs w:val="24"/>
+        </w:rPr>
+        <w:t>dijagram</w:t>
+      </w:r>
+      <w:proofErr w:type="spellEnd"/>
+      <w:r>
+        <w:rPr>
+          <w:rFonts w:ascii="Times New Roman" w:hAnsi="Times New Roman" w:cs="Times New Roman"/>
+          <w:sz w:val="24"/>
+          <w:szCs w:val="24"/>
+        </w:rPr>
+        <w:t xml:space="preserve"> </w:t>
+      </w:r>
+      <w:proofErr w:type="spellStart"/>
+      <w:r>
+        <w:rPr>
+          <w:rFonts w:ascii="Times New Roman" w:hAnsi="Times New Roman" w:cs="Times New Roman"/>
+          <w:sz w:val="24"/>
+          <w:szCs w:val="24"/>
+        </w:rPr>
+        <w:t>ponašanja</w:t>
+      </w:r>
+      <w:proofErr w:type="spellEnd"/>
+      <w:r>
+        <w:rPr>
+          <w:rFonts w:ascii="Times New Roman" w:hAnsi="Times New Roman" w:cs="Times New Roman"/>
+          <w:sz w:val="24"/>
+          <w:szCs w:val="24"/>
+        </w:rPr>
+        <w:t xml:space="preserve">. </w:t>
+      </w:r>
+      <w:proofErr w:type="spellStart"/>
+      <w:r>
+        <w:rPr>
+          <w:rFonts w:ascii="Times New Roman" w:hAnsi="Times New Roman" w:cs="Times New Roman"/>
+          <w:sz w:val="24"/>
+          <w:szCs w:val="24"/>
+        </w:rPr>
+        <w:t>Ovaj</w:t>
+      </w:r>
+      <w:proofErr w:type="spellEnd"/>
+      <w:r>
+        <w:rPr>
+          <w:rFonts w:ascii="Times New Roman" w:hAnsi="Times New Roman" w:cs="Times New Roman"/>
+          <w:sz w:val="24"/>
+          <w:szCs w:val="24"/>
+        </w:rPr>
+        <w:t xml:space="preserve"> </w:t>
+      </w:r>
+      <w:proofErr w:type="spellStart"/>
+      <w:r>
+        <w:rPr>
+          <w:rFonts w:ascii="Times New Roman" w:hAnsi="Times New Roman" w:cs="Times New Roman"/>
+          <w:sz w:val="24"/>
+          <w:szCs w:val="24"/>
+        </w:rPr>
+        <w:t>dijagram</w:t>
+      </w:r>
+      <w:proofErr w:type="spellEnd"/>
+      <w:r>
+        <w:rPr>
+          <w:rFonts w:ascii="Times New Roman" w:hAnsi="Times New Roman" w:cs="Times New Roman"/>
+          <w:sz w:val="24"/>
+          <w:szCs w:val="24"/>
+        </w:rPr>
+        <w:t xml:space="preserve"> </w:t>
+      </w:r>
+      <w:proofErr w:type="spellStart"/>
+      <w:r>
+        <w:rPr>
+          <w:rFonts w:ascii="Times New Roman" w:hAnsi="Times New Roman" w:cs="Times New Roman"/>
+          <w:sz w:val="24"/>
+          <w:szCs w:val="24"/>
+        </w:rPr>
+        <w:t>prikazuje</w:t>
+      </w:r>
+      <w:proofErr w:type="spellEnd"/>
+      <w:r>
+        <w:rPr>
+          <w:rFonts w:ascii="Times New Roman" w:hAnsi="Times New Roman" w:cs="Times New Roman"/>
+          <w:sz w:val="24"/>
+          <w:szCs w:val="24"/>
+        </w:rPr>
+        <w:t xml:space="preserve"> </w:t>
+      </w:r>
+      <w:proofErr w:type="spellStart"/>
+      <w:r>
+        <w:rPr>
+          <w:rFonts w:ascii="Times New Roman" w:hAnsi="Times New Roman" w:cs="Times New Roman"/>
+          <w:sz w:val="24"/>
+          <w:szCs w:val="24"/>
+        </w:rPr>
+        <w:t>interakciju</w:t>
+      </w:r>
+      <w:proofErr w:type="spellEnd"/>
+      <w:r>
+        <w:rPr>
+          <w:rFonts w:ascii="Times New Roman" w:hAnsi="Times New Roman" w:cs="Times New Roman"/>
+          <w:sz w:val="24"/>
+          <w:szCs w:val="24"/>
+        </w:rPr>
+        <w:t xml:space="preserve"> </w:t>
+      </w:r>
+      <w:proofErr w:type="spellStart"/>
+      <w:r>
+        <w:rPr>
+          <w:rFonts w:ascii="Times New Roman" w:hAnsi="Times New Roman" w:cs="Times New Roman"/>
+          <w:sz w:val="24"/>
+          <w:szCs w:val="24"/>
+        </w:rPr>
+        <w:t>objekata</w:t>
+      </w:r>
+      <w:proofErr w:type="spellEnd"/>
+      <w:r>
+        <w:rPr>
+          <w:rFonts w:ascii="Times New Roman" w:hAnsi="Times New Roman" w:cs="Times New Roman"/>
+          <w:sz w:val="24"/>
+          <w:szCs w:val="24"/>
+        </w:rPr>
+        <w:t xml:space="preserve"> u </w:t>
+      </w:r>
+      <w:proofErr w:type="spellStart"/>
+      <w:r>
+        <w:rPr>
+          <w:rFonts w:ascii="Times New Roman" w:hAnsi="Times New Roman" w:cs="Times New Roman"/>
+          <w:sz w:val="24"/>
+          <w:szCs w:val="24"/>
+        </w:rPr>
+        <w:t>sistemu</w:t>
+      </w:r>
+      <w:proofErr w:type="spellEnd"/>
+      <w:r>
+        <w:rPr>
+          <w:rFonts w:ascii="Times New Roman" w:hAnsi="Times New Roman" w:cs="Times New Roman"/>
+          <w:sz w:val="24"/>
+          <w:szCs w:val="24"/>
+        </w:rPr>
+        <w:t xml:space="preserve">. </w:t>
+      </w:r>
+      <w:proofErr w:type="spellStart"/>
+      <w:r>
+        <w:rPr>
+          <w:rFonts w:ascii="Times New Roman" w:hAnsi="Times New Roman" w:cs="Times New Roman"/>
+          <w:sz w:val="24"/>
+          <w:szCs w:val="24"/>
+        </w:rPr>
+        <w:t>Fokusira</w:t>
+      </w:r>
+      <w:proofErr w:type="spellEnd"/>
+      <w:r>
+        <w:rPr>
+          <w:rFonts w:ascii="Times New Roman" w:hAnsi="Times New Roman" w:cs="Times New Roman"/>
+          <w:sz w:val="24"/>
+          <w:szCs w:val="24"/>
+        </w:rPr>
+        <w:t xml:space="preserve"> se </w:t>
+      </w:r>
+      <w:proofErr w:type="spellStart"/>
+      <w:r>
+        <w:rPr>
+          <w:rFonts w:ascii="Times New Roman" w:hAnsi="Times New Roman" w:cs="Times New Roman"/>
+          <w:sz w:val="24"/>
+          <w:szCs w:val="24"/>
+        </w:rPr>
+        <w:t>na</w:t>
+      </w:r>
+      <w:proofErr w:type="spellEnd"/>
+      <w:r>
+        <w:rPr>
+          <w:rFonts w:ascii="Times New Roman" w:hAnsi="Times New Roman" w:cs="Times New Roman"/>
+          <w:sz w:val="24"/>
+          <w:szCs w:val="24"/>
+        </w:rPr>
+        <w:t xml:space="preserve"> </w:t>
+      </w:r>
+      <w:proofErr w:type="spellStart"/>
+      <w:r>
+        <w:rPr>
+          <w:rFonts w:ascii="Times New Roman" w:hAnsi="Times New Roman" w:cs="Times New Roman"/>
+          <w:sz w:val="24"/>
+          <w:szCs w:val="24"/>
+        </w:rPr>
+        <w:t>redosled</w:t>
+      </w:r>
+      <w:proofErr w:type="spellEnd"/>
+      <w:r>
+        <w:rPr>
+          <w:rFonts w:ascii="Times New Roman" w:hAnsi="Times New Roman" w:cs="Times New Roman"/>
+          <w:sz w:val="24"/>
+          <w:szCs w:val="24"/>
+        </w:rPr>
+        <w:t xml:space="preserve"> </w:t>
+      </w:r>
+      <w:proofErr w:type="spellStart"/>
+      <w:r>
+        <w:rPr>
+          <w:rFonts w:ascii="Times New Roman" w:hAnsi="Times New Roman" w:cs="Times New Roman"/>
+          <w:sz w:val="24"/>
+          <w:szCs w:val="24"/>
+        </w:rPr>
+        <w:t>poruka</w:t>
+      </w:r>
+      <w:proofErr w:type="spellEnd"/>
+      <w:r>
+        <w:rPr>
+          <w:rFonts w:ascii="Times New Roman" w:hAnsi="Times New Roman" w:cs="Times New Roman"/>
+          <w:sz w:val="24"/>
+          <w:szCs w:val="24"/>
+        </w:rPr>
+        <w:t xml:space="preserve"> </w:t>
+      </w:r>
+      <w:proofErr w:type="spellStart"/>
+      <w:r>
+        <w:rPr>
+          <w:rFonts w:ascii="Times New Roman" w:hAnsi="Times New Roman" w:cs="Times New Roman"/>
+          <w:sz w:val="24"/>
+          <w:szCs w:val="24"/>
+        </w:rPr>
+        <w:t>razmijenjenih</w:t>
+      </w:r>
+      <w:proofErr w:type="spellEnd"/>
+      <w:r>
+        <w:rPr>
+          <w:rFonts w:ascii="Times New Roman" w:hAnsi="Times New Roman" w:cs="Times New Roman"/>
+          <w:sz w:val="24"/>
+          <w:szCs w:val="24"/>
+        </w:rPr>
+        <w:t xml:space="preserve"> </w:t>
+      </w:r>
+      <w:proofErr w:type="spellStart"/>
+      <w:r>
+        <w:rPr>
+          <w:rFonts w:ascii="Times New Roman" w:hAnsi="Times New Roman" w:cs="Times New Roman"/>
+          <w:sz w:val="24"/>
+          <w:szCs w:val="24"/>
+        </w:rPr>
+        <w:t>među</w:t>
+      </w:r>
+      <w:proofErr w:type="spellEnd"/>
+      <w:r>
+        <w:rPr>
+          <w:rFonts w:ascii="Times New Roman" w:hAnsi="Times New Roman" w:cs="Times New Roman"/>
+          <w:sz w:val="24"/>
+          <w:szCs w:val="24"/>
+        </w:rPr>
+        <w:t xml:space="preserve"> </w:t>
+      </w:r>
+      <w:proofErr w:type="spellStart"/>
+      <w:r>
+        <w:rPr>
+          <w:rFonts w:ascii="Times New Roman" w:hAnsi="Times New Roman" w:cs="Times New Roman"/>
+          <w:sz w:val="24"/>
+          <w:szCs w:val="24"/>
+        </w:rPr>
+        <w:t>objektima</w:t>
+      </w:r>
+      <w:proofErr w:type="spellEnd"/>
+      <w:r>
+        <w:rPr>
+          <w:rFonts w:ascii="Times New Roman" w:hAnsi="Times New Roman" w:cs="Times New Roman"/>
+          <w:sz w:val="24"/>
+          <w:szCs w:val="24"/>
+        </w:rPr>
+        <w:t xml:space="preserve">. </w:t>
+      </w:r>
+      <w:proofErr w:type="spellStart"/>
+      <w:r>
+        <w:rPr>
+          <w:rFonts w:ascii="Times New Roman" w:hAnsi="Times New Roman" w:cs="Times New Roman"/>
+          <w:sz w:val="24"/>
+          <w:szCs w:val="24"/>
+        </w:rPr>
+        <w:t>Ovaj</w:t>
+      </w:r>
+      <w:proofErr w:type="spellEnd"/>
+      <w:r>
+        <w:rPr>
+          <w:rFonts w:ascii="Times New Roman" w:hAnsi="Times New Roman" w:cs="Times New Roman"/>
+          <w:sz w:val="24"/>
+          <w:szCs w:val="24"/>
+        </w:rPr>
+        <w:t xml:space="preserve"> </w:t>
+      </w:r>
+      <w:proofErr w:type="spellStart"/>
+      <w:r>
+        <w:rPr>
+          <w:rFonts w:ascii="Times New Roman" w:hAnsi="Times New Roman" w:cs="Times New Roman"/>
+          <w:sz w:val="24"/>
+          <w:szCs w:val="24"/>
+        </w:rPr>
+        <w:t>dijagram</w:t>
+      </w:r>
+      <w:proofErr w:type="spellEnd"/>
+      <w:r>
+        <w:rPr>
+          <w:rFonts w:ascii="Times New Roman" w:hAnsi="Times New Roman" w:cs="Times New Roman"/>
+          <w:sz w:val="24"/>
+          <w:szCs w:val="24"/>
+        </w:rPr>
+        <w:t xml:space="preserve"> </w:t>
+      </w:r>
+      <w:proofErr w:type="spellStart"/>
+      <w:r>
+        <w:rPr>
+          <w:rFonts w:ascii="Times New Roman" w:hAnsi="Times New Roman" w:cs="Times New Roman"/>
+          <w:sz w:val="24"/>
+          <w:szCs w:val="24"/>
+        </w:rPr>
+        <w:t>prikazuje</w:t>
+      </w:r>
+      <w:proofErr w:type="spellEnd"/>
+      <w:r>
+        <w:rPr>
+          <w:rFonts w:ascii="Times New Roman" w:hAnsi="Times New Roman" w:cs="Times New Roman"/>
+          <w:sz w:val="24"/>
+          <w:szCs w:val="24"/>
+        </w:rPr>
+        <w:t xml:space="preserve"> </w:t>
+      </w:r>
+      <w:proofErr w:type="spellStart"/>
+      <w:r>
+        <w:rPr>
+          <w:rFonts w:ascii="Times New Roman" w:hAnsi="Times New Roman" w:cs="Times New Roman"/>
+          <w:sz w:val="24"/>
+          <w:szCs w:val="24"/>
+        </w:rPr>
+        <w:t>kako</w:t>
+      </w:r>
+      <w:proofErr w:type="spellEnd"/>
+      <w:r>
+        <w:rPr>
+          <w:rFonts w:ascii="Times New Roman" w:hAnsi="Times New Roman" w:cs="Times New Roman"/>
+          <w:sz w:val="24"/>
+          <w:szCs w:val="24"/>
+        </w:rPr>
+        <w:t xml:space="preserve"> </w:t>
+      </w:r>
+      <w:proofErr w:type="spellStart"/>
+      <w:r>
+        <w:rPr>
+          <w:rFonts w:ascii="Times New Roman" w:hAnsi="Times New Roman" w:cs="Times New Roman"/>
+          <w:sz w:val="24"/>
+          <w:szCs w:val="24"/>
+        </w:rPr>
+        <w:t>objekti</w:t>
+      </w:r>
+      <w:proofErr w:type="spellEnd"/>
+      <w:r>
+        <w:rPr>
+          <w:rFonts w:ascii="Times New Roman" w:hAnsi="Times New Roman" w:cs="Times New Roman"/>
+          <w:sz w:val="24"/>
+          <w:szCs w:val="24"/>
+        </w:rPr>
+        <w:t xml:space="preserve"> </w:t>
+      </w:r>
+      <w:proofErr w:type="spellStart"/>
+      <w:r>
+        <w:rPr>
+          <w:rFonts w:ascii="Times New Roman" w:hAnsi="Times New Roman" w:cs="Times New Roman"/>
+          <w:sz w:val="24"/>
+          <w:szCs w:val="24"/>
+        </w:rPr>
+        <w:t>međusobno</w:t>
+      </w:r>
+      <w:proofErr w:type="spellEnd"/>
+      <w:r>
+        <w:rPr>
+          <w:rFonts w:ascii="Times New Roman" w:hAnsi="Times New Roman" w:cs="Times New Roman"/>
+          <w:sz w:val="24"/>
+          <w:szCs w:val="24"/>
+        </w:rPr>
+        <w:t xml:space="preserve"> </w:t>
+      </w:r>
+      <w:proofErr w:type="spellStart"/>
+      <w:r>
+        <w:rPr>
+          <w:rFonts w:ascii="Times New Roman" w:hAnsi="Times New Roman" w:cs="Times New Roman"/>
+          <w:sz w:val="24"/>
+          <w:szCs w:val="24"/>
+        </w:rPr>
+        <w:t>komuniciraju</w:t>
+      </w:r>
+      <w:proofErr w:type="spellEnd"/>
+      <w:r>
+        <w:rPr>
+          <w:rFonts w:ascii="Times New Roman" w:hAnsi="Times New Roman" w:cs="Times New Roman"/>
+          <w:sz w:val="24"/>
+          <w:szCs w:val="24"/>
+        </w:rPr>
+        <w:t xml:space="preserve">. </w:t>
+      </w:r>
+    </w:p>
+    <w:p>
+      <w:pPr>
+        <w:spacing w:line="360" w:lineRule="auto"/>
+        <w:ind w:firstLine="720"/>
+        <w:jc w:val="both"/>
+        <w:rPr>
+          <w:rFonts w:ascii="Times New Roman" w:hAnsi="Times New Roman" w:cs="Times New Roman"/>
+          <w:sz w:val="24"/>
+          <w:szCs w:val="24"/>
+        </w:rPr>
+      </w:pPr>
+    </w:p>
+    <w:p>
+      <w:pPr>
+        <w:spacing w:line="360" w:lineRule="auto"/>
+        <w:ind w:firstLine="720"/>
+        <w:jc w:val="both"/>
+        <w:rPr>
+          <w:rFonts w:ascii="Times New Roman" w:hAnsi="Times New Roman" w:cs="Times New Roman"/>
+          <w:sz w:val="24"/>
+          <w:szCs w:val="24"/>
+        </w:rPr>
+      </w:pPr>
+    </w:p>
+    <w:p>
+      <w:pPr>
+        <w:spacing w:line="360" w:lineRule="auto"/>
+        <w:ind w:firstLine="720"/>
+        <w:jc w:val="both"/>
+        <w:rPr>
+          <w:rFonts w:ascii="Times New Roman" w:hAnsi="Times New Roman" w:cs="Times New Roman"/>
+          <w:sz w:val="24"/>
+          <w:szCs w:val="24"/>
+        </w:rPr>
+      </w:pPr>
+    </w:p>
     <w:p/>
     <w:p>
       <w:pPr>
@@ -9199,6 +13090,7 @@
           <w:sz w:val="28"/>
           <w:szCs w:val="28"/>
         </w:rPr>
+        <w:lastRenderedPageBreak/>
         <w:t xml:space="preserve">3. </w:t>
       </w:r>
       <w:proofErr w:type="spellStart"/>
@@ -9255,6 +13147,7 @@
       <w:pPr>
         <w:spacing w:line="360" w:lineRule="auto"/>
         <w:ind w:firstLine="720"/>
+        <w:jc w:val="both"/>
         <w:rPr>
           <w:rFonts w:ascii="Times New Roman" w:hAnsi="Times New Roman" w:cs="Times New Roman"/>
           <w:sz w:val="24"/>
@@ -9348,27 +13241,47 @@
       <w:pPr>
         <w:spacing w:line="360" w:lineRule="auto"/>
         <w:ind w:firstLine="720"/>
-        <w:rPr>
-          <w:rFonts w:ascii="Times New Roman" w:hAnsi="Times New Roman" w:cs="Times New Roman"/>
-          <w:sz w:val="24"/>
-          <w:szCs w:val="24"/>
-          <w:lang w:val="sr-Latn-ME"/>
-        </w:rPr>
-      </w:pPr>
-      <w:r>
-        <w:rPr>
-          <w:rFonts w:ascii="Times New Roman" w:hAnsi="Times New Roman" w:cs="Times New Roman"/>
-          <w:sz w:val="24"/>
-          <w:szCs w:val="24"/>
-          <w:lang w:val="sr-Latn-ME"/>
-        </w:rPr>
-        <w:t xml:space="preserve">U ovom poglavlju, osim izgleda aplikacije biće opisana i arhitektura sistema. Osim toga, biće pomenuta klijent-server arhitektura, opis slojeva aplikacije (frontend, backend, baza podataka). Dizajn sistema često je opisan UML dijagramima koji objašnjavaju koji su glavni slučajevi korišćenja i šta oni treba da rade, odnosno kako treba da rade funkcionalnosti na platfrmi. </w:t>
+        <w:jc w:val="both"/>
+        <w:rPr>
+          <w:rFonts w:ascii="Times New Roman" w:hAnsi="Times New Roman" w:cs="Times New Roman"/>
+          <w:sz w:val="24"/>
+          <w:szCs w:val="24"/>
+          <w:lang w:val="sr-Latn-ME"/>
+        </w:rPr>
+      </w:pPr>
+      <w:r>
+        <w:rPr>
+          <w:rFonts w:ascii="Times New Roman" w:hAnsi="Times New Roman" w:cs="Times New Roman"/>
+          <w:sz w:val="24"/>
+          <w:szCs w:val="24"/>
+          <w:lang w:val="sr-Latn-ME"/>
+        </w:rPr>
+        <w:t>U ovom poglavlju, osim izgleda aplikacije biće opisana i arhitektura sistema. Osim toga, biće pomenuta klijent-server arhitektura, opis slojeva aplikacije (frontend, backend, baza podataka). Dizajn sistema često je opisan UML dijagramima koji objašnjavaju koji su glavni slučajevi korišćenja i šta oni treba da rade, odnosno kako treba da rade funkcionalnosti na platf</w:t>
+      </w:r>
+      <w:r>
+        <w:rPr>
+          <w:rFonts w:ascii="Times New Roman" w:hAnsi="Times New Roman" w:cs="Times New Roman"/>
+          <w:sz w:val="24"/>
+          <w:szCs w:val="24"/>
+          <w:lang w:val="sr-Latn-ME"/>
+        </w:rPr>
+        <w:t>o</w:t>
+      </w:r>
+      <w:r>
+        <w:rPr>
+          <w:rFonts w:ascii="Times New Roman" w:hAnsi="Times New Roman" w:cs="Times New Roman"/>
+          <w:sz w:val="24"/>
+          <w:szCs w:val="24"/>
+          <w:lang w:val="sr-Latn-ME"/>
+        </w:rPr>
+        <w:t xml:space="preserve">rmi. </w:t>
       </w:r>
     </w:p>
     <w:p>
       <w:pPr>
         <w:spacing w:line="360" w:lineRule="auto"/>
         <w:ind w:firstLine="720"/>
+        <w:jc w:val="both"/>
         <w:rPr>
           <w:rFonts w:ascii="Times New Roman" w:hAnsi="Times New Roman" w:cs="Times New Roman"/>
           <w:sz w:val="24"/>
@@ -9379,96 +13292,461 @@
     </w:p>
     <w:p>
       <w:pPr>
+        <w:pStyle w:val="Heading2"/>
+        <w:rPr>
+          <w:rFonts w:ascii="Times New Roman" w:hAnsi="Times New Roman" w:cs="Times New Roman"/>
+          <w:b/>
+          <w:bCs/>
+          <w:color w:val="auto"/>
+          <w:sz w:val="24"/>
+          <w:szCs w:val="24"/>
+          <w:lang w:val="sr-Latn-ME"/>
+        </w:rPr>
+      </w:pPr>
+      <w:r>
+        <w:rPr>
+          <w:rFonts w:ascii="Times New Roman" w:hAnsi="Times New Roman" w:cs="Times New Roman"/>
+          <w:b/>
+          <w:bCs/>
+          <w:color w:val="auto"/>
+          <w:sz w:val="24"/>
+          <w:szCs w:val="24"/>
+          <w:lang w:val="sr-Latn-ME"/>
+        </w:rPr>
+        <w:t>3.1 Mock</w:t>
+      </w:r>
+      <w:r>
+        <w:rPr>
+          <w:rFonts w:ascii="Times New Roman" w:hAnsi="Times New Roman" w:cs="Times New Roman"/>
+          <w:b/>
+          <w:bCs/>
+          <w:color w:val="auto"/>
+          <w:sz w:val="24"/>
+          <w:szCs w:val="24"/>
+          <w:lang w:val="sr-Latn-ME"/>
+        </w:rPr>
+        <w:t>u</w:t>
+      </w:r>
+      <w:r>
+        <w:rPr>
+          <w:rFonts w:ascii="Times New Roman" w:hAnsi="Times New Roman" w:cs="Times New Roman"/>
+          <w:b/>
+          <w:bCs/>
+          <w:color w:val="auto"/>
+          <w:sz w:val="24"/>
+          <w:szCs w:val="24"/>
+          <w:lang w:val="sr-Latn-ME"/>
+        </w:rPr>
+        <w:t xml:space="preserve">p ekrani </w:t>
+      </w:r>
+      <w:r>
+        <w:rPr>
+          <w:rFonts w:ascii="Times New Roman" w:hAnsi="Times New Roman" w:cs="Times New Roman"/>
+          <w:b/>
+          <w:bCs/>
+          <w:color w:val="auto"/>
+          <w:sz w:val="24"/>
+          <w:szCs w:val="24"/>
+          <w:lang w:val="sr-Latn-ME"/>
+        </w:rPr>
+        <w:br/>
+      </w:r>
+    </w:p>
+    <w:p>
+      <w:pPr>
         <w:spacing w:line="360" w:lineRule="auto"/>
         <w:ind w:firstLine="720"/>
-        <w:rPr>
-          <w:rFonts w:ascii="Times New Roman" w:hAnsi="Times New Roman" w:cs="Times New Roman"/>
-          <w:sz w:val="24"/>
-          <w:szCs w:val="24"/>
-          <w:lang w:val="sr-Latn-ME"/>
-        </w:rPr>
-      </w:pPr>
-      <w:r>
-        <w:rPr>
-          <w:rFonts w:ascii="Times New Roman" w:hAnsi="Times New Roman" w:cs="Times New Roman"/>
-          <w:sz w:val="24"/>
-          <w:szCs w:val="24"/>
-          <w:lang w:val="sr-Latn-ME"/>
-        </w:rPr>
-        <w:lastRenderedPageBreak/>
-        <w:t>3.1 Arhitektura sistema</w:t>
+        <w:jc w:val="both"/>
+        <w:rPr>
+          <w:rFonts w:ascii="Times New Roman" w:hAnsi="Times New Roman" w:cs="Times New Roman"/>
+          <w:sz w:val="24"/>
+          <w:szCs w:val="24"/>
+          <w:lang w:val="sr-Latn-ME"/>
+        </w:rPr>
+      </w:pPr>
+      <w:r>
+        <w:rPr>
+          <w:rFonts w:ascii="Times New Roman" w:hAnsi="Times New Roman" w:cs="Times New Roman"/>
+          <w:b/>
+          <w:bCs/>
+          <w:sz w:val="24"/>
+          <w:szCs w:val="24"/>
+          <w:lang w:val="sr-Latn-ME"/>
+        </w:rPr>
+        <w:t>Mockup ekrani</w:t>
+      </w:r>
+      <w:r>
+        <w:rPr>
+          <w:rFonts w:ascii="Times New Roman" w:hAnsi="Times New Roman" w:cs="Times New Roman"/>
+          <w:sz w:val="24"/>
+          <w:szCs w:val="24"/>
+          <w:lang w:val="sr-Latn-ME"/>
+        </w:rPr>
+        <w:t xml:space="preserve"> su vizuelni prikaz korisničkog interfejsa dizajna aplikacije ili </w:t>
+      </w:r>
+      <w:r>
+        <w:rPr>
+          <w:rFonts w:ascii="Times New Roman" w:hAnsi="Times New Roman" w:cs="Times New Roman"/>
+          <w:i/>
+          <w:iCs/>
+          <w:sz w:val="24"/>
+          <w:szCs w:val="24"/>
+          <w:lang w:val="sr-Latn-ME"/>
+        </w:rPr>
+        <w:t>web</w:t>
+      </w:r>
+      <w:r>
+        <w:rPr>
+          <w:rFonts w:ascii="Times New Roman" w:hAnsi="Times New Roman" w:cs="Times New Roman"/>
+          <w:sz w:val="24"/>
+          <w:szCs w:val="24"/>
+          <w:lang w:val="sr-Latn-ME"/>
+        </w:rPr>
+        <w:t xml:space="preserve"> stranice. Ovi ekrani pružaju pregled izgleda i funkcionalnosti tog sistema, uključujući raspored elemenata, boje, ikonice i druge komponente.</w:t>
       </w:r>
     </w:p>
     <w:p>
       <w:pPr>
         <w:spacing w:line="360" w:lineRule="auto"/>
         <w:ind w:firstLine="720"/>
-        <w:rPr>
-          <w:rFonts w:ascii="Times New Roman" w:hAnsi="Times New Roman" w:cs="Times New Roman"/>
-          <w:sz w:val="24"/>
-          <w:szCs w:val="24"/>
-          <w:lang w:val="sr-Latn-ME"/>
-        </w:rPr>
-      </w:pPr>
+        <w:jc w:val="both"/>
+        <w:rPr>
+          <w:rFonts w:ascii="Times New Roman" w:hAnsi="Times New Roman" w:cs="Times New Roman"/>
+          <w:sz w:val="24"/>
+          <w:szCs w:val="24"/>
+          <w:lang w:val="sr-Latn-ME"/>
+        </w:rPr>
+      </w:pPr>
+      <w:r>
+        <w:rPr>
+          <w:rFonts w:ascii="Times New Roman" w:hAnsi="Times New Roman" w:cs="Times New Roman"/>
+          <w:sz w:val="24"/>
+          <w:szCs w:val="24"/>
+          <w:lang w:val="sr-Latn-ME"/>
+        </w:rPr>
+        <w:t xml:space="preserve">Za kreiranje </w:t>
+      </w:r>
+      <w:r>
+        <w:rPr>
+          <w:rFonts w:ascii="Times New Roman" w:hAnsi="Times New Roman" w:cs="Times New Roman"/>
+          <w:i/>
+          <w:iCs/>
+          <w:sz w:val="24"/>
+          <w:szCs w:val="24"/>
+          <w:lang w:val="sr-Latn-ME"/>
+        </w:rPr>
+        <w:t>mockup</w:t>
+      </w:r>
+      <w:r>
+        <w:rPr>
+          <w:rFonts w:ascii="Times New Roman" w:hAnsi="Times New Roman" w:cs="Times New Roman"/>
+          <w:sz w:val="24"/>
+          <w:szCs w:val="24"/>
+          <w:lang w:val="sr-Latn-ME"/>
+        </w:rPr>
+        <w:t xml:space="preserve"> ekrana za ovaj porojekat korišćen je </w:t>
+      </w:r>
+      <w:r>
+        <w:rPr>
+          <w:rFonts w:ascii="Times New Roman" w:hAnsi="Times New Roman" w:cs="Times New Roman"/>
+          <w:b/>
+          <w:bCs/>
+          <w:sz w:val="24"/>
+          <w:szCs w:val="24"/>
+          <w:lang w:val="sr-Latn-ME"/>
+        </w:rPr>
+        <w:t>Nicepage</w:t>
+      </w:r>
+      <w:r>
+        <w:rPr>
+          <w:rFonts w:ascii="Times New Roman" w:hAnsi="Times New Roman" w:cs="Times New Roman"/>
+          <w:sz w:val="24"/>
+          <w:szCs w:val="24"/>
+          <w:lang w:val="sr-Latn-ME"/>
+        </w:rPr>
+        <w:t xml:space="preserve"> alat koji korisnicima pruža jednostavno kreiranje </w:t>
+      </w:r>
+      <w:r>
+        <w:rPr>
+          <w:rFonts w:ascii="Times New Roman" w:hAnsi="Times New Roman" w:cs="Times New Roman"/>
+          <w:i/>
+          <w:iCs/>
+          <w:sz w:val="24"/>
+          <w:szCs w:val="24"/>
+          <w:lang w:val="sr-Latn-ME"/>
+        </w:rPr>
+        <w:t>web</w:t>
+      </w:r>
+      <w:r>
+        <w:rPr>
+          <w:rFonts w:ascii="Times New Roman" w:hAnsi="Times New Roman" w:cs="Times New Roman"/>
+          <w:sz w:val="24"/>
+          <w:szCs w:val="24"/>
+          <w:lang w:val="sr-Latn-ME"/>
+        </w:rPr>
+        <w:t xml:space="preserve"> stranica. Ovaj alat je namijenjen za kreiranje </w:t>
+      </w:r>
+      <w:r>
+        <w:rPr>
+          <w:rFonts w:ascii="Times New Roman" w:hAnsi="Times New Roman" w:cs="Times New Roman"/>
+          <w:i/>
+          <w:iCs/>
+          <w:sz w:val="24"/>
+          <w:szCs w:val="24"/>
+          <w:lang w:val="sr-Latn-ME"/>
+        </w:rPr>
+        <w:t>web</w:t>
+      </w:r>
+      <w:r>
+        <w:rPr>
+          <w:rFonts w:ascii="Times New Roman" w:hAnsi="Times New Roman" w:cs="Times New Roman"/>
+          <w:sz w:val="24"/>
+          <w:szCs w:val="24"/>
+          <w:lang w:val="sr-Latn-ME"/>
+        </w:rPr>
+        <w:t xml:space="preserve"> stranica ali finalni rezultat se može </w:t>
+      </w:r>
+      <w:r>
+        <w:rPr>
+          <w:rFonts w:ascii="Times New Roman" w:hAnsi="Times New Roman" w:cs="Times New Roman"/>
+          <w:i/>
+          <w:iCs/>
+          <w:sz w:val="24"/>
+          <w:szCs w:val="24"/>
+          <w:lang w:val="sr-Latn-ME"/>
+        </w:rPr>
+        <w:t>export</w:t>
+      </w:r>
+      <w:r>
+        <w:rPr>
+          <w:rFonts w:ascii="Times New Roman" w:hAnsi="Times New Roman" w:cs="Times New Roman"/>
+          <w:sz w:val="24"/>
+          <w:szCs w:val="24"/>
+          <w:lang w:val="sr-Latn-ME"/>
+        </w:rPr>
+        <w:t xml:space="preserve">-ovati i kao slika u .jpg formatu, što je izuzetno korisno za kreiranje mockup ekrana. </w:t>
+      </w:r>
     </w:p>
     <w:p>
       <w:pPr>
         <w:spacing w:line="360" w:lineRule="auto"/>
         <w:ind w:firstLine="720"/>
-        <w:rPr>
-          <w:rFonts w:ascii="Times New Roman" w:hAnsi="Times New Roman" w:cs="Times New Roman"/>
-          <w:sz w:val="24"/>
-          <w:szCs w:val="24"/>
-          <w:lang w:val="sr-Latn-ME"/>
-        </w:rPr>
-      </w:pPr>
-      <w:r>
-        <w:rPr>
-          <w:rFonts w:ascii="Times New Roman" w:hAnsi="Times New Roman" w:cs="Times New Roman"/>
-          <w:sz w:val="24"/>
-          <w:szCs w:val="24"/>
-          <w:lang w:val="sr-Latn-ME"/>
-        </w:rPr>
-        <w:t>3.1.1 Klijent – server arhitektura</w:t>
+        <w:jc w:val="both"/>
+        <w:rPr>
+          <w:rFonts w:ascii="Times New Roman" w:hAnsi="Times New Roman" w:cs="Times New Roman"/>
+          <w:sz w:val="24"/>
+          <w:szCs w:val="24"/>
+          <w:lang w:val="sr-Latn-ME"/>
+        </w:rPr>
+      </w:pPr>
+      <w:r>
+        <w:rPr>
+          <w:rFonts w:ascii="Times New Roman" w:hAnsi="Times New Roman" w:cs="Times New Roman"/>
+          <w:sz w:val="24"/>
+          <w:szCs w:val="24"/>
+          <w:lang w:val="sr-Latn-ME"/>
+        </w:rPr>
+        <w:t xml:space="preserve">Ovi ekrani služe </w:t>
+      </w:r>
+      <w:r>
+        <w:rPr>
+          <w:rFonts w:ascii="Times New Roman" w:hAnsi="Times New Roman" w:cs="Times New Roman"/>
+          <w:i/>
+          <w:iCs/>
+          <w:sz w:val="24"/>
+          <w:szCs w:val="24"/>
+          <w:lang w:val="sr-Latn-ME"/>
+        </w:rPr>
+        <w:t>developer</w:t>
+      </w:r>
+      <w:r>
+        <w:rPr>
+          <w:rFonts w:ascii="Times New Roman" w:hAnsi="Times New Roman" w:cs="Times New Roman"/>
+          <w:sz w:val="24"/>
+          <w:szCs w:val="24"/>
+          <w:lang w:val="sr-Latn-ME"/>
+        </w:rPr>
+        <w:t xml:space="preserve">-ima da uz pomoć njih (po uzoru na njih) kreiraju </w:t>
+      </w:r>
+      <w:r>
+        <w:rPr>
+          <w:rFonts w:ascii="Times New Roman" w:hAnsi="Times New Roman" w:cs="Times New Roman"/>
+          <w:i/>
+          <w:iCs/>
+          <w:sz w:val="24"/>
+          <w:szCs w:val="24"/>
+          <w:lang w:val="sr-Latn-ME"/>
+        </w:rPr>
+        <w:t>web</w:t>
+      </w:r>
+      <w:r>
+        <w:rPr>
+          <w:rFonts w:ascii="Times New Roman" w:hAnsi="Times New Roman" w:cs="Times New Roman"/>
+          <w:sz w:val="24"/>
+          <w:szCs w:val="24"/>
+          <w:lang w:val="sr-Latn-ME"/>
+        </w:rPr>
+        <w:t xml:space="preserve"> stranicu sa dizajnom sličnim ili istim. </w:t>
       </w:r>
     </w:p>
     <w:p>
       <w:pPr>
         <w:spacing w:line="360" w:lineRule="auto"/>
         <w:ind w:firstLine="720"/>
-        <w:rPr>
-          <w:rFonts w:ascii="Times New Roman" w:hAnsi="Times New Roman" w:cs="Times New Roman"/>
-          <w:sz w:val="24"/>
-          <w:szCs w:val="24"/>
-          <w:lang w:val="sr-Latn-ME"/>
-        </w:rPr>
-      </w:pPr>
+        <w:jc w:val="both"/>
+        <w:rPr>
+          <w:rFonts w:ascii="Times New Roman" w:hAnsi="Times New Roman" w:cs="Times New Roman"/>
+          <w:sz w:val="24"/>
+          <w:szCs w:val="24"/>
+          <w:lang w:val="sr-Latn-ME"/>
+        </w:rPr>
+      </w:pPr>
+      <w:r>
+        <w:rPr>
+          <w:rFonts w:ascii="Times New Roman" w:hAnsi="Times New Roman" w:cs="Times New Roman"/>
+          <w:sz w:val="24"/>
+          <w:szCs w:val="24"/>
+          <w:lang w:val="sr-Latn-ME"/>
+        </w:rPr>
+        <w:t>Na prvom primjeru (</w:t>
+      </w:r>
+      <w:r>
+        <w:rPr>
+          <w:rFonts w:ascii="Times New Roman" w:hAnsi="Times New Roman" w:cs="Times New Roman"/>
+          <w:i/>
+          <w:iCs/>
+          <w:sz w:val="24"/>
+          <w:szCs w:val="24"/>
+          <w:lang w:val="sr-Latn-ME"/>
+        </w:rPr>
+        <w:t>Slika br.</w:t>
+      </w:r>
+      <w:r>
+        <w:rPr>
+          <w:rFonts w:ascii="Times New Roman" w:hAnsi="Times New Roman" w:cs="Times New Roman"/>
+          <w:sz w:val="24"/>
+          <w:szCs w:val="24"/>
+          <w:lang w:val="sr-Latn-ME"/>
+        </w:rPr>
+        <w:t xml:space="preserve"> ) je prikazan ekran koji objašnjava ako treba da izgleda početna stranica ove </w:t>
+      </w:r>
+      <w:r>
+        <w:rPr>
+          <w:rFonts w:ascii="Times New Roman" w:hAnsi="Times New Roman" w:cs="Times New Roman"/>
+          <w:i/>
+          <w:iCs/>
+          <w:sz w:val="24"/>
+          <w:szCs w:val="24"/>
+          <w:lang w:val="sr-Latn-ME"/>
+        </w:rPr>
+        <w:t>web</w:t>
+      </w:r>
+      <w:r>
+        <w:rPr>
+          <w:rFonts w:ascii="Times New Roman" w:hAnsi="Times New Roman" w:cs="Times New Roman"/>
+          <w:sz w:val="24"/>
+          <w:szCs w:val="24"/>
+          <w:lang w:val="sr-Latn-ME"/>
+        </w:rPr>
+        <w:t xml:space="preserve"> </w:t>
+      </w:r>
+      <w:r>
+        <w:rPr>
+          <w:rFonts w:ascii="Times New Roman" w:hAnsi="Times New Roman" w:cs="Times New Roman"/>
+          <w:sz w:val="24"/>
+          <w:szCs w:val="24"/>
+          <w:lang w:val="sr-Latn-ME"/>
+        </w:rPr>
+        <w:t xml:space="preserve">aplikacije. </w:t>
+      </w:r>
+      <w:r>
+        <w:rPr>
+          <w:rFonts w:ascii="Times New Roman" w:hAnsi="Times New Roman" w:cs="Times New Roman"/>
+          <w:sz w:val="24"/>
+          <w:szCs w:val="24"/>
+          <w:lang w:val="sr-Latn-ME"/>
+        </w:rPr>
+        <w:t xml:space="preserve">Ova stranica je infromativnog tipa i sadrži osnovne informacije o proizvodima. </w:t>
+      </w:r>
+      <w:r>
+        <w:rPr>
+          <w:rFonts w:ascii="Times New Roman" w:hAnsi="Times New Roman" w:cs="Times New Roman"/>
+          <w:sz w:val="24"/>
+          <w:szCs w:val="24"/>
+          <w:lang w:val="sr-Latn-ME"/>
+        </w:rPr>
+        <w:t xml:space="preserve"> </w:t>
+      </w:r>
     </w:p>
     <w:p>
       <w:pPr>
         <w:spacing w:line="360" w:lineRule="auto"/>
         <w:ind w:firstLine="720"/>
-        <w:rPr>
-          <w:rFonts w:ascii="Times New Roman" w:hAnsi="Times New Roman" w:cs="Times New Roman"/>
-          <w:sz w:val="24"/>
-          <w:szCs w:val="24"/>
-          <w:lang w:val="sr-Latn-ME"/>
-        </w:rPr>
-      </w:pPr>
-      <w:r>
-        <w:rPr>
-          <w:rFonts w:ascii="Times New Roman" w:hAnsi="Times New Roman" w:cs="Times New Roman"/>
-          <w:sz w:val="24"/>
-          <w:szCs w:val="24"/>
-          <w:lang w:val="sr-Latn-ME"/>
-        </w:rPr>
-        <w:t>3.1.2 Opis slojeva (frontend, backend, baza podataka)</w:t>
+        <w:jc w:val="center"/>
+        <w:rPr>
+          <w:rFonts w:ascii="Times New Roman" w:hAnsi="Times New Roman" w:cs="Times New Roman"/>
+          <w:sz w:val="24"/>
+          <w:szCs w:val="24"/>
+          <w:lang w:val="sr-Latn-ME"/>
+        </w:rPr>
+      </w:pPr>
+      <w:r>
+        <w:rPr>
+          <w:rFonts w:ascii="Times New Roman" w:hAnsi="Times New Roman" w:cs="Times New Roman"/>
+          <w:noProof/>
+          <w:sz w:val="24"/>
+          <w:szCs w:val="24"/>
+          <w:lang w:val="sr-Latn-ME"/>
+        </w:rPr>
+        <w:lastRenderedPageBreak/>
+        <w:drawing>
+          <wp:inline distT="0" distB="0" distL="0" distR="0" wp14:anchorId="59EBAED6" wp14:editId="5BEFC3BF">
+            <wp:extent cx="3763157" cy="5950527"/>
+            <wp:effectExtent l="0" t="0" r="8890" b="0"/>
+            <wp:docPr id="2094824289" name="Picture 3"/>
+            <wp:cNvGraphicFramePr>
+              <a:graphicFrameLocks xmlns:a="http://schemas.openxmlformats.org/drawingml/2006/main" noChangeAspect="1"/>
+            </wp:cNvGraphicFramePr>
+            <a:graphic xmlns:a="http://schemas.openxmlformats.org/drawingml/2006/main">
+              <a:graphicData uri="http://schemas.openxmlformats.org/drawingml/2006/picture">
+                <pic:pic xmlns:pic="http://schemas.openxmlformats.org/drawingml/2006/picture">
+                  <pic:nvPicPr>
+                    <pic:cNvPr id="2094824289" name="Picture 2094824289"/>
+                    <pic:cNvPicPr/>
+                  </pic:nvPicPr>
+                  <pic:blipFill>
+                    <a:blip r:embed="rId9" cstate="print">
+                      <a:extLst>
+                        <a:ext uri="{28A0092B-C50C-407E-A947-70E740481C1C}">
+                          <a14:useLocalDpi xmlns:a14="http://schemas.microsoft.com/office/drawing/2010/main" val="0"/>
+                        </a:ext>
+                      </a:extLst>
+                    </a:blip>
+                    <a:stretch>
+                      <a:fillRect/>
+                    </a:stretch>
+                  </pic:blipFill>
+                  <pic:spPr>
+                    <a:xfrm>
+                      <a:off x="0" y="0"/>
+                      <a:ext cx="3768645" cy="5959205"/>
+                    </a:xfrm>
+                    <a:prstGeom prst="rect">
+                      <a:avLst/>
+                    </a:prstGeom>
+                  </pic:spPr>
+                </pic:pic>
+              </a:graphicData>
+            </a:graphic>
+          </wp:inline>
+        </w:drawing>
       </w:r>
     </w:p>
     <w:p>
       <w:pPr>
         <w:spacing w:line="360" w:lineRule="auto"/>
         <w:ind w:firstLine="720"/>
+        <w:jc w:val="center"/>
         <w:rPr>
           <w:rFonts w:ascii="Times New Roman" w:hAnsi="Times New Roman" w:cs="Times New Roman"/>
           <w:sz w:val="24"/>
@@ -9495,7 +13773,36 @@
           <w:szCs w:val="24"/>
           <w:lang w:val="sr-Latn-ME"/>
         </w:rPr>
-        <w:t>3.2 Dijagrami</w:t>
+        <w:t>Na drugom primjeru (</w:t>
+      </w:r>
+      <w:r>
+        <w:rPr>
+          <w:rFonts w:ascii="Times New Roman" w:hAnsi="Times New Roman" w:cs="Times New Roman"/>
+          <w:i/>
+          <w:iCs/>
+          <w:sz w:val="24"/>
+          <w:szCs w:val="24"/>
+          <w:lang w:val="sr-Latn-ME"/>
+        </w:rPr>
+        <w:t>Slika br.</w:t>
+      </w:r>
+      <w:r>
+        <w:rPr>
+          <w:rFonts w:ascii="Times New Roman" w:hAnsi="Times New Roman" w:cs="Times New Roman"/>
+          <w:sz w:val="24"/>
+          <w:szCs w:val="24"/>
+          <w:lang w:val="sr-Latn-ME"/>
+        </w:rPr>
+        <w:t xml:space="preserve"> ) </w:t>
+      </w:r>
+      <w:r>
+        <w:rPr>
+          <w:rFonts w:ascii="Times New Roman" w:hAnsi="Times New Roman" w:cs="Times New Roman"/>
+          <w:sz w:val="24"/>
+          <w:szCs w:val="24"/>
+          <w:lang w:val="sr-Latn-ME"/>
+        </w:rPr>
+        <w:t xml:space="preserve">se nalazi ekran koji grafički prikazuje kako treba da izgleda čekirani proizvod od strane korisnika iz asortimana dostupnih proizvoda. Klikom na dugme „Sljedeće“ korisnik prelazi na stranicu na kojoj se nalazi korpa odabranih proizvoda. Korisnik može upravljati korpom odabranih proizvoda, brisati proizvode i mijenjati njihovu količinu. </w:t>
       </w:r>
     </w:p>
     <w:p>
@@ -9514,25 +13821,120 @@
       <w:pPr>
         <w:spacing w:line="360" w:lineRule="auto"/>
         <w:ind w:firstLine="720"/>
-        <w:rPr>
-          <w:rFonts w:ascii="Times New Roman" w:hAnsi="Times New Roman" w:cs="Times New Roman"/>
-          <w:sz w:val="24"/>
-          <w:szCs w:val="24"/>
-          <w:lang w:val="sr-Latn-ME"/>
-        </w:rPr>
-      </w:pPr>
-      <w:r>
-        <w:rPr>
-          <w:rFonts w:ascii="Times New Roman" w:hAnsi="Times New Roman" w:cs="Times New Roman"/>
-          <w:sz w:val="24"/>
-          <w:szCs w:val="24"/>
-          <w:lang w:val="sr-Latn-ME"/>
-        </w:rPr>
-        <w:t>3.3 Izbor tehnologija</w:t>
+        <w:jc w:val="center"/>
+        <w:rPr>
+          <w:rFonts w:ascii="Times New Roman" w:hAnsi="Times New Roman" w:cs="Times New Roman"/>
+          <w:sz w:val="24"/>
+          <w:szCs w:val="24"/>
+          <w:lang w:val="sr-Latn-ME"/>
+        </w:rPr>
+      </w:pPr>
+      <w:r>
+        <w:rPr>
+          <w:rFonts w:ascii="Times New Roman" w:hAnsi="Times New Roman" w:cs="Times New Roman"/>
+          <w:noProof/>
+          <w:sz w:val="24"/>
+          <w:szCs w:val="24"/>
+          <w:lang w:val="sr-Latn-ME"/>
+        </w:rPr>
+        <w:lastRenderedPageBreak/>
+        <w:drawing>
+          <wp:inline distT="0" distB="0" distL="0" distR="0" wp14:anchorId="3086B31B" wp14:editId="799E9342">
+            <wp:extent cx="3927764" cy="4631488"/>
+            <wp:effectExtent l="0" t="0" r="0" b="0"/>
+            <wp:docPr id="1471827027" name="Picture 4"/>
+            <wp:cNvGraphicFramePr>
+              <a:graphicFrameLocks xmlns:a="http://schemas.openxmlformats.org/drawingml/2006/main" noChangeAspect="1"/>
+            </wp:cNvGraphicFramePr>
+            <a:graphic xmlns:a="http://schemas.openxmlformats.org/drawingml/2006/main">
+              <a:graphicData uri="http://schemas.openxmlformats.org/drawingml/2006/picture">
+                <pic:pic xmlns:pic="http://schemas.openxmlformats.org/drawingml/2006/picture">
+                  <pic:nvPicPr>
+                    <pic:cNvPr id="1471827027" name="Picture 1471827027"/>
+                    <pic:cNvPicPr/>
+                  </pic:nvPicPr>
+                  <pic:blipFill>
+                    <a:blip r:embed="rId10" cstate="print">
+                      <a:extLst>
+                        <a:ext uri="{28A0092B-C50C-407E-A947-70E740481C1C}">
+                          <a14:useLocalDpi xmlns:a14="http://schemas.microsoft.com/office/drawing/2010/main" val="0"/>
+                        </a:ext>
+                      </a:extLst>
+                    </a:blip>
+                    <a:stretch>
+                      <a:fillRect/>
+                    </a:stretch>
+                  </pic:blipFill>
+                  <pic:spPr>
+                    <a:xfrm>
+                      <a:off x="0" y="0"/>
+                      <a:ext cx="3945504" cy="4652407"/>
+                    </a:xfrm>
+                    <a:prstGeom prst="rect">
+                      <a:avLst/>
+                    </a:prstGeom>
+                  </pic:spPr>
+                </pic:pic>
+              </a:graphicData>
+            </a:graphic>
+          </wp:inline>
+        </w:drawing>
+      </w:r>
+    </w:p>
+    <w:p>
+      <w:pPr>
+        <w:spacing w:line="360" w:lineRule="auto"/>
+        <w:ind w:firstLine="720"/>
+        <w:jc w:val="center"/>
+        <w:rPr>
+          <w:rFonts w:ascii="Times New Roman" w:hAnsi="Times New Roman" w:cs="Times New Roman"/>
+          <w:sz w:val="24"/>
+          <w:szCs w:val="24"/>
+          <w:lang w:val="sr-Latn-ME"/>
+        </w:rPr>
+      </w:pPr>
+    </w:p>
+    <w:p>
+      <w:pPr>
+        <w:pStyle w:val="Heading2"/>
+        <w:rPr>
+          <w:rFonts w:ascii="Times New Roman" w:hAnsi="Times New Roman" w:cs="Times New Roman"/>
+          <w:b/>
+          <w:bCs/>
+          <w:color w:val="auto"/>
+          <w:sz w:val="24"/>
+          <w:szCs w:val="24"/>
+          <w:lang w:val="sr-Latn-ME"/>
+        </w:rPr>
+      </w:pPr>
+      <w:r>
+        <w:rPr>
+          <w:rFonts w:ascii="Times New Roman" w:hAnsi="Times New Roman" w:cs="Times New Roman"/>
+          <w:b/>
+          <w:bCs/>
+          <w:color w:val="auto"/>
+          <w:sz w:val="24"/>
+          <w:szCs w:val="24"/>
+          <w:lang w:val="sr-Latn-ME"/>
+        </w:rPr>
+        <w:t>3.2 Sequence dijagram, Design Class, ERD dijagram</w:t>
+      </w:r>
+    </w:p>
+    <w:p>
+      <w:pPr>
+        <w:rPr>
+          <w:lang w:val="sr-Latn-ME"/>
+        </w:rPr>
+      </w:pPr>
+      <w:r>
+        <w:rPr>
+          <w:lang w:val="sr-Latn-ME"/>
+        </w:rPr>
+        <w:br/>
       </w:r>
     </w:p>
     <w:sectPr>
-      <w:footerReference w:type="default" r:id="rId7"/>
+      <w:footerReference w:type="default" r:id="rId11"/>
       <w:pgSz w:w="12240" w:h="15840"/>
       <w:pgMar w:top="1440" w:right="1440" w:bottom="1440" w:left="1440" w:header="720" w:footer="720" w:gutter="0"/>
       <w:cols w:space="720"/>
@@ -10761,6 +15163,28 @@
       <w:szCs w:val="26"/>
     </w:rPr>
   </w:style>
+  <w:style w:type="paragraph" w:styleId="Heading3">
+    <w:name w:val="heading 3"/>
+    <w:basedOn w:val="Normal"/>
+    <w:next w:val="Normal"/>
+    <w:link w:val="Heading3Char"/>
+    <w:uiPriority w:val="9"/>
+    <w:unhideWhenUsed/>
+    <w:qFormat/>
+    <w:rsid w:val="00127CB1"/>
+    <w:pPr>
+      <w:keepNext/>
+      <w:keepLines/>
+      <w:spacing w:before="40" w:after="0"/>
+      <w:outlineLvl w:val="2"/>
+    </w:pPr>
+    <w:rPr>
+      <w:rFonts w:asciiTheme="majorHAnsi" w:eastAsiaTheme="majorEastAsia" w:hAnsiTheme="majorHAnsi" w:cstheme="majorBidi"/>
+      <w:color w:val="1F4D78" w:themeColor="accent1" w:themeShade="7F"/>
+      <w:sz w:val="24"/>
+      <w:szCs w:val="24"/>
+    </w:rPr>
+  </w:style>
   <w:style w:type="character" w:default="1" w:styleId="DefaultParagraphFont">
     <w:name w:val="Default Paragraph Font"/>
     <w:uiPriority w:val="1"/>
@@ -10867,6 +15291,38 @@
       <w:color w:val="2E74B5" w:themeColor="accent1" w:themeShade="BF"/>
       <w:sz w:val="26"/>
       <w:szCs w:val="26"/>
+    </w:rPr>
+  </w:style>
+  <w:style w:type="character" w:customStyle="1" w:styleId="Heading3Char">
+    <w:name w:val="Heading 3 Char"/>
+    <w:basedOn w:val="DefaultParagraphFont"/>
+    <w:link w:val="Heading3"/>
+    <w:uiPriority w:val="9"/>
+    <w:rsid w:val="00127CB1"/>
+    <w:rPr>
+      <w:rFonts w:asciiTheme="majorHAnsi" w:eastAsiaTheme="majorEastAsia" w:hAnsiTheme="majorHAnsi" w:cstheme="majorBidi"/>
+      <w:color w:val="1F4D78" w:themeColor="accent1" w:themeShade="7F"/>
+      <w:sz w:val="24"/>
+      <w:szCs w:val="24"/>
+    </w:rPr>
+  </w:style>
+  <w:style w:type="paragraph" w:styleId="Caption">
+    <w:name w:val="caption"/>
+    <w:basedOn w:val="Normal"/>
+    <w:next w:val="Normal"/>
+    <w:uiPriority w:val="35"/>
+    <w:unhideWhenUsed/>
+    <w:qFormat/>
+    <w:rsid w:val="003772C0"/>
+    <w:pPr>
+      <w:spacing w:after="200" w:line="240" w:lineRule="auto"/>
+    </w:pPr>
+    <w:rPr>
+      <w:i/>
+      <w:iCs/>
+      <w:color w:val="44546A" w:themeColor="text2"/>
+      <w:sz w:val="18"/>
+      <w:szCs w:val="18"/>
     </w:rPr>
   </w:style>
 </w:styles>

--- a/docs/Izvještaj.docx
+++ b/docs/Izvještaj.docx
@@ -583,12 +583,16 @@
         <w:jc w:val="both"/>
         <w:rPr>
           <w:rFonts w:ascii="Times New Roman" w:hAnsi="Times New Roman" w:cs="Times New Roman"/>
-          <w:lang w:val="sr-Latn-ME"/>
-        </w:rPr>
-      </w:pPr>
-      <w:r>
-        <w:rPr>
-          <w:rFonts w:ascii="Times New Roman" w:hAnsi="Times New Roman" w:cs="Times New Roman"/>
+          <w:sz w:val="24"/>
+          <w:szCs w:val="24"/>
+          <w:lang w:val="sr-Latn-ME"/>
+        </w:rPr>
+      </w:pPr>
+      <w:r>
+        <w:rPr>
+          <w:rFonts w:ascii="Times New Roman" w:hAnsi="Times New Roman" w:cs="Times New Roman"/>
+          <w:sz w:val="24"/>
+          <w:szCs w:val="24"/>
           <w:lang w:val="sr-Latn-ME"/>
         </w:rPr>
         <w:t xml:space="preserve">Ovaj projekat se bavi razvojem </w:t>
@@ -598,6 +602,8 @@
           <w:rFonts w:ascii="Times New Roman" w:hAnsi="Times New Roman" w:cs="Times New Roman"/>
           <w:i/>
           <w:iCs/>
+          <w:sz w:val="24"/>
+          <w:szCs w:val="24"/>
           <w:lang w:val="sr-Latn-ME"/>
         </w:rPr>
         <w:t>online</w:t>
@@ -605,6 +611,8 @@
       <w:r>
         <w:rPr>
           <w:rFonts w:ascii="Times New Roman" w:hAnsi="Times New Roman" w:cs="Times New Roman"/>
+          <w:sz w:val="24"/>
+          <w:szCs w:val="24"/>
           <w:lang w:val="sr-Latn-ME"/>
         </w:rPr>
         <w:t xml:space="preserve"> apoteke, koja omogućava korisnicima da pregledaju sve dostupne ljekove u apoteci, kao i da naruče potrebne ljekove putem interneta. Korisnici mogu jednostavno unijeti recept, odnosno napraviti porudžbinu za ljekove koje su im potrebni. Farmaceuti imaju mogućnost da pregledaju ove narudžbine, pripreme ljekove i obavijeste pacijente kada su njihovi ljekovi spremni za preuzimanje ili dostavu. Platforma obuhvata širok spektar funkcionalnosti koje omogućavaju jednostavno i brzo pretraživanje dostupnih ljekova, detaljne informacije o svakom proizvodu i mogućnost direktnog naručivanja i praćenja statusa porudžbine. </w:t>
@@ -617,6 +625,8 @@
         <w:jc w:val="both"/>
         <w:rPr>
           <w:rFonts w:ascii="Times New Roman" w:hAnsi="Times New Roman" w:cs="Times New Roman"/>
+          <w:sz w:val="24"/>
+          <w:szCs w:val="24"/>
           <w:lang w:val="sr-Latn-ME"/>
         </w:rPr>
       </w:pPr>
@@ -628,6 +638,8 @@
         <w:jc w:val="both"/>
         <w:rPr>
           <w:rFonts w:ascii="Times New Roman" w:hAnsi="Times New Roman" w:cs="Times New Roman"/>
+          <w:sz w:val="24"/>
+          <w:szCs w:val="24"/>
           <w:lang w:val="sr-Latn-ME"/>
         </w:rPr>
       </w:pPr>
@@ -636,6 +648,8 @@
           <w:rFonts w:ascii="Times New Roman" w:hAnsi="Times New Roman" w:cs="Times New Roman"/>
           <w:b/>
           <w:bCs/>
+          <w:sz w:val="24"/>
+          <w:szCs w:val="24"/>
           <w:lang w:val="sr-Latn-ME"/>
         </w:rPr>
         <w:t>Ključne riječi:</w:t>
@@ -643,6 +657,8 @@
       <w:r>
         <w:rPr>
           <w:rFonts w:ascii="Times New Roman" w:hAnsi="Times New Roman" w:cs="Times New Roman"/>
+          <w:sz w:val="24"/>
+          <w:szCs w:val="24"/>
           <w:lang w:val="sr-Latn-ME"/>
         </w:rPr>
         <w:t xml:space="preserve"> online apoteka, naručivanje ljekova, digitalna farmacija, recepti, farmaceut, dostupnost ljekova, farmaceutska usluga</w:t>
@@ -650,6 +666,8 @@
       <w:r>
         <w:rPr>
           <w:rFonts w:ascii="Times New Roman" w:hAnsi="Times New Roman" w:cs="Times New Roman"/>
+          <w:sz w:val="24"/>
+          <w:szCs w:val="24"/>
           <w:lang w:val="sr-Latn-ME"/>
         </w:rPr>
         <w:t>, HTML, CSS, JavaScript, Flask</w:t>
@@ -657,6 +675,8 @@
       <w:r>
         <w:rPr>
           <w:rFonts w:ascii="Times New Roman" w:hAnsi="Times New Roman" w:cs="Times New Roman"/>
+          <w:sz w:val="24"/>
+          <w:szCs w:val="24"/>
           <w:lang w:val="sr-Latn-ME"/>
         </w:rPr>
         <w:t>.</w:t>
@@ -717,12 +737,16 @@
         <w:jc w:val="both"/>
         <w:rPr>
           <w:rFonts w:ascii="Times New Roman" w:hAnsi="Times New Roman" w:cs="Times New Roman"/>
-          <w:lang w:val="sr-Latn-ME"/>
-        </w:rPr>
-      </w:pPr>
-      <w:r>
-        <w:rPr>
-          <w:rFonts w:ascii="Times New Roman" w:hAnsi="Times New Roman" w:cs="Times New Roman"/>
+          <w:sz w:val="24"/>
+          <w:szCs w:val="24"/>
+          <w:lang w:val="sr-Latn-ME"/>
+        </w:rPr>
+      </w:pPr>
+      <w:r>
+        <w:rPr>
+          <w:rFonts w:ascii="Times New Roman" w:hAnsi="Times New Roman" w:cs="Times New Roman"/>
+          <w:sz w:val="24"/>
+          <w:szCs w:val="24"/>
           <w:lang w:val="sr-Latn-ME"/>
         </w:rPr>
         <w:t xml:space="preserve">This project deals with the development of an online pharmacy, which allows users to view all available drugs in the pharmacy, as well as to order the necessary drugs online. Users can simply enter a prescription, or place an order for the medicine they need. Pharmacists have the ability to review these orders, prepare medications, and notify patients when their medications are ready for pickup or delivery. The platform includes a wide range of functionalities that allow a simple and quick search of available medicines, detailed information about each product and the possibility of direct ordering and monitoring of the order status. </w:t>
@@ -735,6 +759,8 @@
         <w:jc w:val="both"/>
         <w:rPr>
           <w:rFonts w:ascii="Times New Roman" w:hAnsi="Times New Roman" w:cs="Times New Roman"/>
+          <w:sz w:val="24"/>
+          <w:szCs w:val="24"/>
           <w:lang w:val="sr-Latn-ME"/>
         </w:rPr>
       </w:pPr>
@@ -746,6 +772,8 @@
         <w:jc w:val="both"/>
         <w:rPr>
           <w:rFonts w:ascii="Times New Roman" w:hAnsi="Times New Roman" w:cs="Times New Roman"/>
+          <w:sz w:val="24"/>
+          <w:szCs w:val="24"/>
           <w:lang w:val="sr-Latn-ME"/>
         </w:rPr>
       </w:pPr>
@@ -754,6 +782,8 @@
           <w:rFonts w:ascii="Times New Roman" w:hAnsi="Times New Roman" w:cs="Times New Roman"/>
           <w:b/>
           <w:bCs/>
+          <w:sz w:val="24"/>
+          <w:szCs w:val="24"/>
           <w:lang w:val="sr-Latn-ME"/>
         </w:rPr>
         <w:t>Keywords:</w:t>
@@ -761,6 +791,8 @@
       <w:r>
         <w:rPr>
           <w:rFonts w:ascii="Times New Roman" w:hAnsi="Times New Roman" w:cs="Times New Roman"/>
+          <w:sz w:val="24"/>
+          <w:szCs w:val="24"/>
           <w:lang w:val="sr-Latn-ME"/>
         </w:rPr>
         <w:t xml:space="preserve"> online pharmacy, ordering medicines, digital pharmacy, prescriptions, pharmacist, availability of medicines, pharmaceutical service</w:t>
@@ -768,6 +800,8 @@
       <w:r>
         <w:rPr>
           <w:rFonts w:ascii="Times New Roman" w:hAnsi="Times New Roman" w:cs="Times New Roman"/>
+          <w:sz w:val="24"/>
+          <w:szCs w:val="24"/>
           <w:lang w:val="sr-Latn-ME"/>
         </w:rPr>
         <w:t>, HTML, CSS, JavaScript, Flask</w:t>
@@ -775,32 +809,12 @@
       <w:r>
         <w:rPr>
           <w:rFonts w:ascii="Times New Roman" w:hAnsi="Times New Roman" w:cs="Times New Roman"/>
+          <w:sz w:val="24"/>
+          <w:szCs w:val="24"/>
           <w:lang w:val="sr-Latn-ME"/>
         </w:rPr>
         <w:t>.</w:t>
       </w:r>
-    </w:p>
-    <w:p>
-      <w:pPr>
-        <w:spacing w:line="360" w:lineRule="auto"/>
-        <w:ind w:firstLine="720"/>
-        <w:jc w:val="both"/>
-        <w:rPr>
-          <w:rFonts w:ascii="Times New Roman" w:hAnsi="Times New Roman" w:cs="Times New Roman"/>
-          <w:lang w:val="sr-Latn-ME"/>
-        </w:rPr>
-      </w:pPr>
-    </w:p>
-    <w:p>
-      <w:pPr>
-        <w:spacing w:line="360" w:lineRule="auto"/>
-        <w:ind w:firstLine="720"/>
-        <w:jc w:val="both"/>
-        <w:rPr>
-          <w:rFonts w:ascii="Times New Roman" w:hAnsi="Times New Roman" w:cs="Times New Roman"/>
-          <w:lang w:val="sr-Latn-ME"/>
-        </w:rPr>
-      </w:pPr>
     </w:p>
     <w:p>
       <w:pPr>
@@ -1651,16 +1665,16 @@
           <w:sz w:val="24"/>
           <w:szCs w:val="24"/>
         </w:rPr>
-        <w:t xml:space="preserve"> k</w:t>
-      </w:r>
-      <w:proofErr w:type="spellStart"/>
-      <w:r>
-        <w:rPr>
-          <w:rFonts w:ascii="Times New Roman" w:hAnsi="Times New Roman" w:cs="Times New Roman"/>
-          <w:sz w:val="24"/>
-          <w:szCs w:val="24"/>
-        </w:rPr>
-        <w:t>orišćena</w:t>
+        <w:t xml:space="preserve"> </w:t>
+      </w:r>
+      <w:proofErr w:type="spellStart"/>
+      <w:r>
+        <w:rPr>
+          <w:rFonts w:ascii="Times New Roman" w:hAnsi="Times New Roman" w:cs="Times New Roman"/>
+          <w:sz w:val="24"/>
+          <w:szCs w:val="24"/>
+        </w:rPr>
+        <w:t>korišćena</w:t>
       </w:r>
       <w:proofErr w:type="spellEnd"/>
       <w:r>
@@ -1912,6 +1926,14 @@
           <w:szCs w:val="24"/>
         </w:rPr>
         <w:t xml:space="preserve">. </w:t>
+      </w:r>
+      <w:r>
+        <w:rPr>
+          <w:rFonts w:ascii="Times New Roman" w:hAnsi="Times New Roman" w:cs="Times New Roman"/>
+          <w:sz w:val="24"/>
+          <w:szCs w:val="24"/>
+        </w:rPr>
+        <w:t>[4]</w:t>
       </w:r>
     </w:p>
     <w:p>
@@ -2463,6 +2485,15 @@
         </w:rPr>
         <w:t xml:space="preserve"> stranicama. Pomoću ovog programskog jezika razvija se logika brojnih funkcionalnosti, validiraju forme na stranicama.</w:t>
       </w:r>
+      <w:r>
+        <w:rPr>
+          <w:rFonts w:ascii="Times New Roman" w:hAnsi="Times New Roman" w:cs="Times New Roman"/>
+          <w:sz w:val="24"/>
+          <w:szCs w:val="24"/>
+          <w:lang w:val="sr-Latn-ME"/>
+        </w:rPr>
+        <w:t xml:space="preserve"> [4]</w:t>
+      </w:r>
     </w:p>
     <w:p>
       <w:pPr>
@@ -2544,6 +2575,15 @@
           <w:lang w:val="sr-Latn-ME"/>
         </w:rPr>
         <w:t xml:space="preserve">-a su jednostavnost i fleksibilnost. Flask je dizajniran da bude lak i jednostavan za korišćenje, ali i dovoljno fleksibilan da podrži složenije aplikacije. </w:t>
+      </w:r>
+      <w:r>
+        <w:rPr>
+          <w:rFonts w:ascii="Times New Roman" w:hAnsi="Times New Roman" w:cs="Times New Roman"/>
+          <w:sz w:val="24"/>
+          <w:szCs w:val="24"/>
+          <w:lang w:val="sr-Latn-ME"/>
+        </w:rPr>
+        <w:t>[5]</w:t>
       </w:r>
     </w:p>
     <w:p>
@@ -3098,25 +3138,15 @@
           <w:sz w:val="24"/>
           <w:szCs w:val="24"/>
         </w:rPr>
-        <w:t>Glavni</w:t>
-      </w:r>
-      <w:proofErr w:type="spellEnd"/>
-      <w:r>
-        <w:rPr>
-          <w:rFonts w:ascii="Times New Roman" w:hAnsi="Times New Roman" w:cs="Times New Roman"/>
-          <w:sz w:val="24"/>
-          <w:szCs w:val="24"/>
-        </w:rPr>
-        <w:t xml:space="preserve"> </w:t>
-      </w:r>
-      <w:proofErr w:type="spellStart"/>
-      <w:r>
-        <w:rPr>
-          <w:rFonts w:ascii="Times New Roman" w:hAnsi="Times New Roman" w:cs="Times New Roman"/>
-          <w:sz w:val="24"/>
-          <w:szCs w:val="24"/>
-        </w:rPr>
-        <w:t>cilj</w:t>
+        <w:t>C</w:t>
+      </w:r>
+      <w:r>
+        <w:rPr>
+          <w:rFonts w:ascii="Times New Roman" w:hAnsi="Times New Roman" w:cs="Times New Roman"/>
+          <w:sz w:val="24"/>
+          <w:szCs w:val="24"/>
+        </w:rPr>
+        <w:t>ilj</w:t>
       </w:r>
       <w:proofErr w:type="spellEnd"/>
       <w:r>
@@ -3448,6 +3478,14 @@
           <w:szCs w:val="24"/>
         </w:rPr>
         <w:t xml:space="preserve"> </w:t>
+      </w:r>
+      <w:r>
+        <w:rPr>
+          <w:rFonts w:ascii="Times New Roman" w:hAnsi="Times New Roman" w:cs="Times New Roman"/>
+          <w:sz w:val="24"/>
+          <w:szCs w:val="24"/>
+        </w:rPr>
+        <w:t>[6]</w:t>
       </w:r>
     </w:p>
     <w:p>
@@ -3581,7 +3619,23 @@
           <w:sz w:val="24"/>
           <w:szCs w:val="24"/>
         </w:rPr>
-        <w:t>[4]</w:t>
+        <w:t>[</w:t>
+      </w:r>
+      <w:r>
+        <w:rPr>
+          <w:rFonts w:ascii="Times New Roman" w:hAnsi="Times New Roman" w:cs="Times New Roman"/>
+          <w:sz w:val="24"/>
+          <w:szCs w:val="24"/>
+        </w:rPr>
+        <w:t>6</w:t>
+      </w:r>
+      <w:r>
+        <w:rPr>
+          <w:rFonts w:ascii="Times New Roman" w:hAnsi="Times New Roman" w:cs="Times New Roman"/>
+          <w:sz w:val="24"/>
+          <w:szCs w:val="24"/>
+        </w:rPr>
+        <w:t>]</w:t>
       </w:r>
     </w:p>
     <w:p>
@@ -3632,7 +3686,25 @@
           <w:szCs w:val="24"/>
           <w:lang w:val="sr-Latn-ME"/>
         </w:rPr>
-        <w:t>[4]</w:t>
+        <w:t>[</w:t>
+      </w:r>
+      <w:r>
+        <w:rPr>
+          <w:rFonts w:ascii="Times New Roman" w:hAnsi="Times New Roman" w:cs="Times New Roman"/>
+          <w:sz w:val="24"/>
+          <w:szCs w:val="24"/>
+          <w:lang w:val="sr-Latn-ME"/>
+        </w:rPr>
+        <w:t>6</w:t>
+      </w:r>
+      <w:r>
+        <w:rPr>
+          <w:rFonts w:ascii="Times New Roman" w:hAnsi="Times New Roman" w:cs="Times New Roman"/>
+          <w:sz w:val="24"/>
+          <w:szCs w:val="24"/>
+          <w:lang w:val="sr-Latn-ME"/>
+        </w:rPr>
+        <w:t>]</w:t>
       </w:r>
     </w:p>
     <w:p>
@@ -5589,7 +5661,23 @@
           <w:sz w:val="24"/>
           <w:szCs w:val="24"/>
         </w:rPr>
-        <w:t>[4]</w:t>
+        <w:t>[</w:t>
+      </w:r>
+      <w:r>
+        <w:rPr>
+          <w:rFonts w:ascii="Times New Roman" w:hAnsi="Times New Roman" w:cs="Times New Roman"/>
+          <w:sz w:val="24"/>
+          <w:szCs w:val="24"/>
+        </w:rPr>
+        <w:t>6</w:t>
+      </w:r>
+      <w:r>
+        <w:rPr>
+          <w:rFonts w:ascii="Times New Roman" w:hAnsi="Times New Roman" w:cs="Times New Roman"/>
+          <w:sz w:val="24"/>
+          <w:szCs w:val="24"/>
+        </w:rPr>
+        <w:t>]</w:t>
       </w:r>
     </w:p>
     <w:p>
@@ -6311,7 +6399,23 @@
           <w:sz w:val="24"/>
           <w:szCs w:val="24"/>
         </w:rPr>
-        <w:t>[4]</w:t>
+        <w:t>[</w:t>
+      </w:r>
+      <w:r>
+        <w:rPr>
+          <w:rFonts w:ascii="Times New Roman" w:hAnsi="Times New Roman" w:cs="Times New Roman"/>
+          <w:sz w:val="24"/>
+          <w:szCs w:val="24"/>
+        </w:rPr>
+        <w:t>6</w:t>
+      </w:r>
+      <w:r>
+        <w:rPr>
+          <w:rFonts w:ascii="Times New Roman" w:hAnsi="Times New Roman" w:cs="Times New Roman"/>
+          <w:sz w:val="24"/>
+          <w:szCs w:val="24"/>
+        </w:rPr>
+        <w:t>]</w:t>
       </w:r>
     </w:p>
     <w:p>
@@ -10391,7 +10495,23 @@
           <w:sz w:val="24"/>
           <w:szCs w:val="24"/>
         </w:rPr>
-        <w:t xml:space="preserve"> [4]</w:t>
+        <w:t xml:space="preserve"> [</w:t>
+      </w:r>
+      <w:r>
+        <w:rPr>
+          <w:rFonts w:ascii="Times New Roman" w:hAnsi="Times New Roman" w:cs="Times New Roman"/>
+          <w:sz w:val="24"/>
+          <w:szCs w:val="24"/>
+        </w:rPr>
+        <w:t>6</w:t>
+      </w:r>
+      <w:r>
+        <w:rPr>
+          <w:rFonts w:ascii="Times New Roman" w:hAnsi="Times New Roman" w:cs="Times New Roman"/>
+          <w:sz w:val="24"/>
+          <w:szCs w:val="24"/>
+        </w:rPr>
+        <w:t>]</w:t>
       </w:r>
     </w:p>
     <w:p/>
@@ -10904,6 +11024,14 @@
           <w:szCs w:val="24"/>
         </w:rPr>
         <w:t xml:space="preserve">. </w:t>
+      </w:r>
+      <w:r>
+        <w:rPr>
+          <w:rFonts w:ascii="Times New Roman" w:hAnsi="Times New Roman" w:cs="Times New Roman"/>
+          <w:sz w:val="24"/>
+          <w:szCs w:val="24"/>
+        </w:rPr>
+        <w:t>[7]</w:t>
       </w:r>
     </w:p>
     <w:p>
@@ -12386,6 +12514,14 @@
         </w:rPr>
         <w:t xml:space="preserve">. </w:t>
       </w:r>
+      <w:r>
+        <w:rPr>
+          <w:rFonts w:ascii="Times New Roman" w:hAnsi="Times New Roman" w:cs="Times New Roman"/>
+          <w:sz w:val="24"/>
+          <w:szCs w:val="24"/>
+        </w:rPr>
+        <w:t>[8]</w:t>
+      </w:r>
     </w:p>
     <w:p>
       <w:pPr>
@@ -12411,9 +12547,9 @@
           <w:szCs w:val="24"/>
         </w:rPr>
         <w:drawing>
-          <wp:inline distT="0" distB="0" distL="0" distR="0" wp14:anchorId="149592A6" wp14:editId="6FB17941">
-            <wp:extent cx="2603569" cy="3747655"/>
-            <wp:effectExtent l="0" t="0" r="6350" b="5715"/>
+          <wp:inline distT="0" distB="0" distL="0" distR="0" wp14:anchorId="149592A6" wp14:editId="46599F7F">
+            <wp:extent cx="3214254" cy="4626693"/>
+            <wp:effectExtent l="0" t="0" r="5715" b="2540"/>
             <wp:docPr id="693921243" name="Picture 2"/>
             <wp:cNvGraphicFramePr>
               <a:graphicFrameLocks xmlns:a="http://schemas.openxmlformats.org/drawingml/2006/main" noChangeAspect="1"/>
@@ -12440,7 +12576,7 @@
                   <pic:spPr>
                     <a:xfrm>
                       <a:off x="0" y="0"/>
-                      <a:ext cx="2614896" cy="3763959"/>
+                      <a:ext cx="3237115" cy="4659599"/>
                     </a:xfrm>
                     <a:prstGeom prst="rect">
                       <a:avLst/>
@@ -12522,6 +12658,12 @@
       <w:proofErr w:type="spellEnd"/>
     </w:p>
     <w:p/>
+    <w:p/>
+    <w:p/>
+    <w:p/>
+    <w:p/>
+    <w:p/>
+    <w:p/>
     <w:p>
       <w:pPr>
         <w:spacing w:line="360" w:lineRule="auto"/>
@@ -12541,6 +12683,7 @@
           <w:sz w:val="24"/>
           <w:szCs w:val="24"/>
         </w:rPr>
+        <w:lastRenderedPageBreak/>
         <w:t xml:space="preserve">SSD </w:t>
       </w:r>
       <w:proofErr w:type="spellStart"/>
@@ -12561,43 +12704,7 @@
           <w:sz w:val="24"/>
           <w:szCs w:val="24"/>
         </w:rPr>
-        <w:t xml:space="preserve"> </w:t>
-      </w:r>
-      <w:proofErr w:type="spellStart"/>
-      <w:r>
-        <w:rPr>
-          <w:rFonts w:ascii="Times New Roman" w:hAnsi="Times New Roman" w:cs="Times New Roman"/>
-          <w:sz w:val="24"/>
-          <w:szCs w:val="24"/>
-        </w:rPr>
-        <w:t>ili</w:t>
-      </w:r>
-      <w:proofErr w:type="spellEnd"/>
-      <w:r>
-        <w:rPr>
-          <w:rFonts w:ascii="Times New Roman" w:hAnsi="Times New Roman" w:cs="Times New Roman"/>
-          <w:sz w:val="24"/>
-          <w:szCs w:val="24"/>
-        </w:rPr>
-        <w:t xml:space="preserve"> </w:t>
-      </w:r>
-      <w:proofErr w:type="spellStart"/>
-      <w:r>
-        <w:rPr>
-          <w:rFonts w:ascii="Times New Roman" w:hAnsi="Times New Roman" w:cs="Times New Roman"/>
-          <w:sz w:val="24"/>
-          <w:szCs w:val="24"/>
-        </w:rPr>
-        <w:t>drugačije</w:t>
-      </w:r>
-      <w:proofErr w:type="spellEnd"/>
-      <w:r>
-        <w:rPr>
-          <w:rFonts w:ascii="Times New Roman" w:hAnsi="Times New Roman" w:cs="Times New Roman"/>
-          <w:sz w:val="24"/>
-          <w:szCs w:val="24"/>
-        </w:rPr>
-        <w:t xml:space="preserve"> </w:t>
+        <w:t xml:space="preserve"> je </w:t>
       </w:r>
       <w:proofErr w:type="spellStart"/>
       <w:r>
@@ -12624,16 +12731,34 @@
           <w:sz w:val="24"/>
           <w:szCs w:val="24"/>
         </w:rPr>
-        <w:t>sekvenci</w:t>
-      </w:r>
-      <w:proofErr w:type="spellEnd"/>
-      <w:r>
-        <w:rPr>
-          <w:rFonts w:ascii="Times New Roman" w:hAnsi="Times New Roman" w:cs="Times New Roman"/>
-          <w:sz w:val="24"/>
-          <w:szCs w:val="24"/>
-        </w:rPr>
-        <w:t xml:space="preserve"> je </w:t>
+        <w:t>ponašanja</w:t>
+      </w:r>
+      <w:proofErr w:type="spellEnd"/>
+      <w:r>
+        <w:rPr>
+          <w:rFonts w:ascii="Times New Roman" w:hAnsi="Times New Roman" w:cs="Times New Roman"/>
+          <w:sz w:val="24"/>
+          <w:szCs w:val="24"/>
+        </w:rPr>
+        <w:t xml:space="preserve">. </w:t>
+      </w:r>
+      <w:proofErr w:type="spellStart"/>
+      <w:r>
+        <w:rPr>
+          <w:rFonts w:ascii="Times New Roman" w:hAnsi="Times New Roman" w:cs="Times New Roman"/>
+          <w:sz w:val="24"/>
+          <w:szCs w:val="24"/>
+        </w:rPr>
+        <w:t>Ovaj</w:t>
+      </w:r>
+      <w:proofErr w:type="spellEnd"/>
+      <w:r>
+        <w:rPr>
+          <w:rFonts w:ascii="Times New Roman" w:hAnsi="Times New Roman" w:cs="Times New Roman"/>
+          <w:sz w:val="24"/>
+          <w:szCs w:val="24"/>
+        </w:rPr>
+        <w:t xml:space="preserve"> </w:t>
       </w:r>
       <w:proofErr w:type="spellStart"/>
       <w:r>
@@ -12660,7 +12785,151 @@
           <w:sz w:val="24"/>
           <w:szCs w:val="24"/>
         </w:rPr>
-        <w:t>ponašanja</w:t>
+        <w:t>prikazuje</w:t>
+      </w:r>
+      <w:proofErr w:type="spellEnd"/>
+      <w:r>
+        <w:rPr>
+          <w:rFonts w:ascii="Times New Roman" w:hAnsi="Times New Roman" w:cs="Times New Roman"/>
+          <w:sz w:val="24"/>
+          <w:szCs w:val="24"/>
+        </w:rPr>
+        <w:t xml:space="preserve"> </w:t>
+      </w:r>
+      <w:proofErr w:type="spellStart"/>
+      <w:r>
+        <w:rPr>
+          <w:rFonts w:ascii="Times New Roman" w:hAnsi="Times New Roman" w:cs="Times New Roman"/>
+          <w:sz w:val="24"/>
+          <w:szCs w:val="24"/>
+        </w:rPr>
+        <w:t>interakciju</w:t>
+      </w:r>
+      <w:proofErr w:type="spellEnd"/>
+      <w:r>
+        <w:rPr>
+          <w:rFonts w:ascii="Times New Roman" w:hAnsi="Times New Roman" w:cs="Times New Roman"/>
+          <w:sz w:val="24"/>
+          <w:szCs w:val="24"/>
+        </w:rPr>
+        <w:t xml:space="preserve"> </w:t>
+      </w:r>
+      <w:proofErr w:type="spellStart"/>
+      <w:r>
+        <w:rPr>
+          <w:rFonts w:ascii="Times New Roman" w:hAnsi="Times New Roman" w:cs="Times New Roman"/>
+          <w:sz w:val="24"/>
+          <w:szCs w:val="24"/>
+        </w:rPr>
+        <w:t>objekata</w:t>
+      </w:r>
+      <w:proofErr w:type="spellEnd"/>
+      <w:r>
+        <w:rPr>
+          <w:rFonts w:ascii="Times New Roman" w:hAnsi="Times New Roman" w:cs="Times New Roman"/>
+          <w:sz w:val="24"/>
+          <w:szCs w:val="24"/>
+        </w:rPr>
+        <w:t xml:space="preserve"> u </w:t>
+      </w:r>
+      <w:proofErr w:type="spellStart"/>
+      <w:r>
+        <w:rPr>
+          <w:rFonts w:ascii="Times New Roman" w:hAnsi="Times New Roman" w:cs="Times New Roman"/>
+          <w:sz w:val="24"/>
+          <w:szCs w:val="24"/>
+        </w:rPr>
+        <w:t>sistemu</w:t>
+      </w:r>
+      <w:proofErr w:type="spellEnd"/>
+      <w:r>
+        <w:rPr>
+          <w:rFonts w:ascii="Times New Roman" w:hAnsi="Times New Roman" w:cs="Times New Roman"/>
+          <w:sz w:val="24"/>
+          <w:szCs w:val="24"/>
+        </w:rPr>
+        <w:t xml:space="preserve"> </w:t>
+      </w:r>
+      <w:proofErr w:type="spellStart"/>
+      <w:r>
+        <w:rPr>
+          <w:rFonts w:ascii="Times New Roman" w:hAnsi="Times New Roman" w:cs="Times New Roman"/>
+          <w:sz w:val="24"/>
+          <w:szCs w:val="24"/>
+        </w:rPr>
+        <w:t>i</w:t>
+      </w:r>
+      <w:proofErr w:type="spellEnd"/>
+      <w:r>
+        <w:rPr>
+          <w:rFonts w:ascii="Times New Roman" w:hAnsi="Times New Roman" w:cs="Times New Roman"/>
+          <w:sz w:val="24"/>
+          <w:szCs w:val="24"/>
+        </w:rPr>
+        <w:t xml:space="preserve"> </w:t>
+      </w:r>
+      <w:proofErr w:type="spellStart"/>
+      <w:r>
+        <w:rPr>
+          <w:rFonts w:ascii="Times New Roman" w:hAnsi="Times New Roman" w:cs="Times New Roman"/>
+          <w:sz w:val="24"/>
+          <w:szCs w:val="24"/>
+        </w:rPr>
+        <w:t>pravi</w:t>
+      </w:r>
+      <w:proofErr w:type="spellEnd"/>
+      <w:r>
+        <w:rPr>
+          <w:rFonts w:ascii="Times New Roman" w:hAnsi="Times New Roman" w:cs="Times New Roman"/>
+          <w:sz w:val="24"/>
+          <w:szCs w:val="24"/>
+        </w:rPr>
+        <w:t xml:space="preserve"> se za </w:t>
+      </w:r>
+      <w:proofErr w:type="spellStart"/>
+      <w:r>
+        <w:rPr>
+          <w:rFonts w:ascii="Times New Roman" w:hAnsi="Times New Roman" w:cs="Times New Roman"/>
+          <w:sz w:val="24"/>
+          <w:szCs w:val="24"/>
+        </w:rPr>
+        <w:t>jedan</w:t>
+      </w:r>
+      <w:proofErr w:type="spellEnd"/>
+      <w:r>
+        <w:rPr>
+          <w:rFonts w:ascii="Times New Roman" w:hAnsi="Times New Roman" w:cs="Times New Roman"/>
+          <w:sz w:val="24"/>
+          <w:szCs w:val="24"/>
+        </w:rPr>
+        <w:t xml:space="preserve"> </w:t>
+      </w:r>
+      <w:r>
+        <w:rPr>
+          <w:rFonts w:ascii="Times New Roman" w:hAnsi="Times New Roman" w:cs="Times New Roman"/>
+          <w:i/>
+          <w:iCs/>
+          <w:sz w:val="24"/>
+          <w:szCs w:val="24"/>
+        </w:rPr>
+        <w:t>use case</w:t>
+      </w:r>
+      <w:r>
+        <w:rPr>
+          <w:rFonts w:ascii="Times New Roman" w:hAnsi="Times New Roman" w:cs="Times New Roman"/>
+          <w:sz w:val="24"/>
+          <w:szCs w:val="24"/>
+        </w:rPr>
+        <w:t xml:space="preserve"> </w:t>
+      </w:r>
+      <w:proofErr w:type="spellStart"/>
+      <w:r>
+        <w:rPr>
+          <w:rFonts w:ascii="Times New Roman" w:hAnsi="Times New Roman" w:cs="Times New Roman"/>
+          <w:sz w:val="24"/>
+          <w:szCs w:val="24"/>
+        </w:rPr>
+        <w:t>slučaj</w:t>
       </w:r>
       <w:proofErr w:type="spellEnd"/>
       <w:r>
@@ -12671,23 +12940,13 @@
         </w:rPr>
         <w:t xml:space="preserve">. </w:t>
       </w:r>
-      <w:proofErr w:type="spellStart"/>
-      <w:r>
-        <w:rPr>
-          <w:rFonts w:ascii="Times New Roman" w:hAnsi="Times New Roman" w:cs="Times New Roman"/>
-          <w:sz w:val="24"/>
-          <w:szCs w:val="24"/>
-        </w:rPr>
-        <w:t>Ovaj</w:t>
-      </w:r>
-      <w:proofErr w:type="spellEnd"/>
-      <w:r>
-        <w:rPr>
-          <w:rFonts w:ascii="Times New Roman" w:hAnsi="Times New Roman" w:cs="Times New Roman"/>
-          <w:sz w:val="24"/>
-          <w:szCs w:val="24"/>
-        </w:rPr>
-        <w:t xml:space="preserve"> </w:t>
+      <w:r>
+        <w:rPr>
+          <w:rFonts w:ascii="Times New Roman" w:hAnsi="Times New Roman" w:cs="Times New Roman"/>
+          <w:sz w:val="24"/>
+          <w:szCs w:val="24"/>
+        </w:rPr>
+        <w:t xml:space="preserve">Prvi SSD </w:t>
       </w:r>
       <w:proofErr w:type="spellStart"/>
       <w:r>
@@ -12705,331 +12964,255 @@
           <w:sz w:val="24"/>
           <w:szCs w:val="24"/>
         </w:rPr>
-        <w:t xml:space="preserve"> </w:t>
-      </w:r>
-      <w:proofErr w:type="spellStart"/>
-      <w:r>
-        <w:rPr>
-          <w:rFonts w:ascii="Times New Roman" w:hAnsi="Times New Roman" w:cs="Times New Roman"/>
-          <w:sz w:val="24"/>
-          <w:szCs w:val="24"/>
-        </w:rPr>
-        <w:t>prikazuje</w:t>
-      </w:r>
-      <w:proofErr w:type="spellEnd"/>
-      <w:r>
-        <w:rPr>
-          <w:rFonts w:ascii="Times New Roman" w:hAnsi="Times New Roman" w:cs="Times New Roman"/>
-          <w:sz w:val="24"/>
-          <w:szCs w:val="24"/>
-        </w:rPr>
-        <w:t xml:space="preserve"> </w:t>
-      </w:r>
-      <w:proofErr w:type="spellStart"/>
-      <w:r>
-        <w:rPr>
-          <w:rFonts w:ascii="Times New Roman" w:hAnsi="Times New Roman" w:cs="Times New Roman"/>
-          <w:sz w:val="24"/>
-          <w:szCs w:val="24"/>
-        </w:rPr>
-        <w:t>interakciju</w:t>
-      </w:r>
-      <w:proofErr w:type="spellEnd"/>
-      <w:r>
-        <w:rPr>
-          <w:rFonts w:ascii="Times New Roman" w:hAnsi="Times New Roman" w:cs="Times New Roman"/>
-          <w:sz w:val="24"/>
-          <w:szCs w:val="24"/>
-        </w:rPr>
-        <w:t xml:space="preserve"> </w:t>
-      </w:r>
-      <w:proofErr w:type="spellStart"/>
-      <w:r>
-        <w:rPr>
-          <w:rFonts w:ascii="Times New Roman" w:hAnsi="Times New Roman" w:cs="Times New Roman"/>
-          <w:sz w:val="24"/>
-          <w:szCs w:val="24"/>
-        </w:rPr>
-        <w:t>objekata</w:t>
-      </w:r>
-      <w:proofErr w:type="spellEnd"/>
-      <w:r>
-        <w:rPr>
-          <w:rFonts w:ascii="Times New Roman" w:hAnsi="Times New Roman" w:cs="Times New Roman"/>
-          <w:sz w:val="24"/>
-          <w:szCs w:val="24"/>
-        </w:rPr>
-        <w:t xml:space="preserve"> u </w:t>
-      </w:r>
-      <w:proofErr w:type="spellStart"/>
-      <w:r>
-        <w:rPr>
-          <w:rFonts w:ascii="Times New Roman" w:hAnsi="Times New Roman" w:cs="Times New Roman"/>
-          <w:sz w:val="24"/>
-          <w:szCs w:val="24"/>
-        </w:rPr>
-        <w:t>sistemu</w:t>
-      </w:r>
-      <w:proofErr w:type="spellEnd"/>
-      <w:r>
-        <w:rPr>
-          <w:rFonts w:ascii="Times New Roman" w:hAnsi="Times New Roman" w:cs="Times New Roman"/>
-          <w:sz w:val="24"/>
-          <w:szCs w:val="24"/>
-        </w:rPr>
-        <w:t xml:space="preserve">. </w:t>
-      </w:r>
-      <w:proofErr w:type="spellStart"/>
-      <w:r>
-        <w:rPr>
-          <w:rFonts w:ascii="Times New Roman" w:hAnsi="Times New Roman" w:cs="Times New Roman"/>
-          <w:sz w:val="24"/>
-          <w:szCs w:val="24"/>
-        </w:rPr>
-        <w:t>Fokusira</w:t>
-      </w:r>
-      <w:proofErr w:type="spellEnd"/>
-      <w:r>
-        <w:rPr>
-          <w:rFonts w:ascii="Times New Roman" w:hAnsi="Times New Roman" w:cs="Times New Roman"/>
-          <w:sz w:val="24"/>
-          <w:szCs w:val="24"/>
-        </w:rPr>
-        <w:t xml:space="preserve"> se </w:t>
-      </w:r>
-      <w:proofErr w:type="spellStart"/>
-      <w:r>
-        <w:rPr>
-          <w:rFonts w:ascii="Times New Roman" w:hAnsi="Times New Roman" w:cs="Times New Roman"/>
-          <w:sz w:val="24"/>
-          <w:szCs w:val="24"/>
-        </w:rPr>
-        <w:t>na</w:t>
-      </w:r>
-      <w:proofErr w:type="spellEnd"/>
-      <w:r>
-        <w:rPr>
-          <w:rFonts w:ascii="Times New Roman" w:hAnsi="Times New Roman" w:cs="Times New Roman"/>
-          <w:sz w:val="24"/>
-          <w:szCs w:val="24"/>
-        </w:rPr>
-        <w:t xml:space="preserve"> </w:t>
-      </w:r>
-      <w:proofErr w:type="spellStart"/>
-      <w:r>
-        <w:rPr>
-          <w:rFonts w:ascii="Times New Roman" w:hAnsi="Times New Roman" w:cs="Times New Roman"/>
-          <w:sz w:val="24"/>
-          <w:szCs w:val="24"/>
-        </w:rPr>
-        <w:t>redosled</w:t>
-      </w:r>
-      <w:proofErr w:type="spellEnd"/>
-      <w:r>
-        <w:rPr>
-          <w:rFonts w:ascii="Times New Roman" w:hAnsi="Times New Roman" w:cs="Times New Roman"/>
-          <w:sz w:val="24"/>
-          <w:szCs w:val="24"/>
-        </w:rPr>
-        <w:t xml:space="preserve"> </w:t>
-      </w:r>
-      <w:proofErr w:type="spellStart"/>
-      <w:r>
-        <w:rPr>
-          <w:rFonts w:ascii="Times New Roman" w:hAnsi="Times New Roman" w:cs="Times New Roman"/>
-          <w:sz w:val="24"/>
-          <w:szCs w:val="24"/>
-        </w:rPr>
-        <w:t>poruka</w:t>
-      </w:r>
-      <w:proofErr w:type="spellEnd"/>
-      <w:r>
-        <w:rPr>
-          <w:rFonts w:ascii="Times New Roman" w:hAnsi="Times New Roman" w:cs="Times New Roman"/>
-          <w:sz w:val="24"/>
-          <w:szCs w:val="24"/>
-        </w:rPr>
-        <w:t xml:space="preserve"> </w:t>
-      </w:r>
-      <w:proofErr w:type="spellStart"/>
-      <w:r>
-        <w:rPr>
-          <w:rFonts w:ascii="Times New Roman" w:hAnsi="Times New Roman" w:cs="Times New Roman"/>
-          <w:sz w:val="24"/>
-          <w:szCs w:val="24"/>
-        </w:rPr>
-        <w:t>razmijenjenih</w:t>
-      </w:r>
-      <w:proofErr w:type="spellEnd"/>
-      <w:r>
-        <w:rPr>
-          <w:rFonts w:ascii="Times New Roman" w:hAnsi="Times New Roman" w:cs="Times New Roman"/>
-          <w:sz w:val="24"/>
-          <w:szCs w:val="24"/>
-        </w:rPr>
-        <w:t xml:space="preserve"> </w:t>
-      </w:r>
-      <w:proofErr w:type="spellStart"/>
-      <w:r>
-        <w:rPr>
-          <w:rFonts w:ascii="Times New Roman" w:hAnsi="Times New Roman" w:cs="Times New Roman"/>
-          <w:sz w:val="24"/>
-          <w:szCs w:val="24"/>
-        </w:rPr>
-        <w:t>među</w:t>
-      </w:r>
-      <w:proofErr w:type="spellEnd"/>
-      <w:r>
-        <w:rPr>
-          <w:rFonts w:ascii="Times New Roman" w:hAnsi="Times New Roman" w:cs="Times New Roman"/>
-          <w:sz w:val="24"/>
-          <w:szCs w:val="24"/>
-        </w:rPr>
-        <w:t xml:space="preserve"> </w:t>
-      </w:r>
-      <w:proofErr w:type="spellStart"/>
-      <w:r>
-        <w:rPr>
-          <w:rFonts w:ascii="Times New Roman" w:hAnsi="Times New Roman" w:cs="Times New Roman"/>
-          <w:sz w:val="24"/>
-          <w:szCs w:val="24"/>
-        </w:rPr>
-        <w:t>objektima</w:t>
-      </w:r>
-      <w:proofErr w:type="spellEnd"/>
-      <w:r>
-        <w:rPr>
-          <w:rFonts w:ascii="Times New Roman" w:hAnsi="Times New Roman" w:cs="Times New Roman"/>
-          <w:sz w:val="24"/>
-          <w:szCs w:val="24"/>
-        </w:rPr>
-        <w:t xml:space="preserve">. </w:t>
-      </w:r>
-      <w:proofErr w:type="spellStart"/>
-      <w:r>
-        <w:rPr>
-          <w:rFonts w:ascii="Times New Roman" w:hAnsi="Times New Roman" w:cs="Times New Roman"/>
-          <w:sz w:val="24"/>
-          <w:szCs w:val="24"/>
-        </w:rPr>
-        <w:t>Ovaj</w:t>
-      </w:r>
-      <w:proofErr w:type="spellEnd"/>
-      <w:r>
-        <w:rPr>
-          <w:rFonts w:ascii="Times New Roman" w:hAnsi="Times New Roman" w:cs="Times New Roman"/>
-          <w:sz w:val="24"/>
-          <w:szCs w:val="24"/>
-        </w:rPr>
-        <w:t xml:space="preserve"> </w:t>
-      </w:r>
-      <w:proofErr w:type="spellStart"/>
-      <w:r>
-        <w:rPr>
-          <w:rFonts w:ascii="Times New Roman" w:hAnsi="Times New Roman" w:cs="Times New Roman"/>
-          <w:sz w:val="24"/>
-          <w:szCs w:val="24"/>
-        </w:rPr>
-        <w:t>dijagram</w:t>
-      </w:r>
-      <w:proofErr w:type="spellEnd"/>
-      <w:r>
-        <w:rPr>
-          <w:rFonts w:ascii="Times New Roman" w:hAnsi="Times New Roman" w:cs="Times New Roman"/>
-          <w:sz w:val="24"/>
-          <w:szCs w:val="24"/>
-        </w:rPr>
-        <w:t xml:space="preserve"> </w:t>
-      </w:r>
-      <w:proofErr w:type="spellStart"/>
-      <w:r>
-        <w:rPr>
-          <w:rFonts w:ascii="Times New Roman" w:hAnsi="Times New Roman" w:cs="Times New Roman"/>
-          <w:sz w:val="24"/>
-          <w:szCs w:val="24"/>
-        </w:rPr>
-        <w:t>prikazuje</w:t>
-      </w:r>
-      <w:proofErr w:type="spellEnd"/>
-      <w:r>
-        <w:rPr>
-          <w:rFonts w:ascii="Times New Roman" w:hAnsi="Times New Roman" w:cs="Times New Roman"/>
-          <w:sz w:val="24"/>
-          <w:szCs w:val="24"/>
-        </w:rPr>
-        <w:t xml:space="preserve"> </w:t>
-      </w:r>
-      <w:proofErr w:type="spellStart"/>
-      <w:r>
-        <w:rPr>
-          <w:rFonts w:ascii="Times New Roman" w:hAnsi="Times New Roman" w:cs="Times New Roman"/>
-          <w:sz w:val="24"/>
-          <w:szCs w:val="24"/>
-        </w:rPr>
-        <w:t>kako</w:t>
-      </w:r>
-      <w:proofErr w:type="spellEnd"/>
-      <w:r>
-        <w:rPr>
-          <w:rFonts w:ascii="Times New Roman" w:hAnsi="Times New Roman" w:cs="Times New Roman"/>
-          <w:sz w:val="24"/>
-          <w:szCs w:val="24"/>
-        </w:rPr>
-        <w:t xml:space="preserve"> </w:t>
-      </w:r>
-      <w:proofErr w:type="spellStart"/>
-      <w:r>
-        <w:rPr>
-          <w:rFonts w:ascii="Times New Roman" w:hAnsi="Times New Roman" w:cs="Times New Roman"/>
-          <w:sz w:val="24"/>
-          <w:szCs w:val="24"/>
-        </w:rPr>
-        <w:t>objekti</w:t>
-      </w:r>
-      <w:proofErr w:type="spellEnd"/>
-      <w:r>
-        <w:rPr>
-          <w:rFonts w:ascii="Times New Roman" w:hAnsi="Times New Roman" w:cs="Times New Roman"/>
-          <w:sz w:val="24"/>
-          <w:szCs w:val="24"/>
-        </w:rPr>
-        <w:t xml:space="preserve"> </w:t>
-      </w:r>
-      <w:proofErr w:type="spellStart"/>
-      <w:r>
-        <w:rPr>
-          <w:rFonts w:ascii="Times New Roman" w:hAnsi="Times New Roman" w:cs="Times New Roman"/>
-          <w:sz w:val="24"/>
-          <w:szCs w:val="24"/>
-        </w:rPr>
-        <w:t>međusobno</w:t>
-      </w:r>
-      <w:proofErr w:type="spellEnd"/>
-      <w:r>
-        <w:rPr>
-          <w:rFonts w:ascii="Times New Roman" w:hAnsi="Times New Roman" w:cs="Times New Roman"/>
-          <w:sz w:val="24"/>
-          <w:szCs w:val="24"/>
-        </w:rPr>
-        <w:t xml:space="preserve"> </w:t>
-      </w:r>
-      <w:proofErr w:type="spellStart"/>
-      <w:r>
-        <w:rPr>
-          <w:rFonts w:ascii="Times New Roman" w:hAnsi="Times New Roman" w:cs="Times New Roman"/>
-          <w:sz w:val="24"/>
-          <w:szCs w:val="24"/>
-        </w:rPr>
-        <w:t>komuniciraju</w:t>
-      </w:r>
-      <w:proofErr w:type="spellEnd"/>
-      <w:r>
-        <w:rPr>
-          <w:rFonts w:ascii="Times New Roman" w:hAnsi="Times New Roman" w:cs="Times New Roman"/>
-          <w:sz w:val="24"/>
-          <w:szCs w:val="24"/>
-        </w:rPr>
-        <w:t xml:space="preserve">. </w:t>
+        <w:t xml:space="preserve"> (</w:t>
+      </w:r>
+      <w:proofErr w:type="spellStart"/>
+      <w:r>
+        <w:rPr>
+          <w:rFonts w:ascii="Times New Roman" w:hAnsi="Times New Roman" w:cs="Times New Roman"/>
+          <w:i/>
+          <w:iCs/>
+          <w:sz w:val="24"/>
+          <w:szCs w:val="24"/>
+        </w:rPr>
+        <w:t>Slika</w:t>
+      </w:r>
+      <w:proofErr w:type="spellEnd"/>
+      <w:r>
+        <w:rPr>
+          <w:rFonts w:ascii="Times New Roman" w:hAnsi="Times New Roman" w:cs="Times New Roman"/>
+          <w:i/>
+          <w:iCs/>
+          <w:sz w:val="24"/>
+          <w:szCs w:val="24"/>
+        </w:rPr>
+        <w:t xml:space="preserve"> br. 3</w:t>
+      </w:r>
+      <w:r>
+        <w:rPr>
+          <w:rFonts w:ascii="Times New Roman" w:hAnsi="Times New Roman" w:cs="Times New Roman"/>
+          <w:sz w:val="24"/>
+          <w:szCs w:val="24"/>
+        </w:rPr>
+        <w:t xml:space="preserve">) je </w:t>
+      </w:r>
+      <w:proofErr w:type="spellStart"/>
+      <w:r>
+        <w:rPr>
+          <w:rFonts w:ascii="Times New Roman" w:hAnsi="Times New Roman" w:cs="Times New Roman"/>
+          <w:sz w:val="24"/>
+          <w:szCs w:val="24"/>
+        </w:rPr>
+        <w:t>vezan</w:t>
+      </w:r>
+      <w:proofErr w:type="spellEnd"/>
+      <w:r>
+        <w:rPr>
+          <w:rFonts w:ascii="Times New Roman" w:hAnsi="Times New Roman" w:cs="Times New Roman"/>
+          <w:sz w:val="24"/>
+          <w:szCs w:val="24"/>
+        </w:rPr>
+        <w:t xml:space="preserve"> za </w:t>
+      </w:r>
+      <w:r>
+        <w:rPr>
+          <w:rFonts w:ascii="Times New Roman" w:hAnsi="Times New Roman" w:cs="Times New Roman"/>
+          <w:i/>
+          <w:iCs/>
+          <w:sz w:val="24"/>
+          <w:szCs w:val="24"/>
+        </w:rPr>
+        <w:t>use case</w:t>
+      </w:r>
+      <w:r>
+        <w:rPr>
+          <w:rFonts w:ascii="Times New Roman" w:hAnsi="Times New Roman" w:cs="Times New Roman"/>
+          <w:sz w:val="24"/>
+          <w:szCs w:val="24"/>
+        </w:rPr>
+        <w:t xml:space="preserve"> </w:t>
+      </w:r>
+      <w:proofErr w:type="spellStart"/>
+      <w:r>
+        <w:rPr>
+          <w:rFonts w:ascii="Times New Roman" w:hAnsi="Times New Roman" w:cs="Times New Roman"/>
+          <w:sz w:val="24"/>
+          <w:szCs w:val="24"/>
+        </w:rPr>
+        <w:t>slučaj</w:t>
+      </w:r>
+      <w:proofErr w:type="spellEnd"/>
+      <w:r>
+        <w:rPr>
+          <w:rFonts w:ascii="Times New Roman" w:hAnsi="Times New Roman" w:cs="Times New Roman"/>
+          <w:sz w:val="24"/>
+          <w:szCs w:val="24"/>
+        </w:rPr>
+        <w:t xml:space="preserve"> “</w:t>
+      </w:r>
+      <w:proofErr w:type="spellStart"/>
+      <w:r>
+        <w:rPr>
+          <w:rFonts w:ascii="Times New Roman" w:hAnsi="Times New Roman" w:cs="Times New Roman"/>
+          <w:sz w:val="24"/>
+          <w:szCs w:val="24"/>
+        </w:rPr>
+        <w:t>promijeni</w:t>
+      </w:r>
+      <w:proofErr w:type="spellEnd"/>
+      <w:r>
+        <w:rPr>
+          <w:rFonts w:ascii="Times New Roman" w:hAnsi="Times New Roman" w:cs="Times New Roman"/>
+          <w:sz w:val="24"/>
+          <w:szCs w:val="24"/>
+        </w:rPr>
+        <w:t xml:space="preserve"> </w:t>
+      </w:r>
+      <w:proofErr w:type="spellStart"/>
+      <w:r>
+        <w:rPr>
+          <w:rFonts w:ascii="Times New Roman" w:hAnsi="Times New Roman" w:cs="Times New Roman"/>
+          <w:sz w:val="24"/>
+          <w:szCs w:val="24"/>
+        </w:rPr>
+        <w:t>lijek</w:t>
+      </w:r>
+      <w:proofErr w:type="spellEnd"/>
+      <w:r>
+        <w:rPr>
+          <w:rFonts w:ascii="Times New Roman" w:hAnsi="Times New Roman" w:cs="Times New Roman"/>
+          <w:sz w:val="24"/>
+          <w:szCs w:val="24"/>
+        </w:rPr>
+        <w:t xml:space="preserve">”, a </w:t>
+      </w:r>
+      <w:proofErr w:type="spellStart"/>
+      <w:r>
+        <w:rPr>
+          <w:rFonts w:ascii="Times New Roman" w:hAnsi="Times New Roman" w:cs="Times New Roman"/>
+          <w:sz w:val="24"/>
+          <w:szCs w:val="24"/>
+        </w:rPr>
+        <w:t>drugi</w:t>
+      </w:r>
+      <w:proofErr w:type="spellEnd"/>
+      <w:r>
+        <w:rPr>
+          <w:rFonts w:ascii="Times New Roman" w:hAnsi="Times New Roman" w:cs="Times New Roman"/>
+          <w:sz w:val="24"/>
+          <w:szCs w:val="24"/>
+        </w:rPr>
+        <w:t xml:space="preserve"> za </w:t>
+      </w:r>
+      <w:r>
+        <w:rPr>
+          <w:rFonts w:ascii="Times New Roman" w:hAnsi="Times New Roman" w:cs="Times New Roman"/>
+          <w:i/>
+          <w:iCs/>
+          <w:sz w:val="24"/>
+          <w:szCs w:val="24"/>
+        </w:rPr>
+        <w:t>use case</w:t>
+      </w:r>
+      <w:r>
+        <w:rPr>
+          <w:rFonts w:ascii="Times New Roman" w:hAnsi="Times New Roman" w:cs="Times New Roman"/>
+          <w:sz w:val="24"/>
+          <w:szCs w:val="24"/>
+        </w:rPr>
+        <w:t xml:space="preserve"> </w:t>
+      </w:r>
+      <w:proofErr w:type="spellStart"/>
+      <w:r>
+        <w:rPr>
+          <w:rFonts w:ascii="Times New Roman" w:hAnsi="Times New Roman" w:cs="Times New Roman"/>
+          <w:sz w:val="24"/>
+          <w:szCs w:val="24"/>
+        </w:rPr>
+        <w:t>slučaj</w:t>
+      </w:r>
+      <w:proofErr w:type="spellEnd"/>
+      <w:r>
+        <w:rPr>
+          <w:rFonts w:ascii="Times New Roman" w:hAnsi="Times New Roman" w:cs="Times New Roman"/>
+          <w:sz w:val="24"/>
+          <w:szCs w:val="24"/>
+        </w:rPr>
+        <w:t xml:space="preserve"> “</w:t>
+      </w:r>
+      <w:proofErr w:type="spellStart"/>
+      <w:r>
+        <w:rPr>
+          <w:rFonts w:ascii="Times New Roman" w:hAnsi="Times New Roman" w:cs="Times New Roman"/>
+          <w:sz w:val="24"/>
+          <w:szCs w:val="24"/>
+        </w:rPr>
+        <w:t>dodavanje</w:t>
+      </w:r>
+      <w:proofErr w:type="spellEnd"/>
+      <w:r>
+        <w:rPr>
+          <w:rFonts w:ascii="Times New Roman" w:hAnsi="Times New Roman" w:cs="Times New Roman"/>
+          <w:sz w:val="24"/>
+          <w:szCs w:val="24"/>
+        </w:rPr>
+        <w:t xml:space="preserve"> </w:t>
+      </w:r>
+      <w:proofErr w:type="spellStart"/>
+      <w:r>
+        <w:rPr>
+          <w:rFonts w:ascii="Times New Roman" w:hAnsi="Times New Roman" w:cs="Times New Roman"/>
+          <w:sz w:val="24"/>
+          <w:szCs w:val="24"/>
+        </w:rPr>
+        <w:t>terapije</w:t>
+      </w:r>
+      <w:proofErr w:type="spellEnd"/>
+      <w:r>
+        <w:rPr>
+          <w:rFonts w:ascii="Times New Roman" w:hAnsi="Times New Roman" w:cs="Times New Roman"/>
+          <w:sz w:val="24"/>
+          <w:szCs w:val="24"/>
+        </w:rPr>
+        <w:t>” (</w:t>
+      </w:r>
+      <w:proofErr w:type="spellStart"/>
+      <w:r>
+        <w:rPr>
+          <w:rFonts w:ascii="Times New Roman" w:hAnsi="Times New Roman" w:cs="Times New Roman"/>
+          <w:i/>
+          <w:iCs/>
+          <w:sz w:val="24"/>
+          <w:szCs w:val="24"/>
+        </w:rPr>
+        <w:t>Slika</w:t>
+      </w:r>
+      <w:proofErr w:type="spellEnd"/>
+      <w:r>
+        <w:rPr>
+          <w:rFonts w:ascii="Times New Roman" w:hAnsi="Times New Roman" w:cs="Times New Roman"/>
+          <w:i/>
+          <w:iCs/>
+          <w:sz w:val="24"/>
+          <w:szCs w:val="24"/>
+        </w:rPr>
+        <w:t xml:space="preserve"> br. 4</w:t>
+      </w:r>
+      <w:r>
+        <w:rPr>
+          <w:rFonts w:ascii="Times New Roman" w:hAnsi="Times New Roman" w:cs="Times New Roman"/>
+          <w:sz w:val="24"/>
+          <w:szCs w:val="24"/>
+        </w:rPr>
+        <w:t xml:space="preserve">). </w:t>
+      </w:r>
+      <w:r>
+        <w:rPr>
+          <w:rFonts w:ascii="Times New Roman" w:hAnsi="Times New Roman" w:cs="Times New Roman"/>
+          <w:sz w:val="24"/>
+          <w:szCs w:val="24"/>
+        </w:rPr>
+        <w:t>[9]</w:t>
       </w:r>
     </w:p>
     <w:p>
@@ -13044,6 +13227,272 @@
         </w:rPr>
       </w:pPr>
     </w:p>
+    <w:p>
+      <w:pPr>
+        <w:keepNext/>
+        <w:spacing w:line="360" w:lineRule="auto"/>
+        <w:ind w:firstLine="720"/>
+        <w:jc w:val="center"/>
+      </w:pPr>
+      <w:r>
+        <w:rPr>
+          <w:rFonts w:ascii="Times New Roman" w:hAnsi="Times New Roman" w:cs="Times New Roman"/>
+          <w:noProof/>
+          <w:sz w:val="24"/>
+          <w:szCs w:val="24"/>
+        </w:rPr>
+        <w:drawing>
+          <wp:inline distT="0" distB="0" distL="0" distR="0" wp14:anchorId="26AC0D65" wp14:editId="7167B821">
+            <wp:extent cx="4377784" cy="4662055"/>
+            <wp:effectExtent l="0" t="0" r="3810" b="5715"/>
+            <wp:docPr id="1134887532" name="Picture 1"/>
+            <wp:cNvGraphicFramePr>
+              <a:graphicFrameLocks xmlns:a="http://schemas.openxmlformats.org/drawingml/2006/main" noChangeAspect="1"/>
+            </wp:cNvGraphicFramePr>
+            <a:graphic xmlns:a="http://schemas.openxmlformats.org/drawingml/2006/main">
+              <a:graphicData uri="http://schemas.openxmlformats.org/drawingml/2006/picture">
+                <pic:pic xmlns:pic="http://schemas.openxmlformats.org/drawingml/2006/picture">
+                  <pic:nvPicPr>
+                    <pic:cNvPr id="1134887532" name="Picture 1134887532"/>
+                    <pic:cNvPicPr/>
+                  </pic:nvPicPr>
+                  <pic:blipFill>
+                    <a:blip r:embed="rId9">
+                      <a:extLst>
+                        <a:ext uri="{28A0092B-C50C-407E-A947-70E740481C1C}">
+                          <a14:useLocalDpi xmlns:a14="http://schemas.microsoft.com/office/drawing/2010/main" val="0"/>
+                        </a:ext>
+                      </a:extLst>
+                    </a:blip>
+                    <a:stretch>
+                      <a:fillRect/>
+                    </a:stretch>
+                  </pic:blipFill>
+                  <pic:spPr>
+                    <a:xfrm>
+                      <a:off x="0" y="0"/>
+                      <a:ext cx="4409441" cy="4695768"/>
+                    </a:xfrm>
+                    <a:prstGeom prst="rect">
+                      <a:avLst/>
+                    </a:prstGeom>
+                  </pic:spPr>
+                </pic:pic>
+              </a:graphicData>
+            </a:graphic>
+          </wp:inline>
+        </w:drawing>
+      </w:r>
+    </w:p>
+    <w:p>
+      <w:pPr>
+        <w:pStyle w:val="Caption"/>
+        <w:jc w:val="center"/>
+        <w:rPr>
+          <w:rFonts w:ascii="Times New Roman" w:hAnsi="Times New Roman" w:cs="Times New Roman"/>
+        </w:rPr>
+      </w:pPr>
+      <w:proofErr w:type="spellStart"/>
+      <w:r>
+        <w:rPr>
+          <w:rFonts w:ascii="Times New Roman" w:hAnsi="Times New Roman" w:cs="Times New Roman"/>
+        </w:rPr>
+        <w:t>Slika</w:t>
+      </w:r>
+      <w:proofErr w:type="spellEnd"/>
+      <w:r>
+        <w:rPr>
+          <w:rFonts w:ascii="Times New Roman" w:hAnsi="Times New Roman" w:cs="Times New Roman"/>
+        </w:rPr>
+        <w:t xml:space="preserve"> br. </w:t>
+      </w:r>
+      <w:r>
+        <w:rPr>
+          <w:rFonts w:ascii="Times New Roman" w:hAnsi="Times New Roman" w:cs="Times New Roman"/>
+        </w:rPr>
+        <w:fldChar w:fldCharType="begin"/>
+      </w:r>
+      <w:r>
+        <w:rPr>
+          <w:rFonts w:ascii="Times New Roman" w:hAnsi="Times New Roman" w:cs="Times New Roman"/>
+        </w:rPr>
+        <w:instrText xml:space="preserve"> SEQ Slika_br. \* ARABIC </w:instrText>
+      </w:r>
+      <w:r>
+        <w:rPr>
+          <w:rFonts w:ascii="Times New Roman" w:hAnsi="Times New Roman" w:cs="Times New Roman"/>
+        </w:rPr>
+        <w:fldChar w:fldCharType="separate"/>
+      </w:r>
+      <w:r>
+        <w:rPr>
+          <w:rFonts w:ascii="Times New Roman" w:hAnsi="Times New Roman" w:cs="Times New Roman"/>
+          <w:noProof/>
+        </w:rPr>
+        <w:t>3</w:t>
+      </w:r>
+      <w:r>
+        <w:rPr>
+          <w:rFonts w:ascii="Times New Roman" w:hAnsi="Times New Roman" w:cs="Times New Roman"/>
+        </w:rPr>
+        <w:fldChar w:fldCharType="end"/>
+      </w:r>
+      <w:r>
+        <w:rPr>
+          <w:rFonts w:ascii="Times New Roman" w:hAnsi="Times New Roman" w:cs="Times New Roman"/>
+        </w:rPr>
+        <w:t xml:space="preserve"> – SSD </w:t>
+      </w:r>
+      <w:proofErr w:type="spellStart"/>
+      <w:r>
+        <w:rPr>
+          <w:rFonts w:ascii="Times New Roman" w:hAnsi="Times New Roman" w:cs="Times New Roman"/>
+        </w:rPr>
+        <w:t>dijagram</w:t>
+      </w:r>
+      <w:proofErr w:type="spellEnd"/>
+      <w:r>
+        <w:rPr>
+          <w:rFonts w:ascii="Times New Roman" w:hAnsi="Times New Roman" w:cs="Times New Roman"/>
+        </w:rPr>
+        <w:t xml:space="preserve"> 1</w:t>
+      </w:r>
+    </w:p>
+    <w:p/>
+    <w:p>
+      <w:pPr>
+        <w:keepNext/>
+        <w:jc w:val="center"/>
+      </w:pPr>
+      <w:r>
+        <w:rPr>
+          <w:noProof/>
+        </w:rPr>
+        <w:lastRenderedPageBreak/>
+        <w:drawing>
+          <wp:inline distT="0" distB="0" distL="0" distR="0" wp14:anchorId="7AC5BDA7" wp14:editId="54ACEF00">
+            <wp:extent cx="4197928" cy="4889995"/>
+            <wp:effectExtent l="0" t="0" r="0" b="6350"/>
+            <wp:docPr id="1348325650" name="Picture 2"/>
+            <wp:cNvGraphicFramePr>
+              <a:graphicFrameLocks xmlns:a="http://schemas.openxmlformats.org/drawingml/2006/main" noChangeAspect="1"/>
+            </wp:cNvGraphicFramePr>
+            <a:graphic xmlns:a="http://schemas.openxmlformats.org/drawingml/2006/main">
+              <a:graphicData uri="http://schemas.openxmlformats.org/drawingml/2006/picture">
+                <pic:pic xmlns:pic="http://schemas.openxmlformats.org/drawingml/2006/picture">
+                  <pic:nvPicPr>
+                    <pic:cNvPr id="1348325650" name="Picture 1348325650"/>
+                    <pic:cNvPicPr/>
+                  </pic:nvPicPr>
+                  <pic:blipFill>
+                    <a:blip r:embed="rId10">
+                      <a:extLst>
+                        <a:ext uri="{28A0092B-C50C-407E-A947-70E740481C1C}">
+                          <a14:useLocalDpi xmlns:a14="http://schemas.microsoft.com/office/drawing/2010/main" val="0"/>
+                        </a:ext>
+                      </a:extLst>
+                    </a:blip>
+                    <a:stretch>
+                      <a:fillRect/>
+                    </a:stretch>
+                  </pic:blipFill>
+                  <pic:spPr>
+                    <a:xfrm>
+                      <a:off x="0" y="0"/>
+                      <a:ext cx="4215502" cy="4910467"/>
+                    </a:xfrm>
+                    <a:prstGeom prst="rect">
+                      <a:avLst/>
+                    </a:prstGeom>
+                  </pic:spPr>
+                </pic:pic>
+              </a:graphicData>
+            </a:graphic>
+          </wp:inline>
+        </w:drawing>
+      </w:r>
+    </w:p>
+    <w:p>
+      <w:pPr>
+        <w:pStyle w:val="Caption"/>
+        <w:jc w:val="center"/>
+        <w:rPr>
+          <w:rFonts w:ascii="Times New Roman" w:hAnsi="Times New Roman" w:cs="Times New Roman"/>
+        </w:rPr>
+      </w:pPr>
+      <w:proofErr w:type="spellStart"/>
+      <w:r>
+        <w:rPr>
+          <w:rFonts w:ascii="Times New Roman" w:hAnsi="Times New Roman" w:cs="Times New Roman"/>
+        </w:rPr>
+        <w:t>Slika</w:t>
+      </w:r>
+      <w:proofErr w:type="spellEnd"/>
+      <w:r>
+        <w:rPr>
+          <w:rFonts w:ascii="Times New Roman" w:hAnsi="Times New Roman" w:cs="Times New Roman"/>
+        </w:rPr>
+        <w:t xml:space="preserve"> br. </w:t>
+      </w:r>
+      <w:r>
+        <w:rPr>
+          <w:rFonts w:ascii="Times New Roman" w:hAnsi="Times New Roman" w:cs="Times New Roman"/>
+        </w:rPr>
+        <w:fldChar w:fldCharType="begin"/>
+      </w:r>
+      <w:r>
+        <w:rPr>
+          <w:rFonts w:ascii="Times New Roman" w:hAnsi="Times New Roman" w:cs="Times New Roman"/>
+        </w:rPr>
+        <w:instrText xml:space="preserve"> SEQ Slika_br. \* ARABIC </w:instrText>
+      </w:r>
+      <w:r>
+        <w:rPr>
+          <w:rFonts w:ascii="Times New Roman" w:hAnsi="Times New Roman" w:cs="Times New Roman"/>
+        </w:rPr>
+        <w:fldChar w:fldCharType="separate"/>
+      </w:r>
+      <w:r>
+        <w:rPr>
+          <w:rFonts w:ascii="Times New Roman" w:hAnsi="Times New Roman" w:cs="Times New Roman"/>
+          <w:noProof/>
+        </w:rPr>
+        <w:t>4</w:t>
+      </w:r>
+      <w:r>
+        <w:rPr>
+          <w:rFonts w:ascii="Times New Roman" w:hAnsi="Times New Roman" w:cs="Times New Roman"/>
+        </w:rPr>
+        <w:fldChar w:fldCharType="end"/>
+      </w:r>
+      <w:r>
+        <w:rPr>
+          <w:rFonts w:ascii="Times New Roman" w:hAnsi="Times New Roman" w:cs="Times New Roman"/>
+        </w:rPr>
+        <w:t xml:space="preserve"> – SSD </w:t>
+      </w:r>
+      <w:proofErr w:type="spellStart"/>
+      <w:r>
+        <w:rPr>
+          <w:rFonts w:ascii="Times New Roman" w:hAnsi="Times New Roman" w:cs="Times New Roman"/>
+        </w:rPr>
+        <w:t>dijagram</w:t>
+      </w:r>
+      <w:proofErr w:type="spellEnd"/>
+      <w:r>
+        <w:rPr>
+          <w:rFonts w:ascii="Times New Roman" w:hAnsi="Times New Roman" w:cs="Times New Roman"/>
+        </w:rPr>
+        <w:t xml:space="preserve"> 2</w:t>
+      </w:r>
+    </w:p>
+    <w:p/>
+    <w:p/>
+    <w:p/>
+    <w:p/>
+    <w:p/>
+    <w:p/>
+    <w:p/>
     <w:p>
       <w:pPr>
         <w:spacing w:line="360" w:lineRule="auto"/>
@@ -13256,7 +13705,25 @@
           <w:szCs w:val="24"/>
           <w:lang w:val="sr-Latn-ME"/>
         </w:rPr>
-        <w:t>U ovom poglavlju, osim izgleda aplikacije biće opisana i arhitektura sistema. Osim toga, biće pomenuta klijent-server arhitektura, opis slojeva aplikacije (frontend, backend, baza podataka). Dizajn sistema često je opisan UML dijagramima koji objašnjavaju koji su glavni slučajevi korišćenja i šta oni treba da rade, odnosno kako treba da rade funkcionalnosti na platf</w:t>
+        <w:t>U ovom poglavlju, osim izgleda aplikacije biće opisana i arhitektura sistema</w:t>
+      </w:r>
+      <w:r>
+        <w:rPr>
+          <w:rFonts w:ascii="Times New Roman" w:hAnsi="Times New Roman" w:cs="Times New Roman"/>
+          <w:sz w:val="24"/>
+          <w:szCs w:val="24"/>
+          <w:lang w:val="sr-Latn-ME"/>
+        </w:rPr>
+        <w:t xml:space="preserve">. </w:t>
+      </w:r>
+      <w:r>
+        <w:rPr>
+          <w:rFonts w:ascii="Times New Roman" w:hAnsi="Times New Roman" w:cs="Times New Roman"/>
+          <w:sz w:val="24"/>
+          <w:szCs w:val="24"/>
+          <w:lang w:val="sr-Latn-ME"/>
+        </w:rPr>
+        <w:t>Dizajn sistema često je opisan UML dijagramima koji objašnjavaju koji su glavni slučajevi korišćenja i šta oni treba da rade, odnosno kako treba da rade funkcionalnosti na platf</w:t>
       </w:r>
       <w:r>
         <w:rPr>
@@ -13275,6 +13742,55 @@
           <w:lang w:val="sr-Latn-ME"/>
         </w:rPr>
         <w:t xml:space="preserve">rmi. </w:t>
+      </w:r>
+      <w:r>
+        <w:rPr>
+          <w:rFonts w:ascii="Times New Roman" w:hAnsi="Times New Roman" w:cs="Times New Roman"/>
+          <w:sz w:val="24"/>
+          <w:szCs w:val="24"/>
+          <w:lang w:val="sr-Latn-ME"/>
+        </w:rPr>
+        <w:t xml:space="preserve">Osim toga, prikazani će biti i </w:t>
+      </w:r>
+      <w:r>
+        <w:rPr>
+          <w:rFonts w:ascii="Times New Roman" w:hAnsi="Times New Roman" w:cs="Times New Roman"/>
+          <w:i/>
+          <w:iCs/>
+          <w:sz w:val="24"/>
+          <w:szCs w:val="24"/>
+          <w:lang w:val="sr-Latn-ME"/>
+        </w:rPr>
+        <w:t>mockup</w:t>
+      </w:r>
+      <w:r>
+        <w:rPr>
+          <w:rFonts w:ascii="Times New Roman" w:hAnsi="Times New Roman" w:cs="Times New Roman"/>
+          <w:sz w:val="24"/>
+          <w:szCs w:val="24"/>
+          <w:lang w:val="sr-Latn-ME"/>
+        </w:rPr>
+        <w:t xml:space="preserve"> ekrani samog sistema, odnosno </w:t>
+      </w:r>
+      <w:r>
+        <w:rPr>
+          <w:rFonts w:ascii="Times New Roman" w:hAnsi="Times New Roman" w:cs="Times New Roman"/>
+          <w:i/>
+          <w:iCs/>
+          <w:sz w:val="24"/>
+          <w:szCs w:val="24"/>
+          <w:lang w:val="sr-Latn-ME"/>
+        </w:rPr>
+        <w:t>web</w:t>
+      </w:r>
+      <w:r>
+        <w:rPr>
+          <w:rFonts w:ascii="Times New Roman" w:hAnsi="Times New Roman" w:cs="Times New Roman"/>
+          <w:sz w:val="24"/>
+          <w:szCs w:val="24"/>
+          <w:lang w:val="sr-Latn-ME"/>
+        </w:rPr>
+        <w:t xml:space="preserve"> aplikacije. </w:t>
       </w:r>
     </w:p>
     <w:p>
@@ -13361,7 +13877,6 @@
           <w:rFonts w:ascii="Times New Roman" w:hAnsi="Times New Roman" w:cs="Times New Roman"/>
           <w:sz w:val="24"/>
           <w:szCs w:val="24"/>
-          <w:lang w:val="sr-Latn-ME"/>
         </w:rPr>
       </w:pPr>
       <w:r>
@@ -13403,6 +13918,23 @@
           <w:lang w:val="sr-Latn-ME"/>
         </w:rPr>
         <w:t xml:space="preserve"> stranice. Ovi ekrani pružaju pregled izgleda i funkcionalnosti tog sistema, uključujući raspored elemenata, boje, ikonice i druge komponente.</w:t>
+      </w:r>
+      <w:r>
+        <w:rPr>
+          <w:rFonts w:ascii="Times New Roman" w:hAnsi="Times New Roman" w:cs="Times New Roman"/>
+          <w:sz w:val="24"/>
+          <w:szCs w:val="24"/>
+          <w:lang w:val="sr-Latn-ME"/>
+        </w:rPr>
+        <w:t xml:space="preserve"> </w:t>
+      </w:r>
+      <w:r>
+        <w:rPr>
+          <w:rFonts w:ascii="Times New Roman" w:hAnsi="Times New Roman" w:cs="Times New Roman"/>
+          <w:sz w:val="24"/>
+          <w:szCs w:val="24"/>
+        </w:rPr>
+        <w:t>[10]</w:t>
       </w:r>
     </w:p>
     <w:p>
@@ -13526,6 +14058,15 @@
         </w:rPr>
         <w:t xml:space="preserve">-ovati i kao slika u .jpg formatu, što je izuzetno korisno za kreiranje mockup ekrana. </w:t>
       </w:r>
+      <w:r>
+        <w:rPr>
+          <w:rFonts w:ascii="Times New Roman" w:hAnsi="Times New Roman" w:cs="Times New Roman"/>
+          <w:sz w:val="24"/>
+          <w:szCs w:val="24"/>
+          <w:lang w:val="sr-Latn-ME"/>
+        </w:rPr>
+        <w:t>[11]</w:t>
+      </w:r>
     </w:p>
     <w:p>
       <w:pPr>
@@ -13619,16 +14160,7 @@
           <w:szCs w:val="24"/>
           <w:lang w:val="sr-Latn-ME"/>
         </w:rPr>
-        <w:t>Slika br.</w:t>
-      </w:r>
-      <w:r>
-        <w:rPr>
-          <w:rFonts w:ascii="Times New Roman" w:hAnsi="Times New Roman" w:cs="Times New Roman"/>
-          <w:sz w:val="24"/>
-          <w:szCs w:val="24"/>
-          <w:lang w:val="sr-Latn-ME"/>
-        </w:rPr>
-        <w:t xml:space="preserve"> ) je prikazan ekran koji objašnjava ako treba da izgleda početna stranica ove </w:t>
+        <w:t>Slika br</w:t>
       </w:r>
       <w:r>
         <w:rPr>
@@ -13639,6 +14171,26 @@
           <w:szCs w:val="24"/>
           <w:lang w:val="sr-Latn-ME"/>
         </w:rPr>
+        <w:t>. 5</w:t>
+      </w:r>
+      <w:r>
+        <w:rPr>
+          <w:rFonts w:ascii="Times New Roman" w:hAnsi="Times New Roman" w:cs="Times New Roman"/>
+          <w:sz w:val="24"/>
+          <w:szCs w:val="24"/>
+          <w:lang w:val="sr-Latn-ME"/>
+        </w:rPr>
+        <w:t xml:space="preserve">) je prikazan ekran koji objašnjava ako treba da izgleda početna stranica ove </w:t>
+      </w:r>
+      <w:r>
+        <w:rPr>
+          <w:rFonts w:ascii="Times New Roman" w:hAnsi="Times New Roman" w:cs="Times New Roman"/>
+          <w:i/>
+          <w:iCs/>
+          <w:sz w:val="24"/>
+          <w:szCs w:val="24"/>
+          <w:lang w:val="sr-Latn-ME"/>
+        </w:rPr>
         <w:t>web</w:t>
       </w:r>
       <w:r>
@@ -13680,15 +14232,10 @@
     </w:p>
     <w:p>
       <w:pPr>
+        <w:keepNext/>
         <w:spacing w:line="360" w:lineRule="auto"/>
         <w:ind w:firstLine="720"/>
         <w:jc w:val="center"/>
-        <w:rPr>
-          <w:rFonts w:ascii="Times New Roman" w:hAnsi="Times New Roman" w:cs="Times New Roman"/>
-          <w:sz w:val="24"/>
-          <w:szCs w:val="24"/>
-          <w:lang w:val="sr-Latn-ME"/>
-        </w:rPr>
       </w:pPr>
       <w:r>
         <w:rPr>
@@ -13715,7 +14262,7 @@
                     <pic:cNvPicPr/>
                   </pic:nvPicPr>
                   <pic:blipFill>
-                    <a:blip r:embed="rId9" cstate="print">
+                    <a:blip r:embed="rId11" cstate="print">
                       <a:extLst>
                         <a:ext uri="{28A0092B-C50C-407E-A947-70E740481C1C}">
                           <a14:useLocalDpi xmlns:a14="http://schemas.microsoft.com/office/drawing/2010/main" val="0"/>
@@ -13744,6 +14291,111 @@
     </w:p>
     <w:p>
       <w:pPr>
+        <w:pStyle w:val="Caption"/>
+        <w:jc w:val="center"/>
+        <w:rPr>
+          <w:rFonts w:ascii="Times New Roman" w:hAnsi="Times New Roman" w:cs="Times New Roman"/>
+          <w:sz w:val="24"/>
+          <w:szCs w:val="24"/>
+          <w:lang w:val="sr-Latn-ME"/>
+        </w:rPr>
+      </w:pPr>
+      <w:proofErr w:type="spellStart"/>
+      <w:r>
+        <w:rPr>
+          <w:rFonts w:ascii="Times New Roman" w:hAnsi="Times New Roman" w:cs="Times New Roman"/>
+        </w:rPr>
+        <w:t>Slika</w:t>
+      </w:r>
+      <w:proofErr w:type="spellEnd"/>
+      <w:r>
+        <w:rPr>
+          <w:rFonts w:ascii="Times New Roman" w:hAnsi="Times New Roman" w:cs="Times New Roman"/>
+        </w:rPr>
+        <w:t xml:space="preserve"> br. </w:t>
+      </w:r>
+      <w:r>
+        <w:rPr>
+          <w:rFonts w:ascii="Times New Roman" w:hAnsi="Times New Roman" w:cs="Times New Roman"/>
+        </w:rPr>
+        <w:fldChar w:fldCharType="begin"/>
+      </w:r>
+      <w:r>
+        <w:rPr>
+          <w:rFonts w:ascii="Times New Roman" w:hAnsi="Times New Roman" w:cs="Times New Roman"/>
+        </w:rPr>
+        <w:instrText xml:space="preserve"> SEQ Slika_br. \* ARABIC </w:instrText>
+      </w:r>
+      <w:r>
+        <w:rPr>
+          <w:rFonts w:ascii="Times New Roman" w:hAnsi="Times New Roman" w:cs="Times New Roman"/>
+        </w:rPr>
+        <w:fldChar w:fldCharType="separate"/>
+      </w:r>
+      <w:r>
+        <w:rPr>
+          <w:rFonts w:ascii="Times New Roman" w:hAnsi="Times New Roman" w:cs="Times New Roman"/>
+          <w:noProof/>
+        </w:rPr>
+        <w:t>5</w:t>
+      </w:r>
+      <w:r>
+        <w:rPr>
+          <w:rFonts w:ascii="Times New Roman" w:hAnsi="Times New Roman" w:cs="Times New Roman"/>
+        </w:rPr>
+        <w:fldChar w:fldCharType="end"/>
+      </w:r>
+      <w:r>
+        <w:rPr>
+          <w:rFonts w:ascii="Times New Roman" w:hAnsi="Times New Roman" w:cs="Times New Roman"/>
+        </w:rPr>
+        <w:t xml:space="preserve"> – Mockup </w:t>
+      </w:r>
+      <w:proofErr w:type="spellStart"/>
+      <w:r>
+        <w:rPr>
+          <w:rFonts w:ascii="Times New Roman" w:hAnsi="Times New Roman" w:cs="Times New Roman"/>
+        </w:rPr>
+        <w:t>ekran</w:t>
+      </w:r>
+      <w:proofErr w:type="spellEnd"/>
+      <w:r>
+        <w:rPr>
+          <w:rFonts w:ascii="Times New Roman" w:hAnsi="Times New Roman" w:cs="Times New Roman"/>
+        </w:rPr>
+        <w:t xml:space="preserve"> (</w:t>
+      </w:r>
+      <w:proofErr w:type="spellStart"/>
+      <w:r>
+        <w:rPr>
+          <w:rFonts w:ascii="Times New Roman" w:hAnsi="Times New Roman" w:cs="Times New Roman"/>
+        </w:rPr>
+        <w:t>početna</w:t>
+      </w:r>
+      <w:proofErr w:type="spellEnd"/>
+      <w:r>
+        <w:rPr>
+          <w:rFonts w:ascii="Times New Roman" w:hAnsi="Times New Roman" w:cs="Times New Roman"/>
+        </w:rPr>
+        <w:t xml:space="preserve"> </w:t>
+      </w:r>
+      <w:proofErr w:type="spellStart"/>
+      <w:r>
+        <w:rPr>
+          <w:rFonts w:ascii="Times New Roman" w:hAnsi="Times New Roman" w:cs="Times New Roman"/>
+        </w:rPr>
+        <w:t>stranica</w:t>
+      </w:r>
+      <w:proofErr w:type="spellEnd"/>
+      <w:r>
+        <w:rPr>
+          <w:rFonts w:ascii="Times New Roman" w:hAnsi="Times New Roman" w:cs="Times New Roman"/>
+        </w:rPr>
+        <w:t>)</w:t>
+      </w:r>
+    </w:p>
+    <w:p>
+      <w:pPr>
         <w:spacing w:line="360" w:lineRule="auto"/>
         <w:ind w:firstLine="720"/>
         <w:jc w:val="center"/>
@@ -13789,11 +14441,22 @@
       <w:r>
         <w:rPr>
           <w:rFonts w:ascii="Times New Roman" w:hAnsi="Times New Roman" w:cs="Times New Roman"/>
-          <w:sz w:val="24"/>
-          <w:szCs w:val="24"/>
-          <w:lang w:val="sr-Latn-ME"/>
-        </w:rPr>
-        <w:t xml:space="preserve"> ) </w:t>
+          <w:i/>
+          <w:iCs/>
+          <w:sz w:val="24"/>
+          <w:szCs w:val="24"/>
+          <w:lang w:val="sr-Latn-ME"/>
+        </w:rPr>
+        <w:t xml:space="preserve"> 6</w:t>
+      </w:r>
+      <w:r>
+        <w:rPr>
+          <w:rFonts w:ascii="Times New Roman" w:hAnsi="Times New Roman" w:cs="Times New Roman"/>
+          <w:sz w:val="24"/>
+          <w:szCs w:val="24"/>
+          <w:lang w:val="sr-Latn-ME"/>
+        </w:rPr>
+        <w:t xml:space="preserve">) </w:t>
       </w:r>
       <w:r>
         <w:rPr>
@@ -13807,27 +14470,10 @@
     </w:p>
     <w:p>
       <w:pPr>
-        <w:spacing w:line="360" w:lineRule="auto"/>
-        <w:ind w:firstLine="720"/>
-        <w:rPr>
-          <w:rFonts w:ascii="Times New Roman" w:hAnsi="Times New Roman" w:cs="Times New Roman"/>
-          <w:sz w:val="24"/>
-          <w:szCs w:val="24"/>
-          <w:lang w:val="sr-Latn-ME"/>
-        </w:rPr>
-      </w:pPr>
-    </w:p>
-    <w:p>
-      <w:pPr>
+        <w:keepNext/>
         <w:spacing w:line="360" w:lineRule="auto"/>
         <w:ind w:firstLine="720"/>
         <w:jc w:val="center"/>
-        <w:rPr>
-          <w:rFonts w:ascii="Times New Roman" w:hAnsi="Times New Roman" w:cs="Times New Roman"/>
-          <w:sz w:val="24"/>
-          <w:szCs w:val="24"/>
-          <w:lang w:val="sr-Latn-ME"/>
-        </w:rPr>
       </w:pPr>
       <w:r>
         <w:rPr>
@@ -13854,7 +14500,7 @@
                     <pic:cNvPicPr/>
                   </pic:nvPicPr>
                   <pic:blipFill>
-                    <a:blip r:embed="rId10" cstate="print">
+                    <a:blip r:embed="rId12" cstate="print">
                       <a:extLst>
                         <a:ext uri="{28A0092B-C50C-407E-A947-70E740481C1C}">
                           <a14:useLocalDpi xmlns:a14="http://schemas.microsoft.com/office/drawing/2010/main" val="0"/>
@@ -13883,6 +14529,111 @@
     </w:p>
     <w:p>
       <w:pPr>
+        <w:pStyle w:val="Caption"/>
+        <w:jc w:val="center"/>
+        <w:rPr>
+          <w:rFonts w:ascii="Times New Roman" w:hAnsi="Times New Roman" w:cs="Times New Roman"/>
+          <w:sz w:val="24"/>
+          <w:szCs w:val="24"/>
+          <w:lang w:val="sr-Latn-ME"/>
+        </w:rPr>
+      </w:pPr>
+      <w:proofErr w:type="spellStart"/>
+      <w:r>
+        <w:rPr>
+          <w:rFonts w:ascii="Times New Roman" w:hAnsi="Times New Roman" w:cs="Times New Roman"/>
+        </w:rPr>
+        <w:t>Slika</w:t>
+      </w:r>
+      <w:proofErr w:type="spellEnd"/>
+      <w:r>
+        <w:rPr>
+          <w:rFonts w:ascii="Times New Roman" w:hAnsi="Times New Roman" w:cs="Times New Roman"/>
+        </w:rPr>
+        <w:t xml:space="preserve"> br. </w:t>
+      </w:r>
+      <w:r>
+        <w:rPr>
+          <w:rFonts w:ascii="Times New Roman" w:hAnsi="Times New Roman" w:cs="Times New Roman"/>
+        </w:rPr>
+        <w:fldChar w:fldCharType="begin"/>
+      </w:r>
+      <w:r>
+        <w:rPr>
+          <w:rFonts w:ascii="Times New Roman" w:hAnsi="Times New Roman" w:cs="Times New Roman"/>
+        </w:rPr>
+        <w:instrText xml:space="preserve"> SEQ Slika_br. \* ARABIC </w:instrText>
+      </w:r>
+      <w:r>
+        <w:rPr>
+          <w:rFonts w:ascii="Times New Roman" w:hAnsi="Times New Roman" w:cs="Times New Roman"/>
+        </w:rPr>
+        <w:fldChar w:fldCharType="separate"/>
+      </w:r>
+      <w:r>
+        <w:rPr>
+          <w:rFonts w:ascii="Times New Roman" w:hAnsi="Times New Roman" w:cs="Times New Roman"/>
+          <w:noProof/>
+        </w:rPr>
+        <w:t>6</w:t>
+      </w:r>
+      <w:r>
+        <w:rPr>
+          <w:rFonts w:ascii="Times New Roman" w:hAnsi="Times New Roman" w:cs="Times New Roman"/>
+        </w:rPr>
+        <w:fldChar w:fldCharType="end"/>
+      </w:r>
+      <w:r>
+        <w:rPr>
+          <w:rFonts w:ascii="Times New Roman" w:hAnsi="Times New Roman" w:cs="Times New Roman"/>
+        </w:rPr>
+        <w:t xml:space="preserve"> – Mockup </w:t>
+      </w:r>
+      <w:proofErr w:type="spellStart"/>
+      <w:r>
+        <w:rPr>
+          <w:rFonts w:ascii="Times New Roman" w:hAnsi="Times New Roman" w:cs="Times New Roman"/>
+        </w:rPr>
+        <w:t>ekran</w:t>
+      </w:r>
+      <w:proofErr w:type="spellEnd"/>
+      <w:r>
+        <w:rPr>
+          <w:rFonts w:ascii="Times New Roman" w:hAnsi="Times New Roman" w:cs="Times New Roman"/>
+        </w:rPr>
+        <w:t xml:space="preserve"> (</w:t>
+      </w:r>
+      <w:proofErr w:type="spellStart"/>
+      <w:r>
+        <w:rPr>
+          <w:rFonts w:ascii="Times New Roman" w:hAnsi="Times New Roman" w:cs="Times New Roman"/>
+        </w:rPr>
+        <w:t>korpa</w:t>
+      </w:r>
+      <w:proofErr w:type="spellEnd"/>
+      <w:r>
+        <w:rPr>
+          <w:rFonts w:ascii="Times New Roman" w:hAnsi="Times New Roman" w:cs="Times New Roman"/>
+        </w:rPr>
+        <w:t xml:space="preserve"> </w:t>
+      </w:r>
+      <w:proofErr w:type="spellStart"/>
+      <w:r>
+        <w:rPr>
+          <w:rFonts w:ascii="Times New Roman" w:hAnsi="Times New Roman" w:cs="Times New Roman"/>
+        </w:rPr>
+        <w:t>proizvoda</w:t>
+      </w:r>
+      <w:proofErr w:type="spellEnd"/>
+      <w:r>
+        <w:rPr>
+          <w:rFonts w:ascii="Times New Roman" w:hAnsi="Times New Roman" w:cs="Times New Roman"/>
+        </w:rPr>
+        <w:t>)</w:t>
+      </w:r>
+    </w:p>
+    <w:p>
+      <w:pPr>
         <w:spacing w:line="360" w:lineRule="auto"/>
         <w:ind w:firstLine="720"/>
         <w:jc w:val="center"/>
@@ -13896,6 +14647,97 @@
     </w:p>
     <w:p>
       <w:pPr>
+        <w:spacing w:line="360" w:lineRule="auto"/>
+        <w:ind w:firstLine="720"/>
+        <w:jc w:val="center"/>
+        <w:rPr>
+          <w:rFonts w:ascii="Times New Roman" w:hAnsi="Times New Roman" w:cs="Times New Roman"/>
+          <w:sz w:val="24"/>
+          <w:szCs w:val="24"/>
+          <w:lang w:val="sr-Latn-ME"/>
+        </w:rPr>
+      </w:pPr>
+    </w:p>
+    <w:p>
+      <w:pPr>
+        <w:spacing w:line="360" w:lineRule="auto"/>
+        <w:ind w:firstLine="720"/>
+        <w:jc w:val="center"/>
+        <w:rPr>
+          <w:rFonts w:ascii="Times New Roman" w:hAnsi="Times New Roman" w:cs="Times New Roman"/>
+          <w:sz w:val="24"/>
+          <w:szCs w:val="24"/>
+          <w:lang w:val="sr-Latn-ME"/>
+        </w:rPr>
+      </w:pPr>
+    </w:p>
+    <w:p>
+      <w:pPr>
+        <w:spacing w:line="360" w:lineRule="auto"/>
+        <w:ind w:firstLine="720"/>
+        <w:jc w:val="center"/>
+        <w:rPr>
+          <w:rFonts w:ascii="Times New Roman" w:hAnsi="Times New Roman" w:cs="Times New Roman"/>
+          <w:sz w:val="24"/>
+          <w:szCs w:val="24"/>
+          <w:lang w:val="sr-Latn-ME"/>
+        </w:rPr>
+      </w:pPr>
+    </w:p>
+    <w:p>
+      <w:pPr>
+        <w:spacing w:line="360" w:lineRule="auto"/>
+        <w:ind w:firstLine="720"/>
+        <w:jc w:val="center"/>
+        <w:rPr>
+          <w:rFonts w:ascii="Times New Roman" w:hAnsi="Times New Roman" w:cs="Times New Roman"/>
+          <w:sz w:val="24"/>
+          <w:szCs w:val="24"/>
+          <w:lang w:val="sr-Latn-ME"/>
+        </w:rPr>
+      </w:pPr>
+    </w:p>
+    <w:p>
+      <w:pPr>
+        <w:spacing w:line="360" w:lineRule="auto"/>
+        <w:ind w:firstLine="720"/>
+        <w:jc w:val="center"/>
+        <w:rPr>
+          <w:rFonts w:ascii="Times New Roman" w:hAnsi="Times New Roman" w:cs="Times New Roman"/>
+          <w:sz w:val="24"/>
+          <w:szCs w:val="24"/>
+          <w:lang w:val="sr-Latn-ME"/>
+        </w:rPr>
+      </w:pPr>
+    </w:p>
+    <w:p>
+      <w:pPr>
+        <w:spacing w:line="360" w:lineRule="auto"/>
+        <w:ind w:firstLine="720"/>
+        <w:jc w:val="center"/>
+        <w:rPr>
+          <w:rFonts w:ascii="Times New Roman" w:hAnsi="Times New Roman" w:cs="Times New Roman"/>
+          <w:sz w:val="24"/>
+          <w:szCs w:val="24"/>
+          <w:lang w:val="sr-Latn-ME"/>
+        </w:rPr>
+      </w:pPr>
+    </w:p>
+    <w:p>
+      <w:pPr>
+        <w:spacing w:line="360" w:lineRule="auto"/>
+        <w:ind w:firstLine="720"/>
+        <w:jc w:val="center"/>
+        <w:rPr>
+          <w:rFonts w:ascii="Times New Roman" w:hAnsi="Times New Roman" w:cs="Times New Roman"/>
+          <w:sz w:val="24"/>
+          <w:szCs w:val="24"/>
+          <w:lang w:val="sr-Latn-ME"/>
+        </w:rPr>
+      </w:pPr>
+    </w:p>
+    <w:p>
+      <w:pPr>
         <w:pStyle w:val="Heading2"/>
         <w:rPr>
           <w:rFonts w:ascii="Times New Roman" w:hAnsi="Times New Roman" w:cs="Times New Roman"/>
@@ -13917,12 +14759,18 @@
           <w:szCs w:val="24"/>
           <w:lang w:val="sr-Latn-ME"/>
         </w:rPr>
+        <w:lastRenderedPageBreak/>
         <w:t>3.2 Sequence dijagram, Design Class, ERD dijagram</w:t>
       </w:r>
     </w:p>
     <w:p>
       <w:pPr>
-        <w:rPr>
+        <w:spacing w:line="360" w:lineRule="auto"/>
+        <w:jc w:val="both"/>
+        <w:rPr>
+          <w:rFonts w:ascii="Times New Roman" w:hAnsi="Times New Roman" w:cs="Times New Roman"/>
+          <w:sz w:val="24"/>
+          <w:szCs w:val="24"/>
           <w:lang w:val="sr-Latn-ME"/>
         </w:rPr>
       </w:pPr>
@@ -13931,10 +14779,4469 @@
           <w:lang w:val="sr-Latn-ME"/>
         </w:rPr>
         <w:br/>
+      </w:r>
+      <w:r>
+        <w:rPr>
+          <w:lang w:val="sr-Latn-ME"/>
+        </w:rPr>
+        <w:tab/>
+      </w:r>
+      <w:r>
+        <w:rPr>
+          <w:rFonts w:ascii="Times New Roman" w:hAnsi="Times New Roman" w:cs="Times New Roman"/>
+          <w:b/>
+          <w:bCs/>
+          <w:sz w:val="24"/>
+          <w:szCs w:val="24"/>
+          <w:lang w:val="sr-Latn-ME"/>
+        </w:rPr>
+        <w:t>Sequence dijagram</w:t>
+      </w:r>
+      <w:r>
+        <w:rPr>
+          <w:rFonts w:ascii="Times New Roman" w:hAnsi="Times New Roman" w:cs="Times New Roman"/>
+          <w:sz w:val="24"/>
+          <w:szCs w:val="24"/>
+          <w:lang w:val="sr-Latn-ME"/>
+        </w:rPr>
+        <w:t xml:space="preserve"> je dijagram sličan SSD dijagramu, </w:t>
+      </w:r>
+      <w:r>
+        <w:rPr>
+          <w:rFonts w:ascii="Times New Roman" w:hAnsi="Times New Roman" w:cs="Times New Roman"/>
+          <w:sz w:val="24"/>
+          <w:szCs w:val="24"/>
+          <w:lang w:val="sr-Latn-ME"/>
+        </w:rPr>
+        <w:t xml:space="preserve">ali u ovom slučaju interakcija nije između korisnika i sistema nego između klasa i korisnika. Skiciran je jedan sequence dijagram za </w:t>
+      </w:r>
+      <w:r>
+        <w:rPr>
+          <w:rFonts w:ascii="Times New Roman" w:hAnsi="Times New Roman" w:cs="Times New Roman"/>
+          <w:i/>
+          <w:iCs/>
+          <w:sz w:val="24"/>
+          <w:szCs w:val="24"/>
+          <w:lang w:val="sr-Latn-ME"/>
+        </w:rPr>
+        <w:t>use case</w:t>
+      </w:r>
+      <w:r>
+        <w:rPr>
+          <w:rFonts w:ascii="Times New Roman" w:hAnsi="Times New Roman" w:cs="Times New Roman"/>
+          <w:sz w:val="24"/>
+          <w:szCs w:val="24"/>
+          <w:lang w:val="sr-Latn-ME"/>
+        </w:rPr>
+        <w:t xml:space="preserve"> „dodaj terapiju“</w:t>
+      </w:r>
+      <w:r>
+        <w:rPr>
+          <w:rFonts w:ascii="Times New Roman" w:hAnsi="Times New Roman" w:cs="Times New Roman"/>
+          <w:sz w:val="24"/>
+          <w:szCs w:val="24"/>
+          <w:lang w:val="sr-Latn-ME"/>
+        </w:rPr>
+        <w:t xml:space="preserve"> (</w:t>
+      </w:r>
+      <w:r>
+        <w:rPr>
+          <w:rFonts w:ascii="Times New Roman" w:hAnsi="Times New Roman" w:cs="Times New Roman"/>
+          <w:i/>
+          <w:iCs/>
+          <w:sz w:val="24"/>
+          <w:szCs w:val="24"/>
+          <w:lang w:val="sr-Latn-ME"/>
+        </w:rPr>
+        <w:t>Slika br.</w:t>
+      </w:r>
+      <w:r>
+        <w:rPr>
+          <w:rFonts w:ascii="Times New Roman" w:hAnsi="Times New Roman" w:cs="Times New Roman"/>
+          <w:i/>
+          <w:iCs/>
+          <w:sz w:val="24"/>
+          <w:szCs w:val="24"/>
+          <w:lang w:val="sr-Latn-ME"/>
+        </w:rPr>
+        <w:t xml:space="preserve"> 7</w:t>
+      </w:r>
+      <w:r>
+        <w:rPr>
+          <w:rFonts w:ascii="Times New Roman" w:hAnsi="Times New Roman" w:cs="Times New Roman"/>
+          <w:sz w:val="24"/>
+          <w:szCs w:val="24"/>
+          <w:lang w:val="sr-Latn-ME"/>
+        </w:rPr>
+        <w:t>)</w:t>
+      </w:r>
+      <w:r>
+        <w:rPr>
+          <w:rFonts w:ascii="Times New Roman" w:hAnsi="Times New Roman" w:cs="Times New Roman"/>
+          <w:sz w:val="24"/>
+          <w:szCs w:val="24"/>
+          <w:lang w:val="sr-Latn-ME"/>
+        </w:rPr>
+        <w:t xml:space="preserve">. </w:t>
+      </w:r>
+      <w:r>
+        <w:rPr>
+          <w:rFonts w:ascii="Times New Roman" w:hAnsi="Times New Roman" w:cs="Times New Roman"/>
+          <w:sz w:val="24"/>
+          <w:szCs w:val="24"/>
+          <w:lang w:val="sr-Latn-ME"/>
+        </w:rPr>
+        <w:t>[12]</w:t>
+      </w:r>
+    </w:p>
+    <w:p>
+      <w:pPr>
+        <w:spacing w:line="360" w:lineRule="auto"/>
+        <w:jc w:val="both"/>
+        <w:rPr>
+          <w:rFonts w:ascii="Times New Roman" w:hAnsi="Times New Roman" w:cs="Times New Roman"/>
+          <w:sz w:val="24"/>
+          <w:szCs w:val="24"/>
+          <w:lang w:val="sr-Latn-ME"/>
+        </w:rPr>
+      </w:pPr>
+    </w:p>
+    <w:p>
+      <w:pPr>
+        <w:keepNext/>
+        <w:spacing w:line="360" w:lineRule="auto"/>
+        <w:jc w:val="center"/>
+      </w:pPr>
+      <w:r>
+        <w:rPr>
+          <w:rFonts w:ascii="Times New Roman" w:hAnsi="Times New Roman" w:cs="Times New Roman"/>
+          <w:noProof/>
+          <w:sz w:val="24"/>
+          <w:szCs w:val="24"/>
+          <w:lang w:val="sr-Latn-ME"/>
+        </w:rPr>
+        <w:drawing>
+          <wp:inline distT="0" distB="0" distL="0" distR="0" wp14:anchorId="3D48A483" wp14:editId="614637C8">
+            <wp:extent cx="5391150" cy="4305300"/>
+            <wp:effectExtent l="0" t="0" r="0" b="0"/>
+            <wp:docPr id="572652009" name="Picture 3"/>
+            <wp:cNvGraphicFramePr>
+              <a:graphicFrameLocks xmlns:a="http://schemas.openxmlformats.org/drawingml/2006/main" noChangeAspect="1"/>
+            </wp:cNvGraphicFramePr>
+            <a:graphic xmlns:a="http://schemas.openxmlformats.org/drawingml/2006/main">
+              <a:graphicData uri="http://schemas.openxmlformats.org/drawingml/2006/picture">
+                <pic:pic xmlns:pic="http://schemas.openxmlformats.org/drawingml/2006/picture">
+                  <pic:nvPicPr>
+                    <pic:cNvPr id="572652009" name="Picture 572652009"/>
+                    <pic:cNvPicPr/>
+                  </pic:nvPicPr>
+                  <pic:blipFill>
+                    <a:blip r:embed="rId13">
+                      <a:extLst>
+                        <a:ext uri="{28A0092B-C50C-407E-A947-70E740481C1C}">
+                          <a14:useLocalDpi xmlns:a14="http://schemas.microsoft.com/office/drawing/2010/main" val="0"/>
+                        </a:ext>
+                      </a:extLst>
+                    </a:blip>
+                    <a:stretch>
+                      <a:fillRect/>
+                    </a:stretch>
+                  </pic:blipFill>
+                  <pic:spPr>
+                    <a:xfrm>
+                      <a:off x="0" y="0"/>
+                      <a:ext cx="5391150" cy="4305300"/>
+                    </a:xfrm>
+                    <a:prstGeom prst="rect">
+                      <a:avLst/>
+                    </a:prstGeom>
+                  </pic:spPr>
+                </pic:pic>
+              </a:graphicData>
+            </a:graphic>
+          </wp:inline>
+        </w:drawing>
+      </w:r>
+    </w:p>
+    <w:p>
+      <w:pPr>
+        <w:pStyle w:val="Caption"/>
+        <w:jc w:val="center"/>
+        <w:rPr>
+          <w:rFonts w:ascii="Times New Roman" w:hAnsi="Times New Roman" w:cs="Times New Roman"/>
+        </w:rPr>
+      </w:pPr>
+      <w:proofErr w:type="spellStart"/>
+      <w:r>
+        <w:rPr>
+          <w:rFonts w:ascii="Times New Roman" w:hAnsi="Times New Roman" w:cs="Times New Roman"/>
+        </w:rPr>
+        <w:t>Slika</w:t>
+      </w:r>
+      <w:proofErr w:type="spellEnd"/>
+      <w:r>
+        <w:rPr>
+          <w:rFonts w:ascii="Times New Roman" w:hAnsi="Times New Roman" w:cs="Times New Roman"/>
+        </w:rPr>
+        <w:t xml:space="preserve"> br. </w:t>
+      </w:r>
+      <w:r>
+        <w:rPr>
+          <w:rFonts w:ascii="Times New Roman" w:hAnsi="Times New Roman" w:cs="Times New Roman"/>
+        </w:rPr>
+        <w:fldChar w:fldCharType="begin"/>
+      </w:r>
+      <w:r>
+        <w:rPr>
+          <w:rFonts w:ascii="Times New Roman" w:hAnsi="Times New Roman" w:cs="Times New Roman"/>
+        </w:rPr>
+        <w:instrText xml:space="preserve"> SEQ Slika_br. \* ARABIC </w:instrText>
+      </w:r>
+      <w:r>
+        <w:rPr>
+          <w:rFonts w:ascii="Times New Roman" w:hAnsi="Times New Roman" w:cs="Times New Roman"/>
+        </w:rPr>
+        <w:fldChar w:fldCharType="separate"/>
+      </w:r>
+      <w:r>
+        <w:rPr>
+          <w:rFonts w:ascii="Times New Roman" w:hAnsi="Times New Roman" w:cs="Times New Roman"/>
+          <w:noProof/>
+        </w:rPr>
+        <w:t>7</w:t>
+      </w:r>
+      <w:r>
+        <w:rPr>
+          <w:rFonts w:ascii="Times New Roman" w:hAnsi="Times New Roman" w:cs="Times New Roman"/>
+        </w:rPr>
+        <w:fldChar w:fldCharType="end"/>
+      </w:r>
+      <w:r>
+        <w:rPr>
+          <w:rFonts w:ascii="Times New Roman" w:hAnsi="Times New Roman" w:cs="Times New Roman"/>
+        </w:rPr>
+        <w:t xml:space="preserve"> – Sequence </w:t>
+      </w:r>
+      <w:proofErr w:type="spellStart"/>
+      <w:r>
+        <w:rPr>
+          <w:rFonts w:ascii="Times New Roman" w:hAnsi="Times New Roman" w:cs="Times New Roman"/>
+        </w:rPr>
+        <w:t>dijagram</w:t>
+      </w:r>
+      <w:proofErr w:type="spellEnd"/>
+    </w:p>
+    <w:p/>
+    <w:p/>
+    <w:p/>
+    <w:p/>
+    <w:p/>
+    <w:p/>
+    <w:p>
+      <w:pPr>
+        <w:spacing w:line="360" w:lineRule="auto"/>
+        <w:jc w:val="both"/>
+        <w:rPr>
+          <w:rFonts w:ascii="Times New Roman" w:hAnsi="Times New Roman" w:cs="Times New Roman"/>
+          <w:sz w:val="24"/>
+          <w:szCs w:val="24"/>
+        </w:rPr>
+      </w:pPr>
+      <w:r>
+        <w:lastRenderedPageBreak/>
+        <w:tab/>
+      </w:r>
+      <w:r>
+        <w:rPr>
+          <w:rFonts w:ascii="Times New Roman" w:hAnsi="Times New Roman" w:cs="Times New Roman"/>
+          <w:b/>
+          <w:bCs/>
+          <w:sz w:val="24"/>
+          <w:szCs w:val="24"/>
+        </w:rPr>
+        <w:t xml:space="preserve">Design class </w:t>
+      </w:r>
+      <w:proofErr w:type="spellStart"/>
+      <w:r>
+        <w:rPr>
+          <w:rFonts w:ascii="Times New Roman" w:hAnsi="Times New Roman" w:cs="Times New Roman"/>
+          <w:b/>
+          <w:bCs/>
+          <w:sz w:val="24"/>
+          <w:szCs w:val="24"/>
+        </w:rPr>
+        <w:t>dijagram</w:t>
+      </w:r>
+      <w:proofErr w:type="spellEnd"/>
+      <w:r>
+        <w:rPr>
+          <w:rFonts w:ascii="Times New Roman" w:hAnsi="Times New Roman" w:cs="Times New Roman"/>
+          <w:sz w:val="24"/>
+          <w:szCs w:val="24"/>
+        </w:rPr>
+        <w:t xml:space="preserve"> je </w:t>
+      </w:r>
+      <w:proofErr w:type="spellStart"/>
+      <w:r>
+        <w:rPr>
+          <w:rFonts w:ascii="Times New Roman" w:hAnsi="Times New Roman" w:cs="Times New Roman"/>
+          <w:sz w:val="24"/>
+          <w:szCs w:val="24"/>
+        </w:rPr>
+        <w:t>nadograđeni</w:t>
+      </w:r>
+      <w:proofErr w:type="spellEnd"/>
+      <w:r>
+        <w:rPr>
+          <w:rFonts w:ascii="Times New Roman" w:hAnsi="Times New Roman" w:cs="Times New Roman"/>
+          <w:sz w:val="24"/>
+          <w:szCs w:val="24"/>
+        </w:rPr>
+        <w:t xml:space="preserve"> class </w:t>
+      </w:r>
+      <w:proofErr w:type="spellStart"/>
+      <w:r>
+        <w:rPr>
+          <w:rFonts w:ascii="Times New Roman" w:hAnsi="Times New Roman" w:cs="Times New Roman"/>
+          <w:sz w:val="24"/>
+          <w:szCs w:val="24"/>
+        </w:rPr>
+        <w:t>dijagram</w:t>
+      </w:r>
+      <w:proofErr w:type="spellEnd"/>
+      <w:r>
+        <w:rPr>
+          <w:rFonts w:ascii="Times New Roman" w:hAnsi="Times New Roman" w:cs="Times New Roman"/>
+          <w:sz w:val="24"/>
+          <w:szCs w:val="24"/>
+        </w:rPr>
+        <w:t>. Desi</w:t>
+      </w:r>
+      <w:r>
+        <w:rPr>
+          <w:rFonts w:ascii="Times New Roman" w:hAnsi="Times New Roman" w:cs="Times New Roman"/>
+          <w:sz w:val="24"/>
+          <w:szCs w:val="24"/>
+        </w:rPr>
+        <w:t>gn</w:t>
+      </w:r>
+      <w:r>
+        <w:rPr>
+          <w:rFonts w:ascii="Times New Roman" w:hAnsi="Times New Roman" w:cs="Times New Roman"/>
+          <w:sz w:val="24"/>
+          <w:szCs w:val="24"/>
+        </w:rPr>
+        <w:t xml:space="preserve"> class d</w:t>
+      </w:r>
+      <w:proofErr w:type="spellStart"/>
+      <w:r>
+        <w:rPr>
+          <w:rFonts w:ascii="Times New Roman" w:hAnsi="Times New Roman" w:cs="Times New Roman"/>
+          <w:sz w:val="24"/>
+          <w:szCs w:val="24"/>
+        </w:rPr>
+        <w:t>ijagram</w:t>
+      </w:r>
+      <w:proofErr w:type="spellEnd"/>
+      <w:r>
+        <w:rPr>
+          <w:rFonts w:ascii="Times New Roman" w:hAnsi="Times New Roman" w:cs="Times New Roman"/>
+          <w:sz w:val="24"/>
+          <w:szCs w:val="24"/>
+        </w:rPr>
+        <w:t xml:space="preserve"> je </w:t>
+      </w:r>
+      <w:proofErr w:type="spellStart"/>
+      <w:r>
+        <w:rPr>
+          <w:rFonts w:ascii="Times New Roman" w:hAnsi="Times New Roman" w:cs="Times New Roman"/>
+          <w:sz w:val="24"/>
+          <w:szCs w:val="24"/>
+        </w:rPr>
+        <w:t>dijagram</w:t>
+      </w:r>
+      <w:proofErr w:type="spellEnd"/>
+      <w:r>
+        <w:rPr>
+          <w:rFonts w:ascii="Times New Roman" w:hAnsi="Times New Roman" w:cs="Times New Roman"/>
+          <w:sz w:val="24"/>
+          <w:szCs w:val="24"/>
+        </w:rPr>
+        <w:t xml:space="preserve"> koji </w:t>
+      </w:r>
+      <w:proofErr w:type="spellStart"/>
+      <w:r>
+        <w:rPr>
+          <w:rFonts w:ascii="Times New Roman" w:hAnsi="Times New Roman" w:cs="Times New Roman"/>
+          <w:sz w:val="24"/>
+          <w:szCs w:val="24"/>
+        </w:rPr>
+        <w:t>obuhvata</w:t>
+      </w:r>
+      <w:proofErr w:type="spellEnd"/>
+      <w:r>
+        <w:rPr>
+          <w:rFonts w:ascii="Times New Roman" w:hAnsi="Times New Roman" w:cs="Times New Roman"/>
+          <w:sz w:val="24"/>
+          <w:szCs w:val="24"/>
+        </w:rPr>
+        <w:t xml:space="preserve"> </w:t>
+      </w:r>
+      <w:proofErr w:type="spellStart"/>
+      <w:r>
+        <w:rPr>
+          <w:rFonts w:ascii="Times New Roman" w:hAnsi="Times New Roman" w:cs="Times New Roman"/>
+          <w:sz w:val="24"/>
+          <w:szCs w:val="24"/>
+        </w:rPr>
+        <w:t>nazive</w:t>
+      </w:r>
+      <w:proofErr w:type="spellEnd"/>
+      <w:r>
+        <w:rPr>
+          <w:rFonts w:ascii="Times New Roman" w:hAnsi="Times New Roman" w:cs="Times New Roman"/>
+          <w:sz w:val="24"/>
+          <w:szCs w:val="24"/>
+        </w:rPr>
+        <w:t xml:space="preserve"> </w:t>
+      </w:r>
+      <w:proofErr w:type="spellStart"/>
+      <w:r>
+        <w:rPr>
+          <w:rFonts w:ascii="Times New Roman" w:hAnsi="Times New Roman" w:cs="Times New Roman"/>
+          <w:sz w:val="24"/>
+          <w:szCs w:val="24"/>
+        </w:rPr>
+        <w:t>metoda</w:t>
+      </w:r>
+      <w:proofErr w:type="spellEnd"/>
+      <w:r>
+        <w:rPr>
+          <w:rFonts w:ascii="Times New Roman" w:hAnsi="Times New Roman" w:cs="Times New Roman"/>
+          <w:sz w:val="24"/>
+          <w:szCs w:val="24"/>
+        </w:rPr>
+        <w:t xml:space="preserve"> </w:t>
+      </w:r>
+      <w:proofErr w:type="spellStart"/>
+      <w:r>
+        <w:rPr>
+          <w:rFonts w:ascii="Times New Roman" w:hAnsi="Times New Roman" w:cs="Times New Roman"/>
+          <w:sz w:val="24"/>
+          <w:szCs w:val="24"/>
+        </w:rPr>
+        <w:t>i</w:t>
+      </w:r>
+      <w:proofErr w:type="spellEnd"/>
+      <w:r>
+        <w:rPr>
+          <w:rFonts w:ascii="Times New Roman" w:hAnsi="Times New Roman" w:cs="Times New Roman"/>
+          <w:sz w:val="24"/>
+          <w:szCs w:val="24"/>
+        </w:rPr>
+        <w:t xml:space="preserve"> </w:t>
+      </w:r>
+      <w:proofErr w:type="spellStart"/>
+      <w:r>
+        <w:rPr>
+          <w:rFonts w:ascii="Times New Roman" w:hAnsi="Times New Roman" w:cs="Times New Roman"/>
+          <w:sz w:val="24"/>
+          <w:szCs w:val="24"/>
+        </w:rPr>
+        <w:t>tipove</w:t>
+      </w:r>
+      <w:proofErr w:type="spellEnd"/>
+      <w:r>
+        <w:rPr>
+          <w:rFonts w:ascii="Times New Roman" w:hAnsi="Times New Roman" w:cs="Times New Roman"/>
+          <w:sz w:val="24"/>
+          <w:szCs w:val="24"/>
+        </w:rPr>
+        <w:t xml:space="preserve"> </w:t>
+      </w:r>
+      <w:proofErr w:type="spellStart"/>
+      <w:r>
+        <w:rPr>
+          <w:rFonts w:ascii="Times New Roman" w:hAnsi="Times New Roman" w:cs="Times New Roman"/>
+          <w:sz w:val="24"/>
+          <w:szCs w:val="24"/>
+        </w:rPr>
+        <w:t>podataka</w:t>
+      </w:r>
+      <w:proofErr w:type="spellEnd"/>
+      <w:r>
+        <w:rPr>
+          <w:rFonts w:ascii="Times New Roman" w:hAnsi="Times New Roman" w:cs="Times New Roman"/>
+          <w:sz w:val="24"/>
+          <w:szCs w:val="24"/>
+        </w:rPr>
+        <w:t xml:space="preserve">. </w:t>
+      </w:r>
+      <w:proofErr w:type="spellStart"/>
+      <w:r>
+        <w:rPr>
+          <w:rFonts w:ascii="Times New Roman" w:hAnsi="Times New Roman" w:cs="Times New Roman"/>
+          <w:sz w:val="24"/>
+          <w:szCs w:val="24"/>
+        </w:rPr>
+        <w:t>Dijagram</w:t>
+      </w:r>
+      <w:proofErr w:type="spellEnd"/>
+      <w:r>
+        <w:rPr>
+          <w:rFonts w:ascii="Times New Roman" w:hAnsi="Times New Roman" w:cs="Times New Roman"/>
+          <w:sz w:val="24"/>
+          <w:szCs w:val="24"/>
+        </w:rPr>
+        <w:t xml:space="preserve"> </w:t>
+      </w:r>
+      <w:proofErr w:type="spellStart"/>
+      <w:r>
+        <w:rPr>
+          <w:rFonts w:ascii="Times New Roman" w:hAnsi="Times New Roman" w:cs="Times New Roman"/>
+          <w:sz w:val="24"/>
+          <w:szCs w:val="24"/>
+        </w:rPr>
+        <w:t>prikazan</w:t>
+      </w:r>
+      <w:proofErr w:type="spellEnd"/>
+      <w:r>
+        <w:rPr>
+          <w:rFonts w:ascii="Times New Roman" w:hAnsi="Times New Roman" w:cs="Times New Roman"/>
+          <w:sz w:val="24"/>
+          <w:szCs w:val="24"/>
+        </w:rPr>
+        <w:t xml:space="preserve"> </w:t>
+      </w:r>
+      <w:proofErr w:type="spellStart"/>
+      <w:r>
+        <w:rPr>
+          <w:rFonts w:ascii="Times New Roman" w:hAnsi="Times New Roman" w:cs="Times New Roman"/>
+          <w:sz w:val="24"/>
+          <w:szCs w:val="24"/>
+        </w:rPr>
+        <w:t>na</w:t>
+      </w:r>
+      <w:proofErr w:type="spellEnd"/>
+      <w:r>
+        <w:rPr>
+          <w:rFonts w:ascii="Times New Roman" w:hAnsi="Times New Roman" w:cs="Times New Roman"/>
+          <w:sz w:val="24"/>
+          <w:szCs w:val="24"/>
+        </w:rPr>
+        <w:t xml:space="preserve"> </w:t>
+      </w:r>
+      <w:proofErr w:type="spellStart"/>
+      <w:r>
+        <w:rPr>
+          <w:rFonts w:ascii="Times New Roman" w:hAnsi="Times New Roman" w:cs="Times New Roman"/>
+          <w:sz w:val="24"/>
+          <w:szCs w:val="24"/>
+        </w:rPr>
+        <w:t>konrektnom</w:t>
+      </w:r>
+      <w:proofErr w:type="spellEnd"/>
+      <w:r>
+        <w:rPr>
+          <w:rFonts w:ascii="Times New Roman" w:hAnsi="Times New Roman" w:cs="Times New Roman"/>
+          <w:sz w:val="24"/>
+          <w:szCs w:val="24"/>
+        </w:rPr>
+        <w:t xml:space="preserve"> </w:t>
+      </w:r>
+      <w:proofErr w:type="spellStart"/>
+      <w:r>
+        <w:rPr>
+          <w:rFonts w:ascii="Times New Roman" w:hAnsi="Times New Roman" w:cs="Times New Roman"/>
+          <w:sz w:val="24"/>
+          <w:szCs w:val="24"/>
+        </w:rPr>
+        <w:t>slučaju</w:t>
+      </w:r>
+      <w:proofErr w:type="spellEnd"/>
+      <w:r>
+        <w:rPr>
+          <w:rFonts w:ascii="Times New Roman" w:hAnsi="Times New Roman" w:cs="Times New Roman"/>
+          <w:sz w:val="24"/>
+          <w:szCs w:val="24"/>
+        </w:rPr>
+        <w:t xml:space="preserve"> </w:t>
+      </w:r>
+      <w:proofErr w:type="spellStart"/>
+      <w:r>
+        <w:rPr>
+          <w:rFonts w:ascii="Times New Roman" w:hAnsi="Times New Roman" w:cs="Times New Roman"/>
+          <w:sz w:val="24"/>
+          <w:szCs w:val="24"/>
+        </w:rPr>
+        <w:t>na</w:t>
+      </w:r>
+      <w:proofErr w:type="spellEnd"/>
+      <w:r>
+        <w:rPr>
+          <w:rFonts w:ascii="Times New Roman" w:hAnsi="Times New Roman" w:cs="Times New Roman"/>
+          <w:sz w:val="24"/>
+          <w:szCs w:val="24"/>
+        </w:rPr>
+        <w:t xml:space="preserve"> </w:t>
+      </w:r>
+      <w:proofErr w:type="spellStart"/>
+      <w:r>
+        <w:rPr>
+          <w:rFonts w:ascii="Times New Roman" w:hAnsi="Times New Roman" w:cs="Times New Roman"/>
+          <w:sz w:val="24"/>
+          <w:szCs w:val="24"/>
+        </w:rPr>
+        <w:t>slici</w:t>
+      </w:r>
+      <w:proofErr w:type="spellEnd"/>
+      <w:r>
+        <w:rPr>
+          <w:rFonts w:ascii="Times New Roman" w:hAnsi="Times New Roman" w:cs="Times New Roman"/>
+          <w:sz w:val="24"/>
+          <w:szCs w:val="24"/>
+        </w:rPr>
+        <w:t xml:space="preserve"> </w:t>
+      </w:r>
+      <w:proofErr w:type="spellStart"/>
+      <w:r>
+        <w:rPr>
+          <w:rFonts w:ascii="Times New Roman" w:hAnsi="Times New Roman" w:cs="Times New Roman"/>
+          <w:sz w:val="24"/>
+          <w:szCs w:val="24"/>
+        </w:rPr>
+        <w:t>ispod</w:t>
+      </w:r>
+      <w:proofErr w:type="spellEnd"/>
+      <w:r>
+        <w:rPr>
+          <w:rFonts w:ascii="Times New Roman" w:hAnsi="Times New Roman" w:cs="Times New Roman"/>
+          <w:sz w:val="24"/>
+          <w:szCs w:val="24"/>
+        </w:rPr>
+        <w:t xml:space="preserve"> </w:t>
+      </w:r>
+      <w:r>
+        <w:rPr>
+          <w:rFonts w:ascii="Times New Roman" w:hAnsi="Times New Roman" w:cs="Times New Roman"/>
+          <w:sz w:val="24"/>
+          <w:szCs w:val="24"/>
+        </w:rPr>
+        <w:t>(</w:t>
+      </w:r>
+      <w:proofErr w:type="spellStart"/>
+      <w:r>
+        <w:rPr>
+          <w:rFonts w:ascii="Times New Roman" w:hAnsi="Times New Roman" w:cs="Times New Roman"/>
+          <w:i/>
+          <w:iCs/>
+          <w:sz w:val="24"/>
+          <w:szCs w:val="24"/>
+        </w:rPr>
+        <w:t>Slika</w:t>
+      </w:r>
+      <w:proofErr w:type="spellEnd"/>
+      <w:r>
+        <w:rPr>
+          <w:rFonts w:ascii="Times New Roman" w:hAnsi="Times New Roman" w:cs="Times New Roman"/>
+          <w:i/>
+          <w:iCs/>
+          <w:sz w:val="24"/>
+          <w:szCs w:val="24"/>
+        </w:rPr>
+        <w:t xml:space="preserve"> br. 8</w:t>
+      </w:r>
+      <w:r>
+        <w:rPr>
+          <w:rFonts w:ascii="Times New Roman" w:hAnsi="Times New Roman" w:cs="Times New Roman"/>
+          <w:sz w:val="24"/>
+          <w:szCs w:val="24"/>
+        </w:rPr>
+        <w:t>)</w:t>
+      </w:r>
+      <w:r>
+        <w:rPr>
+          <w:rFonts w:ascii="Times New Roman" w:hAnsi="Times New Roman" w:cs="Times New Roman"/>
+          <w:sz w:val="24"/>
+          <w:szCs w:val="24"/>
+        </w:rPr>
+        <w:t xml:space="preserve">. </w:t>
+      </w:r>
+      <w:r>
+        <w:rPr>
+          <w:rFonts w:ascii="Times New Roman" w:hAnsi="Times New Roman" w:cs="Times New Roman"/>
+          <w:sz w:val="24"/>
+          <w:szCs w:val="24"/>
+        </w:rPr>
+        <w:t>[1</w:t>
+      </w:r>
+      <w:r>
+        <w:rPr>
+          <w:rFonts w:ascii="Times New Roman" w:hAnsi="Times New Roman" w:cs="Times New Roman"/>
+          <w:sz w:val="24"/>
+          <w:szCs w:val="24"/>
+        </w:rPr>
+        <w:t>2</w:t>
+      </w:r>
+      <w:r>
+        <w:rPr>
+          <w:rFonts w:ascii="Times New Roman" w:hAnsi="Times New Roman" w:cs="Times New Roman"/>
+          <w:sz w:val="24"/>
+          <w:szCs w:val="24"/>
+        </w:rPr>
+        <w:t>]</w:t>
+      </w:r>
+    </w:p>
+    <w:p>
+      <w:pPr>
+        <w:spacing w:line="360" w:lineRule="auto"/>
+        <w:jc w:val="both"/>
+        <w:rPr>
+          <w:rFonts w:ascii="Times New Roman" w:hAnsi="Times New Roman" w:cs="Times New Roman"/>
+          <w:sz w:val="24"/>
+          <w:szCs w:val="24"/>
+        </w:rPr>
+      </w:pPr>
+    </w:p>
+    <w:p>
+      <w:pPr>
+        <w:keepNext/>
+        <w:spacing w:line="360" w:lineRule="auto"/>
+        <w:jc w:val="center"/>
+      </w:pPr>
+      <w:r>
+        <w:rPr>
+          <w:rFonts w:ascii="Times New Roman" w:hAnsi="Times New Roman" w:cs="Times New Roman"/>
+          <w:noProof/>
+          <w:sz w:val="24"/>
+          <w:szCs w:val="24"/>
+        </w:rPr>
+        <w:drawing>
+          <wp:inline distT="0" distB="0" distL="0" distR="0" wp14:anchorId="244F6D0E" wp14:editId="78A6CA9C">
+            <wp:extent cx="4581525" cy="6057900"/>
+            <wp:effectExtent l="0" t="0" r="9525" b="0"/>
+            <wp:docPr id="25169541" name="Picture 4"/>
+            <wp:cNvGraphicFramePr>
+              <a:graphicFrameLocks xmlns:a="http://schemas.openxmlformats.org/drawingml/2006/main" noChangeAspect="1"/>
+            </wp:cNvGraphicFramePr>
+            <a:graphic xmlns:a="http://schemas.openxmlformats.org/drawingml/2006/main">
+              <a:graphicData uri="http://schemas.openxmlformats.org/drawingml/2006/picture">
+                <pic:pic xmlns:pic="http://schemas.openxmlformats.org/drawingml/2006/picture">
+                  <pic:nvPicPr>
+                    <pic:cNvPr id="25169541" name="Picture 25169541"/>
+                    <pic:cNvPicPr/>
+                  </pic:nvPicPr>
+                  <pic:blipFill>
+                    <a:blip r:embed="rId14">
+                      <a:extLst>
+                        <a:ext uri="{28A0092B-C50C-407E-A947-70E740481C1C}">
+                          <a14:useLocalDpi xmlns:a14="http://schemas.microsoft.com/office/drawing/2010/main" val="0"/>
+                        </a:ext>
+                      </a:extLst>
+                    </a:blip>
+                    <a:stretch>
+                      <a:fillRect/>
+                    </a:stretch>
+                  </pic:blipFill>
+                  <pic:spPr>
+                    <a:xfrm>
+                      <a:off x="0" y="0"/>
+                      <a:ext cx="4581525" cy="6057900"/>
+                    </a:xfrm>
+                    <a:prstGeom prst="rect">
+                      <a:avLst/>
+                    </a:prstGeom>
+                  </pic:spPr>
+                </pic:pic>
+              </a:graphicData>
+            </a:graphic>
+          </wp:inline>
+        </w:drawing>
+      </w:r>
+    </w:p>
+    <w:p>
+      <w:pPr>
+        <w:pStyle w:val="Caption"/>
+        <w:jc w:val="center"/>
+        <w:rPr>
+          <w:rFonts w:ascii="Times New Roman" w:hAnsi="Times New Roman" w:cs="Times New Roman"/>
+        </w:rPr>
+      </w:pPr>
+      <w:proofErr w:type="spellStart"/>
+      <w:r>
+        <w:rPr>
+          <w:rFonts w:ascii="Times New Roman" w:hAnsi="Times New Roman" w:cs="Times New Roman"/>
+        </w:rPr>
+        <w:t>Slika</w:t>
+      </w:r>
+      <w:proofErr w:type="spellEnd"/>
+      <w:r>
+        <w:rPr>
+          <w:rFonts w:ascii="Times New Roman" w:hAnsi="Times New Roman" w:cs="Times New Roman"/>
+        </w:rPr>
+        <w:t xml:space="preserve"> br. </w:t>
+      </w:r>
+      <w:r>
+        <w:rPr>
+          <w:rFonts w:ascii="Times New Roman" w:hAnsi="Times New Roman" w:cs="Times New Roman"/>
+        </w:rPr>
+        <w:fldChar w:fldCharType="begin"/>
+      </w:r>
+      <w:r>
+        <w:rPr>
+          <w:rFonts w:ascii="Times New Roman" w:hAnsi="Times New Roman" w:cs="Times New Roman"/>
+        </w:rPr>
+        <w:instrText xml:space="preserve"> SEQ Slika_br. \* ARABIC </w:instrText>
+      </w:r>
+      <w:r>
+        <w:rPr>
+          <w:rFonts w:ascii="Times New Roman" w:hAnsi="Times New Roman" w:cs="Times New Roman"/>
+        </w:rPr>
+        <w:fldChar w:fldCharType="separate"/>
+      </w:r>
+      <w:r>
+        <w:rPr>
+          <w:rFonts w:ascii="Times New Roman" w:hAnsi="Times New Roman" w:cs="Times New Roman"/>
+          <w:noProof/>
+        </w:rPr>
+        <w:t>8</w:t>
+      </w:r>
+      <w:r>
+        <w:rPr>
+          <w:rFonts w:ascii="Times New Roman" w:hAnsi="Times New Roman" w:cs="Times New Roman"/>
+        </w:rPr>
+        <w:fldChar w:fldCharType="end"/>
+      </w:r>
+      <w:r>
+        <w:rPr>
+          <w:rFonts w:ascii="Times New Roman" w:hAnsi="Times New Roman" w:cs="Times New Roman"/>
+        </w:rPr>
+        <w:t xml:space="preserve"> – Design Class </w:t>
+      </w:r>
+      <w:proofErr w:type="spellStart"/>
+      <w:r>
+        <w:rPr>
+          <w:rFonts w:ascii="Times New Roman" w:hAnsi="Times New Roman" w:cs="Times New Roman"/>
+        </w:rPr>
+        <w:t>dijagram</w:t>
+      </w:r>
+      <w:proofErr w:type="spellEnd"/>
+    </w:p>
+    <w:p/>
+    <w:p/>
+    <w:p>
+      <w:pPr>
+        <w:spacing w:line="360" w:lineRule="auto"/>
+        <w:jc w:val="both"/>
+        <w:rPr>
+          <w:rFonts w:ascii="Times New Roman" w:hAnsi="Times New Roman" w:cs="Times New Roman"/>
+          <w:sz w:val="24"/>
+          <w:szCs w:val="24"/>
+        </w:rPr>
+      </w:pPr>
+      <w:r>
+        <w:lastRenderedPageBreak/>
+        <w:tab/>
+      </w:r>
+      <w:r>
+        <w:rPr>
+          <w:rFonts w:ascii="Times New Roman" w:hAnsi="Times New Roman" w:cs="Times New Roman"/>
+          <w:b/>
+          <w:bCs/>
+          <w:sz w:val="24"/>
+          <w:szCs w:val="24"/>
+        </w:rPr>
+        <w:t xml:space="preserve">ERD </w:t>
+      </w:r>
+      <w:proofErr w:type="spellStart"/>
+      <w:r>
+        <w:rPr>
+          <w:rFonts w:ascii="Times New Roman" w:hAnsi="Times New Roman" w:cs="Times New Roman"/>
+          <w:b/>
+          <w:bCs/>
+          <w:sz w:val="24"/>
+          <w:szCs w:val="24"/>
+        </w:rPr>
+        <w:t>dijagram</w:t>
+      </w:r>
+      <w:proofErr w:type="spellEnd"/>
+      <w:r>
+        <w:rPr>
+          <w:rFonts w:ascii="Times New Roman" w:hAnsi="Times New Roman" w:cs="Times New Roman"/>
+          <w:sz w:val="24"/>
+          <w:szCs w:val="24"/>
+        </w:rPr>
+        <w:t xml:space="preserve"> je </w:t>
+      </w:r>
+      <w:proofErr w:type="spellStart"/>
+      <w:r>
+        <w:rPr>
+          <w:rFonts w:ascii="Times New Roman" w:hAnsi="Times New Roman" w:cs="Times New Roman"/>
+          <w:sz w:val="24"/>
+          <w:szCs w:val="24"/>
+        </w:rPr>
+        <w:t>dijagram</w:t>
+      </w:r>
+      <w:proofErr w:type="spellEnd"/>
+      <w:r>
+        <w:rPr>
+          <w:rFonts w:ascii="Times New Roman" w:hAnsi="Times New Roman" w:cs="Times New Roman"/>
+          <w:sz w:val="24"/>
+          <w:szCs w:val="24"/>
+        </w:rPr>
+        <w:t xml:space="preserve"> za </w:t>
+      </w:r>
+      <w:proofErr w:type="spellStart"/>
+      <w:r>
+        <w:rPr>
+          <w:rFonts w:ascii="Times New Roman" w:hAnsi="Times New Roman" w:cs="Times New Roman"/>
+          <w:sz w:val="24"/>
+          <w:szCs w:val="24"/>
+        </w:rPr>
+        <w:t>modelovanje</w:t>
+      </w:r>
+      <w:proofErr w:type="spellEnd"/>
+      <w:r>
+        <w:rPr>
+          <w:rFonts w:ascii="Times New Roman" w:hAnsi="Times New Roman" w:cs="Times New Roman"/>
+          <w:sz w:val="24"/>
+          <w:szCs w:val="24"/>
+        </w:rPr>
+        <w:t xml:space="preserve"> </w:t>
+      </w:r>
+      <w:proofErr w:type="spellStart"/>
+      <w:r>
+        <w:rPr>
+          <w:rFonts w:ascii="Times New Roman" w:hAnsi="Times New Roman" w:cs="Times New Roman"/>
+          <w:sz w:val="24"/>
+          <w:szCs w:val="24"/>
+        </w:rPr>
+        <w:t>baze</w:t>
+      </w:r>
+      <w:proofErr w:type="spellEnd"/>
+      <w:r>
+        <w:rPr>
+          <w:rFonts w:ascii="Times New Roman" w:hAnsi="Times New Roman" w:cs="Times New Roman"/>
+          <w:sz w:val="24"/>
+          <w:szCs w:val="24"/>
+        </w:rPr>
+        <w:t xml:space="preserve"> </w:t>
+      </w:r>
+      <w:proofErr w:type="spellStart"/>
+      <w:r>
+        <w:rPr>
+          <w:rFonts w:ascii="Times New Roman" w:hAnsi="Times New Roman" w:cs="Times New Roman"/>
+          <w:sz w:val="24"/>
+          <w:szCs w:val="24"/>
+        </w:rPr>
+        <w:t>podataka</w:t>
+      </w:r>
+      <w:proofErr w:type="spellEnd"/>
+      <w:r>
+        <w:rPr>
+          <w:rFonts w:ascii="Times New Roman" w:hAnsi="Times New Roman" w:cs="Times New Roman"/>
+          <w:sz w:val="24"/>
+          <w:szCs w:val="24"/>
+        </w:rPr>
+        <w:t xml:space="preserve"> koji se </w:t>
+      </w:r>
+      <w:proofErr w:type="spellStart"/>
+      <w:r>
+        <w:rPr>
+          <w:rFonts w:ascii="Times New Roman" w:hAnsi="Times New Roman" w:cs="Times New Roman"/>
+          <w:sz w:val="24"/>
+          <w:szCs w:val="24"/>
+        </w:rPr>
+        <w:t>koristi</w:t>
+      </w:r>
+      <w:proofErr w:type="spellEnd"/>
+      <w:r>
+        <w:rPr>
+          <w:rFonts w:ascii="Times New Roman" w:hAnsi="Times New Roman" w:cs="Times New Roman"/>
+          <w:sz w:val="24"/>
+          <w:szCs w:val="24"/>
+        </w:rPr>
+        <w:t xml:space="preserve"> za </w:t>
+      </w:r>
+      <w:proofErr w:type="spellStart"/>
+      <w:r>
+        <w:rPr>
+          <w:rFonts w:ascii="Times New Roman" w:hAnsi="Times New Roman" w:cs="Times New Roman"/>
+          <w:sz w:val="24"/>
+          <w:szCs w:val="24"/>
+        </w:rPr>
+        <w:t>prikazivanje</w:t>
+      </w:r>
+      <w:proofErr w:type="spellEnd"/>
+      <w:r>
+        <w:rPr>
+          <w:rFonts w:ascii="Times New Roman" w:hAnsi="Times New Roman" w:cs="Times New Roman"/>
+          <w:sz w:val="24"/>
+          <w:szCs w:val="24"/>
+        </w:rPr>
+        <w:t xml:space="preserve"> </w:t>
+      </w:r>
+      <w:proofErr w:type="spellStart"/>
+      <w:r>
+        <w:rPr>
+          <w:rFonts w:ascii="Times New Roman" w:hAnsi="Times New Roman" w:cs="Times New Roman"/>
+          <w:sz w:val="24"/>
+          <w:szCs w:val="24"/>
+        </w:rPr>
+        <w:t>entiteta</w:t>
+      </w:r>
+      <w:proofErr w:type="spellEnd"/>
+      <w:r>
+        <w:rPr>
+          <w:rFonts w:ascii="Times New Roman" w:hAnsi="Times New Roman" w:cs="Times New Roman"/>
+          <w:sz w:val="24"/>
+          <w:szCs w:val="24"/>
+        </w:rPr>
+        <w:t xml:space="preserve">, </w:t>
+      </w:r>
+      <w:proofErr w:type="spellStart"/>
+      <w:r>
+        <w:rPr>
+          <w:rFonts w:ascii="Times New Roman" w:hAnsi="Times New Roman" w:cs="Times New Roman"/>
+          <w:sz w:val="24"/>
+          <w:szCs w:val="24"/>
+        </w:rPr>
+        <w:t>njihovih</w:t>
+      </w:r>
+      <w:proofErr w:type="spellEnd"/>
+      <w:r>
+        <w:rPr>
+          <w:rFonts w:ascii="Times New Roman" w:hAnsi="Times New Roman" w:cs="Times New Roman"/>
+          <w:sz w:val="24"/>
+          <w:szCs w:val="24"/>
+        </w:rPr>
+        <w:t xml:space="preserve"> </w:t>
+      </w:r>
+      <w:proofErr w:type="spellStart"/>
+      <w:r>
+        <w:rPr>
+          <w:rFonts w:ascii="Times New Roman" w:hAnsi="Times New Roman" w:cs="Times New Roman"/>
+          <w:sz w:val="24"/>
+          <w:szCs w:val="24"/>
+        </w:rPr>
+        <w:t>atributa</w:t>
+      </w:r>
+      <w:proofErr w:type="spellEnd"/>
+      <w:r>
+        <w:rPr>
+          <w:rFonts w:ascii="Times New Roman" w:hAnsi="Times New Roman" w:cs="Times New Roman"/>
+          <w:sz w:val="24"/>
+          <w:szCs w:val="24"/>
+        </w:rPr>
+        <w:t xml:space="preserve"> </w:t>
+      </w:r>
+      <w:proofErr w:type="spellStart"/>
+      <w:r>
+        <w:rPr>
+          <w:rFonts w:ascii="Times New Roman" w:hAnsi="Times New Roman" w:cs="Times New Roman"/>
+          <w:sz w:val="24"/>
+          <w:szCs w:val="24"/>
+        </w:rPr>
+        <w:t>i</w:t>
+      </w:r>
+      <w:proofErr w:type="spellEnd"/>
+      <w:r>
+        <w:rPr>
+          <w:rFonts w:ascii="Times New Roman" w:hAnsi="Times New Roman" w:cs="Times New Roman"/>
+          <w:sz w:val="24"/>
+          <w:szCs w:val="24"/>
+        </w:rPr>
+        <w:t xml:space="preserve"> </w:t>
+      </w:r>
+      <w:proofErr w:type="spellStart"/>
+      <w:r>
+        <w:rPr>
+          <w:rFonts w:ascii="Times New Roman" w:hAnsi="Times New Roman" w:cs="Times New Roman"/>
+          <w:sz w:val="24"/>
+          <w:szCs w:val="24"/>
+        </w:rPr>
+        <w:t>odnosa</w:t>
+      </w:r>
+      <w:proofErr w:type="spellEnd"/>
+      <w:r>
+        <w:rPr>
+          <w:rFonts w:ascii="Times New Roman" w:hAnsi="Times New Roman" w:cs="Times New Roman"/>
+          <w:sz w:val="24"/>
+          <w:szCs w:val="24"/>
+        </w:rPr>
+        <w:t xml:space="preserve"> </w:t>
+      </w:r>
+      <w:proofErr w:type="spellStart"/>
+      <w:r>
+        <w:rPr>
+          <w:rFonts w:ascii="Times New Roman" w:hAnsi="Times New Roman" w:cs="Times New Roman"/>
+          <w:sz w:val="24"/>
+          <w:szCs w:val="24"/>
+        </w:rPr>
+        <w:t>među</w:t>
+      </w:r>
+      <w:proofErr w:type="spellEnd"/>
+      <w:r>
+        <w:rPr>
+          <w:rFonts w:ascii="Times New Roman" w:hAnsi="Times New Roman" w:cs="Times New Roman"/>
+          <w:sz w:val="24"/>
+          <w:szCs w:val="24"/>
+        </w:rPr>
+        <w:t xml:space="preserve"> </w:t>
+      </w:r>
+      <w:proofErr w:type="spellStart"/>
+      <w:r>
+        <w:rPr>
+          <w:rFonts w:ascii="Times New Roman" w:hAnsi="Times New Roman" w:cs="Times New Roman"/>
+          <w:sz w:val="24"/>
+          <w:szCs w:val="24"/>
+        </w:rPr>
+        <w:t>njima</w:t>
+      </w:r>
+      <w:proofErr w:type="spellEnd"/>
+      <w:r>
+        <w:rPr>
+          <w:rFonts w:ascii="Times New Roman" w:hAnsi="Times New Roman" w:cs="Times New Roman"/>
+          <w:sz w:val="24"/>
+          <w:szCs w:val="24"/>
+        </w:rPr>
+        <w:t xml:space="preserve">. </w:t>
+      </w:r>
+      <w:proofErr w:type="spellStart"/>
+      <w:r>
+        <w:rPr>
+          <w:rFonts w:ascii="Times New Roman" w:hAnsi="Times New Roman" w:cs="Times New Roman"/>
+          <w:sz w:val="24"/>
+          <w:szCs w:val="24"/>
+        </w:rPr>
+        <w:t>Entiteti</w:t>
+      </w:r>
+      <w:proofErr w:type="spellEnd"/>
+      <w:r>
+        <w:rPr>
+          <w:rFonts w:ascii="Times New Roman" w:hAnsi="Times New Roman" w:cs="Times New Roman"/>
+          <w:sz w:val="24"/>
+          <w:szCs w:val="24"/>
+        </w:rPr>
+        <w:t xml:space="preserve"> </w:t>
+      </w:r>
+      <w:proofErr w:type="spellStart"/>
+      <w:r>
+        <w:rPr>
+          <w:rFonts w:ascii="Times New Roman" w:hAnsi="Times New Roman" w:cs="Times New Roman"/>
+          <w:sz w:val="24"/>
+          <w:szCs w:val="24"/>
+        </w:rPr>
+        <w:t>su</w:t>
+      </w:r>
+      <w:proofErr w:type="spellEnd"/>
+      <w:r>
+        <w:rPr>
+          <w:rFonts w:ascii="Times New Roman" w:hAnsi="Times New Roman" w:cs="Times New Roman"/>
+          <w:sz w:val="24"/>
+          <w:szCs w:val="24"/>
+        </w:rPr>
+        <w:t xml:space="preserve"> </w:t>
+      </w:r>
+      <w:proofErr w:type="spellStart"/>
+      <w:r>
+        <w:rPr>
+          <w:rFonts w:ascii="Times New Roman" w:hAnsi="Times New Roman" w:cs="Times New Roman"/>
+          <w:sz w:val="24"/>
+          <w:szCs w:val="24"/>
+        </w:rPr>
+        <w:t>prikazani</w:t>
+      </w:r>
+      <w:proofErr w:type="spellEnd"/>
+      <w:r>
+        <w:rPr>
+          <w:rFonts w:ascii="Times New Roman" w:hAnsi="Times New Roman" w:cs="Times New Roman"/>
+          <w:sz w:val="24"/>
+          <w:szCs w:val="24"/>
+        </w:rPr>
+        <w:t xml:space="preserve"> </w:t>
+      </w:r>
+      <w:proofErr w:type="spellStart"/>
+      <w:r>
+        <w:rPr>
+          <w:rFonts w:ascii="Times New Roman" w:hAnsi="Times New Roman" w:cs="Times New Roman"/>
+          <w:sz w:val="24"/>
+          <w:szCs w:val="24"/>
+        </w:rPr>
+        <w:t>kao</w:t>
+      </w:r>
+      <w:proofErr w:type="spellEnd"/>
+      <w:r>
+        <w:rPr>
+          <w:rFonts w:ascii="Times New Roman" w:hAnsi="Times New Roman" w:cs="Times New Roman"/>
+          <w:sz w:val="24"/>
+          <w:szCs w:val="24"/>
+        </w:rPr>
+        <w:t xml:space="preserve"> </w:t>
+      </w:r>
+      <w:proofErr w:type="spellStart"/>
+      <w:r>
+        <w:rPr>
+          <w:rFonts w:ascii="Times New Roman" w:hAnsi="Times New Roman" w:cs="Times New Roman"/>
+          <w:sz w:val="24"/>
+          <w:szCs w:val="24"/>
+        </w:rPr>
+        <w:t>pravougaonici</w:t>
+      </w:r>
+      <w:proofErr w:type="spellEnd"/>
+      <w:r>
+        <w:rPr>
+          <w:rFonts w:ascii="Times New Roman" w:hAnsi="Times New Roman" w:cs="Times New Roman"/>
+          <w:sz w:val="24"/>
+          <w:szCs w:val="24"/>
+        </w:rPr>
+        <w:t xml:space="preserve"> </w:t>
+      </w:r>
+      <w:proofErr w:type="spellStart"/>
+      <w:r>
+        <w:rPr>
+          <w:rFonts w:ascii="Times New Roman" w:hAnsi="Times New Roman" w:cs="Times New Roman"/>
+          <w:sz w:val="24"/>
+          <w:szCs w:val="24"/>
+        </w:rPr>
+        <w:t>i</w:t>
+      </w:r>
+      <w:proofErr w:type="spellEnd"/>
+      <w:r>
+        <w:rPr>
+          <w:rFonts w:ascii="Times New Roman" w:hAnsi="Times New Roman" w:cs="Times New Roman"/>
+          <w:sz w:val="24"/>
+          <w:szCs w:val="24"/>
+        </w:rPr>
+        <w:t xml:space="preserve"> </w:t>
+      </w:r>
+      <w:proofErr w:type="spellStart"/>
+      <w:r>
+        <w:rPr>
+          <w:rFonts w:ascii="Times New Roman" w:hAnsi="Times New Roman" w:cs="Times New Roman"/>
+          <w:sz w:val="24"/>
+          <w:szCs w:val="24"/>
+        </w:rPr>
+        <w:t>predstavljaju</w:t>
+      </w:r>
+      <w:proofErr w:type="spellEnd"/>
+      <w:r>
+        <w:rPr>
+          <w:rFonts w:ascii="Times New Roman" w:hAnsi="Times New Roman" w:cs="Times New Roman"/>
+          <w:sz w:val="24"/>
+          <w:szCs w:val="24"/>
+        </w:rPr>
+        <w:t xml:space="preserve"> </w:t>
+      </w:r>
+      <w:proofErr w:type="spellStart"/>
+      <w:r>
+        <w:rPr>
+          <w:rFonts w:ascii="Times New Roman" w:hAnsi="Times New Roman" w:cs="Times New Roman"/>
+          <w:sz w:val="24"/>
+          <w:szCs w:val="24"/>
+        </w:rPr>
+        <w:t>glavne</w:t>
+      </w:r>
+      <w:proofErr w:type="spellEnd"/>
+      <w:r>
+        <w:rPr>
+          <w:rFonts w:ascii="Times New Roman" w:hAnsi="Times New Roman" w:cs="Times New Roman"/>
+          <w:sz w:val="24"/>
+          <w:szCs w:val="24"/>
+        </w:rPr>
+        <w:t xml:space="preserve"> </w:t>
+      </w:r>
+      <w:proofErr w:type="spellStart"/>
+      <w:r>
+        <w:rPr>
+          <w:rFonts w:ascii="Times New Roman" w:hAnsi="Times New Roman" w:cs="Times New Roman"/>
+          <w:sz w:val="24"/>
+          <w:szCs w:val="24"/>
+        </w:rPr>
+        <w:t>objekte</w:t>
+      </w:r>
+      <w:proofErr w:type="spellEnd"/>
+      <w:r>
+        <w:rPr>
+          <w:rFonts w:ascii="Times New Roman" w:hAnsi="Times New Roman" w:cs="Times New Roman"/>
+          <w:sz w:val="24"/>
+          <w:szCs w:val="24"/>
+        </w:rPr>
+        <w:t xml:space="preserve"> </w:t>
+      </w:r>
+      <w:proofErr w:type="spellStart"/>
+      <w:r>
+        <w:rPr>
+          <w:rFonts w:ascii="Times New Roman" w:hAnsi="Times New Roman" w:cs="Times New Roman"/>
+          <w:sz w:val="24"/>
+          <w:szCs w:val="24"/>
+        </w:rPr>
+        <w:t>ili</w:t>
+      </w:r>
+      <w:proofErr w:type="spellEnd"/>
+      <w:r>
+        <w:rPr>
+          <w:rFonts w:ascii="Times New Roman" w:hAnsi="Times New Roman" w:cs="Times New Roman"/>
+          <w:sz w:val="24"/>
+          <w:szCs w:val="24"/>
+        </w:rPr>
+        <w:t xml:space="preserve"> </w:t>
+      </w:r>
+      <w:proofErr w:type="spellStart"/>
+      <w:r>
+        <w:rPr>
+          <w:rFonts w:ascii="Times New Roman" w:hAnsi="Times New Roman" w:cs="Times New Roman"/>
+          <w:sz w:val="24"/>
+          <w:szCs w:val="24"/>
+        </w:rPr>
+        <w:t>koncepte</w:t>
+      </w:r>
+      <w:proofErr w:type="spellEnd"/>
+      <w:r>
+        <w:rPr>
+          <w:rFonts w:ascii="Times New Roman" w:hAnsi="Times New Roman" w:cs="Times New Roman"/>
+          <w:sz w:val="24"/>
+          <w:szCs w:val="24"/>
+        </w:rPr>
+        <w:t xml:space="preserve"> u </w:t>
+      </w:r>
+      <w:proofErr w:type="spellStart"/>
+      <w:r>
+        <w:rPr>
+          <w:rFonts w:ascii="Times New Roman" w:hAnsi="Times New Roman" w:cs="Times New Roman"/>
+          <w:sz w:val="24"/>
+          <w:szCs w:val="24"/>
+        </w:rPr>
+        <w:t>bazi</w:t>
+      </w:r>
+      <w:proofErr w:type="spellEnd"/>
+      <w:r>
+        <w:rPr>
+          <w:rFonts w:ascii="Times New Roman" w:hAnsi="Times New Roman" w:cs="Times New Roman"/>
+          <w:sz w:val="24"/>
+          <w:szCs w:val="24"/>
+        </w:rPr>
+        <w:t xml:space="preserve"> </w:t>
+      </w:r>
+      <w:proofErr w:type="spellStart"/>
+      <w:r>
+        <w:rPr>
+          <w:rFonts w:ascii="Times New Roman" w:hAnsi="Times New Roman" w:cs="Times New Roman"/>
+          <w:sz w:val="24"/>
+          <w:szCs w:val="24"/>
+        </w:rPr>
+        <w:t>podataka</w:t>
+      </w:r>
+      <w:proofErr w:type="spellEnd"/>
+      <w:r>
+        <w:rPr>
+          <w:rFonts w:ascii="Times New Roman" w:hAnsi="Times New Roman" w:cs="Times New Roman"/>
+          <w:sz w:val="24"/>
+          <w:szCs w:val="24"/>
+        </w:rPr>
+        <w:t xml:space="preserve"> (</w:t>
+      </w:r>
+      <w:proofErr w:type="spellStart"/>
+      <w:r>
+        <w:rPr>
+          <w:rFonts w:ascii="Times New Roman" w:hAnsi="Times New Roman" w:cs="Times New Roman"/>
+          <w:i/>
+          <w:iCs/>
+          <w:sz w:val="24"/>
+          <w:szCs w:val="24"/>
+        </w:rPr>
+        <w:t>Slika</w:t>
+      </w:r>
+      <w:proofErr w:type="spellEnd"/>
+      <w:r>
+        <w:rPr>
+          <w:rFonts w:ascii="Times New Roman" w:hAnsi="Times New Roman" w:cs="Times New Roman"/>
+          <w:i/>
+          <w:iCs/>
+          <w:sz w:val="24"/>
+          <w:szCs w:val="24"/>
+        </w:rPr>
+        <w:t xml:space="preserve"> br. 9</w:t>
+      </w:r>
+      <w:r>
+        <w:rPr>
+          <w:rFonts w:ascii="Times New Roman" w:hAnsi="Times New Roman" w:cs="Times New Roman"/>
+          <w:sz w:val="24"/>
+          <w:szCs w:val="24"/>
+        </w:rPr>
+        <w:t>)</w:t>
+      </w:r>
+      <w:r>
+        <w:rPr>
+          <w:rFonts w:ascii="Times New Roman" w:hAnsi="Times New Roman" w:cs="Times New Roman"/>
+          <w:sz w:val="24"/>
+          <w:szCs w:val="24"/>
+        </w:rPr>
+        <w:t xml:space="preserve">. </w:t>
+      </w:r>
+      <w:r>
+        <w:rPr>
+          <w:rFonts w:ascii="Times New Roman" w:hAnsi="Times New Roman" w:cs="Times New Roman"/>
+          <w:sz w:val="24"/>
+          <w:szCs w:val="24"/>
+        </w:rPr>
+        <w:t>[1</w:t>
+      </w:r>
+      <w:r>
+        <w:rPr>
+          <w:rFonts w:ascii="Times New Roman" w:hAnsi="Times New Roman" w:cs="Times New Roman"/>
+          <w:sz w:val="24"/>
+          <w:szCs w:val="24"/>
+        </w:rPr>
+        <w:t>2</w:t>
+      </w:r>
+      <w:r>
+        <w:rPr>
+          <w:rFonts w:ascii="Times New Roman" w:hAnsi="Times New Roman" w:cs="Times New Roman"/>
+          <w:sz w:val="24"/>
+          <w:szCs w:val="24"/>
+        </w:rPr>
+        <w:t>]</w:t>
+      </w:r>
+    </w:p>
+    <w:p>
+      <w:pPr>
+        <w:spacing w:line="360" w:lineRule="auto"/>
+        <w:jc w:val="both"/>
+        <w:rPr>
+          <w:rFonts w:ascii="Times New Roman" w:hAnsi="Times New Roman" w:cs="Times New Roman"/>
+          <w:sz w:val="24"/>
+          <w:szCs w:val="24"/>
+        </w:rPr>
+      </w:pPr>
+    </w:p>
+    <w:p>
+      <w:pPr>
+        <w:keepNext/>
+        <w:spacing w:line="360" w:lineRule="auto"/>
+        <w:jc w:val="center"/>
+      </w:pPr>
+      <w:r>
+        <w:rPr>
+          <w:rFonts w:ascii="Times New Roman" w:hAnsi="Times New Roman" w:cs="Times New Roman"/>
+          <w:noProof/>
+          <w:sz w:val="24"/>
+          <w:szCs w:val="24"/>
+        </w:rPr>
+        <w:drawing>
+          <wp:inline distT="0" distB="0" distL="0" distR="0" wp14:anchorId="4E620764" wp14:editId="03F79FF4">
+            <wp:extent cx="5343525" cy="4962525"/>
+            <wp:effectExtent l="0" t="0" r="9525" b="9525"/>
+            <wp:docPr id="48896994" name="Picture 5"/>
+            <wp:cNvGraphicFramePr>
+              <a:graphicFrameLocks xmlns:a="http://schemas.openxmlformats.org/drawingml/2006/main" noChangeAspect="1"/>
+            </wp:cNvGraphicFramePr>
+            <a:graphic xmlns:a="http://schemas.openxmlformats.org/drawingml/2006/main">
+              <a:graphicData uri="http://schemas.openxmlformats.org/drawingml/2006/picture">
+                <pic:pic xmlns:pic="http://schemas.openxmlformats.org/drawingml/2006/picture">
+                  <pic:nvPicPr>
+                    <pic:cNvPr id="48896994" name="Picture 48896994"/>
+                    <pic:cNvPicPr/>
+                  </pic:nvPicPr>
+                  <pic:blipFill>
+                    <a:blip r:embed="rId15">
+                      <a:extLst>
+                        <a:ext uri="{28A0092B-C50C-407E-A947-70E740481C1C}">
+                          <a14:useLocalDpi xmlns:a14="http://schemas.microsoft.com/office/drawing/2010/main" val="0"/>
+                        </a:ext>
+                      </a:extLst>
+                    </a:blip>
+                    <a:stretch>
+                      <a:fillRect/>
+                    </a:stretch>
+                  </pic:blipFill>
+                  <pic:spPr>
+                    <a:xfrm>
+                      <a:off x="0" y="0"/>
+                      <a:ext cx="5343525" cy="4962525"/>
+                    </a:xfrm>
+                    <a:prstGeom prst="rect">
+                      <a:avLst/>
+                    </a:prstGeom>
+                  </pic:spPr>
+                </pic:pic>
+              </a:graphicData>
+            </a:graphic>
+          </wp:inline>
+        </w:drawing>
+      </w:r>
+    </w:p>
+    <w:p>
+      <w:pPr>
+        <w:pStyle w:val="Caption"/>
+        <w:jc w:val="center"/>
+        <w:rPr>
+          <w:rFonts w:ascii="Times New Roman" w:hAnsi="Times New Roman" w:cs="Times New Roman"/>
+        </w:rPr>
+      </w:pPr>
+      <w:proofErr w:type="spellStart"/>
+      <w:r>
+        <w:rPr>
+          <w:rFonts w:ascii="Times New Roman" w:hAnsi="Times New Roman" w:cs="Times New Roman"/>
+        </w:rPr>
+        <w:t>Slika</w:t>
+      </w:r>
+      <w:proofErr w:type="spellEnd"/>
+      <w:r>
+        <w:rPr>
+          <w:rFonts w:ascii="Times New Roman" w:hAnsi="Times New Roman" w:cs="Times New Roman"/>
+        </w:rPr>
+        <w:t xml:space="preserve"> br. </w:t>
+      </w:r>
+      <w:r>
+        <w:rPr>
+          <w:rFonts w:ascii="Times New Roman" w:hAnsi="Times New Roman" w:cs="Times New Roman"/>
+        </w:rPr>
+        <w:fldChar w:fldCharType="begin"/>
+      </w:r>
+      <w:r>
+        <w:rPr>
+          <w:rFonts w:ascii="Times New Roman" w:hAnsi="Times New Roman" w:cs="Times New Roman"/>
+        </w:rPr>
+        <w:instrText xml:space="preserve"> SEQ Slika_br. \* ARABIC </w:instrText>
+      </w:r>
+      <w:r>
+        <w:rPr>
+          <w:rFonts w:ascii="Times New Roman" w:hAnsi="Times New Roman" w:cs="Times New Roman"/>
+        </w:rPr>
+        <w:fldChar w:fldCharType="separate"/>
+      </w:r>
+      <w:r>
+        <w:rPr>
+          <w:rFonts w:ascii="Times New Roman" w:hAnsi="Times New Roman" w:cs="Times New Roman"/>
+          <w:noProof/>
+        </w:rPr>
+        <w:t>9</w:t>
+      </w:r>
+      <w:r>
+        <w:rPr>
+          <w:rFonts w:ascii="Times New Roman" w:hAnsi="Times New Roman" w:cs="Times New Roman"/>
+        </w:rPr>
+        <w:fldChar w:fldCharType="end"/>
+      </w:r>
+      <w:r>
+        <w:rPr>
+          <w:rFonts w:ascii="Times New Roman" w:hAnsi="Times New Roman" w:cs="Times New Roman"/>
+        </w:rPr>
+        <w:t xml:space="preserve"> – ERD </w:t>
+      </w:r>
+      <w:proofErr w:type="spellStart"/>
+      <w:r>
+        <w:rPr>
+          <w:rFonts w:ascii="Times New Roman" w:hAnsi="Times New Roman" w:cs="Times New Roman"/>
+        </w:rPr>
+        <w:t>dijagram</w:t>
+      </w:r>
+      <w:proofErr w:type="spellEnd"/>
+    </w:p>
+    <w:p/>
+    <w:p/>
+    <w:p/>
+    <w:p/>
+    <w:p/>
+    <w:p>
+      <w:pPr>
+        <w:pStyle w:val="Heading1"/>
+        <w:rPr>
+          <w:rFonts w:ascii="Times New Roman" w:hAnsi="Times New Roman" w:cs="Times New Roman"/>
+          <w:b/>
+          <w:bCs/>
+          <w:color w:val="auto"/>
+          <w:sz w:val="28"/>
+          <w:szCs w:val="28"/>
+        </w:rPr>
+      </w:pPr>
+      <w:r>
+        <w:rPr>
+          <w:rFonts w:ascii="Times New Roman" w:hAnsi="Times New Roman" w:cs="Times New Roman"/>
+          <w:b/>
+          <w:bCs/>
+          <w:color w:val="auto"/>
+          <w:sz w:val="28"/>
+          <w:szCs w:val="28"/>
+        </w:rPr>
+        <w:lastRenderedPageBreak/>
+        <w:t xml:space="preserve">4. </w:t>
+      </w:r>
+      <w:proofErr w:type="spellStart"/>
+      <w:r>
+        <w:rPr>
+          <w:rFonts w:ascii="Times New Roman" w:hAnsi="Times New Roman" w:cs="Times New Roman"/>
+          <w:b/>
+          <w:bCs/>
+          <w:color w:val="auto"/>
+          <w:sz w:val="28"/>
+          <w:szCs w:val="28"/>
+        </w:rPr>
+        <w:t>Zaduženja</w:t>
+      </w:r>
+      <w:proofErr w:type="spellEnd"/>
+      <w:r>
+        <w:rPr>
+          <w:rFonts w:ascii="Times New Roman" w:hAnsi="Times New Roman" w:cs="Times New Roman"/>
+          <w:b/>
+          <w:bCs/>
+          <w:color w:val="auto"/>
+          <w:sz w:val="28"/>
+          <w:szCs w:val="28"/>
+        </w:rPr>
+        <w:t xml:space="preserve"> </w:t>
+      </w:r>
+      <w:proofErr w:type="spellStart"/>
+      <w:r>
+        <w:rPr>
+          <w:rFonts w:ascii="Times New Roman" w:hAnsi="Times New Roman" w:cs="Times New Roman"/>
+          <w:b/>
+          <w:bCs/>
+          <w:color w:val="auto"/>
+          <w:sz w:val="28"/>
+          <w:szCs w:val="28"/>
+        </w:rPr>
+        <w:t>članova</w:t>
+      </w:r>
+      <w:proofErr w:type="spellEnd"/>
+      <w:r>
+        <w:rPr>
+          <w:rFonts w:ascii="Times New Roman" w:hAnsi="Times New Roman" w:cs="Times New Roman"/>
+          <w:b/>
+          <w:bCs/>
+          <w:color w:val="auto"/>
+          <w:sz w:val="28"/>
+          <w:szCs w:val="28"/>
+        </w:rPr>
+        <w:t xml:space="preserve"> </w:t>
+      </w:r>
+      <w:proofErr w:type="spellStart"/>
+      <w:r>
+        <w:rPr>
+          <w:rFonts w:ascii="Times New Roman" w:hAnsi="Times New Roman" w:cs="Times New Roman"/>
+          <w:b/>
+          <w:bCs/>
+          <w:color w:val="auto"/>
+          <w:sz w:val="28"/>
+          <w:szCs w:val="28"/>
+        </w:rPr>
+        <w:t>grupe</w:t>
+      </w:r>
+      <w:proofErr w:type="spellEnd"/>
+    </w:p>
+    <w:p/>
+    <w:p>
+      <w:pPr>
+        <w:spacing w:line="360" w:lineRule="auto"/>
+        <w:jc w:val="both"/>
+        <w:rPr>
+          <w:rFonts w:ascii="Times New Roman" w:hAnsi="Times New Roman" w:cs="Times New Roman"/>
+          <w:sz w:val="24"/>
+          <w:szCs w:val="24"/>
+        </w:rPr>
+      </w:pPr>
+      <w:r>
+        <w:tab/>
+      </w:r>
+      <w:proofErr w:type="spellStart"/>
+      <w:r>
+        <w:rPr>
+          <w:rFonts w:ascii="Times New Roman" w:hAnsi="Times New Roman" w:cs="Times New Roman"/>
+          <w:sz w:val="24"/>
+          <w:szCs w:val="24"/>
+        </w:rPr>
+        <w:t>Svaki</w:t>
+      </w:r>
+      <w:proofErr w:type="spellEnd"/>
+      <w:r>
+        <w:rPr>
+          <w:rFonts w:ascii="Times New Roman" w:hAnsi="Times New Roman" w:cs="Times New Roman"/>
+          <w:sz w:val="24"/>
+          <w:szCs w:val="24"/>
+        </w:rPr>
+        <w:t xml:space="preserve"> od </w:t>
+      </w:r>
+      <w:proofErr w:type="spellStart"/>
+      <w:r>
+        <w:rPr>
+          <w:rFonts w:ascii="Times New Roman" w:hAnsi="Times New Roman" w:cs="Times New Roman"/>
+          <w:sz w:val="24"/>
+          <w:szCs w:val="24"/>
+        </w:rPr>
+        <w:t>članova</w:t>
+      </w:r>
+      <w:proofErr w:type="spellEnd"/>
+      <w:r>
+        <w:rPr>
+          <w:rFonts w:ascii="Times New Roman" w:hAnsi="Times New Roman" w:cs="Times New Roman"/>
+          <w:sz w:val="24"/>
+          <w:szCs w:val="24"/>
+        </w:rPr>
+        <w:t xml:space="preserve"> </w:t>
+      </w:r>
+      <w:proofErr w:type="spellStart"/>
+      <w:r>
+        <w:rPr>
+          <w:rFonts w:ascii="Times New Roman" w:hAnsi="Times New Roman" w:cs="Times New Roman"/>
+          <w:sz w:val="24"/>
+          <w:szCs w:val="24"/>
+        </w:rPr>
+        <w:t>grupe</w:t>
+      </w:r>
+      <w:proofErr w:type="spellEnd"/>
+      <w:r>
+        <w:rPr>
+          <w:rFonts w:ascii="Times New Roman" w:hAnsi="Times New Roman" w:cs="Times New Roman"/>
+          <w:sz w:val="24"/>
+          <w:szCs w:val="24"/>
+        </w:rPr>
+        <w:t xml:space="preserve"> </w:t>
+      </w:r>
+      <w:proofErr w:type="spellStart"/>
+      <w:r>
+        <w:rPr>
+          <w:rFonts w:ascii="Times New Roman" w:hAnsi="Times New Roman" w:cs="Times New Roman"/>
+          <w:sz w:val="24"/>
+          <w:szCs w:val="24"/>
+        </w:rPr>
+        <w:t>učestvuje</w:t>
+      </w:r>
+      <w:proofErr w:type="spellEnd"/>
+      <w:r>
+        <w:rPr>
+          <w:rFonts w:ascii="Times New Roman" w:hAnsi="Times New Roman" w:cs="Times New Roman"/>
+          <w:sz w:val="24"/>
+          <w:szCs w:val="24"/>
+        </w:rPr>
+        <w:t xml:space="preserve"> </w:t>
+      </w:r>
+      <w:proofErr w:type="spellStart"/>
+      <w:r>
+        <w:rPr>
+          <w:rFonts w:ascii="Times New Roman" w:hAnsi="Times New Roman" w:cs="Times New Roman"/>
+          <w:sz w:val="24"/>
+          <w:szCs w:val="24"/>
+        </w:rPr>
+        <w:t>podjednako</w:t>
+      </w:r>
+      <w:proofErr w:type="spellEnd"/>
+      <w:r>
+        <w:rPr>
+          <w:rFonts w:ascii="Times New Roman" w:hAnsi="Times New Roman" w:cs="Times New Roman"/>
+          <w:sz w:val="24"/>
+          <w:szCs w:val="24"/>
+        </w:rPr>
+        <w:t xml:space="preserve"> u </w:t>
+      </w:r>
+      <w:proofErr w:type="spellStart"/>
+      <w:r>
+        <w:rPr>
+          <w:rFonts w:ascii="Times New Roman" w:hAnsi="Times New Roman" w:cs="Times New Roman"/>
+          <w:sz w:val="24"/>
+          <w:szCs w:val="24"/>
+        </w:rPr>
+        <w:t>izradi</w:t>
+      </w:r>
+      <w:proofErr w:type="spellEnd"/>
+      <w:r>
+        <w:rPr>
+          <w:rFonts w:ascii="Times New Roman" w:hAnsi="Times New Roman" w:cs="Times New Roman"/>
+          <w:sz w:val="24"/>
+          <w:szCs w:val="24"/>
+        </w:rPr>
+        <w:t xml:space="preserve"> </w:t>
+      </w:r>
+      <w:proofErr w:type="spellStart"/>
+      <w:r>
+        <w:rPr>
+          <w:rFonts w:ascii="Times New Roman" w:hAnsi="Times New Roman" w:cs="Times New Roman"/>
+          <w:sz w:val="24"/>
+          <w:szCs w:val="24"/>
+        </w:rPr>
+        <w:t>ovog</w:t>
+      </w:r>
+      <w:proofErr w:type="spellEnd"/>
+      <w:r>
+        <w:rPr>
+          <w:rFonts w:ascii="Times New Roman" w:hAnsi="Times New Roman" w:cs="Times New Roman"/>
+          <w:sz w:val="24"/>
+          <w:szCs w:val="24"/>
+        </w:rPr>
+        <w:t xml:space="preserve"> </w:t>
+      </w:r>
+      <w:proofErr w:type="spellStart"/>
+      <w:r>
+        <w:rPr>
+          <w:rFonts w:ascii="Times New Roman" w:hAnsi="Times New Roman" w:cs="Times New Roman"/>
+          <w:sz w:val="24"/>
+          <w:szCs w:val="24"/>
+        </w:rPr>
+        <w:t>projektnog</w:t>
+      </w:r>
+      <w:proofErr w:type="spellEnd"/>
+      <w:r>
+        <w:rPr>
+          <w:rFonts w:ascii="Times New Roman" w:hAnsi="Times New Roman" w:cs="Times New Roman"/>
+          <w:sz w:val="24"/>
+          <w:szCs w:val="24"/>
+        </w:rPr>
+        <w:t xml:space="preserve"> </w:t>
+      </w:r>
+      <w:proofErr w:type="spellStart"/>
+      <w:r>
+        <w:rPr>
+          <w:rFonts w:ascii="Times New Roman" w:hAnsi="Times New Roman" w:cs="Times New Roman"/>
+          <w:sz w:val="24"/>
+          <w:szCs w:val="24"/>
+        </w:rPr>
+        <w:t>zadatka</w:t>
+      </w:r>
+      <w:proofErr w:type="spellEnd"/>
+      <w:r>
+        <w:rPr>
+          <w:rFonts w:ascii="Times New Roman" w:hAnsi="Times New Roman" w:cs="Times New Roman"/>
+          <w:sz w:val="24"/>
+          <w:szCs w:val="24"/>
+        </w:rPr>
+        <w:t xml:space="preserve">. Za </w:t>
+      </w:r>
+      <w:r>
+        <w:rPr>
+          <w:rFonts w:ascii="Times New Roman" w:hAnsi="Times New Roman" w:cs="Times New Roman"/>
+          <w:i/>
+          <w:iCs/>
+          <w:sz w:val="24"/>
+          <w:szCs w:val="24"/>
+        </w:rPr>
+        <w:t>frontend</w:t>
+      </w:r>
+      <w:r>
+        <w:rPr>
+          <w:rFonts w:ascii="Times New Roman" w:hAnsi="Times New Roman" w:cs="Times New Roman"/>
+          <w:sz w:val="24"/>
+          <w:szCs w:val="24"/>
+        </w:rPr>
+        <w:t xml:space="preserve"> </w:t>
+      </w:r>
+      <w:proofErr w:type="spellStart"/>
+      <w:r>
+        <w:rPr>
+          <w:rFonts w:ascii="Times New Roman" w:hAnsi="Times New Roman" w:cs="Times New Roman"/>
+          <w:sz w:val="24"/>
+          <w:szCs w:val="24"/>
+        </w:rPr>
+        <w:t>d</w:t>
+      </w:r>
+      <w:r>
+        <w:rPr>
+          <w:rFonts w:ascii="Times New Roman" w:hAnsi="Times New Roman" w:cs="Times New Roman"/>
+          <w:sz w:val="24"/>
+          <w:szCs w:val="24"/>
+        </w:rPr>
+        <w:t>io</w:t>
+      </w:r>
+      <w:proofErr w:type="spellEnd"/>
+      <w:r>
+        <w:rPr>
+          <w:rFonts w:ascii="Times New Roman" w:hAnsi="Times New Roman" w:cs="Times New Roman"/>
+          <w:sz w:val="24"/>
+          <w:szCs w:val="24"/>
+        </w:rPr>
+        <w:t xml:space="preserve"> </w:t>
+      </w:r>
+      <w:proofErr w:type="spellStart"/>
+      <w:r>
+        <w:rPr>
+          <w:rFonts w:ascii="Times New Roman" w:hAnsi="Times New Roman" w:cs="Times New Roman"/>
+          <w:sz w:val="24"/>
+          <w:szCs w:val="24"/>
+        </w:rPr>
+        <w:t>zaduženi</w:t>
+      </w:r>
+      <w:proofErr w:type="spellEnd"/>
+      <w:r>
+        <w:rPr>
+          <w:rFonts w:ascii="Times New Roman" w:hAnsi="Times New Roman" w:cs="Times New Roman"/>
+          <w:sz w:val="24"/>
+          <w:szCs w:val="24"/>
+        </w:rPr>
+        <w:t xml:space="preserve"> </w:t>
+      </w:r>
+      <w:proofErr w:type="spellStart"/>
+      <w:r>
+        <w:rPr>
+          <w:rFonts w:ascii="Times New Roman" w:hAnsi="Times New Roman" w:cs="Times New Roman"/>
+          <w:sz w:val="24"/>
+          <w:szCs w:val="24"/>
+        </w:rPr>
+        <w:t>su</w:t>
+      </w:r>
+      <w:proofErr w:type="spellEnd"/>
+      <w:r>
+        <w:rPr>
+          <w:rFonts w:ascii="Times New Roman" w:hAnsi="Times New Roman" w:cs="Times New Roman"/>
+          <w:sz w:val="24"/>
+          <w:szCs w:val="24"/>
+        </w:rPr>
+        <w:t xml:space="preserve"> </w:t>
+      </w:r>
+      <w:r>
+        <w:rPr>
+          <w:rFonts w:ascii="Times New Roman" w:hAnsi="Times New Roman" w:cs="Times New Roman"/>
+          <w:sz w:val="24"/>
+          <w:szCs w:val="24"/>
+        </w:rPr>
+        <w:t xml:space="preserve">Ervin </w:t>
+      </w:r>
+      <w:proofErr w:type="spellStart"/>
+      <w:r>
+        <w:rPr>
+          <w:rFonts w:ascii="Times New Roman" w:hAnsi="Times New Roman" w:cs="Times New Roman"/>
+          <w:sz w:val="24"/>
+          <w:szCs w:val="24"/>
+        </w:rPr>
+        <w:t>Ciguljin</w:t>
+      </w:r>
+      <w:proofErr w:type="spellEnd"/>
+      <w:r>
+        <w:rPr>
+          <w:rFonts w:ascii="Times New Roman" w:hAnsi="Times New Roman" w:cs="Times New Roman"/>
+          <w:sz w:val="24"/>
+          <w:szCs w:val="24"/>
+        </w:rPr>
+        <w:t xml:space="preserve"> </w:t>
+      </w:r>
+      <w:proofErr w:type="spellStart"/>
+      <w:r>
+        <w:rPr>
+          <w:rFonts w:ascii="Times New Roman" w:hAnsi="Times New Roman" w:cs="Times New Roman"/>
+          <w:sz w:val="24"/>
+          <w:szCs w:val="24"/>
+        </w:rPr>
+        <w:t>i</w:t>
+      </w:r>
+      <w:proofErr w:type="spellEnd"/>
+      <w:r>
+        <w:rPr>
+          <w:rFonts w:ascii="Times New Roman" w:hAnsi="Times New Roman" w:cs="Times New Roman"/>
+          <w:sz w:val="24"/>
+          <w:szCs w:val="24"/>
+        </w:rPr>
+        <w:t xml:space="preserve"> Nikola Ostojić </w:t>
+      </w:r>
+      <w:proofErr w:type="spellStart"/>
+      <w:r>
+        <w:rPr>
+          <w:rFonts w:ascii="Times New Roman" w:hAnsi="Times New Roman" w:cs="Times New Roman"/>
+          <w:sz w:val="24"/>
+          <w:szCs w:val="24"/>
+        </w:rPr>
+        <w:t>dok</w:t>
+      </w:r>
+      <w:proofErr w:type="spellEnd"/>
+      <w:r>
+        <w:rPr>
+          <w:rFonts w:ascii="Times New Roman" w:hAnsi="Times New Roman" w:cs="Times New Roman"/>
+          <w:sz w:val="24"/>
+          <w:szCs w:val="24"/>
+        </w:rPr>
+        <w:t xml:space="preserve"> </w:t>
+      </w:r>
+      <w:proofErr w:type="spellStart"/>
+      <w:r>
+        <w:rPr>
+          <w:rFonts w:ascii="Times New Roman" w:hAnsi="Times New Roman" w:cs="Times New Roman"/>
+          <w:sz w:val="24"/>
+          <w:szCs w:val="24"/>
+        </w:rPr>
+        <w:t>su</w:t>
+      </w:r>
+      <w:proofErr w:type="spellEnd"/>
+      <w:r>
+        <w:rPr>
+          <w:rFonts w:ascii="Times New Roman" w:hAnsi="Times New Roman" w:cs="Times New Roman"/>
+          <w:sz w:val="24"/>
+          <w:szCs w:val="24"/>
+        </w:rPr>
+        <w:t xml:space="preserve"> </w:t>
+      </w:r>
+      <w:proofErr w:type="spellStart"/>
+      <w:r>
+        <w:rPr>
+          <w:rFonts w:ascii="Times New Roman" w:hAnsi="Times New Roman" w:cs="Times New Roman"/>
+          <w:sz w:val="24"/>
+          <w:szCs w:val="24"/>
+        </w:rPr>
+        <w:t>ostali</w:t>
+      </w:r>
+      <w:proofErr w:type="spellEnd"/>
+      <w:r>
+        <w:rPr>
+          <w:rFonts w:ascii="Times New Roman" w:hAnsi="Times New Roman" w:cs="Times New Roman"/>
+          <w:sz w:val="24"/>
+          <w:szCs w:val="24"/>
+        </w:rPr>
+        <w:t xml:space="preserve"> </w:t>
+      </w:r>
+      <w:proofErr w:type="spellStart"/>
+      <w:r>
+        <w:rPr>
+          <w:rFonts w:ascii="Times New Roman" w:hAnsi="Times New Roman" w:cs="Times New Roman"/>
+          <w:sz w:val="24"/>
+          <w:szCs w:val="24"/>
+        </w:rPr>
+        <w:t>članovi</w:t>
+      </w:r>
+      <w:proofErr w:type="spellEnd"/>
+      <w:r>
+        <w:rPr>
+          <w:rFonts w:ascii="Times New Roman" w:hAnsi="Times New Roman" w:cs="Times New Roman"/>
+          <w:sz w:val="24"/>
+          <w:szCs w:val="24"/>
+        </w:rPr>
+        <w:t xml:space="preserve"> </w:t>
+      </w:r>
+      <w:proofErr w:type="spellStart"/>
+      <w:r>
+        <w:rPr>
+          <w:rFonts w:ascii="Times New Roman" w:hAnsi="Times New Roman" w:cs="Times New Roman"/>
+          <w:sz w:val="24"/>
+          <w:szCs w:val="24"/>
+        </w:rPr>
+        <w:t>grupe</w:t>
+      </w:r>
+      <w:proofErr w:type="spellEnd"/>
+      <w:r>
+        <w:rPr>
+          <w:rFonts w:ascii="Times New Roman" w:hAnsi="Times New Roman" w:cs="Times New Roman"/>
+          <w:sz w:val="24"/>
+          <w:szCs w:val="24"/>
+        </w:rPr>
+        <w:t xml:space="preserve"> (Nevena </w:t>
+      </w:r>
+      <w:proofErr w:type="spellStart"/>
+      <w:r>
+        <w:rPr>
+          <w:rFonts w:ascii="Times New Roman" w:hAnsi="Times New Roman" w:cs="Times New Roman"/>
+          <w:sz w:val="24"/>
+          <w:szCs w:val="24"/>
+        </w:rPr>
+        <w:t>Jestrović</w:t>
+      </w:r>
+      <w:proofErr w:type="spellEnd"/>
+      <w:r>
+        <w:rPr>
+          <w:rFonts w:ascii="Times New Roman" w:hAnsi="Times New Roman" w:cs="Times New Roman"/>
+          <w:sz w:val="24"/>
+          <w:szCs w:val="24"/>
+        </w:rPr>
+        <w:t xml:space="preserve">, Neira Bošković </w:t>
+      </w:r>
+      <w:proofErr w:type="spellStart"/>
+      <w:r>
+        <w:rPr>
+          <w:rFonts w:ascii="Times New Roman" w:hAnsi="Times New Roman" w:cs="Times New Roman"/>
+          <w:sz w:val="24"/>
+          <w:szCs w:val="24"/>
+        </w:rPr>
+        <w:t>i</w:t>
+      </w:r>
+      <w:proofErr w:type="spellEnd"/>
+      <w:r>
+        <w:rPr>
+          <w:rFonts w:ascii="Times New Roman" w:hAnsi="Times New Roman" w:cs="Times New Roman"/>
+          <w:sz w:val="24"/>
+          <w:szCs w:val="24"/>
+        </w:rPr>
+        <w:t xml:space="preserve"> Seid </w:t>
+      </w:r>
+      <w:proofErr w:type="spellStart"/>
+      <w:r>
+        <w:rPr>
+          <w:rFonts w:ascii="Times New Roman" w:hAnsi="Times New Roman" w:cs="Times New Roman"/>
+          <w:sz w:val="24"/>
+          <w:szCs w:val="24"/>
+        </w:rPr>
+        <w:t>Burdzović</w:t>
+      </w:r>
+      <w:proofErr w:type="spellEnd"/>
+      <w:r>
+        <w:rPr>
+          <w:rFonts w:ascii="Times New Roman" w:hAnsi="Times New Roman" w:cs="Times New Roman"/>
+          <w:sz w:val="24"/>
+          <w:szCs w:val="24"/>
+        </w:rPr>
+        <w:t>)</w:t>
+      </w:r>
+      <w:r>
+        <w:rPr>
+          <w:rFonts w:ascii="Times New Roman" w:hAnsi="Times New Roman" w:cs="Times New Roman"/>
+          <w:sz w:val="24"/>
+          <w:szCs w:val="24"/>
+        </w:rPr>
+        <w:t xml:space="preserve"> </w:t>
+      </w:r>
+      <w:proofErr w:type="spellStart"/>
+      <w:r>
+        <w:rPr>
+          <w:rFonts w:ascii="Times New Roman" w:hAnsi="Times New Roman" w:cs="Times New Roman"/>
+          <w:sz w:val="24"/>
+          <w:szCs w:val="24"/>
+        </w:rPr>
+        <w:t>zaduženi</w:t>
+      </w:r>
+      <w:proofErr w:type="spellEnd"/>
+      <w:r>
+        <w:rPr>
+          <w:rFonts w:ascii="Times New Roman" w:hAnsi="Times New Roman" w:cs="Times New Roman"/>
+          <w:sz w:val="24"/>
+          <w:szCs w:val="24"/>
+        </w:rPr>
+        <w:t xml:space="preserve"> za </w:t>
+      </w:r>
+      <w:r>
+        <w:rPr>
+          <w:rFonts w:ascii="Times New Roman" w:hAnsi="Times New Roman" w:cs="Times New Roman"/>
+          <w:i/>
+          <w:iCs/>
+          <w:sz w:val="24"/>
+          <w:szCs w:val="24"/>
+        </w:rPr>
+        <w:t>backend</w:t>
+      </w:r>
+      <w:r>
+        <w:rPr>
+          <w:rFonts w:ascii="Times New Roman" w:hAnsi="Times New Roman" w:cs="Times New Roman"/>
+          <w:sz w:val="24"/>
+          <w:szCs w:val="24"/>
+        </w:rPr>
+        <w:t xml:space="preserve"> </w:t>
+      </w:r>
+      <w:proofErr w:type="spellStart"/>
+      <w:r>
+        <w:rPr>
+          <w:rFonts w:ascii="Times New Roman" w:hAnsi="Times New Roman" w:cs="Times New Roman"/>
+          <w:sz w:val="24"/>
+          <w:szCs w:val="24"/>
+        </w:rPr>
+        <w:t>dio</w:t>
+      </w:r>
+      <w:proofErr w:type="spellEnd"/>
+      <w:r>
+        <w:rPr>
+          <w:rFonts w:ascii="Times New Roman" w:hAnsi="Times New Roman" w:cs="Times New Roman"/>
+          <w:sz w:val="24"/>
+          <w:szCs w:val="24"/>
+        </w:rPr>
+        <w:t xml:space="preserve"> </w:t>
+      </w:r>
+      <w:proofErr w:type="spellStart"/>
+      <w:r>
+        <w:rPr>
+          <w:rFonts w:ascii="Times New Roman" w:hAnsi="Times New Roman" w:cs="Times New Roman"/>
+          <w:sz w:val="24"/>
+          <w:szCs w:val="24"/>
+        </w:rPr>
+        <w:t>ove</w:t>
+      </w:r>
+      <w:proofErr w:type="spellEnd"/>
+      <w:r>
+        <w:rPr>
+          <w:rFonts w:ascii="Times New Roman" w:hAnsi="Times New Roman" w:cs="Times New Roman"/>
+          <w:sz w:val="24"/>
+          <w:szCs w:val="24"/>
+        </w:rPr>
+        <w:t xml:space="preserve"> </w:t>
+      </w:r>
+      <w:r>
+        <w:rPr>
+          <w:rFonts w:ascii="Times New Roman" w:hAnsi="Times New Roman" w:cs="Times New Roman"/>
+          <w:i/>
+          <w:iCs/>
+          <w:sz w:val="24"/>
+          <w:szCs w:val="24"/>
+        </w:rPr>
+        <w:t>web</w:t>
+      </w:r>
+      <w:r>
+        <w:rPr>
+          <w:rFonts w:ascii="Times New Roman" w:hAnsi="Times New Roman" w:cs="Times New Roman"/>
+          <w:sz w:val="24"/>
+          <w:szCs w:val="24"/>
+        </w:rPr>
+        <w:t xml:space="preserve"> </w:t>
+      </w:r>
+      <w:proofErr w:type="spellStart"/>
+      <w:r>
+        <w:rPr>
+          <w:rFonts w:ascii="Times New Roman" w:hAnsi="Times New Roman" w:cs="Times New Roman"/>
+          <w:sz w:val="24"/>
+          <w:szCs w:val="24"/>
+        </w:rPr>
+        <w:t>aplikacije</w:t>
+      </w:r>
+      <w:proofErr w:type="spellEnd"/>
+      <w:r>
+        <w:rPr>
+          <w:rFonts w:ascii="Times New Roman" w:hAnsi="Times New Roman" w:cs="Times New Roman"/>
+          <w:sz w:val="24"/>
+          <w:szCs w:val="24"/>
+        </w:rPr>
+        <w:t xml:space="preserve">. </w:t>
+      </w:r>
+    </w:p>
+    <w:p>
+      <w:pPr>
+        <w:spacing w:line="360" w:lineRule="auto"/>
+        <w:ind w:firstLine="720"/>
+        <w:jc w:val="both"/>
+        <w:rPr>
+          <w:rFonts w:ascii="Times New Roman" w:hAnsi="Times New Roman" w:cs="Times New Roman"/>
+          <w:sz w:val="24"/>
+          <w:szCs w:val="24"/>
+        </w:rPr>
+      </w:pPr>
+      <w:proofErr w:type="spellStart"/>
+      <w:r>
+        <w:rPr>
+          <w:rFonts w:ascii="Times New Roman" w:hAnsi="Times New Roman" w:cs="Times New Roman"/>
+          <w:sz w:val="24"/>
+          <w:szCs w:val="24"/>
+        </w:rPr>
+        <w:t>Iako</w:t>
+      </w:r>
+      <w:proofErr w:type="spellEnd"/>
+      <w:r>
+        <w:rPr>
+          <w:rFonts w:ascii="Times New Roman" w:hAnsi="Times New Roman" w:cs="Times New Roman"/>
+          <w:sz w:val="24"/>
+          <w:szCs w:val="24"/>
+        </w:rPr>
+        <w:t xml:space="preserve"> </w:t>
+      </w:r>
+      <w:proofErr w:type="spellStart"/>
+      <w:r>
+        <w:rPr>
+          <w:rFonts w:ascii="Times New Roman" w:hAnsi="Times New Roman" w:cs="Times New Roman"/>
+          <w:sz w:val="24"/>
+          <w:szCs w:val="24"/>
+        </w:rPr>
+        <w:t>su</w:t>
+      </w:r>
+      <w:proofErr w:type="spellEnd"/>
+      <w:r>
+        <w:rPr>
+          <w:rFonts w:ascii="Times New Roman" w:hAnsi="Times New Roman" w:cs="Times New Roman"/>
+          <w:sz w:val="24"/>
+          <w:szCs w:val="24"/>
+        </w:rPr>
+        <w:t xml:space="preserve"> </w:t>
+      </w:r>
+      <w:proofErr w:type="spellStart"/>
+      <w:r>
+        <w:rPr>
+          <w:rFonts w:ascii="Times New Roman" w:hAnsi="Times New Roman" w:cs="Times New Roman"/>
+          <w:sz w:val="24"/>
+          <w:szCs w:val="24"/>
+        </w:rPr>
+        <w:t>članovi</w:t>
+      </w:r>
+      <w:proofErr w:type="spellEnd"/>
+      <w:r>
+        <w:rPr>
+          <w:rFonts w:ascii="Times New Roman" w:hAnsi="Times New Roman" w:cs="Times New Roman"/>
+          <w:sz w:val="24"/>
+          <w:szCs w:val="24"/>
+        </w:rPr>
+        <w:t xml:space="preserve"> </w:t>
+      </w:r>
+      <w:proofErr w:type="spellStart"/>
+      <w:r>
+        <w:rPr>
+          <w:rFonts w:ascii="Times New Roman" w:hAnsi="Times New Roman" w:cs="Times New Roman"/>
+          <w:sz w:val="24"/>
+          <w:szCs w:val="24"/>
+        </w:rPr>
+        <w:t>na</w:t>
+      </w:r>
+      <w:proofErr w:type="spellEnd"/>
+      <w:r>
+        <w:rPr>
+          <w:rFonts w:ascii="Times New Roman" w:hAnsi="Times New Roman" w:cs="Times New Roman"/>
+          <w:sz w:val="24"/>
+          <w:szCs w:val="24"/>
+        </w:rPr>
+        <w:t xml:space="preserve"> </w:t>
+      </w:r>
+      <w:proofErr w:type="spellStart"/>
+      <w:r>
+        <w:rPr>
+          <w:rFonts w:ascii="Times New Roman" w:hAnsi="Times New Roman" w:cs="Times New Roman"/>
+          <w:sz w:val="24"/>
+          <w:szCs w:val="24"/>
+        </w:rPr>
+        <w:t>neki</w:t>
+      </w:r>
+      <w:proofErr w:type="spellEnd"/>
+      <w:r>
+        <w:rPr>
+          <w:rFonts w:ascii="Times New Roman" w:hAnsi="Times New Roman" w:cs="Times New Roman"/>
+          <w:sz w:val="24"/>
+          <w:szCs w:val="24"/>
+        </w:rPr>
+        <w:t xml:space="preserve"> </w:t>
+      </w:r>
+      <w:proofErr w:type="spellStart"/>
+      <w:r>
+        <w:rPr>
+          <w:rFonts w:ascii="Times New Roman" w:hAnsi="Times New Roman" w:cs="Times New Roman"/>
+          <w:sz w:val="24"/>
+          <w:szCs w:val="24"/>
+        </w:rPr>
+        <w:t>način</w:t>
+      </w:r>
+      <w:proofErr w:type="spellEnd"/>
+      <w:r>
+        <w:rPr>
+          <w:rFonts w:ascii="Times New Roman" w:hAnsi="Times New Roman" w:cs="Times New Roman"/>
+          <w:sz w:val="24"/>
+          <w:szCs w:val="24"/>
+        </w:rPr>
+        <w:t xml:space="preserve"> </w:t>
+      </w:r>
+      <w:proofErr w:type="spellStart"/>
+      <w:r>
+        <w:rPr>
+          <w:rFonts w:ascii="Times New Roman" w:hAnsi="Times New Roman" w:cs="Times New Roman"/>
+          <w:sz w:val="24"/>
+          <w:szCs w:val="24"/>
+        </w:rPr>
+        <w:t>podijeljeni</w:t>
+      </w:r>
+      <w:proofErr w:type="spellEnd"/>
+      <w:r>
+        <w:rPr>
+          <w:rFonts w:ascii="Times New Roman" w:hAnsi="Times New Roman" w:cs="Times New Roman"/>
+          <w:sz w:val="24"/>
+          <w:szCs w:val="24"/>
+        </w:rPr>
+        <w:t xml:space="preserve"> </w:t>
+      </w:r>
+      <w:proofErr w:type="spellStart"/>
+      <w:r>
+        <w:rPr>
+          <w:rFonts w:ascii="Times New Roman" w:hAnsi="Times New Roman" w:cs="Times New Roman"/>
+          <w:sz w:val="24"/>
+          <w:szCs w:val="24"/>
+        </w:rPr>
+        <w:t>na</w:t>
+      </w:r>
+      <w:proofErr w:type="spellEnd"/>
+      <w:r>
+        <w:rPr>
+          <w:rFonts w:ascii="Times New Roman" w:hAnsi="Times New Roman" w:cs="Times New Roman"/>
+          <w:sz w:val="24"/>
+          <w:szCs w:val="24"/>
+        </w:rPr>
+        <w:t xml:space="preserve"> </w:t>
+      </w:r>
+      <w:r>
+        <w:rPr>
+          <w:rFonts w:ascii="Times New Roman" w:hAnsi="Times New Roman" w:cs="Times New Roman"/>
+          <w:i/>
+          <w:iCs/>
+          <w:sz w:val="24"/>
+          <w:szCs w:val="24"/>
+        </w:rPr>
+        <w:t>frontend</w:t>
+      </w:r>
+      <w:r>
+        <w:rPr>
+          <w:rFonts w:ascii="Times New Roman" w:hAnsi="Times New Roman" w:cs="Times New Roman"/>
+          <w:sz w:val="24"/>
+          <w:szCs w:val="24"/>
+        </w:rPr>
+        <w:t xml:space="preserve"> </w:t>
+      </w:r>
+      <w:proofErr w:type="spellStart"/>
+      <w:r>
+        <w:rPr>
+          <w:rFonts w:ascii="Times New Roman" w:hAnsi="Times New Roman" w:cs="Times New Roman"/>
+          <w:sz w:val="24"/>
+          <w:szCs w:val="24"/>
+        </w:rPr>
+        <w:t>i</w:t>
+      </w:r>
+      <w:proofErr w:type="spellEnd"/>
+      <w:r>
+        <w:rPr>
+          <w:rFonts w:ascii="Times New Roman" w:hAnsi="Times New Roman" w:cs="Times New Roman"/>
+          <w:sz w:val="24"/>
+          <w:szCs w:val="24"/>
+        </w:rPr>
+        <w:t xml:space="preserve"> </w:t>
+      </w:r>
+      <w:r>
+        <w:rPr>
+          <w:rFonts w:ascii="Times New Roman" w:hAnsi="Times New Roman" w:cs="Times New Roman"/>
+          <w:i/>
+          <w:iCs/>
+          <w:sz w:val="24"/>
+          <w:szCs w:val="24"/>
+        </w:rPr>
+        <w:t>backend</w:t>
+      </w:r>
+      <w:r>
+        <w:rPr>
+          <w:rFonts w:ascii="Times New Roman" w:hAnsi="Times New Roman" w:cs="Times New Roman"/>
+          <w:sz w:val="24"/>
+          <w:szCs w:val="24"/>
+        </w:rPr>
+        <w:t xml:space="preserve"> </w:t>
+      </w:r>
+      <w:proofErr w:type="spellStart"/>
+      <w:r>
+        <w:rPr>
+          <w:rFonts w:ascii="Times New Roman" w:hAnsi="Times New Roman" w:cs="Times New Roman"/>
+          <w:sz w:val="24"/>
+          <w:szCs w:val="24"/>
+        </w:rPr>
+        <w:t>dio</w:t>
+      </w:r>
+      <w:proofErr w:type="spellEnd"/>
+      <w:r>
+        <w:rPr>
+          <w:rFonts w:ascii="Times New Roman" w:hAnsi="Times New Roman" w:cs="Times New Roman"/>
+          <w:sz w:val="24"/>
+          <w:szCs w:val="24"/>
+        </w:rPr>
+        <w:t xml:space="preserve">, </w:t>
+      </w:r>
+      <w:proofErr w:type="spellStart"/>
+      <w:r>
+        <w:rPr>
+          <w:rFonts w:ascii="Times New Roman" w:hAnsi="Times New Roman" w:cs="Times New Roman"/>
+          <w:sz w:val="24"/>
+          <w:szCs w:val="24"/>
+        </w:rPr>
+        <w:t>svi</w:t>
+      </w:r>
+      <w:proofErr w:type="spellEnd"/>
+      <w:r>
+        <w:rPr>
+          <w:rFonts w:ascii="Times New Roman" w:hAnsi="Times New Roman" w:cs="Times New Roman"/>
+          <w:sz w:val="24"/>
+          <w:szCs w:val="24"/>
+        </w:rPr>
+        <w:t xml:space="preserve"> </w:t>
+      </w:r>
+      <w:proofErr w:type="spellStart"/>
+      <w:r>
+        <w:rPr>
+          <w:rFonts w:ascii="Times New Roman" w:hAnsi="Times New Roman" w:cs="Times New Roman"/>
+          <w:sz w:val="24"/>
+          <w:szCs w:val="24"/>
+        </w:rPr>
+        <w:t>članovi</w:t>
+      </w:r>
+      <w:proofErr w:type="spellEnd"/>
+      <w:r>
+        <w:rPr>
+          <w:rFonts w:ascii="Times New Roman" w:hAnsi="Times New Roman" w:cs="Times New Roman"/>
+          <w:sz w:val="24"/>
+          <w:szCs w:val="24"/>
+        </w:rPr>
+        <w:t xml:space="preserve"> </w:t>
+      </w:r>
+      <w:proofErr w:type="spellStart"/>
+      <w:r>
+        <w:rPr>
+          <w:rFonts w:ascii="Times New Roman" w:hAnsi="Times New Roman" w:cs="Times New Roman"/>
+          <w:sz w:val="24"/>
+          <w:szCs w:val="24"/>
+        </w:rPr>
+        <w:t>grupe</w:t>
+      </w:r>
+      <w:proofErr w:type="spellEnd"/>
+      <w:r>
+        <w:rPr>
+          <w:rFonts w:ascii="Times New Roman" w:hAnsi="Times New Roman" w:cs="Times New Roman"/>
+          <w:sz w:val="24"/>
+          <w:szCs w:val="24"/>
+        </w:rPr>
+        <w:t xml:space="preserve"> </w:t>
+      </w:r>
+      <w:proofErr w:type="spellStart"/>
+      <w:r>
+        <w:rPr>
+          <w:rFonts w:ascii="Times New Roman" w:hAnsi="Times New Roman" w:cs="Times New Roman"/>
+          <w:sz w:val="24"/>
+          <w:szCs w:val="24"/>
+        </w:rPr>
+        <w:t>podjednako</w:t>
+      </w:r>
+      <w:proofErr w:type="spellEnd"/>
+      <w:r>
+        <w:rPr>
+          <w:rFonts w:ascii="Times New Roman" w:hAnsi="Times New Roman" w:cs="Times New Roman"/>
+          <w:sz w:val="24"/>
+          <w:szCs w:val="24"/>
+        </w:rPr>
+        <w:t xml:space="preserve"> </w:t>
+      </w:r>
+      <w:proofErr w:type="spellStart"/>
+      <w:r>
+        <w:rPr>
+          <w:rFonts w:ascii="Times New Roman" w:hAnsi="Times New Roman" w:cs="Times New Roman"/>
+          <w:sz w:val="24"/>
+          <w:szCs w:val="24"/>
+        </w:rPr>
+        <w:t>istražuju</w:t>
+      </w:r>
+      <w:proofErr w:type="spellEnd"/>
+      <w:r>
+        <w:rPr>
+          <w:rFonts w:ascii="Times New Roman" w:hAnsi="Times New Roman" w:cs="Times New Roman"/>
+          <w:sz w:val="24"/>
+          <w:szCs w:val="24"/>
+        </w:rPr>
+        <w:t xml:space="preserve"> </w:t>
+      </w:r>
+      <w:proofErr w:type="spellStart"/>
+      <w:r>
+        <w:rPr>
+          <w:rFonts w:ascii="Times New Roman" w:hAnsi="Times New Roman" w:cs="Times New Roman"/>
+          <w:sz w:val="24"/>
+          <w:szCs w:val="24"/>
+        </w:rPr>
+        <w:t>i</w:t>
+      </w:r>
+      <w:proofErr w:type="spellEnd"/>
+      <w:r>
+        <w:rPr>
+          <w:rFonts w:ascii="Times New Roman" w:hAnsi="Times New Roman" w:cs="Times New Roman"/>
+          <w:sz w:val="24"/>
+          <w:szCs w:val="24"/>
+        </w:rPr>
+        <w:t xml:space="preserve"> </w:t>
+      </w:r>
+      <w:proofErr w:type="spellStart"/>
+      <w:r>
+        <w:rPr>
+          <w:rFonts w:ascii="Times New Roman" w:hAnsi="Times New Roman" w:cs="Times New Roman"/>
+          <w:sz w:val="24"/>
+          <w:szCs w:val="24"/>
+        </w:rPr>
+        <w:t>međusobno</w:t>
+      </w:r>
+      <w:proofErr w:type="spellEnd"/>
+      <w:r>
+        <w:rPr>
+          <w:rFonts w:ascii="Times New Roman" w:hAnsi="Times New Roman" w:cs="Times New Roman"/>
+          <w:sz w:val="24"/>
+          <w:szCs w:val="24"/>
+        </w:rPr>
+        <w:t xml:space="preserve"> </w:t>
+      </w:r>
+      <w:proofErr w:type="spellStart"/>
+      <w:r>
+        <w:rPr>
+          <w:rFonts w:ascii="Times New Roman" w:hAnsi="Times New Roman" w:cs="Times New Roman"/>
+          <w:sz w:val="24"/>
+          <w:szCs w:val="24"/>
+        </w:rPr>
+        <w:t>pomažu</w:t>
+      </w:r>
+      <w:proofErr w:type="spellEnd"/>
+      <w:r>
+        <w:rPr>
+          <w:rFonts w:ascii="Times New Roman" w:hAnsi="Times New Roman" w:cs="Times New Roman"/>
+          <w:sz w:val="24"/>
+          <w:szCs w:val="24"/>
+        </w:rPr>
+        <w:t xml:space="preserve"> </w:t>
+      </w:r>
+      <w:proofErr w:type="spellStart"/>
+      <w:r>
+        <w:rPr>
+          <w:rFonts w:ascii="Times New Roman" w:hAnsi="Times New Roman" w:cs="Times New Roman"/>
+          <w:sz w:val="24"/>
+          <w:szCs w:val="24"/>
+        </w:rPr>
+        <w:t>jedni</w:t>
+      </w:r>
+      <w:proofErr w:type="spellEnd"/>
+      <w:r>
+        <w:rPr>
+          <w:rFonts w:ascii="Times New Roman" w:hAnsi="Times New Roman" w:cs="Times New Roman"/>
+          <w:sz w:val="24"/>
+          <w:szCs w:val="24"/>
+        </w:rPr>
+        <w:t xml:space="preserve"> </w:t>
+      </w:r>
+      <w:proofErr w:type="spellStart"/>
+      <w:r>
+        <w:rPr>
+          <w:rFonts w:ascii="Times New Roman" w:hAnsi="Times New Roman" w:cs="Times New Roman"/>
+          <w:sz w:val="24"/>
+          <w:szCs w:val="24"/>
+        </w:rPr>
+        <w:t>drugima</w:t>
+      </w:r>
+      <w:proofErr w:type="spellEnd"/>
+      <w:r>
+        <w:rPr>
+          <w:rFonts w:ascii="Times New Roman" w:hAnsi="Times New Roman" w:cs="Times New Roman"/>
+          <w:sz w:val="24"/>
+          <w:szCs w:val="24"/>
+        </w:rPr>
+        <w:t xml:space="preserve">. Za </w:t>
+      </w:r>
+      <w:proofErr w:type="spellStart"/>
+      <w:r>
+        <w:rPr>
+          <w:rFonts w:ascii="Times New Roman" w:hAnsi="Times New Roman" w:cs="Times New Roman"/>
+          <w:sz w:val="24"/>
+          <w:szCs w:val="24"/>
+        </w:rPr>
+        <w:t>uspješnu</w:t>
+      </w:r>
+      <w:proofErr w:type="spellEnd"/>
+      <w:r>
+        <w:rPr>
+          <w:rFonts w:ascii="Times New Roman" w:hAnsi="Times New Roman" w:cs="Times New Roman"/>
+          <w:sz w:val="24"/>
+          <w:szCs w:val="24"/>
+        </w:rPr>
+        <w:t xml:space="preserve"> </w:t>
+      </w:r>
+      <w:proofErr w:type="spellStart"/>
+      <w:r>
+        <w:rPr>
+          <w:rFonts w:ascii="Times New Roman" w:hAnsi="Times New Roman" w:cs="Times New Roman"/>
+          <w:sz w:val="24"/>
+          <w:szCs w:val="24"/>
+        </w:rPr>
+        <w:t>izradu</w:t>
+      </w:r>
+      <w:proofErr w:type="spellEnd"/>
+      <w:r>
+        <w:rPr>
+          <w:rFonts w:ascii="Times New Roman" w:hAnsi="Times New Roman" w:cs="Times New Roman"/>
+          <w:sz w:val="24"/>
+          <w:szCs w:val="24"/>
+        </w:rPr>
+        <w:t xml:space="preserve"> </w:t>
+      </w:r>
+      <w:proofErr w:type="spellStart"/>
+      <w:r>
+        <w:rPr>
+          <w:rFonts w:ascii="Times New Roman" w:hAnsi="Times New Roman" w:cs="Times New Roman"/>
+          <w:sz w:val="24"/>
+          <w:szCs w:val="24"/>
+        </w:rPr>
+        <w:t>ovog</w:t>
+      </w:r>
+      <w:proofErr w:type="spellEnd"/>
+      <w:r>
+        <w:rPr>
+          <w:rFonts w:ascii="Times New Roman" w:hAnsi="Times New Roman" w:cs="Times New Roman"/>
+          <w:sz w:val="24"/>
+          <w:szCs w:val="24"/>
+        </w:rPr>
+        <w:t xml:space="preserve"> </w:t>
+      </w:r>
+      <w:proofErr w:type="spellStart"/>
+      <w:r>
+        <w:rPr>
+          <w:rFonts w:ascii="Times New Roman" w:hAnsi="Times New Roman" w:cs="Times New Roman"/>
+          <w:sz w:val="24"/>
+          <w:szCs w:val="24"/>
+        </w:rPr>
+        <w:t>projektnog</w:t>
+      </w:r>
+      <w:proofErr w:type="spellEnd"/>
+      <w:r>
+        <w:rPr>
+          <w:rFonts w:ascii="Times New Roman" w:hAnsi="Times New Roman" w:cs="Times New Roman"/>
+          <w:sz w:val="24"/>
+          <w:szCs w:val="24"/>
+        </w:rPr>
+        <w:t xml:space="preserve"> </w:t>
+      </w:r>
+      <w:proofErr w:type="spellStart"/>
+      <w:r>
+        <w:rPr>
+          <w:rFonts w:ascii="Times New Roman" w:hAnsi="Times New Roman" w:cs="Times New Roman"/>
+          <w:sz w:val="24"/>
+          <w:szCs w:val="24"/>
+        </w:rPr>
+        <w:t>zadatka</w:t>
+      </w:r>
+      <w:proofErr w:type="spellEnd"/>
+      <w:r>
+        <w:rPr>
+          <w:rFonts w:ascii="Times New Roman" w:hAnsi="Times New Roman" w:cs="Times New Roman"/>
+          <w:sz w:val="24"/>
+          <w:szCs w:val="24"/>
+        </w:rPr>
+        <w:t xml:space="preserve"> </w:t>
+      </w:r>
+      <w:proofErr w:type="spellStart"/>
+      <w:r>
+        <w:rPr>
+          <w:rFonts w:ascii="Times New Roman" w:hAnsi="Times New Roman" w:cs="Times New Roman"/>
+          <w:sz w:val="24"/>
+          <w:szCs w:val="24"/>
+        </w:rPr>
+        <w:t>timski</w:t>
+      </w:r>
+      <w:proofErr w:type="spellEnd"/>
+      <w:r>
+        <w:rPr>
+          <w:rFonts w:ascii="Times New Roman" w:hAnsi="Times New Roman" w:cs="Times New Roman"/>
+          <w:sz w:val="24"/>
+          <w:szCs w:val="24"/>
+        </w:rPr>
+        <w:t xml:space="preserve"> rad </w:t>
+      </w:r>
+      <w:proofErr w:type="spellStart"/>
+      <w:r>
+        <w:rPr>
+          <w:rFonts w:ascii="Times New Roman" w:hAnsi="Times New Roman" w:cs="Times New Roman"/>
+          <w:sz w:val="24"/>
+          <w:szCs w:val="24"/>
+        </w:rPr>
+        <w:t>igra</w:t>
+      </w:r>
+      <w:proofErr w:type="spellEnd"/>
+      <w:r>
+        <w:rPr>
+          <w:rFonts w:ascii="Times New Roman" w:hAnsi="Times New Roman" w:cs="Times New Roman"/>
+          <w:sz w:val="24"/>
+          <w:szCs w:val="24"/>
+        </w:rPr>
+        <w:t xml:space="preserve"> </w:t>
+      </w:r>
+      <w:proofErr w:type="spellStart"/>
+      <w:r>
+        <w:rPr>
+          <w:rFonts w:ascii="Times New Roman" w:hAnsi="Times New Roman" w:cs="Times New Roman"/>
+          <w:sz w:val="24"/>
+          <w:szCs w:val="24"/>
+        </w:rPr>
+        <w:t>ključnu</w:t>
+      </w:r>
+      <w:proofErr w:type="spellEnd"/>
+      <w:r>
+        <w:rPr>
+          <w:rFonts w:ascii="Times New Roman" w:hAnsi="Times New Roman" w:cs="Times New Roman"/>
+          <w:sz w:val="24"/>
+          <w:szCs w:val="24"/>
+        </w:rPr>
+        <w:t xml:space="preserve"> </w:t>
+      </w:r>
+      <w:proofErr w:type="spellStart"/>
+      <w:r>
+        <w:rPr>
+          <w:rFonts w:ascii="Times New Roman" w:hAnsi="Times New Roman" w:cs="Times New Roman"/>
+          <w:sz w:val="24"/>
+          <w:szCs w:val="24"/>
+        </w:rPr>
+        <w:t>ulogu</w:t>
+      </w:r>
+      <w:proofErr w:type="spellEnd"/>
+      <w:r>
+        <w:rPr>
+          <w:rFonts w:ascii="Times New Roman" w:hAnsi="Times New Roman" w:cs="Times New Roman"/>
+          <w:sz w:val="24"/>
+          <w:szCs w:val="24"/>
+        </w:rPr>
+        <w:t>.</w:t>
+      </w:r>
+      <w:r>
+        <w:rPr>
+          <w:rFonts w:ascii="Times New Roman" w:hAnsi="Times New Roman" w:cs="Times New Roman"/>
+          <w:sz w:val="24"/>
+          <w:szCs w:val="24"/>
+        </w:rPr>
+        <w:t xml:space="preserve"> </w:t>
+      </w:r>
+    </w:p>
+    <w:p>
+      <w:pPr>
+        <w:spacing w:line="360" w:lineRule="auto"/>
+        <w:ind w:firstLine="720"/>
+        <w:jc w:val="both"/>
+        <w:rPr>
+          <w:rFonts w:ascii="Times New Roman" w:hAnsi="Times New Roman" w:cs="Times New Roman"/>
+          <w:sz w:val="24"/>
+          <w:szCs w:val="24"/>
+        </w:rPr>
+      </w:pPr>
+      <w:r>
+        <w:rPr>
+          <w:rFonts w:ascii="Times New Roman" w:hAnsi="Times New Roman" w:cs="Times New Roman"/>
+          <w:sz w:val="24"/>
+          <w:szCs w:val="24"/>
+        </w:rPr>
+        <w:t xml:space="preserve">Za </w:t>
+      </w:r>
+      <w:proofErr w:type="spellStart"/>
+      <w:r>
+        <w:rPr>
+          <w:rFonts w:ascii="Times New Roman" w:hAnsi="Times New Roman" w:cs="Times New Roman"/>
+          <w:sz w:val="24"/>
+          <w:szCs w:val="24"/>
+        </w:rPr>
+        <w:t>kreiranje</w:t>
+      </w:r>
+      <w:proofErr w:type="spellEnd"/>
+      <w:r>
+        <w:rPr>
+          <w:rFonts w:ascii="Times New Roman" w:hAnsi="Times New Roman" w:cs="Times New Roman"/>
+          <w:sz w:val="24"/>
+          <w:szCs w:val="24"/>
+        </w:rPr>
+        <w:t xml:space="preserve"> UML </w:t>
+      </w:r>
+      <w:proofErr w:type="spellStart"/>
+      <w:r>
+        <w:rPr>
+          <w:rFonts w:ascii="Times New Roman" w:hAnsi="Times New Roman" w:cs="Times New Roman"/>
+          <w:sz w:val="24"/>
+          <w:szCs w:val="24"/>
+        </w:rPr>
+        <w:t>dijagrama</w:t>
+      </w:r>
+      <w:proofErr w:type="spellEnd"/>
+      <w:r>
+        <w:rPr>
+          <w:rFonts w:ascii="Times New Roman" w:hAnsi="Times New Roman" w:cs="Times New Roman"/>
+          <w:sz w:val="24"/>
+          <w:szCs w:val="24"/>
+        </w:rPr>
+        <w:t xml:space="preserve"> </w:t>
+      </w:r>
+      <w:proofErr w:type="spellStart"/>
+      <w:r>
+        <w:rPr>
+          <w:rFonts w:ascii="Times New Roman" w:hAnsi="Times New Roman" w:cs="Times New Roman"/>
+          <w:sz w:val="24"/>
+          <w:szCs w:val="24"/>
+        </w:rPr>
+        <w:t>zaduženi</w:t>
+      </w:r>
+      <w:proofErr w:type="spellEnd"/>
+      <w:r>
+        <w:rPr>
+          <w:rFonts w:ascii="Times New Roman" w:hAnsi="Times New Roman" w:cs="Times New Roman"/>
+          <w:sz w:val="24"/>
+          <w:szCs w:val="24"/>
+        </w:rPr>
+        <w:t xml:space="preserve"> </w:t>
+      </w:r>
+      <w:proofErr w:type="spellStart"/>
+      <w:r>
+        <w:rPr>
+          <w:rFonts w:ascii="Times New Roman" w:hAnsi="Times New Roman" w:cs="Times New Roman"/>
+          <w:sz w:val="24"/>
+          <w:szCs w:val="24"/>
+        </w:rPr>
+        <w:t>su</w:t>
+      </w:r>
+      <w:proofErr w:type="spellEnd"/>
+      <w:r>
+        <w:rPr>
+          <w:rFonts w:ascii="Times New Roman" w:hAnsi="Times New Roman" w:cs="Times New Roman"/>
+          <w:sz w:val="24"/>
+          <w:szCs w:val="24"/>
+        </w:rPr>
+        <w:t xml:space="preserve"> </w:t>
+      </w:r>
+      <w:proofErr w:type="spellStart"/>
+      <w:r>
+        <w:rPr>
+          <w:rFonts w:ascii="Times New Roman" w:hAnsi="Times New Roman" w:cs="Times New Roman"/>
+          <w:sz w:val="24"/>
+          <w:szCs w:val="24"/>
+        </w:rPr>
+        <w:t>bili</w:t>
+      </w:r>
+      <w:proofErr w:type="spellEnd"/>
+      <w:r>
+        <w:rPr>
+          <w:rFonts w:ascii="Times New Roman" w:hAnsi="Times New Roman" w:cs="Times New Roman"/>
+          <w:sz w:val="24"/>
+          <w:szCs w:val="24"/>
+        </w:rPr>
+        <w:t xml:space="preserve"> </w:t>
+      </w:r>
+      <w:proofErr w:type="spellStart"/>
+      <w:r>
+        <w:rPr>
+          <w:rFonts w:ascii="Times New Roman" w:hAnsi="Times New Roman" w:cs="Times New Roman"/>
+          <w:sz w:val="24"/>
+          <w:szCs w:val="24"/>
+        </w:rPr>
+        <w:t>svi</w:t>
+      </w:r>
+      <w:proofErr w:type="spellEnd"/>
+      <w:r>
+        <w:rPr>
+          <w:rFonts w:ascii="Times New Roman" w:hAnsi="Times New Roman" w:cs="Times New Roman"/>
+          <w:sz w:val="24"/>
+          <w:szCs w:val="24"/>
+        </w:rPr>
+        <w:t xml:space="preserve"> </w:t>
+      </w:r>
+      <w:proofErr w:type="spellStart"/>
+      <w:r>
+        <w:rPr>
+          <w:rFonts w:ascii="Times New Roman" w:hAnsi="Times New Roman" w:cs="Times New Roman"/>
+          <w:sz w:val="24"/>
+          <w:szCs w:val="24"/>
+        </w:rPr>
+        <w:t>članovi</w:t>
+      </w:r>
+      <w:proofErr w:type="spellEnd"/>
+      <w:r>
+        <w:rPr>
+          <w:rFonts w:ascii="Times New Roman" w:hAnsi="Times New Roman" w:cs="Times New Roman"/>
+          <w:sz w:val="24"/>
+          <w:szCs w:val="24"/>
+        </w:rPr>
+        <w:t xml:space="preserve"> </w:t>
+      </w:r>
+      <w:proofErr w:type="spellStart"/>
+      <w:r>
+        <w:rPr>
+          <w:rFonts w:ascii="Times New Roman" w:hAnsi="Times New Roman" w:cs="Times New Roman"/>
+          <w:sz w:val="24"/>
+          <w:szCs w:val="24"/>
+        </w:rPr>
+        <w:t>grupe</w:t>
+      </w:r>
+      <w:proofErr w:type="spellEnd"/>
+      <w:r>
+        <w:rPr>
+          <w:rFonts w:ascii="Times New Roman" w:hAnsi="Times New Roman" w:cs="Times New Roman"/>
+          <w:sz w:val="24"/>
+          <w:szCs w:val="24"/>
+        </w:rPr>
+        <w:t xml:space="preserve">. </w:t>
+      </w:r>
+    </w:p>
+    <w:p>
+      <w:pPr>
+        <w:pStyle w:val="ListParagraph"/>
+        <w:numPr>
+          <w:ilvl w:val="0"/>
+          <w:numId w:val="7"/>
+        </w:numPr>
+        <w:spacing w:line="360" w:lineRule="auto"/>
+        <w:jc w:val="both"/>
+        <w:rPr>
+          <w:rFonts w:ascii="Times New Roman" w:hAnsi="Times New Roman" w:cs="Times New Roman"/>
+          <w:sz w:val="24"/>
+          <w:szCs w:val="24"/>
+        </w:rPr>
+      </w:pPr>
+      <w:r>
+        <w:rPr>
+          <w:rFonts w:ascii="Times New Roman" w:hAnsi="Times New Roman" w:cs="Times New Roman"/>
+          <w:sz w:val="24"/>
+          <w:szCs w:val="24"/>
+        </w:rPr>
+        <w:t xml:space="preserve">Za </w:t>
+      </w:r>
+      <w:r>
+        <w:rPr>
+          <w:rFonts w:ascii="Times New Roman" w:hAnsi="Times New Roman" w:cs="Times New Roman"/>
+          <w:i/>
+          <w:iCs/>
+          <w:sz w:val="24"/>
+          <w:szCs w:val="24"/>
+        </w:rPr>
+        <w:t>use case</w:t>
+      </w:r>
+      <w:r>
+        <w:rPr>
+          <w:rFonts w:ascii="Times New Roman" w:hAnsi="Times New Roman" w:cs="Times New Roman"/>
+          <w:sz w:val="24"/>
+          <w:szCs w:val="24"/>
+        </w:rPr>
+        <w:t xml:space="preserve"> </w:t>
+      </w:r>
+      <w:proofErr w:type="spellStart"/>
+      <w:r>
+        <w:rPr>
+          <w:rFonts w:ascii="Times New Roman" w:hAnsi="Times New Roman" w:cs="Times New Roman"/>
+          <w:sz w:val="24"/>
+          <w:szCs w:val="24"/>
+        </w:rPr>
+        <w:t>slučajeve</w:t>
+      </w:r>
+      <w:proofErr w:type="spellEnd"/>
+      <w:r>
+        <w:rPr>
+          <w:rFonts w:ascii="Times New Roman" w:hAnsi="Times New Roman" w:cs="Times New Roman"/>
+          <w:sz w:val="24"/>
+          <w:szCs w:val="24"/>
+        </w:rPr>
+        <w:t xml:space="preserve"> </w:t>
+      </w:r>
+      <w:proofErr w:type="spellStart"/>
+      <w:r>
+        <w:rPr>
+          <w:rFonts w:ascii="Times New Roman" w:hAnsi="Times New Roman" w:cs="Times New Roman"/>
+          <w:sz w:val="24"/>
+          <w:szCs w:val="24"/>
+        </w:rPr>
+        <w:t>korišćenja</w:t>
+      </w:r>
+      <w:proofErr w:type="spellEnd"/>
+      <w:r>
+        <w:rPr>
+          <w:rFonts w:ascii="Times New Roman" w:hAnsi="Times New Roman" w:cs="Times New Roman"/>
+          <w:sz w:val="24"/>
+          <w:szCs w:val="24"/>
+        </w:rPr>
+        <w:t xml:space="preserve"> </w:t>
+      </w:r>
+      <w:proofErr w:type="spellStart"/>
+      <w:r>
+        <w:rPr>
+          <w:rFonts w:ascii="Times New Roman" w:hAnsi="Times New Roman" w:cs="Times New Roman"/>
+          <w:sz w:val="24"/>
+          <w:szCs w:val="24"/>
+        </w:rPr>
+        <w:t>i</w:t>
+      </w:r>
+      <w:proofErr w:type="spellEnd"/>
+      <w:r>
+        <w:rPr>
+          <w:rFonts w:ascii="Times New Roman" w:hAnsi="Times New Roman" w:cs="Times New Roman"/>
+          <w:sz w:val="24"/>
+          <w:szCs w:val="24"/>
+        </w:rPr>
+        <w:t xml:space="preserve"> class </w:t>
+      </w:r>
+      <w:proofErr w:type="spellStart"/>
+      <w:r>
+        <w:rPr>
+          <w:rFonts w:ascii="Times New Roman" w:hAnsi="Times New Roman" w:cs="Times New Roman"/>
+          <w:sz w:val="24"/>
+          <w:szCs w:val="24"/>
+        </w:rPr>
+        <w:t>dijagram</w:t>
+      </w:r>
+      <w:proofErr w:type="spellEnd"/>
+      <w:r>
+        <w:rPr>
+          <w:rFonts w:ascii="Times New Roman" w:hAnsi="Times New Roman" w:cs="Times New Roman"/>
+          <w:sz w:val="24"/>
+          <w:szCs w:val="24"/>
+        </w:rPr>
+        <w:t xml:space="preserve"> </w:t>
+      </w:r>
+      <w:proofErr w:type="spellStart"/>
+      <w:r>
+        <w:rPr>
+          <w:rFonts w:ascii="Times New Roman" w:hAnsi="Times New Roman" w:cs="Times New Roman"/>
+          <w:sz w:val="24"/>
+          <w:szCs w:val="24"/>
+        </w:rPr>
+        <w:t>zadužena</w:t>
+      </w:r>
+      <w:proofErr w:type="spellEnd"/>
+      <w:r>
+        <w:rPr>
+          <w:rFonts w:ascii="Times New Roman" w:hAnsi="Times New Roman" w:cs="Times New Roman"/>
+          <w:sz w:val="24"/>
+          <w:szCs w:val="24"/>
+        </w:rPr>
+        <w:t xml:space="preserve"> je </w:t>
+      </w:r>
+      <w:proofErr w:type="spellStart"/>
+      <w:r>
+        <w:rPr>
+          <w:rFonts w:ascii="Times New Roman" w:hAnsi="Times New Roman" w:cs="Times New Roman"/>
+          <w:sz w:val="24"/>
+          <w:szCs w:val="24"/>
+        </w:rPr>
+        <w:t>bila</w:t>
+      </w:r>
+      <w:proofErr w:type="spellEnd"/>
+      <w:r>
+        <w:rPr>
+          <w:rFonts w:ascii="Times New Roman" w:hAnsi="Times New Roman" w:cs="Times New Roman"/>
+          <w:sz w:val="24"/>
+          <w:szCs w:val="24"/>
+        </w:rPr>
+        <w:t xml:space="preserve"> Nevena Jestrović.</w:t>
+      </w:r>
+    </w:p>
+    <w:p>
+      <w:pPr>
+        <w:pStyle w:val="ListParagraph"/>
+        <w:numPr>
+          <w:ilvl w:val="0"/>
+          <w:numId w:val="7"/>
+        </w:numPr>
+        <w:spacing w:line="360" w:lineRule="auto"/>
+        <w:jc w:val="both"/>
+        <w:rPr>
+          <w:rFonts w:ascii="Times New Roman" w:hAnsi="Times New Roman" w:cs="Times New Roman"/>
+          <w:sz w:val="24"/>
+          <w:szCs w:val="24"/>
+        </w:rPr>
+      </w:pPr>
+      <w:r>
+        <w:rPr>
+          <w:rFonts w:ascii="Times New Roman" w:hAnsi="Times New Roman" w:cs="Times New Roman"/>
+          <w:sz w:val="24"/>
+          <w:szCs w:val="24"/>
+        </w:rPr>
+        <w:t xml:space="preserve">Za Design class </w:t>
+      </w:r>
+      <w:proofErr w:type="spellStart"/>
+      <w:r>
+        <w:rPr>
+          <w:rFonts w:ascii="Times New Roman" w:hAnsi="Times New Roman" w:cs="Times New Roman"/>
+          <w:sz w:val="24"/>
+          <w:szCs w:val="24"/>
+        </w:rPr>
+        <w:t>dijagram</w:t>
+      </w:r>
+      <w:proofErr w:type="spellEnd"/>
+      <w:r>
+        <w:rPr>
+          <w:rFonts w:ascii="Times New Roman" w:hAnsi="Times New Roman" w:cs="Times New Roman"/>
+          <w:sz w:val="24"/>
+          <w:szCs w:val="24"/>
+        </w:rPr>
+        <w:t xml:space="preserve"> </w:t>
+      </w:r>
+      <w:proofErr w:type="spellStart"/>
+      <w:r>
+        <w:rPr>
+          <w:rFonts w:ascii="Times New Roman" w:hAnsi="Times New Roman" w:cs="Times New Roman"/>
+          <w:sz w:val="24"/>
+          <w:szCs w:val="24"/>
+        </w:rPr>
+        <w:t>zadužen</w:t>
+      </w:r>
+      <w:proofErr w:type="spellEnd"/>
+      <w:r>
+        <w:rPr>
+          <w:rFonts w:ascii="Times New Roman" w:hAnsi="Times New Roman" w:cs="Times New Roman"/>
+          <w:sz w:val="24"/>
+          <w:szCs w:val="24"/>
+        </w:rPr>
+        <w:t xml:space="preserve"> je </w:t>
+      </w:r>
+      <w:proofErr w:type="gramStart"/>
+      <w:r>
+        <w:rPr>
+          <w:rFonts w:ascii="Times New Roman" w:hAnsi="Times New Roman" w:cs="Times New Roman"/>
+          <w:sz w:val="24"/>
+          <w:szCs w:val="24"/>
+        </w:rPr>
+        <w:t xml:space="preserve">bio Ervin </w:t>
+      </w:r>
+      <w:proofErr w:type="spellStart"/>
+      <w:r>
+        <w:rPr>
+          <w:rFonts w:ascii="Times New Roman" w:hAnsi="Times New Roman" w:cs="Times New Roman"/>
+          <w:sz w:val="24"/>
+          <w:szCs w:val="24"/>
+        </w:rPr>
+        <w:t>Ciguljin</w:t>
+      </w:r>
+      <w:proofErr w:type="spellEnd"/>
+      <w:proofErr w:type="gramEnd"/>
+      <w:r>
+        <w:rPr>
+          <w:rFonts w:ascii="Times New Roman" w:hAnsi="Times New Roman" w:cs="Times New Roman"/>
+          <w:sz w:val="24"/>
+          <w:szCs w:val="24"/>
+        </w:rPr>
+        <w:t xml:space="preserve">. </w:t>
+      </w:r>
+    </w:p>
+    <w:p>
+      <w:pPr>
+        <w:pStyle w:val="ListParagraph"/>
+        <w:numPr>
+          <w:ilvl w:val="0"/>
+          <w:numId w:val="7"/>
+        </w:numPr>
+        <w:spacing w:line="360" w:lineRule="auto"/>
+        <w:jc w:val="both"/>
+        <w:rPr>
+          <w:rFonts w:ascii="Times New Roman" w:hAnsi="Times New Roman" w:cs="Times New Roman"/>
+          <w:sz w:val="24"/>
+          <w:szCs w:val="24"/>
+        </w:rPr>
+      </w:pPr>
+      <w:r>
+        <w:rPr>
+          <w:rFonts w:ascii="Times New Roman" w:hAnsi="Times New Roman" w:cs="Times New Roman"/>
+          <w:sz w:val="24"/>
+          <w:szCs w:val="24"/>
+        </w:rPr>
+        <w:t xml:space="preserve">Za ERD </w:t>
+      </w:r>
+      <w:proofErr w:type="spellStart"/>
+      <w:r>
+        <w:rPr>
+          <w:rFonts w:ascii="Times New Roman" w:hAnsi="Times New Roman" w:cs="Times New Roman"/>
+          <w:sz w:val="24"/>
+          <w:szCs w:val="24"/>
+        </w:rPr>
+        <w:t>dijagram</w:t>
+      </w:r>
+      <w:proofErr w:type="spellEnd"/>
+      <w:r>
+        <w:rPr>
+          <w:rFonts w:ascii="Times New Roman" w:hAnsi="Times New Roman" w:cs="Times New Roman"/>
+          <w:sz w:val="24"/>
+          <w:szCs w:val="24"/>
+        </w:rPr>
+        <w:t xml:space="preserve"> </w:t>
+      </w:r>
+      <w:proofErr w:type="spellStart"/>
+      <w:r>
+        <w:rPr>
+          <w:rFonts w:ascii="Times New Roman" w:hAnsi="Times New Roman" w:cs="Times New Roman"/>
+          <w:sz w:val="24"/>
+          <w:szCs w:val="24"/>
+        </w:rPr>
+        <w:t>zadužen</w:t>
+      </w:r>
+      <w:proofErr w:type="spellEnd"/>
+      <w:r>
+        <w:rPr>
+          <w:rFonts w:ascii="Times New Roman" w:hAnsi="Times New Roman" w:cs="Times New Roman"/>
+          <w:sz w:val="24"/>
+          <w:szCs w:val="24"/>
+        </w:rPr>
+        <w:t xml:space="preserve"> je bio Seid </w:t>
+      </w:r>
+      <w:proofErr w:type="spellStart"/>
+      <w:r>
+        <w:rPr>
+          <w:rFonts w:ascii="Times New Roman" w:hAnsi="Times New Roman" w:cs="Times New Roman"/>
+          <w:sz w:val="24"/>
+          <w:szCs w:val="24"/>
+        </w:rPr>
+        <w:t>Burdzović</w:t>
+      </w:r>
+      <w:proofErr w:type="spellEnd"/>
+      <w:r>
+        <w:rPr>
+          <w:rFonts w:ascii="Times New Roman" w:hAnsi="Times New Roman" w:cs="Times New Roman"/>
+          <w:sz w:val="24"/>
+          <w:szCs w:val="24"/>
+        </w:rPr>
+        <w:t>.</w:t>
+      </w:r>
+    </w:p>
+    <w:p>
+      <w:pPr>
+        <w:pStyle w:val="ListParagraph"/>
+        <w:numPr>
+          <w:ilvl w:val="0"/>
+          <w:numId w:val="7"/>
+        </w:numPr>
+        <w:spacing w:line="360" w:lineRule="auto"/>
+        <w:jc w:val="both"/>
+        <w:rPr>
+          <w:rFonts w:ascii="Times New Roman" w:hAnsi="Times New Roman" w:cs="Times New Roman"/>
+          <w:sz w:val="24"/>
+          <w:szCs w:val="24"/>
+        </w:rPr>
+      </w:pPr>
+      <w:r>
+        <w:rPr>
+          <w:rFonts w:ascii="Times New Roman" w:hAnsi="Times New Roman" w:cs="Times New Roman"/>
+          <w:sz w:val="24"/>
+          <w:szCs w:val="24"/>
+        </w:rPr>
+        <w:t xml:space="preserve">Za Sequence </w:t>
+      </w:r>
+      <w:proofErr w:type="spellStart"/>
+      <w:r>
+        <w:rPr>
+          <w:rFonts w:ascii="Times New Roman" w:hAnsi="Times New Roman" w:cs="Times New Roman"/>
+          <w:sz w:val="24"/>
+          <w:szCs w:val="24"/>
+        </w:rPr>
+        <w:t>dijagram</w:t>
+      </w:r>
+      <w:proofErr w:type="spellEnd"/>
+      <w:r>
+        <w:rPr>
+          <w:rFonts w:ascii="Times New Roman" w:hAnsi="Times New Roman" w:cs="Times New Roman"/>
+          <w:sz w:val="24"/>
+          <w:szCs w:val="24"/>
+        </w:rPr>
+        <w:t xml:space="preserve"> </w:t>
+      </w:r>
+      <w:proofErr w:type="spellStart"/>
+      <w:r>
+        <w:rPr>
+          <w:rFonts w:ascii="Times New Roman" w:hAnsi="Times New Roman" w:cs="Times New Roman"/>
+          <w:sz w:val="24"/>
+          <w:szCs w:val="24"/>
+        </w:rPr>
+        <w:t>zadužen</w:t>
+      </w:r>
+      <w:proofErr w:type="spellEnd"/>
+      <w:r>
+        <w:rPr>
+          <w:rFonts w:ascii="Times New Roman" w:hAnsi="Times New Roman" w:cs="Times New Roman"/>
+          <w:sz w:val="24"/>
+          <w:szCs w:val="24"/>
+        </w:rPr>
+        <w:t xml:space="preserve"> je </w:t>
+      </w:r>
+      <w:proofErr w:type="gramStart"/>
+      <w:r>
+        <w:rPr>
+          <w:rFonts w:ascii="Times New Roman" w:hAnsi="Times New Roman" w:cs="Times New Roman"/>
+          <w:sz w:val="24"/>
+          <w:szCs w:val="24"/>
+        </w:rPr>
+        <w:t>bio Nikola</w:t>
+      </w:r>
+      <w:proofErr w:type="gramEnd"/>
+      <w:r>
+        <w:rPr>
+          <w:rFonts w:ascii="Times New Roman" w:hAnsi="Times New Roman" w:cs="Times New Roman"/>
+          <w:sz w:val="24"/>
+          <w:szCs w:val="24"/>
+        </w:rPr>
+        <w:t xml:space="preserve"> Ostojić.</w:t>
+      </w:r>
+    </w:p>
+    <w:p>
+      <w:pPr>
+        <w:pStyle w:val="ListParagraph"/>
+        <w:numPr>
+          <w:ilvl w:val="0"/>
+          <w:numId w:val="7"/>
+        </w:numPr>
+        <w:spacing w:line="360" w:lineRule="auto"/>
+        <w:jc w:val="both"/>
+        <w:rPr>
+          <w:rFonts w:ascii="Times New Roman" w:hAnsi="Times New Roman" w:cs="Times New Roman"/>
+          <w:sz w:val="24"/>
+          <w:szCs w:val="24"/>
+        </w:rPr>
+      </w:pPr>
+      <w:r>
+        <w:rPr>
+          <w:rFonts w:ascii="Times New Roman" w:hAnsi="Times New Roman" w:cs="Times New Roman"/>
+          <w:sz w:val="24"/>
+          <w:szCs w:val="24"/>
+        </w:rPr>
+        <w:t xml:space="preserve">Za SSD </w:t>
+      </w:r>
+      <w:proofErr w:type="spellStart"/>
+      <w:r>
+        <w:rPr>
+          <w:rFonts w:ascii="Times New Roman" w:hAnsi="Times New Roman" w:cs="Times New Roman"/>
+          <w:sz w:val="24"/>
+          <w:szCs w:val="24"/>
+        </w:rPr>
+        <w:t>dijagrame</w:t>
+      </w:r>
+      <w:proofErr w:type="spellEnd"/>
+      <w:r>
+        <w:rPr>
+          <w:rFonts w:ascii="Times New Roman" w:hAnsi="Times New Roman" w:cs="Times New Roman"/>
+          <w:sz w:val="24"/>
+          <w:szCs w:val="24"/>
+        </w:rPr>
+        <w:t xml:space="preserve"> </w:t>
+      </w:r>
+      <w:proofErr w:type="spellStart"/>
+      <w:r>
+        <w:rPr>
+          <w:rFonts w:ascii="Times New Roman" w:hAnsi="Times New Roman" w:cs="Times New Roman"/>
+          <w:sz w:val="24"/>
+          <w:szCs w:val="24"/>
+        </w:rPr>
+        <w:t>zadužena</w:t>
+      </w:r>
+      <w:proofErr w:type="spellEnd"/>
+      <w:r>
+        <w:rPr>
+          <w:rFonts w:ascii="Times New Roman" w:hAnsi="Times New Roman" w:cs="Times New Roman"/>
+          <w:sz w:val="24"/>
+          <w:szCs w:val="24"/>
+        </w:rPr>
+        <w:t xml:space="preserve"> je </w:t>
+      </w:r>
+      <w:proofErr w:type="spellStart"/>
+      <w:r>
+        <w:rPr>
+          <w:rFonts w:ascii="Times New Roman" w:hAnsi="Times New Roman" w:cs="Times New Roman"/>
+          <w:sz w:val="24"/>
+          <w:szCs w:val="24"/>
+        </w:rPr>
+        <w:t>bila</w:t>
+      </w:r>
+      <w:proofErr w:type="spellEnd"/>
+      <w:r>
+        <w:rPr>
+          <w:rFonts w:ascii="Times New Roman" w:hAnsi="Times New Roman" w:cs="Times New Roman"/>
+          <w:sz w:val="24"/>
+          <w:szCs w:val="24"/>
+        </w:rPr>
+        <w:t xml:space="preserve"> Neira Bošković.</w:t>
+      </w:r>
+    </w:p>
+    <w:p>
+      <w:pPr>
+        <w:spacing w:line="360" w:lineRule="auto"/>
+        <w:jc w:val="both"/>
+        <w:rPr>
+          <w:rFonts w:ascii="Times New Roman" w:hAnsi="Times New Roman" w:cs="Times New Roman"/>
+          <w:sz w:val="24"/>
+          <w:szCs w:val="24"/>
+        </w:rPr>
+      </w:pPr>
+    </w:p>
+    <w:p>
+      <w:pPr>
+        <w:spacing w:line="360" w:lineRule="auto"/>
+        <w:jc w:val="both"/>
+        <w:rPr>
+          <w:rFonts w:ascii="Times New Roman" w:hAnsi="Times New Roman" w:cs="Times New Roman"/>
+          <w:sz w:val="24"/>
+          <w:szCs w:val="24"/>
+        </w:rPr>
+      </w:pPr>
+    </w:p>
+    <w:p>
+      <w:pPr>
+        <w:spacing w:line="360" w:lineRule="auto"/>
+        <w:jc w:val="both"/>
+        <w:rPr>
+          <w:rFonts w:ascii="Times New Roman" w:hAnsi="Times New Roman" w:cs="Times New Roman"/>
+          <w:sz w:val="24"/>
+          <w:szCs w:val="24"/>
+        </w:rPr>
+      </w:pPr>
+    </w:p>
+    <w:p>
+      <w:pPr>
+        <w:spacing w:line="360" w:lineRule="auto"/>
+        <w:jc w:val="both"/>
+        <w:rPr>
+          <w:rFonts w:ascii="Times New Roman" w:hAnsi="Times New Roman" w:cs="Times New Roman"/>
+          <w:sz w:val="24"/>
+          <w:szCs w:val="24"/>
+        </w:rPr>
+      </w:pPr>
+    </w:p>
+    <w:p>
+      <w:pPr>
+        <w:spacing w:line="360" w:lineRule="auto"/>
+        <w:jc w:val="both"/>
+        <w:rPr>
+          <w:rFonts w:ascii="Times New Roman" w:hAnsi="Times New Roman" w:cs="Times New Roman"/>
+          <w:sz w:val="24"/>
+          <w:szCs w:val="24"/>
+        </w:rPr>
+      </w:pPr>
+    </w:p>
+    <w:p>
+      <w:pPr>
+        <w:spacing w:line="360" w:lineRule="auto"/>
+        <w:jc w:val="both"/>
+        <w:rPr>
+          <w:rFonts w:ascii="Times New Roman" w:hAnsi="Times New Roman" w:cs="Times New Roman"/>
+          <w:sz w:val="24"/>
+          <w:szCs w:val="24"/>
+        </w:rPr>
+      </w:pPr>
+    </w:p>
+    <w:p>
+      <w:pPr>
+        <w:spacing w:line="360" w:lineRule="auto"/>
+        <w:jc w:val="both"/>
+        <w:rPr>
+          <w:rFonts w:ascii="Times New Roman" w:hAnsi="Times New Roman" w:cs="Times New Roman"/>
+          <w:sz w:val="24"/>
+          <w:szCs w:val="24"/>
+        </w:rPr>
+      </w:pPr>
+    </w:p>
+    <w:p>
+      <w:pPr>
+        <w:spacing w:line="360" w:lineRule="auto"/>
+        <w:jc w:val="both"/>
+        <w:rPr>
+          <w:rFonts w:ascii="Times New Roman" w:hAnsi="Times New Roman" w:cs="Times New Roman"/>
+          <w:sz w:val="24"/>
+          <w:szCs w:val="24"/>
+        </w:rPr>
+      </w:pPr>
+    </w:p>
+    <w:p>
+      <w:pPr>
+        <w:spacing w:line="360" w:lineRule="auto"/>
+        <w:jc w:val="both"/>
+        <w:rPr>
+          <w:rFonts w:ascii="Times New Roman" w:hAnsi="Times New Roman" w:cs="Times New Roman"/>
+          <w:sz w:val="24"/>
+          <w:szCs w:val="24"/>
+        </w:rPr>
+      </w:pPr>
+    </w:p>
+    <w:p>
+      <w:pPr>
+        <w:spacing w:line="360" w:lineRule="auto"/>
+        <w:jc w:val="both"/>
+        <w:rPr>
+          <w:rFonts w:ascii="Times New Roman" w:hAnsi="Times New Roman" w:cs="Times New Roman"/>
+          <w:sz w:val="24"/>
+          <w:szCs w:val="24"/>
+        </w:rPr>
+      </w:pPr>
+    </w:p>
+    <w:p/>
+    <w:p/>
+    <w:p>
+      <w:pPr>
+        <w:pStyle w:val="Heading1"/>
+        <w:rPr>
+          <w:rFonts w:ascii="Times New Roman" w:hAnsi="Times New Roman" w:cs="Times New Roman"/>
+          <w:b/>
+          <w:bCs/>
+          <w:color w:val="auto"/>
+          <w:sz w:val="28"/>
+          <w:szCs w:val="28"/>
+        </w:rPr>
+      </w:pPr>
+      <w:r>
+        <w:rPr>
+          <w:rFonts w:ascii="Times New Roman" w:hAnsi="Times New Roman" w:cs="Times New Roman"/>
+          <w:b/>
+          <w:bCs/>
+          <w:color w:val="auto"/>
+          <w:sz w:val="28"/>
+          <w:szCs w:val="28"/>
+        </w:rPr>
+        <w:lastRenderedPageBreak/>
+        <w:t>5. Reference</w:t>
+      </w:r>
+    </w:p>
+    <w:p/>
+    <w:p>
+      <w:pPr>
+        <w:pStyle w:val="ListParagraph"/>
+        <w:numPr>
+          <w:ilvl w:val="0"/>
+          <w:numId w:val="8"/>
+        </w:numPr>
+        <w:spacing w:line="360" w:lineRule="auto"/>
+        <w:jc w:val="both"/>
+        <w:rPr>
+          <w:rFonts w:ascii="Times New Roman" w:hAnsi="Times New Roman" w:cs="Times New Roman"/>
+          <w:sz w:val="24"/>
+          <w:szCs w:val="24"/>
+        </w:rPr>
+      </w:pPr>
+      <w:r>
+        <w:rPr>
+          <w:rFonts w:ascii="Times New Roman" w:hAnsi="Times New Roman" w:cs="Times New Roman"/>
+          <w:sz w:val="24"/>
+          <w:szCs w:val="24"/>
+        </w:rPr>
+        <w:t>Päivi Parviainen</w:t>
+      </w:r>
+      <w:r>
+        <w:rPr>
+          <w:rFonts w:ascii="Times New Roman" w:hAnsi="Times New Roman" w:cs="Times New Roman"/>
+          <w:sz w:val="24"/>
+          <w:szCs w:val="24"/>
+        </w:rPr>
+        <w:t xml:space="preserve">, </w:t>
+      </w:r>
+      <w:r>
+        <w:rPr>
+          <w:rFonts w:ascii="Times New Roman" w:hAnsi="Times New Roman" w:cs="Times New Roman"/>
+          <w:sz w:val="24"/>
+          <w:szCs w:val="24"/>
+        </w:rPr>
+        <w:t>Jukka Kääriäinen</w:t>
+      </w:r>
+      <w:r>
+        <w:rPr>
+          <w:rFonts w:ascii="Times New Roman" w:hAnsi="Times New Roman" w:cs="Times New Roman"/>
+          <w:sz w:val="24"/>
+          <w:szCs w:val="24"/>
+        </w:rPr>
+        <w:t xml:space="preserve">, </w:t>
+      </w:r>
+      <w:r>
+        <w:rPr>
+          <w:rFonts w:ascii="Times New Roman" w:hAnsi="Times New Roman" w:cs="Times New Roman"/>
+          <w:sz w:val="24"/>
+          <w:szCs w:val="24"/>
+        </w:rPr>
+        <w:t xml:space="preserve">Maarit </w:t>
+      </w:r>
+      <w:proofErr w:type="spellStart"/>
+      <w:r>
+        <w:rPr>
+          <w:rFonts w:ascii="Times New Roman" w:hAnsi="Times New Roman" w:cs="Times New Roman"/>
+          <w:sz w:val="24"/>
+          <w:szCs w:val="24"/>
+        </w:rPr>
+        <w:t>Tihinen</w:t>
+      </w:r>
+      <w:proofErr w:type="spellEnd"/>
+      <w:r>
+        <w:rPr>
+          <w:rFonts w:ascii="Times New Roman" w:hAnsi="Times New Roman" w:cs="Times New Roman"/>
+          <w:sz w:val="24"/>
+          <w:szCs w:val="24"/>
+        </w:rPr>
+        <w:t xml:space="preserve"> and </w:t>
+      </w:r>
+      <w:r>
+        <w:rPr>
+          <w:rFonts w:ascii="Times New Roman" w:hAnsi="Times New Roman" w:cs="Times New Roman"/>
+          <w:sz w:val="24"/>
+          <w:szCs w:val="24"/>
+        </w:rPr>
+        <w:t xml:space="preserve">Susanna </w:t>
+      </w:r>
+      <w:proofErr w:type="spellStart"/>
+      <w:r>
+        <w:rPr>
+          <w:rFonts w:ascii="Times New Roman" w:hAnsi="Times New Roman" w:cs="Times New Roman"/>
+          <w:sz w:val="24"/>
+          <w:szCs w:val="24"/>
+        </w:rPr>
+        <w:t>Teppola</w:t>
+      </w:r>
+      <w:proofErr w:type="spellEnd"/>
+      <w:r>
+        <w:rPr>
+          <w:rFonts w:ascii="Times New Roman" w:hAnsi="Times New Roman" w:cs="Times New Roman"/>
+          <w:sz w:val="24"/>
+          <w:szCs w:val="24"/>
+        </w:rPr>
+        <w:t>, “</w:t>
+      </w:r>
+      <w:r>
+        <w:rPr>
+          <w:rFonts w:ascii="Times New Roman" w:hAnsi="Times New Roman" w:cs="Times New Roman"/>
+          <w:sz w:val="24"/>
+          <w:szCs w:val="24"/>
+        </w:rPr>
+        <w:t>Tackling the digitalization challenge: how to benefit from digitalization in practice</w:t>
+      </w:r>
+      <w:r>
+        <w:rPr>
+          <w:rFonts w:ascii="Times New Roman" w:hAnsi="Times New Roman" w:cs="Times New Roman"/>
+          <w:sz w:val="24"/>
+          <w:szCs w:val="24"/>
+        </w:rPr>
+        <w:t xml:space="preserve">”, </w:t>
+      </w:r>
+      <w:r>
+        <w:rPr>
+          <w:rFonts w:ascii="Times New Roman" w:hAnsi="Times New Roman" w:cs="Times New Roman"/>
+          <w:sz w:val="24"/>
+          <w:szCs w:val="24"/>
+        </w:rPr>
+        <w:t>March</w:t>
+      </w:r>
+      <w:r>
+        <w:rPr>
+          <w:rFonts w:ascii="Times New Roman" w:hAnsi="Times New Roman" w:cs="Times New Roman"/>
+          <w:sz w:val="24"/>
+          <w:szCs w:val="24"/>
+        </w:rPr>
+        <w:t xml:space="preserve"> </w:t>
+      </w:r>
+      <w:r>
+        <w:rPr>
+          <w:rFonts w:ascii="Times New Roman" w:hAnsi="Times New Roman" w:cs="Times New Roman"/>
+          <w:sz w:val="24"/>
+          <w:szCs w:val="24"/>
+        </w:rPr>
+        <w:t>2017</w:t>
+      </w:r>
+    </w:p>
+    <w:p>
+      <w:pPr>
+        <w:pStyle w:val="ListParagraph"/>
+        <w:numPr>
+          <w:ilvl w:val="0"/>
+          <w:numId w:val="8"/>
+        </w:numPr>
+        <w:spacing w:line="360" w:lineRule="auto"/>
+        <w:jc w:val="both"/>
+        <w:rPr>
+          <w:rFonts w:ascii="Times New Roman" w:hAnsi="Times New Roman" w:cs="Times New Roman"/>
+          <w:sz w:val="24"/>
+          <w:szCs w:val="24"/>
+        </w:rPr>
+      </w:pPr>
+      <w:r>
+        <w:rPr>
+          <w:rFonts w:ascii="Times New Roman" w:hAnsi="Times New Roman" w:cs="Times New Roman"/>
+          <w:sz w:val="24"/>
+          <w:szCs w:val="24"/>
+        </w:rPr>
+        <w:t>F</w:t>
+      </w:r>
+      <w:r>
+        <w:rPr>
+          <w:rFonts w:ascii="Times New Roman" w:hAnsi="Times New Roman" w:cs="Times New Roman"/>
+          <w:sz w:val="24"/>
+          <w:szCs w:val="24"/>
+        </w:rPr>
+        <w:t>ernando</w:t>
+      </w:r>
+      <w:r>
+        <w:rPr>
+          <w:rFonts w:ascii="Times New Roman" w:hAnsi="Times New Roman" w:cs="Times New Roman"/>
+          <w:sz w:val="24"/>
+          <w:szCs w:val="24"/>
+        </w:rPr>
+        <w:t xml:space="preserve"> A</w:t>
+      </w:r>
+      <w:r>
+        <w:rPr>
+          <w:rFonts w:ascii="Times New Roman" w:hAnsi="Times New Roman" w:cs="Times New Roman"/>
+          <w:sz w:val="24"/>
+          <w:szCs w:val="24"/>
+        </w:rPr>
+        <w:t xml:space="preserve">lmeida, </w:t>
+      </w:r>
+      <w:r>
+        <w:rPr>
+          <w:rFonts w:ascii="Times New Roman" w:hAnsi="Times New Roman" w:cs="Times New Roman"/>
+          <w:sz w:val="24"/>
+          <w:szCs w:val="24"/>
+        </w:rPr>
+        <w:t>J</w:t>
+      </w:r>
+      <w:r>
+        <w:rPr>
+          <w:rFonts w:ascii="Times New Roman" w:hAnsi="Times New Roman" w:cs="Times New Roman"/>
+          <w:sz w:val="24"/>
+          <w:szCs w:val="24"/>
+        </w:rPr>
+        <w:t>ose</w:t>
+      </w:r>
+      <w:r>
+        <w:rPr>
+          <w:rFonts w:ascii="Times New Roman" w:hAnsi="Times New Roman" w:cs="Times New Roman"/>
+          <w:sz w:val="24"/>
+          <w:szCs w:val="24"/>
+        </w:rPr>
+        <w:t xml:space="preserve"> </w:t>
+      </w:r>
+      <w:r>
+        <w:rPr>
+          <w:rFonts w:ascii="Times New Roman" w:hAnsi="Times New Roman" w:cs="Times New Roman"/>
+          <w:sz w:val="24"/>
+          <w:szCs w:val="24"/>
+        </w:rPr>
+        <w:t>Duarte</w:t>
+      </w:r>
+      <w:r>
+        <w:rPr>
+          <w:rFonts w:ascii="Times New Roman" w:hAnsi="Times New Roman" w:cs="Times New Roman"/>
+          <w:sz w:val="24"/>
+          <w:szCs w:val="24"/>
+        </w:rPr>
+        <w:t xml:space="preserve"> S</w:t>
+      </w:r>
+      <w:r>
+        <w:rPr>
+          <w:rFonts w:ascii="Times New Roman" w:hAnsi="Times New Roman" w:cs="Times New Roman"/>
+          <w:sz w:val="24"/>
+          <w:szCs w:val="24"/>
+        </w:rPr>
+        <w:t xml:space="preserve">antos and </w:t>
+      </w:r>
+      <w:r>
+        <w:rPr>
+          <w:rFonts w:ascii="Times New Roman" w:hAnsi="Times New Roman" w:cs="Times New Roman"/>
+          <w:sz w:val="24"/>
+          <w:szCs w:val="24"/>
+        </w:rPr>
+        <w:t>J</w:t>
+      </w:r>
+      <w:r>
+        <w:rPr>
+          <w:rFonts w:ascii="Times New Roman" w:hAnsi="Times New Roman" w:cs="Times New Roman"/>
+          <w:sz w:val="24"/>
+          <w:szCs w:val="24"/>
+        </w:rPr>
+        <w:t>ose</w:t>
+      </w:r>
+      <w:r>
+        <w:rPr>
+          <w:rFonts w:ascii="Times New Roman" w:hAnsi="Times New Roman" w:cs="Times New Roman"/>
+          <w:sz w:val="24"/>
+          <w:szCs w:val="24"/>
+        </w:rPr>
+        <w:t xml:space="preserve"> A</w:t>
+      </w:r>
+      <w:r>
+        <w:rPr>
+          <w:rFonts w:ascii="Times New Roman" w:hAnsi="Times New Roman" w:cs="Times New Roman"/>
+          <w:sz w:val="24"/>
+          <w:szCs w:val="24"/>
+        </w:rPr>
+        <w:t>ugusto</w:t>
+      </w:r>
+      <w:r>
+        <w:rPr>
+          <w:rFonts w:ascii="Times New Roman" w:hAnsi="Times New Roman" w:cs="Times New Roman"/>
+          <w:sz w:val="24"/>
+          <w:szCs w:val="24"/>
+        </w:rPr>
+        <w:t xml:space="preserve"> M</w:t>
+      </w:r>
+      <w:r>
+        <w:rPr>
+          <w:rFonts w:ascii="Times New Roman" w:hAnsi="Times New Roman" w:cs="Times New Roman"/>
+          <w:sz w:val="24"/>
+          <w:szCs w:val="24"/>
+        </w:rPr>
+        <w:t>onteiro, “</w:t>
+      </w:r>
+      <w:r>
+        <w:rPr>
+          <w:rFonts w:ascii="Times New Roman" w:hAnsi="Times New Roman" w:cs="Times New Roman"/>
+          <w:sz w:val="24"/>
+          <w:szCs w:val="24"/>
+        </w:rPr>
+        <w:t>The Challenges and Opportunities in</w:t>
+      </w:r>
+      <w:r>
+        <w:rPr>
+          <w:rFonts w:ascii="Times New Roman" w:hAnsi="Times New Roman" w:cs="Times New Roman"/>
+          <w:sz w:val="24"/>
+          <w:szCs w:val="24"/>
+        </w:rPr>
+        <w:t xml:space="preserve"> </w:t>
+      </w:r>
+      <w:r>
+        <w:rPr>
+          <w:rFonts w:ascii="Times New Roman" w:hAnsi="Times New Roman" w:cs="Times New Roman"/>
+          <w:sz w:val="24"/>
+          <w:szCs w:val="24"/>
+        </w:rPr>
+        <w:t>the Digitalization of Companies in a</w:t>
+      </w:r>
+      <w:r>
+        <w:rPr>
+          <w:rFonts w:ascii="Times New Roman" w:hAnsi="Times New Roman" w:cs="Times New Roman"/>
+          <w:sz w:val="24"/>
+          <w:szCs w:val="24"/>
+        </w:rPr>
+        <w:t xml:space="preserve"> </w:t>
+      </w:r>
+      <w:r>
+        <w:rPr>
+          <w:rFonts w:ascii="Times New Roman" w:hAnsi="Times New Roman" w:cs="Times New Roman"/>
+          <w:sz w:val="24"/>
+          <w:szCs w:val="24"/>
+        </w:rPr>
+        <w:t>Post-COVID-19 World</w:t>
+      </w:r>
+      <w:r>
+        <w:rPr>
+          <w:rFonts w:ascii="Times New Roman" w:hAnsi="Times New Roman" w:cs="Times New Roman"/>
+          <w:sz w:val="24"/>
+          <w:szCs w:val="24"/>
+        </w:rPr>
+        <w:t>”, May 2024</w:t>
+      </w:r>
+    </w:p>
+    <w:p>
+      <w:pPr>
+        <w:pStyle w:val="ListParagraph"/>
+        <w:numPr>
+          <w:ilvl w:val="0"/>
+          <w:numId w:val="8"/>
+        </w:numPr>
+        <w:spacing w:line="360" w:lineRule="auto"/>
+        <w:jc w:val="both"/>
+        <w:rPr>
+          <w:rFonts w:ascii="Times New Roman" w:hAnsi="Times New Roman" w:cs="Times New Roman"/>
+          <w:sz w:val="24"/>
+          <w:szCs w:val="24"/>
+        </w:rPr>
+      </w:pPr>
+      <w:r>
+        <w:rPr>
+          <w:rFonts w:ascii="Times New Roman" w:hAnsi="Times New Roman" w:cs="Times New Roman"/>
+          <w:sz w:val="24"/>
+          <w:szCs w:val="24"/>
+        </w:rPr>
+        <w:t>Gianna Reggio, Maurizio Leotta, Filippo Ricca</w:t>
+      </w:r>
+      <w:r>
+        <w:rPr>
+          <w:rFonts w:ascii="Times New Roman" w:hAnsi="Times New Roman" w:cs="Times New Roman"/>
+          <w:sz w:val="24"/>
+          <w:szCs w:val="24"/>
+        </w:rPr>
+        <w:t xml:space="preserve"> and</w:t>
+      </w:r>
+      <w:r>
+        <w:rPr>
+          <w:rFonts w:ascii="Times New Roman" w:hAnsi="Times New Roman" w:cs="Times New Roman"/>
+          <w:sz w:val="24"/>
+          <w:szCs w:val="24"/>
+        </w:rPr>
+        <w:t xml:space="preserve"> Diego </w:t>
+      </w:r>
+      <w:proofErr w:type="spellStart"/>
+      <w:r>
+        <w:rPr>
+          <w:rFonts w:ascii="Times New Roman" w:hAnsi="Times New Roman" w:cs="Times New Roman"/>
+          <w:sz w:val="24"/>
+          <w:szCs w:val="24"/>
+        </w:rPr>
+        <w:t>Clerissi</w:t>
+      </w:r>
+      <w:proofErr w:type="spellEnd"/>
+      <w:r>
+        <w:rPr>
+          <w:rFonts w:ascii="Times New Roman" w:hAnsi="Times New Roman" w:cs="Times New Roman"/>
+          <w:sz w:val="24"/>
+          <w:szCs w:val="24"/>
+        </w:rPr>
+        <w:t>, “</w:t>
+      </w:r>
+      <w:r>
+        <w:rPr>
+          <w:rFonts w:ascii="Times New Roman" w:hAnsi="Times New Roman" w:cs="Times New Roman"/>
+          <w:sz w:val="24"/>
+          <w:szCs w:val="24"/>
+        </w:rPr>
+        <w:t>What are the used UML diagrams?</w:t>
+      </w:r>
+      <w:r>
+        <w:rPr>
+          <w:rFonts w:ascii="Times New Roman" w:hAnsi="Times New Roman" w:cs="Times New Roman"/>
+          <w:sz w:val="24"/>
+          <w:szCs w:val="24"/>
+        </w:rPr>
+        <w:t xml:space="preserve">”, </w:t>
+      </w:r>
+      <w:r>
+        <w:rPr>
+          <w:rFonts w:ascii="Times New Roman" w:hAnsi="Times New Roman" w:cs="Times New Roman"/>
+          <w:sz w:val="24"/>
+          <w:szCs w:val="24"/>
+        </w:rPr>
+        <w:t>Universi</w:t>
+      </w:r>
+      <w:r>
+        <w:rPr>
+          <w:rFonts w:ascii="Times New Roman" w:hAnsi="Times New Roman" w:cs="Times New Roman"/>
+          <w:sz w:val="24"/>
+          <w:szCs w:val="24"/>
+        </w:rPr>
+        <w:t>ty</w:t>
+      </w:r>
+      <w:r>
+        <w:rPr>
+          <w:rFonts w:ascii="Times New Roman" w:hAnsi="Times New Roman" w:cs="Times New Roman"/>
+          <w:sz w:val="24"/>
+          <w:szCs w:val="24"/>
+        </w:rPr>
+        <w:t xml:space="preserve"> </w:t>
+      </w:r>
+      <w:r>
+        <w:rPr>
+          <w:rFonts w:ascii="Times New Roman" w:hAnsi="Times New Roman" w:cs="Times New Roman"/>
+          <w:sz w:val="24"/>
+          <w:szCs w:val="24"/>
+        </w:rPr>
+        <w:t>at</w:t>
+      </w:r>
+      <w:r>
+        <w:rPr>
+          <w:rFonts w:ascii="Times New Roman" w:hAnsi="Times New Roman" w:cs="Times New Roman"/>
+          <w:sz w:val="24"/>
+          <w:szCs w:val="24"/>
+        </w:rPr>
+        <w:t xml:space="preserve"> Genova, Italy</w:t>
+      </w:r>
+    </w:p>
+    <w:p>
+      <w:pPr>
+        <w:pStyle w:val="ListParagraph"/>
+        <w:numPr>
+          <w:ilvl w:val="0"/>
+          <w:numId w:val="8"/>
+        </w:numPr>
+        <w:spacing w:line="360" w:lineRule="auto"/>
+        <w:jc w:val="both"/>
+        <w:rPr>
+          <w:rFonts w:ascii="Times New Roman" w:hAnsi="Times New Roman" w:cs="Times New Roman"/>
+          <w:sz w:val="24"/>
+          <w:szCs w:val="24"/>
+        </w:rPr>
+      </w:pPr>
+      <w:r>
+        <w:rPr>
+          <w:rFonts w:ascii="Times New Roman" w:hAnsi="Times New Roman" w:cs="Times New Roman"/>
+          <w:sz w:val="24"/>
+          <w:szCs w:val="24"/>
+        </w:rPr>
+        <w:t xml:space="preserve">Jennifer </w:t>
+      </w:r>
+      <w:proofErr w:type="spellStart"/>
+      <w:r>
+        <w:rPr>
+          <w:rFonts w:ascii="Times New Roman" w:hAnsi="Times New Roman" w:cs="Times New Roman"/>
+          <w:sz w:val="24"/>
+          <w:szCs w:val="24"/>
+        </w:rPr>
+        <w:t>Niederst</w:t>
+      </w:r>
+      <w:proofErr w:type="spellEnd"/>
+      <w:r>
+        <w:rPr>
+          <w:rFonts w:ascii="Times New Roman" w:hAnsi="Times New Roman" w:cs="Times New Roman"/>
+          <w:sz w:val="24"/>
+          <w:szCs w:val="24"/>
+        </w:rPr>
+        <w:t xml:space="preserve"> Robbins</w:t>
+      </w:r>
+      <w:r>
+        <w:rPr>
+          <w:rFonts w:ascii="Times New Roman" w:hAnsi="Times New Roman" w:cs="Times New Roman"/>
+          <w:sz w:val="24"/>
+          <w:szCs w:val="24"/>
+        </w:rPr>
+        <w:t>, “</w:t>
+      </w:r>
+      <w:r>
+        <w:rPr>
+          <w:rFonts w:ascii="Times New Roman" w:hAnsi="Times New Roman" w:cs="Times New Roman"/>
+          <w:sz w:val="24"/>
+          <w:szCs w:val="24"/>
+        </w:rPr>
+        <w:t>Learning Web Design: A Beginner's Guide to HTML, CSS, JavaScript, and Web</w:t>
+      </w:r>
+      <w:r>
+        <w:rPr>
+          <w:rFonts w:ascii="Times New Roman" w:hAnsi="Times New Roman" w:cs="Times New Roman"/>
+          <w:sz w:val="24"/>
+          <w:szCs w:val="24"/>
+        </w:rPr>
+        <w:t xml:space="preserve"> graphics”</w:t>
+      </w:r>
+      <w:r>
+        <w:rPr>
+          <w:rFonts w:ascii="Times New Roman" w:hAnsi="Times New Roman" w:cs="Times New Roman"/>
+          <w:sz w:val="24"/>
+          <w:szCs w:val="24"/>
+        </w:rPr>
+        <w:t>, September 2016</w:t>
+      </w:r>
+    </w:p>
+    <w:p>
+      <w:pPr>
+        <w:pStyle w:val="ListParagraph"/>
+        <w:numPr>
+          <w:ilvl w:val="0"/>
+          <w:numId w:val="8"/>
+        </w:numPr>
+        <w:spacing w:line="360" w:lineRule="auto"/>
+        <w:jc w:val="both"/>
+        <w:rPr>
+          <w:rFonts w:ascii="Times New Roman" w:hAnsi="Times New Roman" w:cs="Times New Roman"/>
+          <w:sz w:val="24"/>
+          <w:szCs w:val="24"/>
+        </w:rPr>
+      </w:pPr>
+      <w:r>
+        <w:rPr>
+          <w:rFonts w:ascii="Times New Roman" w:hAnsi="Times New Roman" w:cs="Times New Roman"/>
+          <w:sz w:val="24"/>
+          <w:szCs w:val="24"/>
+        </w:rPr>
+        <w:t>Miguel Grinberg, “Flask web development, developing web applications with python”, May 2014</w:t>
+      </w:r>
+    </w:p>
+    <w:p>
+      <w:pPr>
+        <w:pStyle w:val="ListParagraph"/>
+        <w:numPr>
+          <w:ilvl w:val="0"/>
+          <w:numId w:val="8"/>
+        </w:numPr>
+        <w:spacing w:line="360" w:lineRule="auto"/>
+        <w:jc w:val="both"/>
+        <w:rPr>
+          <w:rFonts w:ascii="Times New Roman" w:hAnsi="Times New Roman" w:cs="Times New Roman"/>
+          <w:sz w:val="24"/>
+          <w:szCs w:val="24"/>
+        </w:rPr>
+      </w:pPr>
+      <w:r>
+        <w:rPr>
+          <w:rFonts w:ascii="Times New Roman" w:hAnsi="Times New Roman" w:cs="Times New Roman"/>
+          <w:sz w:val="24"/>
+          <w:szCs w:val="24"/>
+        </w:rPr>
+        <w:t>Angela Hathaway</w:t>
+      </w:r>
+      <w:r>
+        <w:rPr>
+          <w:rFonts w:ascii="Times New Roman" w:hAnsi="Times New Roman" w:cs="Times New Roman"/>
+          <w:sz w:val="24"/>
+          <w:szCs w:val="24"/>
+        </w:rPr>
+        <w:t xml:space="preserve"> and </w:t>
+      </w:r>
+      <w:r>
+        <w:rPr>
+          <w:rFonts w:ascii="Times New Roman" w:hAnsi="Times New Roman" w:cs="Times New Roman"/>
+          <w:sz w:val="24"/>
+          <w:szCs w:val="24"/>
+        </w:rPr>
+        <w:t>Thomas Hathaway</w:t>
+      </w:r>
+      <w:r>
+        <w:rPr>
+          <w:rFonts w:ascii="Times New Roman" w:hAnsi="Times New Roman" w:cs="Times New Roman"/>
+          <w:sz w:val="24"/>
+          <w:szCs w:val="24"/>
+        </w:rPr>
+        <w:t>, “</w:t>
+      </w:r>
+      <w:r>
+        <w:rPr>
+          <w:rFonts w:ascii="Times New Roman" w:hAnsi="Times New Roman" w:cs="Times New Roman"/>
+          <w:sz w:val="24"/>
+          <w:szCs w:val="24"/>
+        </w:rPr>
+        <w:t>Functional and Non-Functional Requirements</w:t>
+      </w:r>
+      <w:r>
+        <w:rPr>
+          <w:rFonts w:ascii="Times New Roman" w:hAnsi="Times New Roman" w:cs="Times New Roman"/>
+          <w:sz w:val="24"/>
+          <w:szCs w:val="24"/>
+        </w:rPr>
+        <w:t>”, 2016</w:t>
+      </w:r>
+    </w:p>
+    <w:p>
+      <w:pPr>
+        <w:pStyle w:val="ListParagraph"/>
+        <w:numPr>
+          <w:ilvl w:val="0"/>
+          <w:numId w:val="8"/>
+        </w:numPr>
+        <w:spacing w:line="360" w:lineRule="auto"/>
+        <w:jc w:val="both"/>
+        <w:rPr>
+          <w:rFonts w:ascii="Times New Roman" w:hAnsi="Times New Roman" w:cs="Times New Roman"/>
+          <w:sz w:val="24"/>
+          <w:szCs w:val="24"/>
+        </w:rPr>
+      </w:pPr>
+      <w:r>
+        <w:rPr>
+          <w:rFonts w:ascii="Times New Roman" w:hAnsi="Times New Roman" w:cs="Times New Roman"/>
+          <w:sz w:val="24"/>
+          <w:szCs w:val="24"/>
+        </w:rPr>
+        <w:t xml:space="preserve">Kurt </w:t>
+      </w:r>
+      <w:proofErr w:type="spellStart"/>
+      <w:r>
+        <w:rPr>
+          <w:rFonts w:ascii="Times New Roman" w:hAnsi="Times New Roman" w:cs="Times New Roman"/>
+          <w:sz w:val="24"/>
+          <w:szCs w:val="24"/>
+        </w:rPr>
+        <w:t>Bitnner</w:t>
+      </w:r>
+      <w:proofErr w:type="spellEnd"/>
+      <w:r>
+        <w:rPr>
+          <w:rFonts w:ascii="Times New Roman" w:hAnsi="Times New Roman" w:cs="Times New Roman"/>
+          <w:sz w:val="24"/>
+          <w:szCs w:val="24"/>
+        </w:rPr>
+        <w:t xml:space="preserve"> and Ian Spence, “Use case modeling”, August 2004</w:t>
+      </w:r>
+    </w:p>
+    <w:p>
+      <w:pPr>
+        <w:pStyle w:val="ListParagraph"/>
+        <w:numPr>
+          <w:ilvl w:val="0"/>
+          <w:numId w:val="8"/>
+        </w:numPr>
+        <w:spacing w:line="360" w:lineRule="auto"/>
+        <w:jc w:val="both"/>
+        <w:rPr>
+          <w:rFonts w:ascii="Times New Roman" w:hAnsi="Times New Roman" w:cs="Times New Roman"/>
+          <w:sz w:val="24"/>
+          <w:szCs w:val="24"/>
+        </w:rPr>
+      </w:pPr>
+      <w:r>
+        <w:rPr>
+          <w:rFonts w:ascii="Times New Roman" w:hAnsi="Times New Roman" w:cs="Times New Roman"/>
+          <w:sz w:val="24"/>
+          <w:szCs w:val="24"/>
+        </w:rPr>
+        <w:t>Scott W. Ambler, “The Elements of UML 2.0 style”, New York, 2005</w:t>
+      </w:r>
+    </w:p>
+    <w:p>
+      <w:pPr>
+        <w:pStyle w:val="ListParagraph"/>
+        <w:numPr>
+          <w:ilvl w:val="0"/>
+          <w:numId w:val="8"/>
+        </w:numPr>
+        <w:spacing w:line="360" w:lineRule="auto"/>
+        <w:jc w:val="both"/>
+        <w:rPr>
+          <w:rFonts w:ascii="Times New Roman" w:hAnsi="Times New Roman" w:cs="Times New Roman"/>
+          <w:sz w:val="24"/>
+          <w:szCs w:val="24"/>
+        </w:rPr>
+      </w:pPr>
+      <w:bookmarkStart w:id="0" w:name="_Hlk167635475"/>
+      <w:r>
+        <w:rPr>
+          <w:rFonts w:ascii="Times New Roman" w:hAnsi="Times New Roman" w:cs="Times New Roman"/>
+          <w:sz w:val="24"/>
+          <w:szCs w:val="24"/>
+        </w:rPr>
+        <w:t xml:space="preserve">Sinan </w:t>
+      </w:r>
+      <w:proofErr w:type="spellStart"/>
+      <w:r>
+        <w:rPr>
+          <w:rFonts w:ascii="Times New Roman" w:hAnsi="Times New Roman" w:cs="Times New Roman"/>
+          <w:sz w:val="24"/>
+          <w:szCs w:val="24"/>
+        </w:rPr>
+        <w:t>si</w:t>
+      </w:r>
+      <w:proofErr w:type="spellEnd"/>
+      <w:r>
+        <w:rPr>
+          <w:rFonts w:ascii="Times New Roman" w:hAnsi="Times New Roman" w:cs="Times New Roman"/>
+          <w:sz w:val="24"/>
+          <w:szCs w:val="24"/>
+        </w:rPr>
+        <w:t xml:space="preserve"> </w:t>
+      </w:r>
+      <w:proofErr w:type="spellStart"/>
+      <w:r>
+        <w:rPr>
+          <w:rFonts w:ascii="Times New Roman" w:hAnsi="Times New Roman" w:cs="Times New Roman"/>
+          <w:sz w:val="24"/>
+          <w:szCs w:val="24"/>
+        </w:rPr>
+        <w:t>Alhir</w:t>
+      </w:r>
+      <w:proofErr w:type="spellEnd"/>
+      <w:r>
+        <w:rPr>
+          <w:rFonts w:ascii="Times New Roman" w:hAnsi="Times New Roman" w:cs="Times New Roman"/>
+          <w:sz w:val="24"/>
+          <w:szCs w:val="24"/>
+        </w:rPr>
+        <w:t>, “Learning UML”, July 2003</w:t>
+      </w:r>
+    </w:p>
+    <w:bookmarkEnd w:id="0"/>
+    <w:p>
+      <w:pPr>
+        <w:pStyle w:val="ListParagraph"/>
+        <w:numPr>
+          <w:ilvl w:val="0"/>
+          <w:numId w:val="8"/>
+        </w:numPr>
+        <w:spacing w:line="360" w:lineRule="auto"/>
+        <w:jc w:val="both"/>
+        <w:rPr>
+          <w:rFonts w:ascii="Times New Roman" w:hAnsi="Times New Roman" w:cs="Times New Roman"/>
+          <w:sz w:val="24"/>
+          <w:szCs w:val="24"/>
+        </w:rPr>
+      </w:pPr>
+      <w:r>
+        <w:rPr>
+          <w:rFonts w:ascii="Times New Roman" w:hAnsi="Times New Roman" w:cs="Times New Roman"/>
+          <w:sz w:val="24"/>
+          <w:szCs w:val="24"/>
+        </w:rPr>
+        <w:t>Sufyan bin Uzayr, “</w:t>
+      </w:r>
+      <w:r>
+        <w:rPr>
+          <w:rFonts w:ascii="Times New Roman" w:hAnsi="Times New Roman" w:cs="Times New Roman"/>
+          <w:sz w:val="24"/>
+          <w:szCs w:val="24"/>
+        </w:rPr>
+        <w:t>Mastering UI Mockups and Frameworks</w:t>
+      </w:r>
+      <w:r>
+        <w:rPr>
+          <w:rFonts w:ascii="Times New Roman" w:hAnsi="Times New Roman" w:cs="Times New Roman"/>
+          <w:sz w:val="24"/>
+          <w:szCs w:val="24"/>
+        </w:rPr>
+        <w:t>”, 2022</w:t>
+      </w:r>
+    </w:p>
+    <w:p>
+      <w:pPr>
+        <w:pStyle w:val="ListParagraph"/>
+        <w:numPr>
+          <w:ilvl w:val="0"/>
+          <w:numId w:val="8"/>
+        </w:numPr>
+        <w:spacing w:line="360" w:lineRule="auto"/>
+        <w:jc w:val="both"/>
+        <w:rPr>
+          <w:rFonts w:ascii="Times New Roman" w:hAnsi="Times New Roman" w:cs="Times New Roman"/>
+          <w:sz w:val="24"/>
+          <w:szCs w:val="24"/>
+        </w:rPr>
+      </w:pPr>
+      <w:proofErr w:type="spellStart"/>
+      <w:r>
+        <w:rPr>
+          <w:rFonts w:ascii="Times New Roman" w:hAnsi="Times New Roman" w:cs="Times New Roman"/>
+          <w:sz w:val="24"/>
+          <w:szCs w:val="24"/>
+        </w:rPr>
+        <w:t>Nicepage</w:t>
+      </w:r>
+      <w:proofErr w:type="spellEnd"/>
+      <w:r>
+        <w:rPr>
+          <w:rFonts w:ascii="Times New Roman" w:hAnsi="Times New Roman" w:cs="Times New Roman"/>
+          <w:sz w:val="24"/>
+          <w:szCs w:val="24"/>
+        </w:rPr>
+        <w:t xml:space="preserve">, Available on link: </w:t>
+      </w:r>
+      <w:hyperlink r:id="rId16" w:history="1">
+        <w:r>
+          <w:rPr>
+            <w:rStyle w:val="Hyperlink"/>
+            <w:rFonts w:ascii="Times New Roman" w:hAnsi="Times New Roman" w:cs="Times New Roman"/>
+            <w:sz w:val="24"/>
+            <w:szCs w:val="24"/>
+          </w:rPr>
+          <w:t>https://nicepage.com/</w:t>
+        </w:r>
+      </w:hyperlink>
+      <w:r>
+        <w:rPr>
+          <w:rFonts w:ascii="Times New Roman" w:hAnsi="Times New Roman" w:cs="Times New Roman"/>
+          <w:sz w:val="24"/>
+          <w:szCs w:val="24"/>
+        </w:rPr>
+        <w:t xml:space="preserve"> </w:t>
+      </w:r>
+    </w:p>
+    <w:p>
+      <w:pPr>
+        <w:pStyle w:val="ListParagraph"/>
+        <w:numPr>
+          <w:ilvl w:val="0"/>
+          <w:numId w:val="8"/>
+        </w:numPr>
+        <w:spacing w:line="360" w:lineRule="auto"/>
+        <w:jc w:val="both"/>
+        <w:rPr>
+          <w:rFonts w:ascii="Times New Roman" w:hAnsi="Times New Roman" w:cs="Times New Roman"/>
+          <w:sz w:val="24"/>
+          <w:szCs w:val="24"/>
+        </w:rPr>
+      </w:pPr>
+      <w:r>
+        <w:rPr>
+          <w:rFonts w:ascii="Times New Roman" w:hAnsi="Times New Roman" w:cs="Times New Roman"/>
+          <w:sz w:val="24"/>
+          <w:szCs w:val="24"/>
+        </w:rPr>
+        <w:t xml:space="preserve">Sinan </w:t>
+      </w:r>
+      <w:proofErr w:type="spellStart"/>
+      <w:r>
+        <w:rPr>
+          <w:rFonts w:ascii="Times New Roman" w:hAnsi="Times New Roman" w:cs="Times New Roman"/>
+          <w:sz w:val="24"/>
+          <w:szCs w:val="24"/>
+        </w:rPr>
+        <w:t>si</w:t>
+      </w:r>
+      <w:proofErr w:type="spellEnd"/>
+      <w:r>
+        <w:rPr>
+          <w:rFonts w:ascii="Times New Roman" w:hAnsi="Times New Roman" w:cs="Times New Roman"/>
+          <w:sz w:val="24"/>
+          <w:szCs w:val="24"/>
+        </w:rPr>
+        <w:t xml:space="preserve"> </w:t>
+      </w:r>
+      <w:proofErr w:type="spellStart"/>
+      <w:r>
+        <w:rPr>
+          <w:rFonts w:ascii="Times New Roman" w:hAnsi="Times New Roman" w:cs="Times New Roman"/>
+          <w:sz w:val="24"/>
+          <w:szCs w:val="24"/>
+        </w:rPr>
+        <w:t>Alhir</w:t>
+      </w:r>
+      <w:proofErr w:type="spellEnd"/>
+      <w:r>
+        <w:rPr>
+          <w:rFonts w:ascii="Times New Roman" w:hAnsi="Times New Roman" w:cs="Times New Roman"/>
+          <w:sz w:val="24"/>
+          <w:szCs w:val="24"/>
+        </w:rPr>
+        <w:t>, “Learning UML”, July 2003</w:t>
+      </w:r>
+      <w:r>
+        <w:rPr>
+          <w:rFonts w:ascii="Times New Roman" w:hAnsi="Times New Roman" w:cs="Times New Roman"/>
+          <w:sz w:val="24"/>
+          <w:szCs w:val="24"/>
+        </w:rPr>
+        <w:t xml:space="preserve"> </w:t>
       </w:r>
     </w:p>
     <w:sectPr>
-      <w:footerReference w:type="default" r:id="rId11"/>
+      <w:footerReference w:type="default" r:id="rId17"/>
       <w:pgSz w:w="12240" w:h="15840"/>
       <w:pgMar w:top="1440" w:right="1440" w:bottom="1440" w:left="1440" w:header="720" w:footer="720" w:gutter="0"/>
       <w:cols w:space="720"/>
@@ -14475,6 +19782,92 @@
     </w:lvl>
   </w:abstractNum>
   <w:abstractNum w:abstractNumId="4" w15:restartNumberingAfterBreak="0">
+    <w:nsid w:val="3A2F60FF"/>
+    <w:multiLevelType w:val="hybridMultilevel"/>
+    <w:tmpl w:val="CEF65150"/>
+    <w:lvl w:ilvl="0" w:tplc="0409000F">
+      <w:start w:val="1"/>
+      <w:numFmt w:val="decimal"/>
+      <w:lvlText w:val="%1."/>
+      <w:lvlJc w:val="left"/>
+      <w:pPr>
+        <w:ind w:left="720" w:hanging="360"/>
+      </w:pPr>
+    </w:lvl>
+    <w:lvl w:ilvl="1" w:tplc="04090019" w:tentative="1">
+      <w:start w:val="1"/>
+      <w:numFmt w:val="lowerLetter"/>
+      <w:lvlText w:val="%2."/>
+      <w:lvlJc w:val="left"/>
+      <w:pPr>
+        <w:ind w:left="1440" w:hanging="360"/>
+      </w:pPr>
+    </w:lvl>
+    <w:lvl w:ilvl="2" w:tplc="0409001B" w:tentative="1">
+      <w:start w:val="1"/>
+      <w:numFmt w:val="lowerRoman"/>
+      <w:lvlText w:val="%3."/>
+      <w:lvlJc w:val="right"/>
+      <w:pPr>
+        <w:ind w:left="2160" w:hanging="180"/>
+      </w:pPr>
+    </w:lvl>
+    <w:lvl w:ilvl="3" w:tplc="0409000F" w:tentative="1">
+      <w:start w:val="1"/>
+      <w:numFmt w:val="decimal"/>
+      <w:lvlText w:val="%4."/>
+      <w:lvlJc w:val="left"/>
+      <w:pPr>
+        <w:ind w:left="2880" w:hanging="360"/>
+      </w:pPr>
+    </w:lvl>
+    <w:lvl w:ilvl="4" w:tplc="04090019" w:tentative="1">
+      <w:start w:val="1"/>
+      <w:numFmt w:val="lowerLetter"/>
+      <w:lvlText w:val="%5."/>
+      <w:lvlJc w:val="left"/>
+      <w:pPr>
+        <w:ind w:left="3600" w:hanging="360"/>
+      </w:pPr>
+    </w:lvl>
+    <w:lvl w:ilvl="5" w:tplc="0409001B" w:tentative="1">
+      <w:start w:val="1"/>
+      <w:numFmt w:val="lowerRoman"/>
+      <w:lvlText w:val="%6."/>
+      <w:lvlJc w:val="right"/>
+      <w:pPr>
+        <w:ind w:left="4320" w:hanging="180"/>
+      </w:pPr>
+    </w:lvl>
+    <w:lvl w:ilvl="6" w:tplc="0409000F" w:tentative="1">
+      <w:start w:val="1"/>
+      <w:numFmt w:val="decimal"/>
+      <w:lvlText w:val="%7."/>
+      <w:lvlJc w:val="left"/>
+      <w:pPr>
+        <w:ind w:left="5040" w:hanging="360"/>
+      </w:pPr>
+    </w:lvl>
+    <w:lvl w:ilvl="7" w:tplc="04090019" w:tentative="1">
+      <w:start w:val="1"/>
+      <w:numFmt w:val="lowerLetter"/>
+      <w:lvlText w:val="%8."/>
+      <w:lvlJc w:val="left"/>
+      <w:pPr>
+        <w:ind w:left="5760" w:hanging="360"/>
+      </w:pPr>
+    </w:lvl>
+    <w:lvl w:ilvl="8" w:tplc="0409001B" w:tentative="1">
+      <w:start w:val="1"/>
+      <w:numFmt w:val="lowerRoman"/>
+      <w:lvlText w:val="%9."/>
+      <w:lvlJc w:val="right"/>
+      <w:pPr>
+        <w:ind w:left="6480" w:hanging="180"/>
+      </w:pPr>
+    </w:lvl>
+  </w:abstractNum>
+  <w:abstractNum w:abstractNumId="5" w15:restartNumberingAfterBreak="0">
     <w:nsid w:val="419B1A62"/>
     <w:multiLevelType w:val="hybridMultilevel"/>
     <w:tmpl w:val="A7141302"/>
@@ -14587,7 +19980,7 @@
       </w:rPr>
     </w:lvl>
   </w:abstractNum>
-  <w:abstractNum w:abstractNumId="5" w15:restartNumberingAfterBreak="0">
+  <w:abstractNum w:abstractNumId="6" w15:restartNumberingAfterBreak="0">
     <w:nsid w:val="61733D06"/>
     <w:multiLevelType w:val="hybridMultilevel"/>
     <w:tmpl w:val="A0D0EEE0"/>
@@ -14694,6 +20087,119 @@
       <w:lvlJc w:val="left"/>
       <w:pPr>
         <w:ind w:left="6480" w:hanging="360"/>
+      </w:pPr>
+      <w:rPr>
+        <w:rFonts w:ascii="Wingdings" w:hAnsi="Wingdings" w:hint="default"/>
+      </w:rPr>
+    </w:lvl>
+  </w:abstractNum>
+  <w:abstractNum w:abstractNumId="7" w15:restartNumberingAfterBreak="0">
+    <w:nsid w:val="6DE77FD0"/>
+    <w:multiLevelType w:val="hybridMultilevel"/>
+    <w:tmpl w:val="32A42848"/>
+    <w:lvl w:ilvl="0" w:tplc="04090001">
+      <w:start w:val="1"/>
+      <w:numFmt w:val="bullet"/>
+      <w:lvlText w:val=""/>
+      <w:lvlJc w:val="left"/>
+      <w:pPr>
+        <w:ind w:left="1440" w:hanging="360"/>
+      </w:pPr>
+      <w:rPr>
+        <w:rFonts w:ascii="Symbol" w:hAnsi="Symbol" w:hint="default"/>
+      </w:rPr>
+    </w:lvl>
+    <w:lvl w:ilvl="1" w:tplc="04090003" w:tentative="1">
+      <w:start w:val="1"/>
+      <w:numFmt w:val="bullet"/>
+      <w:lvlText w:val="o"/>
+      <w:lvlJc w:val="left"/>
+      <w:pPr>
+        <w:ind w:left="2160" w:hanging="360"/>
+      </w:pPr>
+      <w:rPr>
+        <w:rFonts w:ascii="Courier New" w:hAnsi="Courier New" w:cs="Courier New" w:hint="default"/>
+      </w:rPr>
+    </w:lvl>
+    <w:lvl w:ilvl="2" w:tplc="04090005" w:tentative="1">
+      <w:start w:val="1"/>
+      <w:numFmt w:val="bullet"/>
+      <w:lvlText w:val=""/>
+      <w:lvlJc w:val="left"/>
+      <w:pPr>
+        <w:ind w:left="2880" w:hanging="360"/>
+      </w:pPr>
+      <w:rPr>
+        <w:rFonts w:ascii="Wingdings" w:hAnsi="Wingdings" w:hint="default"/>
+      </w:rPr>
+    </w:lvl>
+    <w:lvl w:ilvl="3" w:tplc="04090001" w:tentative="1">
+      <w:start w:val="1"/>
+      <w:numFmt w:val="bullet"/>
+      <w:lvlText w:val=""/>
+      <w:lvlJc w:val="left"/>
+      <w:pPr>
+        <w:ind w:left="3600" w:hanging="360"/>
+      </w:pPr>
+      <w:rPr>
+        <w:rFonts w:ascii="Symbol" w:hAnsi="Symbol" w:hint="default"/>
+      </w:rPr>
+    </w:lvl>
+    <w:lvl w:ilvl="4" w:tplc="04090003" w:tentative="1">
+      <w:start w:val="1"/>
+      <w:numFmt w:val="bullet"/>
+      <w:lvlText w:val="o"/>
+      <w:lvlJc w:val="left"/>
+      <w:pPr>
+        <w:ind w:left="4320" w:hanging="360"/>
+      </w:pPr>
+      <w:rPr>
+        <w:rFonts w:ascii="Courier New" w:hAnsi="Courier New" w:cs="Courier New" w:hint="default"/>
+      </w:rPr>
+    </w:lvl>
+    <w:lvl w:ilvl="5" w:tplc="04090005" w:tentative="1">
+      <w:start w:val="1"/>
+      <w:numFmt w:val="bullet"/>
+      <w:lvlText w:val=""/>
+      <w:lvlJc w:val="left"/>
+      <w:pPr>
+        <w:ind w:left="5040" w:hanging="360"/>
+      </w:pPr>
+      <w:rPr>
+        <w:rFonts w:ascii="Wingdings" w:hAnsi="Wingdings" w:hint="default"/>
+      </w:rPr>
+    </w:lvl>
+    <w:lvl w:ilvl="6" w:tplc="04090001" w:tentative="1">
+      <w:start w:val="1"/>
+      <w:numFmt w:val="bullet"/>
+      <w:lvlText w:val=""/>
+      <w:lvlJc w:val="left"/>
+      <w:pPr>
+        <w:ind w:left="5760" w:hanging="360"/>
+      </w:pPr>
+      <w:rPr>
+        <w:rFonts w:ascii="Symbol" w:hAnsi="Symbol" w:hint="default"/>
+      </w:rPr>
+    </w:lvl>
+    <w:lvl w:ilvl="7" w:tplc="04090003" w:tentative="1">
+      <w:start w:val="1"/>
+      <w:numFmt w:val="bullet"/>
+      <w:lvlText w:val="o"/>
+      <w:lvlJc w:val="left"/>
+      <w:pPr>
+        <w:ind w:left="6480" w:hanging="360"/>
+      </w:pPr>
+      <w:rPr>
+        <w:rFonts w:ascii="Courier New" w:hAnsi="Courier New" w:cs="Courier New" w:hint="default"/>
+      </w:rPr>
+    </w:lvl>
+    <w:lvl w:ilvl="8" w:tplc="04090005" w:tentative="1">
+      <w:start w:val="1"/>
+      <w:numFmt w:val="bullet"/>
+      <w:lvlText w:val=""/>
+      <w:lvlJc w:val="left"/>
+      <w:pPr>
+        <w:ind w:left="7200" w:hanging="360"/>
       </w:pPr>
       <w:rPr>
         <w:rFonts w:ascii="Wingdings" w:hAnsi="Wingdings" w:hint="default"/>
@@ -14710,13 +20216,19 @@
     <w:abstractNumId w:val="2"/>
   </w:num>
   <w:num w:numId="4" w16cid:durableId="422455610">
-    <w:abstractNumId w:val="5"/>
+    <w:abstractNumId w:val="6"/>
   </w:num>
   <w:num w:numId="5" w16cid:durableId="5525957">
-    <w:abstractNumId w:val="4"/>
+    <w:abstractNumId w:val="5"/>
   </w:num>
   <w:num w:numId="6" w16cid:durableId="466703989">
     <w:abstractNumId w:val="0"/>
+  </w:num>
+  <w:num w:numId="7" w16cid:durableId="1026062396">
+    <w:abstractNumId w:val="7"/>
+  </w:num>
+  <w:num w:numId="8" w16cid:durableId="703334584">
+    <w:abstractNumId w:val="4"/>
   </w:num>
 </w:numbering>
 </file>
@@ -15325,6 +20837,29 @@
       <w:szCs w:val="18"/>
     </w:rPr>
   </w:style>
+  <w:style w:type="character" w:styleId="Hyperlink">
+    <w:name w:val="Hyperlink"/>
+    <w:basedOn w:val="DefaultParagraphFont"/>
+    <w:uiPriority w:val="99"/>
+    <w:unhideWhenUsed/>
+    <w:rsid w:val="009806B6"/>
+    <w:rPr>
+      <w:color w:val="0563C1" w:themeColor="hyperlink"/>
+      <w:u w:val="single"/>
+    </w:rPr>
+  </w:style>
+  <w:style w:type="character" w:styleId="UnresolvedMention">
+    <w:name w:val="Unresolved Mention"/>
+    <w:basedOn w:val="DefaultParagraphFont"/>
+    <w:uiPriority w:val="99"/>
+    <w:semiHidden/>
+    <w:unhideWhenUsed/>
+    <w:rsid w:val="009806B6"/>
+    <w:rPr>
+      <w:color w:val="605E5C"/>
+      <w:shd w:val="clear" w:color="auto" w:fill="E1DFDD"/>
+    </w:rPr>
+  </w:style>
 </w:styles>
 </file>
 

--- a/docs/Izvještaj.docx
+++ b/docs/Izvještaj.docx
@@ -361,17 +361,1411 @@
         <w:t>Podgorica 21.5.2024. godine</w:t>
       </w:r>
     </w:p>
+    <w:sdt>
+      <w:sdtPr>
+        <w:id w:val="-1169550766"/>
+        <w:docPartObj>
+          <w:docPartGallery w:val="Table of Contents"/>
+          <w:docPartUnique/>
+        </w:docPartObj>
+      </w:sdtPr>
+      <w:sdtEndPr>
+        <w:rPr>
+          <w:rFonts w:asciiTheme="minorHAnsi" w:eastAsiaTheme="minorHAnsi" w:hAnsiTheme="minorHAnsi" w:cstheme="minorBidi"/>
+          <w:b/>
+          <w:bCs/>
+          <w:noProof/>
+          <w:color w:val="auto"/>
+          <w:sz w:val="22"/>
+          <w:szCs w:val="22"/>
+        </w:rPr>
+      </w:sdtEndPr>
+      <w:sdtContent>
+        <w:p>
+          <w:pPr>
+            <w:pStyle w:val="TOCHeading"/>
+            <w:rPr>
+              <w:rFonts w:ascii="Times New Roman" w:hAnsi="Times New Roman" w:cs="Times New Roman"/>
+              <w:b/>
+              <w:bCs/>
+              <w:color w:val="auto"/>
+              <w:sz w:val="28"/>
+              <w:szCs w:val="28"/>
+            </w:rPr>
+          </w:pPr>
+          <w:proofErr w:type="spellStart"/>
+          <w:r>
+            <w:rPr>
+              <w:rFonts w:ascii="Times New Roman" w:hAnsi="Times New Roman" w:cs="Times New Roman"/>
+              <w:b/>
+              <w:bCs/>
+              <w:color w:val="auto"/>
+              <w:sz w:val="28"/>
+              <w:szCs w:val="28"/>
+            </w:rPr>
+            <w:t>Sadržaj</w:t>
+          </w:r>
+          <w:proofErr w:type="spellEnd"/>
+        </w:p>
+        <w:p/>
+        <w:p>
+          <w:pPr>
+            <w:pStyle w:val="TOC1"/>
+            <w:tabs>
+              <w:tab w:val="right" w:leader="dot" w:pos="9350"/>
+            </w:tabs>
+            <w:rPr>
+              <w:rFonts w:cstheme="minorBidi"/>
+              <w:noProof/>
+              <w:kern w:val="2"/>
+              <w:sz w:val="24"/>
+              <w:szCs w:val="24"/>
+              <w14:ligatures w14:val="standardContextual"/>
+            </w:rPr>
+          </w:pPr>
+          <w:r>
+            <w:rPr>
+              <w:sz w:val="24"/>
+              <w:szCs w:val="24"/>
+            </w:rPr>
+            <w:fldChar w:fldCharType="begin"/>
+          </w:r>
+          <w:r>
+            <w:rPr>
+              <w:sz w:val="24"/>
+              <w:szCs w:val="24"/>
+            </w:rPr>
+            <w:instrText xml:space="preserve"> TOC \o "1-3" \h \z \u </w:instrText>
+          </w:r>
+          <w:r>
+            <w:rPr>
+              <w:sz w:val="24"/>
+              <w:szCs w:val="24"/>
+            </w:rPr>
+            <w:fldChar w:fldCharType="separate"/>
+          </w:r>
+          <w:hyperlink w:anchor="_Toc167712001" w:history="1">
+            <w:r>
+              <w:rPr>
+                <w:rStyle w:val="Hyperlink"/>
+                <w:rFonts w:ascii="Times New Roman" w:hAnsi="Times New Roman"/>
+                <w:b/>
+                <w:bCs/>
+                <w:noProof/>
+                <w:sz w:val="24"/>
+                <w:szCs w:val="24"/>
+                <w:lang w:val="sr-Latn-ME"/>
+              </w:rPr>
+              <w:t>APSTRAKT</w:t>
+            </w:r>
+            <w:r>
+              <w:rPr>
+                <w:noProof/>
+                <w:webHidden/>
+                <w:sz w:val="24"/>
+                <w:szCs w:val="24"/>
+              </w:rPr>
+              <w:tab/>
+            </w:r>
+            <w:r>
+              <w:rPr>
+                <w:noProof/>
+                <w:webHidden/>
+                <w:sz w:val="24"/>
+                <w:szCs w:val="24"/>
+              </w:rPr>
+              <w:fldChar w:fldCharType="begin"/>
+            </w:r>
+            <w:r>
+              <w:rPr>
+                <w:noProof/>
+                <w:webHidden/>
+                <w:sz w:val="24"/>
+                <w:szCs w:val="24"/>
+              </w:rPr>
+              <w:instrText xml:space="preserve"> PAGEREF _Toc167712001 \h </w:instrText>
+            </w:r>
+            <w:r>
+              <w:rPr>
+                <w:noProof/>
+                <w:webHidden/>
+                <w:sz w:val="24"/>
+                <w:szCs w:val="24"/>
+              </w:rPr>
+            </w:r>
+            <w:r>
+              <w:rPr>
+                <w:noProof/>
+                <w:webHidden/>
+                <w:sz w:val="24"/>
+                <w:szCs w:val="24"/>
+              </w:rPr>
+              <w:fldChar w:fldCharType="separate"/>
+            </w:r>
+            <w:r>
+              <w:rPr>
+                <w:noProof/>
+                <w:webHidden/>
+                <w:sz w:val="24"/>
+                <w:szCs w:val="24"/>
+              </w:rPr>
+              <w:t>3</w:t>
+            </w:r>
+            <w:r>
+              <w:rPr>
+                <w:noProof/>
+                <w:webHidden/>
+                <w:sz w:val="24"/>
+                <w:szCs w:val="24"/>
+              </w:rPr>
+              <w:fldChar w:fldCharType="end"/>
+            </w:r>
+          </w:hyperlink>
+        </w:p>
+        <w:p>
+          <w:pPr>
+            <w:pStyle w:val="TOC1"/>
+            <w:tabs>
+              <w:tab w:val="right" w:leader="dot" w:pos="9350"/>
+            </w:tabs>
+            <w:rPr>
+              <w:rFonts w:cstheme="minorBidi"/>
+              <w:noProof/>
+              <w:kern w:val="2"/>
+              <w:sz w:val="24"/>
+              <w:szCs w:val="24"/>
+              <w14:ligatures w14:val="standardContextual"/>
+            </w:rPr>
+          </w:pPr>
+          <w:hyperlink w:anchor="_Toc167712002" w:history="1">
+            <w:r>
+              <w:rPr>
+                <w:rStyle w:val="Hyperlink"/>
+                <w:rFonts w:ascii="Times New Roman" w:hAnsi="Times New Roman"/>
+                <w:b/>
+                <w:bCs/>
+                <w:noProof/>
+                <w:sz w:val="24"/>
+                <w:szCs w:val="24"/>
+                <w:lang w:val="sr-Latn-ME"/>
+              </w:rPr>
+              <w:t>ABSTRACT</w:t>
+            </w:r>
+            <w:r>
+              <w:rPr>
+                <w:noProof/>
+                <w:webHidden/>
+                <w:sz w:val="24"/>
+                <w:szCs w:val="24"/>
+              </w:rPr>
+              <w:tab/>
+            </w:r>
+            <w:r>
+              <w:rPr>
+                <w:noProof/>
+                <w:webHidden/>
+                <w:sz w:val="24"/>
+                <w:szCs w:val="24"/>
+              </w:rPr>
+              <w:fldChar w:fldCharType="begin"/>
+            </w:r>
+            <w:r>
+              <w:rPr>
+                <w:noProof/>
+                <w:webHidden/>
+                <w:sz w:val="24"/>
+                <w:szCs w:val="24"/>
+              </w:rPr>
+              <w:instrText xml:space="preserve"> PAGEREF _Toc167712002 \h </w:instrText>
+            </w:r>
+            <w:r>
+              <w:rPr>
+                <w:noProof/>
+                <w:webHidden/>
+                <w:sz w:val="24"/>
+                <w:szCs w:val="24"/>
+              </w:rPr>
+            </w:r>
+            <w:r>
+              <w:rPr>
+                <w:noProof/>
+                <w:webHidden/>
+                <w:sz w:val="24"/>
+                <w:szCs w:val="24"/>
+              </w:rPr>
+              <w:fldChar w:fldCharType="separate"/>
+            </w:r>
+            <w:r>
+              <w:rPr>
+                <w:noProof/>
+                <w:webHidden/>
+                <w:sz w:val="24"/>
+                <w:szCs w:val="24"/>
+              </w:rPr>
+              <w:t>3</w:t>
+            </w:r>
+            <w:r>
+              <w:rPr>
+                <w:noProof/>
+                <w:webHidden/>
+                <w:sz w:val="24"/>
+                <w:szCs w:val="24"/>
+              </w:rPr>
+              <w:fldChar w:fldCharType="end"/>
+            </w:r>
+          </w:hyperlink>
+        </w:p>
+        <w:p>
+          <w:pPr>
+            <w:pStyle w:val="TOC1"/>
+            <w:tabs>
+              <w:tab w:val="right" w:leader="dot" w:pos="9350"/>
+            </w:tabs>
+            <w:rPr>
+              <w:rFonts w:cstheme="minorBidi"/>
+              <w:noProof/>
+              <w:kern w:val="2"/>
+              <w:sz w:val="24"/>
+              <w:szCs w:val="24"/>
+              <w14:ligatures w14:val="standardContextual"/>
+            </w:rPr>
+          </w:pPr>
+          <w:hyperlink w:anchor="_Toc167712003" w:history="1">
+            <w:r>
+              <w:rPr>
+                <w:rStyle w:val="Hyperlink"/>
+                <w:rFonts w:ascii="Times New Roman" w:hAnsi="Times New Roman"/>
+                <w:b/>
+                <w:bCs/>
+                <w:noProof/>
+                <w:sz w:val="24"/>
+                <w:szCs w:val="24"/>
+                <w:lang w:val="sr-Latn-ME"/>
+              </w:rPr>
+              <w:t>1. Uvod</w:t>
+            </w:r>
+            <w:r>
+              <w:rPr>
+                <w:noProof/>
+                <w:webHidden/>
+                <w:sz w:val="24"/>
+                <w:szCs w:val="24"/>
+              </w:rPr>
+              <w:tab/>
+            </w:r>
+            <w:r>
+              <w:rPr>
+                <w:noProof/>
+                <w:webHidden/>
+                <w:sz w:val="24"/>
+                <w:szCs w:val="24"/>
+              </w:rPr>
+              <w:fldChar w:fldCharType="begin"/>
+            </w:r>
+            <w:r>
+              <w:rPr>
+                <w:noProof/>
+                <w:webHidden/>
+                <w:sz w:val="24"/>
+                <w:szCs w:val="24"/>
+              </w:rPr>
+              <w:instrText xml:space="preserve"> PAGEREF _Toc167712003 \h </w:instrText>
+            </w:r>
+            <w:r>
+              <w:rPr>
+                <w:noProof/>
+                <w:webHidden/>
+                <w:sz w:val="24"/>
+                <w:szCs w:val="24"/>
+              </w:rPr>
+            </w:r>
+            <w:r>
+              <w:rPr>
+                <w:noProof/>
+                <w:webHidden/>
+                <w:sz w:val="24"/>
+                <w:szCs w:val="24"/>
+              </w:rPr>
+              <w:fldChar w:fldCharType="separate"/>
+            </w:r>
+            <w:r>
+              <w:rPr>
+                <w:noProof/>
+                <w:webHidden/>
+                <w:sz w:val="24"/>
+                <w:szCs w:val="24"/>
+              </w:rPr>
+              <w:t>4</w:t>
+            </w:r>
+            <w:r>
+              <w:rPr>
+                <w:noProof/>
+                <w:webHidden/>
+                <w:sz w:val="24"/>
+                <w:szCs w:val="24"/>
+              </w:rPr>
+              <w:fldChar w:fldCharType="end"/>
+            </w:r>
+          </w:hyperlink>
+        </w:p>
+        <w:p>
+          <w:pPr>
+            <w:pStyle w:val="TOC2"/>
+            <w:tabs>
+              <w:tab w:val="right" w:leader="dot" w:pos="9350"/>
+            </w:tabs>
+            <w:rPr>
+              <w:rFonts w:cstheme="minorBidi"/>
+              <w:noProof/>
+              <w:kern w:val="2"/>
+              <w:sz w:val="24"/>
+              <w:szCs w:val="24"/>
+              <w14:ligatures w14:val="standardContextual"/>
+            </w:rPr>
+          </w:pPr>
+          <w:hyperlink w:anchor="_Toc167712004" w:history="1">
+            <w:r>
+              <w:rPr>
+                <w:rStyle w:val="Hyperlink"/>
+                <w:rFonts w:ascii="Times New Roman" w:hAnsi="Times New Roman"/>
+                <w:b/>
+                <w:bCs/>
+                <w:noProof/>
+                <w:sz w:val="24"/>
+                <w:szCs w:val="24"/>
+              </w:rPr>
+              <w:t>1.2 Opis projekta</w:t>
+            </w:r>
+            <w:r>
+              <w:rPr>
+                <w:noProof/>
+                <w:webHidden/>
+                <w:sz w:val="24"/>
+                <w:szCs w:val="24"/>
+              </w:rPr>
+              <w:tab/>
+            </w:r>
+            <w:r>
+              <w:rPr>
+                <w:noProof/>
+                <w:webHidden/>
+                <w:sz w:val="24"/>
+                <w:szCs w:val="24"/>
+              </w:rPr>
+              <w:fldChar w:fldCharType="begin"/>
+            </w:r>
+            <w:r>
+              <w:rPr>
+                <w:noProof/>
+                <w:webHidden/>
+                <w:sz w:val="24"/>
+                <w:szCs w:val="24"/>
+              </w:rPr>
+              <w:instrText xml:space="preserve"> PAGEREF _Toc167712004 \h </w:instrText>
+            </w:r>
+            <w:r>
+              <w:rPr>
+                <w:noProof/>
+                <w:webHidden/>
+                <w:sz w:val="24"/>
+                <w:szCs w:val="24"/>
+              </w:rPr>
+            </w:r>
+            <w:r>
+              <w:rPr>
+                <w:noProof/>
+                <w:webHidden/>
+                <w:sz w:val="24"/>
+                <w:szCs w:val="24"/>
+              </w:rPr>
+              <w:fldChar w:fldCharType="separate"/>
+            </w:r>
+            <w:r>
+              <w:rPr>
+                <w:noProof/>
+                <w:webHidden/>
+                <w:sz w:val="24"/>
+                <w:szCs w:val="24"/>
+              </w:rPr>
+              <w:t>4</w:t>
+            </w:r>
+            <w:r>
+              <w:rPr>
+                <w:noProof/>
+                <w:webHidden/>
+                <w:sz w:val="24"/>
+                <w:szCs w:val="24"/>
+              </w:rPr>
+              <w:fldChar w:fldCharType="end"/>
+            </w:r>
+          </w:hyperlink>
+        </w:p>
+        <w:p>
+          <w:pPr>
+            <w:pStyle w:val="TOC3"/>
+            <w:tabs>
+              <w:tab w:val="right" w:leader="dot" w:pos="9350"/>
+            </w:tabs>
+            <w:rPr>
+              <w:rFonts w:cstheme="minorBidi"/>
+              <w:noProof/>
+              <w:kern w:val="2"/>
+              <w:sz w:val="24"/>
+              <w:szCs w:val="24"/>
+              <w14:ligatures w14:val="standardContextual"/>
+            </w:rPr>
+          </w:pPr>
+          <w:hyperlink w:anchor="_Toc167712005" w:history="1">
+            <w:r>
+              <w:rPr>
+                <w:rStyle w:val="Hyperlink"/>
+                <w:rFonts w:ascii="Times New Roman" w:hAnsi="Times New Roman"/>
+                <w:b/>
+                <w:bCs/>
+                <w:noProof/>
+                <w:sz w:val="24"/>
+                <w:szCs w:val="24"/>
+              </w:rPr>
+              <w:t>1.2.1 Izbor tehnologija</w:t>
+            </w:r>
+            <w:r>
+              <w:rPr>
+                <w:noProof/>
+                <w:webHidden/>
+                <w:sz w:val="24"/>
+                <w:szCs w:val="24"/>
+              </w:rPr>
+              <w:tab/>
+            </w:r>
+            <w:r>
+              <w:rPr>
+                <w:noProof/>
+                <w:webHidden/>
+                <w:sz w:val="24"/>
+                <w:szCs w:val="24"/>
+              </w:rPr>
+              <w:fldChar w:fldCharType="begin"/>
+            </w:r>
+            <w:r>
+              <w:rPr>
+                <w:noProof/>
+                <w:webHidden/>
+                <w:sz w:val="24"/>
+                <w:szCs w:val="24"/>
+              </w:rPr>
+              <w:instrText xml:space="preserve"> PAGEREF _Toc167712005 \h </w:instrText>
+            </w:r>
+            <w:r>
+              <w:rPr>
+                <w:noProof/>
+                <w:webHidden/>
+                <w:sz w:val="24"/>
+                <w:szCs w:val="24"/>
+              </w:rPr>
+            </w:r>
+            <w:r>
+              <w:rPr>
+                <w:noProof/>
+                <w:webHidden/>
+                <w:sz w:val="24"/>
+                <w:szCs w:val="24"/>
+              </w:rPr>
+              <w:fldChar w:fldCharType="separate"/>
+            </w:r>
+            <w:r>
+              <w:rPr>
+                <w:noProof/>
+                <w:webHidden/>
+                <w:sz w:val="24"/>
+                <w:szCs w:val="24"/>
+              </w:rPr>
+              <w:t>5</w:t>
+            </w:r>
+            <w:r>
+              <w:rPr>
+                <w:noProof/>
+                <w:webHidden/>
+                <w:sz w:val="24"/>
+                <w:szCs w:val="24"/>
+              </w:rPr>
+              <w:fldChar w:fldCharType="end"/>
+            </w:r>
+          </w:hyperlink>
+        </w:p>
+        <w:p>
+          <w:pPr>
+            <w:pStyle w:val="TOC1"/>
+            <w:tabs>
+              <w:tab w:val="right" w:leader="dot" w:pos="9350"/>
+            </w:tabs>
+            <w:rPr>
+              <w:rFonts w:cstheme="minorBidi"/>
+              <w:noProof/>
+              <w:kern w:val="2"/>
+              <w:sz w:val="24"/>
+              <w:szCs w:val="24"/>
+              <w14:ligatures w14:val="standardContextual"/>
+            </w:rPr>
+          </w:pPr>
+          <w:hyperlink w:anchor="_Toc167712006" w:history="1">
+            <w:r>
+              <w:rPr>
+                <w:rStyle w:val="Hyperlink"/>
+                <w:rFonts w:ascii="Times New Roman" w:hAnsi="Times New Roman"/>
+                <w:b/>
+                <w:bCs/>
+                <w:noProof/>
+                <w:sz w:val="24"/>
+                <w:szCs w:val="24"/>
+              </w:rPr>
+              <w:t>2. Analiza zahtjeva</w:t>
+            </w:r>
+            <w:r>
+              <w:rPr>
+                <w:noProof/>
+                <w:webHidden/>
+                <w:sz w:val="24"/>
+                <w:szCs w:val="24"/>
+              </w:rPr>
+              <w:tab/>
+            </w:r>
+            <w:r>
+              <w:rPr>
+                <w:noProof/>
+                <w:webHidden/>
+                <w:sz w:val="24"/>
+                <w:szCs w:val="24"/>
+              </w:rPr>
+              <w:fldChar w:fldCharType="begin"/>
+            </w:r>
+            <w:r>
+              <w:rPr>
+                <w:noProof/>
+                <w:webHidden/>
+                <w:sz w:val="24"/>
+                <w:szCs w:val="24"/>
+              </w:rPr>
+              <w:instrText xml:space="preserve"> PAGEREF _Toc167712006 \h </w:instrText>
+            </w:r>
+            <w:r>
+              <w:rPr>
+                <w:noProof/>
+                <w:webHidden/>
+                <w:sz w:val="24"/>
+                <w:szCs w:val="24"/>
+              </w:rPr>
+            </w:r>
+            <w:r>
+              <w:rPr>
+                <w:noProof/>
+                <w:webHidden/>
+                <w:sz w:val="24"/>
+                <w:szCs w:val="24"/>
+              </w:rPr>
+              <w:fldChar w:fldCharType="separate"/>
+            </w:r>
+            <w:r>
+              <w:rPr>
+                <w:noProof/>
+                <w:webHidden/>
+                <w:sz w:val="24"/>
+                <w:szCs w:val="24"/>
+              </w:rPr>
+              <w:t>6</w:t>
+            </w:r>
+            <w:r>
+              <w:rPr>
+                <w:noProof/>
+                <w:webHidden/>
+                <w:sz w:val="24"/>
+                <w:szCs w:val="24"/>
+              </w:rPr>
+              <w:fldChar w:fldCharType="end"/>
+            </w:r>
+          </w:hyperlink>
+        </w:p>
+        <w:p>
+          <w:pPr>
+            <w:pStyle w:val="TOC2"/>
+            <w:tabs>
+              <w:tab w:val="right" w:leader="dot" w:pos="9350"/>
+            </w:tabs>
+            <w:rPr>
+              <w:rFonts w:cstheme="minorBidi"/>
+              <w:noProof/>
+              <w:kern w:val="2"/>
+              <w:sz w:val="24"/>
+              <w:szCs w:val="24"/>
+              <w14:ligatures w14:val="standardContextual"/>
+            </w:rPr>
+          </w:pPr>
+          <w:hyperlink w:anchor="_Toc167712007" w:history="1">
+            <w:r>
+              <w:rPr>
+                <w:rStyle w:val="Hyperlink"/>
+                <w:rFonts w:ascii="Times New Roman" w:hAnsi="Times New Roman"/>
+                <w:b/>
+                <w:bCs/>
+                <w:noProof/>
+                <w:sz w:val="24"/>
+                <w:szCs w:val="24"/>
+              </w:rPr>
+              <w:t>2.1 Funkcionalni zahtjevi</w:t>
+            </w:r>
+            <w:r>
+              <w:rPr>
+                <w:noProof/>
+                <w:webHidden/>
+                <w:sz w:val="24"/>
+                <w:szCs w:val="24"/>
+              </w:rPr>
+              <w:tab/>
+            </w:r>
+            <w:r>
+              <w:rPr>
+                <w:noProof/>
+                <w:webHidden/>
+                <w:sz w:val="24"/>
+                <w:szCs w:val="24"/>
+              </w:rPr>
+              <w:fldChar w:fldCharType="begin"/>
+            </w:r>
+            <w:r>
+              <w:rPr>
+                <w:noProof/>
+                <w:webHidden/>
+                <w:sz w:val="24"/>
+                <w:szCs w:val="24"/>
+              </w:rPr>
+              <w:instrText xml:space="preserve"> PAGEREF _Toc167712007 \h </w:instrText>
+            </w:r>
+            <w:r>
+              <w:rPr>
+                <w:noProof/>
+                <w:webHidden/>
+                <w:sz w:val="24"/>
+                <w:szCs w:val="24"/>
+              </w:rPr>
+            </w:r>
+            <w:r>
+              <w:rPr>
+                <w:noProof/>
+                <w:webHidden/>
+                <w:sz w:val="24"/>
+                <w:szCs w:val="24"/>
+              </w:rPr>
+              <w:fldChar w:fldCharType="separate"/>
+            </w:r>
+            <w:r>
+              <w:rPr>
+                <w:noProof/>
+                <w:webHidden/>
+                <w:sz w:val="24"/>
+                <w:szCs w:val="24"/>
+              </w:rPr>
+              <w:t>6</w:t>
+            </w:r>
+            <w:r>
+              <w:rPr>
+                <w:noProof/>
+                <w:webHidden/>
+                <w:sz w:val="24"/>
+                <w:szCs w:val="24"/>
+              </w:rPr>
+              <w:fldChar w:fldCharType="end"/>
+            </w:r>
+          </w:hyperlink>
+        </w:p>
+        <w:p>
+          <w:pPr>
+            <w:pStyle w:val="TOC2"/>
+            <w:tabs>
+              <w:tab w:val="right" w:leader="dot" w:pos="9350"/>
+            </w:tabs>
+            <w:rPr>
+              <w:rFonts w:cstheme="minorBidi"/>
+              <w:noProof/>
+              <w:kern w:val="2"/>
+              <w:sz w:val="24"/>
+              <w:szCs w:val="24"/>
+              <w14:ligatures w14:val="standardContextual"/>
+            </w:rPr>
+          </w:pPr>
+          <w:hyperlink w:anchor="_Toc167712008" w:history="1">
+            <w:r>
+              <w:rPr>
+                <w:rStyle w:val="Hyperlink"/>
+                <w:rFonts w:ascii="Times New Roman" w:hAnsi="Times New Roman"/>
+                <w:b/>
+                <w:bCs/>
+                <w:noProof/>
+                <w:sz w:val="24"/>
+                <w:szCs w:val="24"/>
+              </w:rPr>
+              <w:t>2.2 Nefunkcionalni zahtjevi</w:t>
+            </w:r>
+            <w:r>
+              <w:rPr>
+                <w:noProof/>
+                <w:webHidden/>
+                <w:sz w:val="24"/>
+                <w:szCs w:val="24"/>
+              </w:rPr>
+              <w:tab/>
+            </w:r>
+            <w:r>
+              <w:rPr>
+                <w:noProof/>
+                <w:webHidden/>
+                <w:sz w:val="24"/>
+                <w:szCs w:val="24"/>
+              </w:rPr>
+              <w:fldChar w:fldCharType="begin"/>
+            </w:r>
+            <w:r>
+              <w:rPr>
+                <w:noProof/>
+                <w:webHidden/>
+                <w:sz w:val="24"/>
+                <w:szCs w:val="24"/>
+              </w:rPr>
+              <w:instrText xml:space="preserve"> PAGEREF _Toc167712008 \h </w:instrText>
+            </w:r>
+            <w:r>
+              <w:rPr>
+                <w:noProof/>
+                <w:webHidden/>
+                <w:sz w:val="24"/>
+                <w:szCs w:val="24"/>
+              </w:rPr>
+            </w:r>
+            <w:r>
+              <w:rPr>
+                <w:noProof/>
+                <w:webHidden/>
+                <w:sz w:val="24"/>
+                <w:szCs w:val="24"/>
+              </w:rPr>
+              <w:fldChar w:fldCharType="separate"/>
+            </w:r>
+            <w:r>
+              <w:rPr>
+                <w:noProof/>
+                <w:webHidden/>
+                <w:sz w:val="24"/>
+                <w:szCs w:val="24"/>
+              </w:rPr>
+              <w:t>8</w:t>
+            </w:r>
+            <w:r>
+              <w:rPr>
+                <w:noProof/>
+                <w:webHidden/>
+                <w:sz w:val="24"/>
+                <w:szCs w:val="24"/>
+              </w:rPr>
+              <w:fldChar w:fldCharType="end"/>
+            </w:r>
+          </w:hyperlink>
+        </w:p>
+        <w:p>
+          <w:pPr>
+            <w:pStyle w:val="TOC2"/>
+            <w:tabs>
+              <w:tab w:val="right" w:leader="dot" w:pos="9350"/>
+            </w:tabs>
+            <w:rPr>
+              <w:rFonts w:cstheme="minorBidi"/>
+              <w:noProof/>
+              <w:kern w:val="2"/>
+              <w:sz w:val="24"/>
+              <w:szCs w:val="24"/>
+              <w14:ligatures w14:val="standardContextual"/>
+            </w:rPr>
+          </w:pPr>
+          <w:hyperlink w:anchor="_Toc167712009" w:history="1">
+            <w:r>
+              <w:rPr>
+                <w:rStyle w:val="Hyperlink"/>
+                <w:rFonts w:ascii="Times New Roman" w:hAnsi="Times New Roman"/>
+                <w:b/>
+                <w:bCs/>
+                <w:noProof/>
+                <w:sz w:val="24"/>
+                <w:szCs w:val="24"/>
+              </w:rPr>
+              <w:t>2.3 Use Case, Class dijagram, SSD dijagram</w:t>
+            </w:r>
+            <w:r>
+              <w:rPr>
+                <w:noProof/>
+                <w:webHidden/>
+                <w:sz w:val="24"/>
+                <w:szCs w:val="24"/>
+              </w:rPr>
+              <w:tab/>
+            </w:r>
+            <w:r>
+              <w:rPr>
+                <w:noProof/>
+                <w:webHidden/>
+                <w:sz w:val="24"/>
+                <w:szCs w:val="24"/>
+              </w:rPr>
+              <w:fldChar w:fldCharType="begin"/>
+            </w:r>
+            <w:r>
+              <w:rPr>
+                <w:noProof/>
+                <w:webHidden/>
+                <w:sz w:val="24"/>
+                <w:szCs w:val="24"/>
+              </w:rPr>
+              <w:instrText xml:space="preserve"> PAGEREF _Toc167712009 \h </w:instrText>
+            </w:r>
+            <w:r>
+              <w:rPr>
+                <w:noProof/>
+                <w:webHidden/>
+                <w:sz w:val="24"/>
+                <w:szCs w:val="24"/>
+              </w:rPr>
+            </w:r>
+            <w:r>
+              <w:rPr>
+                <w:noProof/>
+                <w:webHidden/>
+                <w:sz w:val="24"/>
+                <w:szCs w:val="24"/>
+              </w:rPr>
+              <w:fldChar w:fldCharType="separate"/>
+            </w:r>
+            <w:r>
+              <w:rPr>
+                <w:noProof/>
+                <w:webHidden/>
+                <w:sz w:val="24"/>
+                <w:szCs w:val="24"/>
+              </w:rPr>
+              <w:t>9</w:t>
+            </w:r>
+            <w:r>
+              <w:rPr>
+                <w:noProof/>
+                <w:webHidden/>
+                <w:sz w:val="24"/>
+                <w:szCs w:val="24"/>
+              </w:rPr>
+              <w:fldChar w:fldCharType="end"/>
+            </w:r>
+          </w:hyperlink>
+        </w:p>
+        <w:p>
+          <w:pPr>
+            <w:pStyle w:val="TOC1"/>
+            <w:tabs>
+              <w:tab w:val="right" w:leader="dot" w:pos="9350"/>
+            </w:tabs>
+            <w:rPr>
+              <w:rFonts w:cstheme="minorBidi"/>
+              <w:noProof/>
+              <w:kern w:val="2"/>
+              <w:sz w:val="24"/>
+              <w:szCs w:val="24"/>
+              <w14:ligatures w14:val="standardContextual"/>
+            </w:rPr>
+          </w:pPr>
+          <w:hyperlink w:anchor="_Toc167712010" w:history="1">
+            <w:r>
+              <w:rPr>
+                <w:rStyle w:val="Hyperlink"/>
+                <w:rFonts w:ascii="Times New Roman" w:hAnsi="Times New Roman"/>
+                <w:b/>
+                <w:bCs/>
+                <w:noProof/>
+                <w:sz w:val="24"/>
+                <w:szCs w:val="24"/>
+              </w:rPr>
+              <w:t>3. Dizajn sistema</w:t>
+            </w:r>
+            <w:r>
+              <w:rPr>
+                <w:noProof/>
+                <w:webHidden/>
+                <w:sz w:val="24"/>
+                <w:szCs w:val="24"/>
+              </w:rPr>
+              <w:tab/>
+            </w:r>
+            <w:r>
+              <w:rPr>
+                <w:noProof/>
+                <w:webHidden/>
+                <w:sz w:val="24"/>
+                <w:szCs w:val="24"/>
+              </w:rPr>
+              <w:fldChar w:fldCharType="begin"/>
+            </w:r>
+            <w:r>
+              <w:rPr>
+                <w:noProof/>
+                <w:webHidden/>
+                <w:sz w:val="24"/>
+                <w:szCs w:val="24"/>
+              </w:rPr>
+              <w:instrText xml:space="preserve"> PAGEREF _Toc167712010 \h </w:instrText>
+            </w:r>
+            <w:r>
+              <w:rPr>
+                <w:noProof/>
+                <w:webHidden/>
+                <w:sz w:val="24"/>
+                <w:szCs w:val="24"/>
+              </w:rPr>
+            </w:r>
+            <w:r>
+              <w:rPr>
+                <w:noProof/>
+                <w:webHidden/>
+                <w:sz w:val="24"/>
+                <w:szCs w:val="24"/>
+              </w:rPr>
+              <w:fldChar w:fldCharType="separate"/>
+            </w:r>
+            <w:r>
+              <w:rPr>
+                <w:noProof/>
+                <w:webHidden/>
+                <w:sz w:val="24"/>
+                <w:szCs w:val="24"/>
+              </w:rPr>
+              <w:t>13</w:t>
+            </w:r>
+            <w:r>
+              <w:rPr>
+                <w:noProof/>
+                <w:webHidden/>
+                <w:sz w:val="24"/>
+                <w:szCs w:val="24"/>
+              </w:rPr>
+              <w:fldChar w:fldCharType="end"/>
+            </w:r>
+          </w:hyperlink>
+        </w:p>
+        <w:p>
+          <w:pPr>
+            <w:pStyle w:val="TOC2"/>
+            <w:tabs>
+              <w:tab w:val="right" w:leader="dot" w:pos="9350"/>
+            </w:tabs>
+            <w:rPr>
+              <w:rFonts w:cstheme="minorBidi"/>
+              <w:noProof/>
+              <w:kern w:val="2"/>
+              <w:sz w:val="24"/>
+              <w:szCs w:val="24"/>
+              <w14:ligatures w14:val="standardContextual"/>
+            </w:rPr>
+          </w:pPr>
+          <w:hyperlink w:anchor="_Toc167712011" w:history="1">
+            <w:r>
+              <w:rPr>
+                <w:rStyle w:val="Hyperlink"/>
+                <w:rFonts w:ascii="Times New Roman" w:hAnsi="Times New Roman"/>
+                <w:b/>
+                <w:bCs/>
+                <w:noProof/>
+                <w:sz w:val="24"/>
+                <w:szCs w:val="24"/>
+                <w:lang w:val="sr-Latn-ME"/>
+              </w:rPr>
+              <w:t>3.1 Mockup ekrani</w:t>
+            </w:r>
+            <w:r>
+              <w:rPr>
+                <w:noProof/>
+                <w:webHidden/>
+                <w:sz w:val="24"/>
+                <w:szCs w:val="24"/>
+              </w:rPr>
+              <w:tab/>
+            </w:r>
+            <w:r>
+              <w:rPr>
+                <w:noProof/>
+                <w:webHidden/>
+                <w:sz w:val="24"/>
+                <w:szCs w:val="24"/>
+              </w:rPr>
+              <w:fldChar w:fldCharType="begin"/>
+            </w:r>
+            <w:r>
+              <w:rPr>
+                <w:noProof/>
+                <w:webHidden/>
+                <w:sz w:val="24"/>
+                <w:szCs w:val="24"/>
+              </w:rPr>
+              <w:instrText xml:space="preserve"> PAGEREF _Toc167712011 \h </w:instrText>
+            </w:r>
+            <w:r>
+              <w:rPr>
+                <w:noProof/>
+                <w:webHidden/>
+                <w:sz w:val="24"/>
+                <w:szCs w:val="24"/>
+              </w:rPr>
+            </w:r>
+            <w:r>
+              <w:rPr>
+                <w:noProof/>
+                <w:webHidden/>
+                <w:sz w:val="24"/>
+                <w:szCs w:val="24"/>
+              </w:rPr>
+              <w:fldChar w:fldCharType="separate"/>
+            </w:r>
+            <w:r>
+              <w:rPr>
+                <w:noProof/>
+                <w:webHidden/>
+                <w:sz w:val="24"/>
+                <w:szCs w:val="24"/>
+              </w:rPr>
+              <w:t>13</w:t>
+            </w:r>
+            <w:r>
+              <w:rPr>
+                <w:noProof/>
+                <w:webHidden/>
+                <w:sz w:val="24"/>
+                <w:szCs w:val="24"/>
+              </w:rPr>
+              <w:fldChar w:fldCharType="end"/>
+            </w:r>
+          </w:hyperlink>
+        </w:p>
+        <w:p>
+          <w:pPr>
+            <w:pStyle w:val="TOC2"/>
+            <w:tabs>
+              <w:tab w:val="right" w:leader="dot" w:pos="9350"/>
+            </w:tabs>
+            <w:rPr>
+              <w:rFonts w:cstheme="minorBidi"/>
+              <w:noProof/>
+              <w:kern w:val="2"/>
+              <w:sz w:val="24"/>
+              <w:szCs w:val="24"/>
+              <w14:ligatures w14:val="standardContextual"/>
+            </w:rPr>
+          </w:pPr>
+          <w:hyperlink w:anchor="_Toc167712012" w:history="1">
+            <w:r>
+              <w:rPr>
+                <w:rStyle w:val="Hyperlink"/>
+                <w:rFonts w:ascii="Times New Roman" w:hAnsi="Times New Roman"/>
+                <w:b/>
+                <w:bCs/>
+                <w:noProof/>
+                <w:sz w:val="24"/>
+                <w:szCs w:val="24"/>
+                <w:lang w:val="sr-Latn-ME"/>
+              </w:rPr>
+              <w:t>3.2 Sequence dijagram, Design Class, ERD dijagram</w:t>
+            </w:r>
+            <w:r>
+              <w:rPr>
+                <w:noProof/>
+                <w:webHidden/>
+                <w:sz w:val="24"/>
+                <w:szCs w:val="24"/>
+              </w:rPr>
+              <w:tab/>
+            </w:r>
+            <w:r>
+              <w:rPr>
+                <w:noProof/>
+                <w:webHidden/>
+                <w:sz w:val="24"/>
+                <w:szCs w:val="24"/>
+              </w:rPr>
+              <w:fldChar w:fldCharType="begin"/>
+            </w:r>
+            <w:r>
+              <w:rPr>
+                <w:noProof/>
+                <w:webHidden/>
+                <w:sz w:val="24"/>
+                <w:szCs w:val="24"/>
+              </w:rPr>
+              <w:instrText xml:space="preserve"> PAGEREF _Toc167712012 \h </w:instrText>
+            </w:r>
+            <w:r>
+              <w:rPr>
+                <w:noProof/>
+                <w:webHidden/>
+                <w:sz w:val="24"/>
+                <w:szCs w:val="24"/>
+              </w:rPr>
+            </w:r>
+            <w:r>
+              <w:rPr>
+                <w:noProof/>
+                <w:webHidden/>
+                <w:sz w:val="24"/>
+                <w:szCs w:val="24"/>
+              </w:rPr>
+              <w:fldChar w:fldCharType="separate"/>
+            </w:r>
+            <w:r>
+              <w:rPr>
+                <w:noProof/>
+                <w:webHidden/>
+                <w:sz w:val="24"/>
+                <w:szCs w:val="24"/>
+              </w:rPr>
+              <w:t>16</w:t>
+            </w:r>
+            <w:r>
+              <w:rPr>
+                <w:noProof/>
+                <w:webHidden/>
+                <w:sz w:val="24"/>
+                <w:szCs w:val="24"/>
+              </w:rPr>
+              <w:fldChar w:fldCharType="end"/>
+            </w:r>
+          </w:hyperlink>
+        </w:p>
+        <w:p>
+          <w:pPr>
+            <w:pStyle w:val="TOC1"/>
+            <w:tabs>
+              <w:tab w:val="right" w:leader="dot" w:pos="9350"/>
+            </w:tabs>
+            <w:rPr>
+              <w:rFonts w:cstheme="minorBidi"/>
+              <w:noProof/>
+              <w:kern w:val="2"/>
+              <w:sz w:val="24"/>
+              <w:szCs w:val="24"/>
+              <w14:ligatures w14:val="standardContextual"/>
+            </w:rPr>
+          </w:pPr>
+          <w:hyperlink w:anchor="_Toc167712013" w:history="1">
+            <w:r>
+              <w:rPr>
+                <w:rStyle w:val="Hyperlink"/>
+                <w:rFonts w:ascii="Times New Roman" w:hAnsi="Times New Roman"/>
+                <w:b/>
+                <w:bCs/>
+                <w:noProof/>
+                <w:sz w:val="24"/>
+                <w:szCs w:val="24"/>
+              </w:rPr>
+              <w:t>4. Zaduženja članova grupe</w:t>
+            </w:r>
+            <w:r>
+              <w:rPr>
+                <w:noProof/>
+                <w:webHidden/>
+                <w:sz w:val="24"/>
+                <w:szCs w:val="24"/>
+              </w:rPr>
+              <w:tab/>
+            </w:r>
+            <w:r>
+              <w:rPr>
+                <w:noProof/>
+                <w:webHidden/>
+                <w:sz w:val="24"/>
+                <w:szCs w:val="24"/>
+              </w:rPr>
+              <w:fldChar w:fldCharType="begin"/>
+            </w:r>
+            <w:r>
+              <w:rPr>
+                <w:noProof/>
+                <w:webHidden/>
+                <w:sz w:val="24"/>
+                <w:szCs w:val="24"/>
+              </w:rPr>
+              <w:instrText xml:space="preserve"> PAGEREF _Toc167712013 \h </w:instrText>
+            </w:r>
+            <w:r>
+              <w:rPr>
+                <w:noProof/>
+                <w:webHidden/>
+                <w:sz w:val="24"/>
+                <w:szCs w:val="24"/>
+              </w:rPr>
+            </w:r>
+            <w:r>
+              <w:rPr>
+                <w:noProof/>
+                <w:webHidden/>
+                <w:sz w:val="24"/>
+                <w:szCs w:val="24"/>
+              </w:rPr>
+              <w:fldChar w:fldCharType="separate"/>
+            </w:r>
+            <w:r>
+              <w:rPr>
+                <w:noProof/>
+                <w:webHidden/>
+                <w:sz w:val="24"/>
+                <w:szCs w:val="24"/>
+              </w:rPr>
+              <w:t>19</w:t>
+            </w:r>
+            <w:r>
+              <w:rPr>
+                <w:noProof/>
+                <w:webHidden/>
+                <w:sz w:val="24"/>
+                <w:szCs w:val="24"/>
+              </w:rPr>
+              <w:fldChar w:fldCharType="end"/>
+            </w:r>
+          </w:hyperlink>
+        </w:p>
+        <w:p>
+          <w:pPr>
+            <w:pStyle w:val="TOC1"/>
+            <w:tabs>
+              <w:tab w:val="right" w:leader="dot" w:pos="9350"/>
+            </w:tabs>
+            <w:rPr>
+              <w:rFonts w:cstheme="minorBidi"/>
+              <w:noProof/>
+              <w:kern w:val="2"/>
+              <w:sz w:val="24"/>
+              <w:szCs w:val="24"/>
+              <w14:ligatures w14:val="standardContextual"/>
+            </w:rPr>
+          </w:pPr>
+          <w:hyperlink w:anchor="_Toc167712014" w:history="1">
+            <w:r>
+              <w:rPr>
+                <w:rStyle w:val="Hyperlink"/>
+                <w:rFonts w:ascii="Times New Roman" w:hAnsi="Times New Roman"/>
+                <w:b/>
+                <w:bCs/>
+                <w:noProof/>
+                <w:sz w:val="24"/>
+                <w:szCs w:val="24"/>
+              </w:rPr>
+              <w:t>5. Reference</w:t>
+            </w:r>
+            <w:r>
+              <w:rPr>
+                <w:noProof/>
+                <w:webHidden/>
+                <w:sz w:val="24"/>
+                <w:szCs w:val="24"/>
+              </w:rPr>
+              <w:tab/>
+            </w:r>
+            <w:r>
+              <w:rPr>
+                <w:noProof/>
+                <w:webHidden/>
+                <w:sz w:val="24"/>
+                <w:szCs w:val="24"/>
+              </w:rPr>
+              <w:fldChar w:fldCharType="begin"/>
+            </w:r>
+            <w:r>
+              <w:rPr>
+                <w:noProof/>
+                <w:webHidden/>
+                <w:sz w:val="24"/>
+                <w:szCs w:val="24"/>
+              </w:rPr>
+              <w:instrText xml:space="preserve"> PAGEREF _Toc167712014 \h </w:instrText>
+            </w:r>
+            <w:r>
+              <w:rPr>
+                <w:noProof/>
+                <w:webHidden/>
+                <w:sz w:val="24"/>
+                <w:szCs w:val="24"/>
+              </w:rPr>
+            </w:r>
+            <w:r>
+              <w:rPr>
+                <w:noProof/>
+                <w:webHidden/>
+                <w:sz w:val="24"/>
+                <w:szCs w:val="24"/>
+              </w:rPr>
+              <w:fldChar w:fldCharType="separate"/>
+            </w:r>
+            <w:r>
+              <w:rPr>
+                <w:noProof/>
+                <w:webHidden/>
+                <w:sz w:val="24"/>
+                <w:szCs w:val="24"/>
+              </w:rPr>
+              <w:t>20</w:t>
+            </w:r>
+            <w:r>
+              <w:rPr>
+                <w:noProof/>
+                <w:webHidden/>
+                <w:sz w:val="24"/>
+                <w:szCs w:val="24"/>
+              </w:rPr>
+              <w:fldChar w:fldCharType="end"/>
+            </w:r>
+          </w:hyperlink>
+        </w:p>
+        <w:p>
+          <w:r>
+            <w:rPr>
+              <w:b/>
+              <w:bCs/>
+              <w:noProof/>
+              <w:sz w:val="24"/>
+              <w:szCs w:val="24"/>
+            </w:rPr>
+            <w:fldChar w:fldCharType="end"/>
+          </w:r>
+        </w:p>
+      </w:sdtContent>
+    </w:sdt>
     <w:p>
       <w:pPr>
+        <w:pStyle w:val="TableofFigures"/>
+        <w:tabs>
+          <w:tab w:val="right" w:leader="dot" w:pos="9350"/>
+        </w:tabs>
         <w:spacing w:line="360" w:lineRule="auto"/>
         <w:rPr>
-          <w:lang w:val="sr-Latn-ME"/>
-        </w:rPr>
-      </w:pPr>
+          <w:rFonts w:ascii="Times New Roman" w:hAnsi="Times New Roman" w:cs="Times New Roman"/>
+          <w:b/>
+          <w:bCs/>
+          <w:sz w:val="28"/>
+          <w:szCs w:val="28"/>
+          <w:lang w:val="sr-Latn-ME"/>
+        </w:rPr>
+      </w:pPr>
+      <w:r>
+        <w:rPr>
+          <w:rFonts w:ascii="Times New Roman" w:hAnsi="Times New Roman" w:cs="Times New Roman"/>
+          <w:b/>
+          <w:bCs/>
+          <w:sz w:val="28"/>
+          <w:szCs w:val="28"/>
+          <w:lang w:val="sr-Latn-ME"/>
+        </w:rPr>
+        <w:t>Tabela slika</w:t>
+      </w:r>
     </w:p>
     <w:p>
       <w:pPr>
-        <w:spacing w:line="360" w:lineRule="auto"/>
         <w:rPr>
           <w:lang w:val="sr-Latn-ME"/>
         </w:rPr>
@@ -379,75 +1773,903 @@
     </w:p>
     <w:p>
       <w:pPr>
+        <w:pStyle w:val="TableofFigures"/>
+        <w:tabs>
+          <w:tab w:val="right" w:leader="dot" w:pos="9350"/>
+        </w:tabs>
         <w:spacing w:line="360" w:lineRule="auto"/>
         <w:rPr>
-          <w:lang w:val="sr-Latn-ME"/>
-        </w:rPr>
-      </w:pPr>
+          <w:rFonts w:ascii="Times New Roman" w:eastAsiaTheme="minorEastAsia" w:hAnsi="Times New Roman" w:cs="Times New Roman"/>
+          <w:noProof/>
+          <w:kern w:val="2"/>
+          <w:sz w:val="24"/>
+          <w:szCs w:val="24"/>
+          <w14:ligatures w14:val="standardContextual"/>
+        </w:rPr>
+      </w:pPr>
+      <w:r>
+        <w:rPr>
+          <w:lang w:val="sr-Latn-ME"/>
+        </w:rPr>
+        <w:fldChar w:fldCharType="begin"/>
+      </w:r>
+      <w:r>
+        <w:rPr>
+          <w:lang w:val="sr-Latn-ME"/>
+        </w:rPr>
+        <w:instrText xml:space="preserve"> TOC \h \z \c "Slika br." </w:instrText>
+      </w:r>
+      <w:r>
+        <w:rPr>
+          <w:lang w:val="sr-Latn-ME"/>
+        </w:rPr>
+        <w:fldChar w:fldCharType="separate"/>
+      </w:r>
+      <w:hyperlink w:anchor="_Toc167712252" w:history="1">
+        <w:r>
+          <w:rPr>
+            <w:rStyle w:val="Hyperlink"/>
+            <w:rFonts w:ascii="Times New Roman" w:hAnsi="Times New Roman" w:cs="Times New Roman"/>
+            <w:noProof/>
+            <w:sz w:val="24"/>
+            <w:szCs w:val="24"/>
+          </w:rPr>
+          <w:t>Slika br. 1 – Use case dijagram</w:t>
+        </w:r>
+        <w:r>
+          <w:rPr>
+            <w:rFonts w:ascii="Times New Roman" w:hAnsi="Times New Roman" w:cs="Times New Roman"/>
+            <w:noProof/>
+            <w:webHidden/>
+            <w:sz w:val="24"/>
+            <w:szCs w:val="24"/>
+          </w:rPr>
+          <w:tab/>
+        </w:r>
+        <w:r>
+          <w:rPr>
+            <w:rFonts w:ascii="Times New Roman" w:hAnsi="Times New Roman" w:cs="Times New Roman"/>
+            <w:noProof/>
+            <w:webHidden/>
+            <w:sz w:val="24"/>
+            <w:szCs w:val="24"/>
+          </w:rPr>
+          <w:fldChar w:fldCharType="begin"/>
+        </w:r>
+        <w:r>
+          <w:rPr>
+            <w:rFonts w:ascii="Times New Roman" w:hAnsi="Times New Roman" w:cs="Times New Roman"/>
+            <w:noProof/>
+            <w:webHidden/>
+            <w:sz w:val="24"/>
+            <w:szCs w:val="24"/>
+          </w:rPr>
+          <w:instrText xml:space="preserve"> PAGEREF _Toc167712252 \h </w:instrText>
+        </w:r>
+        <w:r>
+          <w:rPr>
+            <w:rFonts w:ascii="Times New Roman" w:hAnsi="Times New Roman" w:cs="Times New Roman"/>
+            <w:noProof/>
+            <w:webHidden/>
+            <w:sz w:val="24"/>
+            <w:szCs w:val="24"/>
+          </w:rPr>
+        </w:r>
+        <w:r>
+          <w:rPr>
+            <w:rFonts w:ascii="Times New Roman" w:hAnsi="Times New Roman" w:cs="Times New Roman"/>
+            <w:noProof/>
+            <w:webHidden/>
+            <w:sz w:val="24"/>
+            <w:szCs w:val="24"/>
+          </w:rPr>
+          <w:fldChar w:fldCharType="separate"/>
+        </w:r>
+        <w:r>
+          <w:rPr>
+            <w:rFonts w:ascii="Times New Roman" w:hAnsi="Times New Roman" w:cs="Times New Roman"/>
+            <w:noProof/>
+            <w:webHidden/>
+            <w:sz w:val="24"/>
+            <w:szCs w:val="24"/>
+          </w:rPr>
+          <w:t>9</w:t>
+        </w:r>
+        <w:r>
+          <w:rPr>
+            <w:rFonts w:ascii="Times New Roman" w:hAnsi="Times New Roman" w:cs="Times New Roman"/>
+            <w:noProof/>
+            <w:webHidden/>
+            <w:sz w:val="24"/>
+            <w:szCs w:val="24"/>
+          </w:rPr>
+          <w:fldChar w:fldCharType="end"/>
+        </w:r>
+      </w:hyperlink>
     </w:p>
     <w:p>
       <w:pPr>
+        <w:pStyle w:val="TableofFigures"/>
+        <w:tabs>
+          <w:tab w:val="right" w:leader="dot" w:pos="9350"/>
+        </w:tabs>
         <w:spacing w:line="360" w:lineRule="auto"/>
         <w:rPr>
-          <w:lang w:val="sr-Latn-ME"/>
-        </w:rPr>
-      </w:pPr>
+          <w:rFonts w:ascii="Times New Roman" w:eastAsiaTheme="minorEastAsia" w:hAnsi="Times New Roman" w:cs="Times New Roman"/>
+          <w:noProof/>
+          <w:kern w:val="2"/>
+          <w:sz w:val="24"/>
+          <w:szCs w:val="24"/>
+          <w14:ligatures w14:val="standardContextual"/>
+        </w:rPr>
+      </w:pPr>
+      <w:hyperlink w:anchor="_Toc167712253" w:history="1">
+        <w:r>
+          <w:rPr>
+            <w:rStyle w:val="Hyperlink"/>
+            <w:rFonts w:ascii="Times New Roman" w:hAnsi="Times New Roman" w:cs="Times New Roman"/>
+            <w:noProof/>
+            <w:sz w:val="24"/>
+            <w:szCs w:val="24"/>
+          </w:rPr>
+          <w:t>Slika br. 2 – Class dijagram</w:t>
+        </w:r>
+        <w:r>
+          <w:rPr>
+            <w:rFonts w:ascii="Times New Roman" w:hAnsi="Times New Roman" w:cs="Times New Roman"/>
+            <w:noProof/>
+            <w:webHidden/>
+            <w:sz w:val="24"/>
+            <w:szCs w:val="24"/>
+          </w:rPr>
+          <w:tab/>
+        </w:r>
+        <w:r>
+          <w:rPr>
+            <w:rFonts w:ascii="Times New Roman" w:hAnsi="Times New Roman" w:cs="Times New Roman"/>
+            <w:noProof/>
+            <w:webHidden/>
+            <w:sz w:val="24"/>
+            <w:szCs w:val="24"/>
+          </w:rPr>
+          <w:fldChar w:fldCharType="begin"/>
+        </w:r>
+        <w:r>
+          <w:rPr>
+            <w:rFonts w:ascii="Times New Roman" w:hAnsi="Times New Roman" w:cs="Times New Roman"/>
+            <w:noProof/>
+            <w:webHidden/>
+            <w:sz w:val="24"/>
+            <w:szCs w:val="24"/>
+          </w:rPr>
+          <w:instrText xml:space="preserve"> PAGEREF _Toc167712253 \h </w:instrText>
+        </w:r>
+        <w:r>
+          <w:rPr>
+            <w:rFonts w:ascii="Times New Roman" w:hAnsi="Times New Roman" w:cs="Times New Roman"/>
+            <w:noProof/>
+            <w:webHidden/>
+            <w:sz w:val="24"/>
+            <w:szCs w:val="24"/>
+          </w:rPr>
+        </w:r>
+        <w:r>
+          <w:rPr>
+            <w:rFonts w:ascii="Times New Roman" w:hAnsi="Times New Roman" w:cs="Times New Roman"/>
+            <w:noProof/>
+            <w:webHidden/>
+            <w:sz w:val="24"/>
+            <w:szCs w:val="24"/>
+          </w:rPr>
+          <w:fldChar w:fldCharType="separate"/>
+        </w:r>
+        <w:r>
+          <w:rPr>
+            <w:rFonts w:ascii="Times New Roman" w:hAnsi="Times New Roman" w:cs="Times New Roman"/>
+            <w:noProof/>
+            <w:webHidden/>
+            <w:sz w:val="24"/>
+            <w:szCs w:val="24"/>
+          </w:rPr>
+          <w:t>10</w:t>
+        </w:r>
+        <w:r>
+          <w:rPr>
+            <w:rFonts w:ascii="Times New Roman" w:hAnsi="Times New Roman" w:cs="Times New Roman"/>
+            <w:noProof/>
+            <w:webHidden/>
+            <w:sz w:val="24"/>
+            <w:szCs w:val="24"/>
+          </w:rPr>
+          <w:fldChar w:fldCharType="end"/>
+        </w:r>
+      </w:hyperlink>
     </w:p>
     <w:p>
       <w:pPr>
+        <w:pStyle w:val="TableofFigures"/>
+        <w:tabs>
+          <w:tab w:val="right" w:leader="dot" w:pos="9350"/>
+        </w:tabs>
         <w:spacing w:line="360" w:lineRule="auto"/>
         <w:rPr>
-          <w:lang w:val="sr-Latn-ME"/>
-        </w:rPr>
-      </w:pPr>
+          <w:rFonts w:ascii="Times New Roman" w:eastAsiaTheme="minorEastAsia" w:hAnsi="Times New Roman" w:cs="Times New Roman"/>
+          <w:noProof/>
+          <w:kern w:val="2"/>
+          <w:sz w:val="24"/>
+          <w:szCs w:val="24"/>
+          <w14:ligatures w14:val="standardContextual"/>
+        </w:rPr>
+      </w:pPr>
+      <w:hyperlink w:anchor="_Toc167712254" w:history="1">
+        <w:r>
+          <w:rPr>
+            <w:rStyle w:val="Hyperlink"/>
+            <w:rFonts w:ascii="Times New Roman" w:hAnsi="Times New Roman" w:cs="Times New Roman"/>
+            <w:noProof/>
+            <w:sz w:val="24"/>
+            <w:szCs w:val="24"/>
+          </w:rPr>
+          <w:t>Slika br. 3 – SSD dijagram 1</w:t>
+        </w:r>
+        <w:r>
+          <w:rPr>
+            <w:rFonts w:ascii="Times New Roman" w:hAnsi="Times New Roman" w:cs="Times New Roman"/>
+            <w:noProof/>
+            <w:webHidden/>
+            <w:sz w:val="24"/>
+            <w:szCs w:val="24"/>
+          </w:rPr>
+          <w:tab/>
+        </w:r>
+        <w:r>
+          <w:rPr>
+            <w:rFonts w:ascii="Times New Roman" w:hAnsi="Times New Roman" w:cs="Times New Roman"/>
+            <w:noProof/>
+            <w:webHidden/>
+            <w:sz w:val="24"/>
+            <w:szCs w:val="24"/>
+          </w:rPr>
+          <w:fldChar w:fldCharType="begin"/>
+        </w:r>
+        <w:r>
+          <w:rPr>
+            <w:rFonts w:ascii="Times New Roman" w:hAnsi="Times New Roman" w:cs="Times New Roman"/>
+            <w:noProof/>
+            <w:webHidden/>
+            <w:sz w:val="24"/>
+            <w:szCs w:val="24"/>
+          </w:rPr>
+          <w:instrText xml:space="preserve"> PAGEREF _Toc167712254 \h </w:instrText>
+        </w:r>
+        <w:r>
+          <w:rPr>
+            <w:rFonts w:ascii="Times New Roman" w:hAnsi="Times New Roman" w:cs="Times New Roman"/>
+            <w:noProof/>
+            <w:webHidden/>
+            <w:sz w:val="24"/>
+            <w:szCs w:val="24"/>
+          </w:rPr>
+        </w:r>
+        <w:r>
+          <w:rPr>
+            <w:rFonts w:ascii="Times New Roman" w:hAnsi="Times New Roman" w:cs="Times New Roman"/>
+            <w:noProof/>
+            <w:webHidden/>
+            <w:sz w:val="24"/>
+            <w:szCs w:val="24"/>
+          </w:rPr>
+          <w:fldChar w:fldCharType="separate"/>
+        </w:r>
+        <w:r>
+          <w:rPr>
+            <w:rFonts w:ascii="Times New Roman" w:hAnsi="Times New Roman" w:cs="Times New Roman"/>
+            <w:noProof/>
+            <w:webHidden/>
+            <w:sz w:val="24"/>
+            <w:szCs w:val="24"/>
+          </w:rPr>
+          <w:t>11</w:t>
+        </w:r>
+        <w:r>
+          <w:rPr>
+            <w:rFonts w:ascii="Times New Roman" w:hAnsi="Times New Roman" w:cs="Times New Roman"/>
+            <w:noProof/>
+            <w:webHidden/>
+            <w:sz w:val="24"/>
+            <w:szCs w:val="24"/>
+          </w:rPr>
+          <w:fldChar w:fldCharType="end"/>
+        </w:r>
+      </w:hyperlink>
     </w:p>
     <w:p>
       <w:pPr>
+        <w:pStyle w:val="TableofFigures"/>
+        <w:tabs>
+          <w:tab w:val="right" w:leader="dot" w:pos="9350"/>
+        </w:tabs>
         <w:spacing w:line="360" w:lineRule="auto"/>
         <w:rPr>
-          <w:lang w:val="sr-Latn-ME"/>
-        </w:rPr>
-      </w:pPr>
+          <w:rFonts w:ascii="Times New Roman" w:eastAsiaTheme="minorEastAsia" w:hAnsi="Times New Roman" w:cs="Times New Roman"/>
+          <w:noProof/>
+          <w:kern w:val="2"/>
+          <w:sz w:val="24"/>
+          <w:szCs w:val="24"/>
+          <w14:ligatures w14:val="standardContextual"/>
+        </w:rPr>
+      </w:pPr>
+      <w:hyperlink w:anchor="_Toc167712255" w:history="1">
+        <w:r>
+          <w:rPr>
+            <w:rStyle w:val="Hyperlink"/>
+            <w:rFonts w:ascii="Times New Roman" w:hAnsi="Times New Roman" w:cs="Times New Roman"/>
+            <w:noProof/>
+            <w:sz w:val="24"/>
+            <w:szCs w:val="24"/>
+          </w:rPr>
+          <w:t>Slika br. 4 – SSD dijagram 2</w:t>
+        </w:r>
+        <w:r>
+          <w:rPr>
+            <w:rFonts w:ascii="Times New Roman" w:hAnsi="Times New Roman" w:cs="Times New Roman"/>
+            <w:noProof/>
+            <w:webHidden/>
+            <w:sz w:val="24"/>
+            <w:szCs w:val="24"/>
+          </w:rPr>
+          <w:tab/>
+        </w:r>
+        <w:r>
+          <w:rPr>
+            <w:rFonts w:ascii="Times New Roman" w:hAnsi="Times New Roman" w:cs="Times New Roman"/>
+            <w:noProof/>
+            <w:webHidden/>
+            <w:sz w:val="24"/>
+            <w:szCs w:val="24"/>
+          </w:rPr>
+          <w:fldChar w:fldCharType="begin"/>
+        </w:r>
+        <w:r>
+          <w:rPr>
+            <w:rFonts w:ascii="Times New Roman" w:hAnsi="Times New Roman" w:cs="Times New Roman"/>
+            <w:noProof/>
+            <w:webHidden/>
+            <w:sz w:val="24"/>
+            <w:szCs w:val="24"/>
+          </w:rPr>
+          <w:instrText xml:space="preserve"> PAGEREF _Toc167712255 \h </w:instrText>
+        </w:r>
+        <w:r>
+          <w:rPr>
+            <w:rFonts w:ascii="Times New Roman" w:hAnsi="Times New Roman" w:cs="Times New Roman"/>
+            <w:noProof/>
+            <w:webHidden/>
+            <w:sz w:val="24"/>
+            <w:szCs w:val="24"/>
+          </w:rPr>
+        </w:r>
+        <w:r>
+          <w:rPr>
+            <w:rFonts w:ascii="Times New Roman" w:hAnsi="Times New Roman" w:cs="Times New Roman"/>
+            <w:noProof/>
+            <w:webHidden/>
+            <w:sz w:val="24"/>
+            <w:szCs w:val="24"/>
+          </w:rPr>
+          <w:fldChar w:fldCharType="separate"/>
+        </w:r>
+        <w:r>
+          <w:rPr>
+            <w:rFonts w:ascii="Times New Roman" w:hAnsi="Times New Roman" w:cs="Times New Roman"/>
+            <w:noProof/>
+            <w:webHidden/>
+            <w:sz w:val="24"/>
+            <w:szCs w:val="24"/>
+          </w:rPr>
+          <w:t>12</w:t>
+        </w:r>
+        <w:r>
+          <w:rPr>
+            <w:rFonts w:ascii="Times New Roman" w:hAnsi="Times New Roman" w:cs="Times New Roman"/>
+            <w:noProof/>
+            <w:webHidden/>
+            <w:sz w:val="24"/>
+            <w:szCs w:val="24"/>
+          </w:rPr>
+          <w:fldChar w:fldCharType="end"/>
+        </w:r>
+      </w:hyperlink>
     </w:p>
     <w:p>
       <w:pPr>
+        <w:pStyle w:val="TableofFigures"/>
+        <w:tabs>
+          <w:tab w:val="right" w:leader="dot" w:pos="9350"/>
+        </w:tabs>
         <w:spacing w:line="360" w:lineRule="auto"/>
         <w:rPr>
-          <w:lang w:val="sr-Latn-ME"/>
-        </w:rPr>
-      </w:pPr>
+          <w:rFonts w:ascii="Times New Roman" w:eastAsiaTheme="minorEastAsia" w:hAnsi="Times New Roman" w:cs="Times New Roman"/>
+          <w:noProof/>
+          <w:kern w:val="2"/>
+          <w:sz w:val="24"/>
+          <w:szCs w:val="24"/>
+          <w14:ligatures w14:val="standardContextual"/>
+        </w:rPr>
+      </w:pPr>
+      <w:hyperlink w:anchor="_Toc167712256" w:history="1">
+        <w:r>
+          <w:rPr>
+            <w:rStyle w:val="Hyperlink"/>
+            <w:rFonts w:ascii="Times New Roman" w:hAnsi="Times New Roman" w:cs="Times New Roman"/>
+            <w:noProof/>
+            <w:sz w:val="24"/>
+            <w:szCs w:val="24"/>
+          </w:rPr>
+          <w:t>Slika br. 5 – Mockup ekran (početna stranica)</w:t>
+        </w:r>
+        <w:r>
+          <w:rPr>
+            <w:rFonts w:ascii="Times New Roman" w:hAnsi="Times New Roman" w:cs="Times New Roman"/>
+            <w:noProof/>
+            <w:webHidden/>
+            <w:sz w:val="24"/>
+            <w:szCs w:val="24"/>
+          </w:rPr>
+          <w:tab/>
+        </w:r>
+        <w:r>
+          <w:rPr>
+            <w:rFonts w:ascii="Times New Roman" w:hAnsi="Times New Roman" w:cs="Times New Roman"/>
+            <w:noProof/>
+            <w:webHidden/>
+            <w:sz w:val="24"/>
+            <w:szCs w:val="24"/>
+          </w:rPr>
+          <w:fldChar w:fldCharType="begin"/>
+        </w:r>
+        <w:r>
+          <w:rPr>
+            <w:rFonts w:ascii="Times New Roman" w:hAnsi="Times New Roman" w:cs="Times New Roman"/>
+            <w:noProof/>
+            <w:webHidden/>
+            <w:sz w:val="24"/>
+            <w:szCs w:val="24"/>
+          </w:rPr>
+          <w:instrText xml:space="preserve"> PAGEREF _Toc167712256 \h </w:instrText>
+        </w:r>
+        <w:r>
+          <w:rPr>
+            <w:rFonts w:ascii="Times New Roman" w:hAnsi="Times New Roman" w:cs="Times New Roman"/>
+            <w:noProof/>
+            <w:webHidden/>
+            <w:sz w:val="24"/>
+            <w:szCs w:val="24"/>
+          </w:rPr>
+        </w:r>
+        <w:r>
+          <w:rPr>
+            <w:rFonts w:ascii="Times New Roman" w:hAnsi="Times New Roman" w:cs="Times New Roman"/>
+            <w:noProof/>
+            <w:webHidden/>
+            <w:sz w:val="24"/>
+            <w:szCs w:val="24"/>
+          </w:rPr>
+          <w:fldChar w:fldCharType="separate"/>
+        </w:r>
+        <w:r>
+          <w:rPr>
+            <w:rFonts w:ascii="Times New Roman" w:hAnsi="Times New Roman" w:cs="Times New Roman"/>
+            <w:noProof/>
+            <w:webHidden/>
+            <w:sz w:val="24"/>
+            <w:szCs w:val="24"/>
+          </w:rPr>
+          <w:t>14</w:t>
+        </w:r>
+        <w:r>
+          <w:rPr>
+            <w:rFonts w:ascii="Times New Roman" w:hAnsi="Times New Roman" w:cs="Times New Roman"/>
+            <w:noProof/>
+            <w:webHidden/>
+            <w:sz w:val="24"/>
+            <w:szCs w:val="24"/>
+          </w:rPr>
+          <w:fldChar w:fldCharType="end"/>
+        </w:r>
+      </w:hyperlink>
     </w:p>
     <w:p>
       <w:pPr>
+        <w:pStyle w:val="TableofFigures"/>
+        <w:tabs>
+          <w:tab w:val="right" w:leader="dot" w:pos="9350"/>
+        </w:tabs>
         <w:spacing w:line="360" w:lineRule="auto"/>
         <w:rPr>
-          <w:lang w:val="sr-Latn-ME"/>
-        </w:rPr>
-      </w:pPr>
+          <w:rFonts w:ascii="Times New Roman" w:eastAsiaTheme="minorEastAsia" w:hAnsi="Times New Roman" w:cs="Times New Roman"/>
+          <w:noProof/>
+          <w:kern w:val="2"/>
+          <w:sz w:val="24"/>
+          <w:szCs w:val="24"/>
+          <w14:ligatures w14:val="standardContextual"/>
+        </w:rPr>
+      </w:pPr>
+      <w:hyperlink w:anchor="_Toc167712257" w:history="1">
+        <w:r>
+          <w:rPr>
+            <w:rStyle w:val="Hyperlink"/>
+            <w:rFonts w:ascii="Times New Roman" w:hAnsi="Times New Roman" w:cs="Times New Roman"/>
+            <w:noProof/>
+            <w:sz w:val="24"/>
+            <w:szCs w:val="24"/>
+          </w:rPr>
+          <w:t>Slika br. 6 – Mockup ekran (korpa proizvoda)</w:t>
+        </w:r>
+        <w:r>
+          <w:rPr>
+            <w:rFonts w:ascii="Times New Roman" w:hAnsi="Times New Roman" w:cs="Times New Roman"/>
+            <w:noProof/>
+            <w:webHidden/>
+            <w:sz w:val="24"/>
+            <w:szCs w:val="24"/>
+          </w:rPr>
+          <w:tab/>
+        </w:r>
+        <w:r>
+          <w:rPr>
+            <w:rFonts w:ascii="Times New Roman" w:hAnsi="Times New Roman" w:cs="Times New Roman"/>
+            <w:noProof/>
+            <w:webHidden/>
+            <w:sz w:val="24"/>
+            <w:szCs w:val="24"/>
+          </w:rPr>
+          <w:fldChar w:fldCharType="begin"/>
+        </w:r>
+        <w:r>
+          <w:rPr>
+            <w:rFonts w:ascii="Times New Roman" w:hAnsi="Times New Roman" w:cs="Times New Roman"/>
+            <w:noProof/>
+            <w:webHidden/>
+            <w:sz w:val="24"/>
+            <w:szCs w:val="24"/>
+          </w:rPr>
+          <w:instrText xml:space="preserve"> PAGEREF _Toc167712257 \h </w:instrText>
+        </w:r>
+        <w:r>
+          <w:rPr>
+            <w:rFonts w:ascii="Times New Roman" w:hAnsi="Times New Roman" w:cs="Times New Roman"/>
+            <w:noProof/>
+            <w:webHidden/>
+            <w:sz w:val="24"/>
+            <w:szCs w:val="24"/>
+          </w:rPr>
+        </w:r>
+        <w:r>
+          <w:rPr>
+            <w:rFonts w:ascii="Times New Roman" w:hAnsi="Times New Roman" w:cs="Times New Roman"/>
+            <w:noProof/>
+            <w:webHidden/>
+            <w:sz w:val="24"/>
+            <w:szCs w:val="24"/>
+          </w:rPr>
+          <w:fldChar w:fldCharType="separate"/>
+        </w:r>
+        <w:r>
+          <w:rPr>
+            <w:rFonts w:ascii="Times New Roman" w:hAnsi="Times New Roman" w:cs="Times New Roman"/>
+            <w:noProof/>
+            <w:webHidden/>
+            <w:sz w:val="24"/>
+            <w:szCs w:val="24"/>
+          </w:rPr>
+          <w:t>15</w:t>
+        </w:r>
+        <w:r>
+          <w:rPr>
+            <w:rFonts w:ascii="Times New Roman" w:hAnsi="Times New Roman" w:cs="Times New Roman"/>
+            <w:noProof/>
+            <w:webHidden/>
+            <w:sz w:val="24"/>
+            <w:szCs w:val="24"/>
+          </w:rPr>
+          <w:fldChar w:fldCharType="end"/>
+        </w:r>
+      </w:hyperlink>
     </w:p>
     <w:p>
       <w:pPr>
+        <w:pStyle w:val="TableofFigures"/>
+        <w:tabs>
+          <w:tab w:val="right" w:leader="dot" w:pos="9350"/>
+        </w:tabs>
         <w:spacing w:line="360" w:lineRule="auto"/>
         <w:rPr>
-          <w:lang w:val="sr-Latn-ME"/>
-        </w:rPr>
-      </w:pPr>
+          <w:rFonts w:ascii="Times New Roman" w:eastAsiaTheme="minorEastAsia" w:hAnsi="Times New Roman" w:cs="Times New Roman"/>
+          <w:noProof/>
+          <w:kern w:val="2"/>
+          <w:sz w:val="24"/>
+          <w:szCs w:val="24"/>
+          <w14:ligatures w14:val="standardContextual"/>
+        </w:rPr>
+      </w:pPr>
+      <w:hyperlink w:anchor="_Toc167712258" w:history="1">
+        <w:r>
+          <w:rPr>
+            <w:rStyle w:val="Hyperlink"/>
+            <w:rFonts w:ascii="Times New Roman" w:hAnsi="Times New Roman" w:cs="Times New Roman"/>
+            <w:noProof/>
+            <w:sz w:val="24"/>
+            <w:szCs w:val="24"/>
+          </w:rPr>
+          <w:t>Slika br. 7 – Sequence dijagram</w:t>
+        </w:r>
+        <w:r>
+          <w:rPr>
+            <w:rFonts w:ascii="Times New Roman" w:hAnsi="Times New Roman" w:cs="Times New Roman"/>
+            <w:noProof/>
+            <w:webHidden/>
+            <w:sz w:val="24"/>
+            <w:szCs w:val="24"/>
+          </w:rPr>
+          <w:tab/>
+        </w:r>
+        <w:r>
+          <w:rPr>
+            <w:rFonts w:ascii="Times New Roman" w:hAnsi="Times New Roman" w:cs="Times New Roman"/>
+            <w:noProof/>
+            <w:webHidden/>
+            <w:sz w:val="24"/>
+            <w:szCs w:val="24"/>
+          </w:rPr>
+          <w:fldChar w:fldCharType="begin"/>
+        </w:r>
+        <w:r>
+          <w:rPr>
+            <w:rFonts w:ascii="Times New Roman" w:hAnsi="Times New Roman" w:cs="Times New Roman"/>
+            <w:noProof/>
+            <w:webHidden/>
+            <w:sz w:val="24"/>
+            <w:szCs w:val="24"/>
+          </w:rPr>
+          <w:instrText xml:space="preserve"> PAGEREF _Toc167712258 \h </w:instrText>
+        </w:r>
+        <w:r>
+          <w:rPr>
+            <w:rFonts w:ascii="Times New Roman" w:hAnsi="Times New Roman" w:cs="Times New Roman"/>
+            <w:noProof/>
+            <w:webHidden/>
+            <w:sz w:val="24"/>
+            <w:szCs w:val="24"/>
+          </w:rPr>
+        </w:r>
+        <w:r>
+          <w:rPr>
+            <w:rFonts w:ascii="Times New Roman" w:hAnsi="Times New Roman" w:cs="Times New Roman"/>
+            <w:noProof/>
+            <w:webHidden/>
+            <w:sz w:val="24"/>
+            <w:szCs w:val="24"/>
+          </w:rPr>
+          <w:fldChar w:fldCharType="separate"/>
+        </w:r>
+        <w:r>
+          <w:rPr>
+            <w:rFonts w:ascii="Times New Roman" w:hAnsi="Times New Roman" w:cs="Times New Roman"/>
+            <w:noProof/>
+            <w:webHidden/>
+            <w:sz w:val="24"/>
+            <w:szCs w:val="24"/>
+          </w:rPr>
+          <w:t>16</w:t>
+        </w:r>
+        <w:r>
+          <w:rPr>
+            <w:rFonts w:ascii="Times New Roman" w:hAnsi="Times New Roman" w:cs="Times New Roman"/>
+            <w:noProof/>
+            <w:webHidden/>
+            <w:sz w:val="24"/>
+            <w:szCs w:val="24"/>
+          </w:rPr>
+          <w:fldChar w:fldCharType="end"/>
+        </w:r>
+      </w:hyperlink>
     </w:p>
     <w:p>
       <w:pPr>
+        <w:pStyle w:val="TableofFigures"/>
+        <w:tabs>
+          <w:tab w:val="right" w:leader="dot" w:pos="9350"/>
+        </w:tabs>
         <w:spacing w:line="360" w:lineRule="auto"/>
         <w:rPr>
-          <w:lang w:val="sr-Latn-ME"/>
-        </w:rPr>
-      </w:pPr>
+          <w:rFonts w:ascii="Times New Roman" w:eastAsiaTheme="minorEastAsia" w:hAnsi="Times New Roman" w:cs="Times New Roman"/>
+          <w:noProof/>
+          <w:kern w:val="2"/>
+          <w:sz w:val="24"/>
+          <w:szCs w:val="24"/>
+          <w14:ligatures w14:val="standardContextual"/>
+        </w:rPr>
+      </w:pPr>
+      <w:hyperlink w:anchor="_Toc167712259" w:history="1">
+        <w:r>
+          <w:rPr>
+            <w:rStyle w:val="Hyperlink"/>
+            <w:rFonts w:ascii="Times New Roman" w:hAnsi="Times New Roman" w:cs="Times New Roman"/>
+            <w:noProof/>
+            <w:sz w:val="24"/>
+            <w:szCs w:val="24"/>
+          </w:rPr>
+          <w:t>Slika br. 8 – Design Class dijagram</w:t>
+        </w:r>
+        <w:r>
+          <w:rPr>
+            <w:rFonts w:ascii="Times New Roman" w:hAnsi="Times New Roman" w:cs="Times New Roman"/>
+            <w:noProof/>
+            <w:webHidden/>
+            <w:sz w:val="24"/>
+            <w:szCs w:val="24"/>
+          </w:rPr>
+          <w:tab/>
+        </w:r>
+        <w:r>
+          <w:rPr>
+            <w:rFonts w:ascii="Times New Roman" w:hAnsi="Times New Roman" w:cs="Times New Roman"/>
+            <w:noProof/>
+            <w:webHidden/>
+            <w:sz w:val="24"/>
+            <w:szCs w:val="24"/>
+          </w:rPr>
+          <w:fldChar w:fldCharType="begin"/>
+        </w:r>
+        <w:r>
+          <w:rPr>
+            <w:rFonts w:ascii="Times New Roman" w:hAnsi="Times New Roman" w:cs="Times New Roman"/>
+            <w:noProof/>
+            <w:webHidden/>
+            <w:sz w:val="24"/>
+            <w:szCs w:val="24"/>
+          </w:rPr>
+          <w:instrText xml:space="preserve"> PAGEREF _Toc167712259 \h </w:instrText>
+        </w:r>
+        <w:r>
+          <w:rPr>
+            <w:rFonts w:ascii="Times New Roman" w:hAnsi="Times New Roman" w:cs="Times New Roman"/>
+            <w:noProof/>
+            <w:webHidden/>
+            <w:sz w:val="24"/>
+            <w:szCs w:val="24"/>
+          </w:rPr>
+        </w:r>
+        <w:r>
+          <w:rPr>
+            <w:rFonts w:ascii="Times New Roman" w:hAnsi="Times New Roman" w:cs="Times New Roman"/>
+            <w:noProof/>
+            <w:webHidden/>
+            <w:sz w:val="24"/>
+            <w:szCs w:val="24"/>
+          </w:rPr>
+          <w:fldChar w:fldCharType="separate"/>
+        </w:r>
+        <w:r>
+          <w:rPr>
+            <w:rFonts w:ascii="Times New Roman" w:hAnsi="Times New Roman" w:cs="Times New Roman"/>
+            <w:noProof/>
+            <w:webHidden/>
+            <w:sz w:val="24"/>
+            <w:szCs w:val="24"/>
+          </w:rPr>
+          <w:t>17</w:t>
+        </w:r>
+        <w:r>
+          <w:rPr>
+            <w:rFonts w:ascii="Times New Roman" w:hAnsi="Times New Roman" w:cs="Times New Roman"/>
+            <w:noProof/>
+            <w:webHidden/>
+            <w:sz w:val="24"/>
+            <w:szCs w:val="24"/>
+          </w:rPr>
+          <w:fldChar w:fldCharType="end"/>
+        </w:r>
+      </w:hyperlink>
     </w:p>
     <w:p>
       <w:pPr>
+        <w:pStyle w:val="TableofFigures"/>
+        <w:tabs>
+          <w:tab w:val="right" w:leader="dot" w:pos="9350"/>
+        </w:tabs>
         <w:spacing w:line="360" w:lineRule="auto"/>
         <w:rPr>
-          <w:lang w:val="sr-Latn-ME"/>
-        </w:rPr>
-      </w:pPr>
+          <w:rFonts w:ascii="Times New Roman" w:eastAsiaTheme="minorEastAsia" w:hAnsi="Times New Roman" w:cs="Times New Roman"/>
+          <w:noProof/>
+          <w:kern w:val="2"/>
+          <w:sz w:val="24"/>
+          <w:szCs w:val="24"/>
+          <w14:ligatures w14:val="standardContextual"/>
+        </w:rPr>
+      </w:pPr>
+      <w:hyperlink w:anchor="_Toc167712260" w:history="1">
+        <w:r>
+          <w:rPr>
+            <w:rStyle w:val="Hyperlink"/>
+            <w:rFonts w:ascii="Times New Roman" w:hAnsi="Times New Roman" w:cs="Times New Roman"/>
+            <w:noProof/>
+            <w:sz w:val="24"/>
+            <w:szCs w:val="24"/>
+          </w:rPr>
+          <w:t>Slika br. 9 – ERD dijagram</w:t>
+        </w:r>
+        <w:r>
+          <w:rPr>
+            <w:rFonts w:ascii="Times New Roman" w:hAnsi="Times New Roman" w:cs="Times New Roman"/>
+            <w:noProof/>
+            <w:webHidden/>
+            <w:sz w:val="24"/>
+            <w:szCs w:val="24"/>
+          </w:rPr>
+          <w:tab/>
+        </w:r>
+        <w:r>
+          <w:rPr>
+            <w:rFonts w:ascii="Times New Roman" w:hAnsi="Times New Roman" w:cs="Times New Roman"/>
+            <w:noProof/>
+            <w:webHidden/>
+            <w:sz w:val="24"/>
+            <w:szCs w:val="24"/>
+          </w:rPr>
+          <w:fldChar w:fldCharType="begin"/>
+        </w:r>
+        <w:r>
+          <w:rPr>
+            <w:rFonts w:ascii="Times New Roman" w:hAnsi="Times New Roman" w:cs="Times New Roman"/>
+            <w:noProof/>
+            <w:webHidden/>
+            <w:sz w:val="24"/>
+            <w:szCs w:val="24"/>
+          </w:rPr>
+          <w:instrText xml:space="preserve"> PAGEREF _Toc167712260 \h </w:instrText>
+        </w:r>
+        <w:r>
+          <w:rPr>
+            <w:rFonts w:ascii="Times New Roman" w:hAnsi="Times New Roman" w:cs="Times New Roman"/>
+            <w:noProof/>
+            <w:webHidden/>
+            <w:sz w:val="24"/>
+            <w:szCs w:val="24"/>
+          </w:rPr>
+        </w:r>
+        <w:r>
+          <w:rPr>
+            <w:rFonts w:ascii="Times New Roman" w:hAnsi="Times New Roman" w:cs="Times New Roman"/>
+            <w:noProof/>
+            <w:webHidden/>
+            <w:sz w:val="24"/>
+            <w:szCs w:val="24"/>
+          </w:rPr>
+          <w:fldChar w:fldCharType="separate"/>
+        </w:r>
+        <w:r>
+          <w:rPr>
+            <w:rFonts w:ascii="Times New Roman" w:hAnsi="Times New Roman" w:cs="Times New Roman"/>
+            <w:noProof/>
+            <w:webHidden/>
+            <w:sz w:val="24"/>
+            <w:szCs w:val="24"/>
+          </w:rPr>
+          <w:t>18</w:t>
+        </w:r>
+        <w:r>
+          <w:rPr>
+            <w:rFonts w:ascii="Times New Roman" w:hAnsi="Times New Roman" w:cs="Times New Roman"/>
+            <w:noProof/>
+            <w:webHidden/>
+            <w:sz w:val="24"/>
+            <w:szCs w:val="24"/>
+          </w:rPr>
+          <w:fldChar w:fldCharType="end"/>
+        </w:r>
+      </w:hyperlink>
     </w:p>
     <w:p>
       <w:pPr>
@@ -456,78 +2678,12 @@
           <w:lang w:val="sr-Latn-ME"/>
         </w:rPr>
       </w:pPr>
-    </w:p>
-    <w:p>
-      <w:pPr>
-        <w:spacing w:line="360" w:lineRule="auto"/>
-        <w:rPr>
-          <w:lang w:val="sr-Latn-ME"/>
-        </w:rPr>
-      </w:pPr>
-    </w:p>
-    <w:p>
-      <w:pPr>
-        <w:spacing w:line="360" w:lineRule="auto"/>
-        <w:rPr>
-          <w:lang w:val="sr-Latn-ME"/>
-        </w:rPr>
-      </w:pPr>
-    </w:p>
-    <w:p>
-      <w:pPr>
-        <w:spacing w:line="360" w:lineRule="auto"/>
-        <w:rPr>
-          <w:lang w:val="sr-Latn-ME"/>
-        </w:rPr>
-      </w:pPr>
-    </w:p>
-    <w:p>
-      <w:pPr>
-        <w:spacing w:line="360" w:lineRule="auto"/>
-        <w:rPr>
-          <w:lang w:val="sr-Latn-ME"/>
-        </w:rPr>
-      </w:pPr>
-    </w:p>
-    <w:p>
-      <w:pPr>
-        <w:spacing w:line="360" w:lineRule="auto"/>
-        <w:rPr>
-          <w:lang w:val="sr-Latn-ME"/>
-        </w:rPr>
-      </w:pPr>
-    </w:p>
-    <w:p>
-      <w:pPr>
-        <w:spacing w:line="360" w:lineRule="auto"/>
-        <w:rPr>
-          <w:lang w:val="sr-Latn-ME"/>
-        </w:rPr>
-      </w:pPr>
-    </w:p>
-    <w:p>
-      <w:pPr>
-        <w:spacing w:line="360" w:lineRule="auto"/>
-        <w:rPr>
-          <w:lang w:val="sr-Latn-ME"/>
-        </w:rPr>
-      </w:pPr>
-    </w:p>
-    <w:p>
-      <w:pPr>
-        <w:spacing w:line="360" w:lineRule="auto"/>
-        <w:rPr>
-          <w:lang w:val="sr-Latn-ME"/>
-        </w:rPr>
-      </w:pPr>
-    </w:p>
-    <w:p>
-      <w:pPr>
-        <w:spacing w:line="360" w:lineRule="auto"/>
-        <w:rPr>
-          <w:lang w:val="sr-Latn-ME"/>
-        </w:rPr>
-      </w:pPr>
+      <w:r>
+        <w:rPr>
+          <w:lang w:val="sr-Latn-ME"/>
+        </w:rPr>
+        <w:fldChar w:fldCharType="end"/>
+      </w:r>
     </w:p>
     <w:p>
       <w:pPr>
@@ -552,6 +2708,7 @@
           <w:lang w:val="sr-Latn-ME"/>
         </w:rPr>
       </w:pPr>
+      <w:bookmarkStart w:id="0" w:name="_Toc167712001"/>
       <w:r>
         <w:rPr>
           <w:rFonts w:ascii="Times New Roman" w:hAnsi="Times New Roman" w:cs="Times New Roman"/>
@@ -565,6 +2722,7 @@
         <w:lastRenderedPageBreak/>
         <w:t>APSTRAKT</w:t>
       </w:r>
+      <w:bookmarkEnd w:id="0"/>
     </w:p>
     <w:p>
       <w:pPr>
@@ -707,6 +2865,7 @@
           <w:lang w:val="sr-Latn-ME"/>
         </w:rPr>
       </w:pPr>
+      <w:bookmarkStart w:id="1" w:name="_Toc167712002"/>
       <w:r>
         <w:rPr>
           <w:rFonts w:ascii="Times New Roman" w:hAnsi="Times New Roman" w:cs="Times New Roman"/>
@@ -719,6 +2878,7 @@
         </w:rPr>
         <w:t>ABSTRACT</w:t>
       </w:r>
+      <w:bookmarkEnd w:id="1"/>
     </w:p>
     <w:p>
       <w:pPr>
@@ -840,6 +3000,7 @@
           <w:lang w:val="sr-Latn-ME"/>
         </w:rPr>
       </w:pPr>
+      <w:bookmarkStart w:id="2" w:name="_Toc167712003"/>
       <w:r>
         <w:rPr>
           <w:rFonts w:ascii="Times New Roman" w:hAnsi="Times New Roman" w:cs="Times New Roman"/>
@@ -853,6 +3014,7 @@
         <w:lastRenderedPageBreak/>
         <w:t>1. Uvod</w:t>
       </w:r>
+      <w:bookmarkEnd w:id="2"/>
     </w:p>
     <w:p>
       <w:pPr>
@@ -1068,6 +3230,7 @@
           <w:szCs w:val="24"/>
         </w:rPr>
       </w:pPr>
+      <w:bookmarkStart w:id="3" w:name="_Toc167712004"/>
       <w:r>
         <w:rPr>
           <w:rFonts w:ascii="Times New Roman" w:hAnsi="Times New Roman" w:cs="Times New Roman"/>
@@ -1115,6 +3278,7 @@
         </w:rPr>
         <w:t>projekta</w:t>
       </w:r>
+      <w:bookmarkEnd w:id="3"/>
       <w:proofErr w:type="spellEnd"/>
     </w:p>
     <w:p>
@@ -1414,6 +3578,7 @@
           <w:color w:val="auto"/>
         </w:rPr>
       </w:pPr>
+      <w:bookmarkStart w:id="4" w:name="_Toc167712005"/>
       <w:r>
         <w:rPr>
           <w:rFonts w:ascii="Times New Roman" w:hAnsi="Times New Roman" w:cs="Times New Roman"/>
@@ -1453,6 +3618,7 @@
         </w:rPr>
         <w:t>tehnologija</w:t>
       </w:r>
+      <w:bookmarkEnd w:id="4"/>
       <w:proofErr w:type="spellEnd"/>
     </w:p>
     <w:p/>
@@ -2635,6 +4801,7 @@
           <w:szCs w:val="28"/>
         </w:rPr>
       </w:pPr>
+      <w:bookmarkStart w:id="5" w:name="_Toc167712006"/>
       <w:r>
         <w:rPr>
           <w:rFonts w:ascii="Times New Roman" w:hAnsi="Times New Roman" w:cs="Times New Roman"/>
@@ -2670,6 +4837,7 @@
         </w:rPr>
         <w:t>zahtjeva</w:t>
       </w:r>
+      <w:bookmarkEnd w:id="5"/>
       <w:proofErr w:type="spellEnd"/>
     </w:p>
     <w:p>
@@ -3509,6 +5677,7 @@
           <w:szCs w:val="24"/>
         </w:rPr>
       </w:pPr>
+      <w:bookmarkStart w:id="6" w:name="_Toc167712007"/>
       <w:r>
         <w:rPr>
           <w:rFonts w:ascii="Times New Roman" w:hAnsi="Times New Roman" w:cs="Times New Roman"/>
@@ -3556,6 +5725,7 @@
         </w:rPr>
         <w:t>zahtjevi</w:t>
       </w:r>
+      <w:bookmarkEnd w:id="6"/>
       <w:proofErr w:type="spellEnd"/>
     </w:p>
     <w:p>
@@ -4872,6 +7042,7 @@
           <w:szCs w:val="24"/>
         </w:rPr>
       </w:pPr>
+      <w:bookmarkStart w:id="7" w:name="_Toc167712008"/>
       <w:r>
         <w:rPr>
           <w:rFonts w:ascii="Times New Roman" w:hAnsi="Times New Roman" w:cs="Times New Roman"/>
@@ -4931,6 +7102,7 @@
         </w:rPr>
         <w:t>i</w:t>
       </w:r>
+      <w:bookmarkEnd w:id="7"/>
       <w:proofErr w:type="spellEnd"/>
       <w:r>
         <w:rPr>
@@ -10527,6 +12699,7 @@
           <w:szCs w:val="24"/>
         </w:rPr>
       </w:pPr>
+      <w:bookmarkStart w:id="8" w:name="_Toc167712009"/>
       <w:r>
         <w:rPr>
           <w:rFonts w:ascii="Times New Roman" w:hAnsi="Times New Roman" w:cs="Times New Roman"/>
@@ -10596,6 +12769,7 @@
         </w:rPr>
         <w:t>dijagram</w:t>
       </w:r>
+      <w:bookmarkEnd w:id="8"/>
       <w:proofErr w:type="spellEnd"/>
     </w:p>
     <w:p/>
@@ -11925,7 +14099,7 @@
                     <pic:cNvPicPr/>
                   </pic:nvPicPr>
                   <pic:blipFill>
-                    <a:blip r:embed="rId7">
+                    <a:blip r:embed="rId8">
                       <a:extLst>
                         <a:ext uri="{28A0092B-C50C-407E-A947-70E740481C1C}">
                           <a14:useLocalDpi xmlns:a14="http://schemas.microsoft.com/office/drawing/2010/main" val="0"/>
@@ -11960,6 +14134,8 @@
           <w:rFonts w:ascii="Times New Roman" w:hAnsi="Times New Roman" w:cs="Times New Roman"/>
         </w:rPr>
       </w:pPr>
+      <w:bookmarkStart w:id="9" w:name="_Toc167712084"/>
+      <w:bookmarkStart w:id="10" w:name="_Toc167712252"/>
       <w:proofErr w:type="spellStart"/>
       <w:r>
         <w:rPr>
@@ -12018,6 +14194,8 @@
         </w:rPr>
         <w:t>dijagram</w:t>
       </w:r>
+      <w:bookmarkEnd w:id="9"/>
+      <w:bookmarkEnd w:id="10"/>
       <w:proofErr w:type="spellEnd"/>
     </w:p>
     <w:p>
@@ -12562,7 +14740,7 @@
                     <pic:cNvPicPr/>
                   </pic:nvPicPr>
                   <pic:blipFill>
-                    <a:blip r:embed="rId8">
+                    <a:blip r:embed="rId9">
                       <a:extLst>
                         <a:ext uri="{28A0092B-C50C-407E-A947-70E740481C1C}">
                           <a14:useLocalDpi xmlns:a14="http://schemas.microsoft.com/office/drawing/2010/main" val="0"/>
@@ -12597,6 +14775,8 @@
           <w:rFonts w:ascii="Times New Roman" w:hAnsi="Times New Roman" w:cs="Times New Roman"/>
         </w:rPr>
       </w:pPr>
+      <w:bookmarkStart w:id="11" w:name="_Toc167712085"/>
+      <w:bookmarkStart w:id="12" w:name="_Toc167712253"/>
       <w:proofErr w:type="spellStart"/>
       <w:r>
         <w:rPr>
@@ -12655,6 +14835,8 @@
         </w:rPr>
         <w:t>dijagram</w:t>
       </w:r>
+      <w:bookmarkEnd w:id="11"/>
+      <w:bookmarkEnd w:id="12"/>
       <w:proofErr w:type="spellEnd"/>
     </w:p>
     <w:p/>
@@ -13257,7 +15439,7 @@
                     <pic:cNvPicPr/>
                   </pic:nvPicPr>
                   <pic:blipFill>
-                    <a:blip r:embed="rId9">
+                    <a:blip r:embed="rId10">
                       <a:extLst>
                         <a:ext uri="{28A0092B-C50C-407E-A947-70E740481C1C}">
                           <a14:useLocalDpi xmlns:a14="http://schemas.microsoft.com/office/drawing/2010/main" val="0"/>
@@ -13292,6 +15474,8 @@
           <w:rFonts w:ascii="Times New Roman" w:hAnsi="Times New Roman" w:cs="Times New Roman"/>
         </w:rPr>
       </w:pPr>
+      <w:bookmarkStart w:id="13" w:name="_Toc167712086"/>
+      <w:bookmarkStart w:id="14" w:name="_Toc167712254"/>
       <w:proofErr w:type="spellStart"/>
       <w:r>
         <w:rPr>
@@ -13357,6 +15541,8 @@
         </w:rPr>
         <w:t xml:space="preserve"> 1</w:t>
       </w:r>
+      <w:bookmarkEnd w:id="13"/>
+      <w:bookmarkEnd w:id="14"/>
     </w:p>
     <w:p/>
     <w:p>
@@ -13385,7 +15571,7 @@
                     <pic:cNvPicPr/>
                   </pic:nvPicPr>
                   <pic:blipFill>
-                    <a:blip r:embed="rId10">
+                    <a:blip r:embed="rId11">
                       <a:extLst>
                         <a:ext uri="{28A0092B-C50C-407E-A947-70E740481C1C}">
                           <a14:useLocalDpi xmlns:a14="http://schemas.microsoft.com/office/drawing/2010/main" val="0"/>
@@ -13420,6 +15606,8 @@
           <w:rFonts w:ascii="Times New Roman" w:hAnsi="Times New Roman" w:cs="Times New Roman"/>
         </w:rPr>
       </w:pPr>
+      <w:bookmarkStart w:id="15" w:name="_Toc167712087"/>
+      <w:bookmarkStart w:id="16" w:name="_Toc167712255"/>
       <w:proofErr w:type="spellStart"/>
       <w:r>
         <w:rPr>
@@ -13485,6 +15673,8 @@
         </w:rPr>
         <w:t xml:space="preserve"> 2</w:t>
       </w:r>
+      <w:bookmarkEnd w:id="15"/>
+      <w:bookmarkEnd w:id="16"/>
     </w:p>
     <w:p/>
     <w:p/>
@@ -13530,6 +15720,7 @@
           <w:szCs w:val="28"/>
         </w:rPr>
       </w:pPr>
+      <w:bookmarkStart w:id="17" w:name="_Toc167712010"/>
       <w:r>
         <w:rPr>
           <w:rFonts w:ascii="Times New Roman" w:hAnsi="Times New Roman" w:cs="Times New Roman"/>
@@ -13578,6 +15769,7 @@
         </w:rPr>
         <w:t>sistema</w:t>
       </w:r>
+      <w:bookmarkEnd w:id="17"/>
       <w:proofErr w:type="spellEnd"/>
       <w:r>
         <w:rPr>
@@ -13819,6 +16011,7 @@
           <w:lang w:val="sr-Latn-ME"/>
         </w:rPr>
       </w:pPr>
+      <w:bookmarkStart w:id="18" w:name="_Toc167712011"/>
       <w:r>
         <w:rPr>
           <w:rFonts w:ascii="Times New Roman" w:hAnsi="Times New Roman" w:cs="Times New Roman"/>
@@ -13853,7 +16046,20 @@
           <w:szCs w:val="24"/>
           <w:lang w:val="sr-Latn-ME"/>
         </w:rPr>
-        <w:t xml:space="preserve">p ekrani </w:t>
+        <w:t>p ekrani</w:t>
+      </w:r>
+      <w:bookmarkEnd w:id="18"/>
+      <w:r>
+        <w:rPr>
+          <w:rFonts w:ascii="Times New Roman" w:hAnsi="Times New Roman" w:cs="Times New Roman"/>
+          <w:b/>
+          <w:bCs/>
+          <w:color w:val="auto"/>
+          <w:sz w:val="24"/>
+          <w:szCs w:val="24"/>
+          <w:lang w:val="sr-Latn-ME"/>
+        </w:rPr>
+        <w:t xml:space="preserve"> </w:t>
       </w:r>
       <w:r>
         <w:rPr>
@@ -14262,7 +16468,7 @@
                     <pic:cNvPicPr/>
                   </pic:nvPicPr>
                   <pic:blipFill>
-                    <a:blip r:embed="rId11" cstate="print">
+                    <a:blip r:embed="rId12" cstate="print">
                       <a:extLst>
                         <a:ext uri="{28A0092B-C50C-407E-A947-70E740481C1C}">
                           <a14:useLocalDpi xmlns:a14="http://schemas.microsoft.com/office/drawing/2010/main" val="0"/>
@@ -14300,6 +16506,8 @@
           <w:lang w:val="sr-Latn-ME"/>
         </w:rPr>
       </w:pPr>
+      <w:bookmarkStart w:id="19" w:name="_Toc167712088"/>
+      <w:bookmarkStart w:id="20" w:name="_Toc167712256"/>
       <w:proofErr w:type="spellStart"/>
       <w:r>
         <w:rPr>
@@ -14393,6 +16601,8 @@
         </w:rPr>
         <w:t>)</w:t>
       </w:r>
+      <w:bookmarkEnd w:id="19"/>
+      <w:bookmarkEnd w:id="20"/>
     </w:p>
     <w:p>
       <w:pPr>
@@ -14500,7 +16710,7 @@
                     <pic:cNvPicPr/>
                   </pic:nvPicPr>
                   <pic:blipFill>
-                    <a:blip r:embed="rId12" cstate="print">
+                    <a:blip r:embed="rId13" cstate="print">
                       <a:extLst>
                         <a:ext uri="{28A0092B-C50C-407E-A947-70E740481C1C}">
                           <a14:useLocalDpi xmlns:a14="http://schemas.microsoft.com/office/drawing/2010/main" val="0"/>
@@ -14538,6 +16748,8 @@
           <w:lang w:val="sr-Latn-ME"/>
         </w:rPr>
       </w:pPr>
+      <w:bookmarkStart w:id="21" w:name="_Toc167712089"/>
+      <w:bookmarkStart w:id="22" w:name="_Toc167712257"/>
       <w:proofErr w:type="spellStart"/>
       <w:r>
         <w:rPr>
@@ -14631,6 +16843,8 @@
         </w:rPr>
         <w:t>)</w:t>
       </w:r>
+      <w:bookmarkEnd w:id="21"/>
+      <w:bookmarkEnd w:id="22"/>
     </w:p>
     <w:p>
       <w:pPr>
@@ -14749,6 +16963,7 @@
           <w:lang w:val="sr-Latn-ME"/>
         </w:rPr>
       </w:pPr>
+      <w:bookmarkStart w:id="23" w:name="_Toc167712012"/>
       <w:r>
         <w:rPr>
           <w:rFonts w:ascii="Times New Roman" w:hAnsi="Times New Roman" w:cs="Times New Roman"/>
@@ -14762,6 +16977,7 @@
         <w:lastRenderedPageBreak/>
         <w:t>3.2 Sequence dijagram, Design Class, ERD dijagram</w:t>
       </w:r>
+      <w:bookmarkEnd w:id="23"/>
     </w:p>
     <w:p>
       <w:pPr>
@@ -14936,7 +17152,7 @@
                     <pic:cNvPicPr/>
                   </pic:nvPicPr>
                   <pic:blipFill>
-                    <a:blip r:embed="rId13">
+                    <a:blip r:embed="rId14">
                       <a:extLst>
                         <a:ext uri="{28A0092B-C50C-407E-A947-70E740481C1C}">
                           <a14:useLocalDpi xmlns:a14="http://schemas.microsoft.com/office/drawing/2010/main" val="0"/>
@@ -14971,6 +17187,8 @@
           <w:rFonts w:ascii="Times New Roman" w:hAnsi="Times New Roman" w:cs="Times New Roman"/>
         </w:rPr>
       </w:pPr>
+      <w:bookmarkStart w:id="24" w:name="_Toc167712090"/>
+      <w:bookmarkStart w:id="25" w:name="_Toc167712258"/>
       <w:proofErr w:type="spellStart"/>
       <w:r>
         <w:rPr>
@@ -15029,6 +17247,8 @@
         </w:rPr>
         <w:t>dijagram</w:t>
       </w:r>
+      <w:bookmarkEnd w:id="24"/>
+      <w:bookmarkEnd w:id="25"/>
       <w:proofErr w:type="spellEnd"/>
     </w:p>
     <w:p/>
@@ -15131,16 +17351,16 @@
           <w:sz w:val="24"/>
           <w:szCs w:val="24"/>
         </w:rPr>
-        <w:t xml:space="preserve"> class d</w:t>
-      </w:r>
-      <w:proofErr w:type="spellStart"/>
-      <w:r>
-        <w:rPr>
-          <w:rFonts w:ascii="Times New Roman" w:hAnsi="Times New Roman" w:cs="Times New Roman"/>
-          <w:sz w:val="24"/>
-          <w:szCs w:val="24"/>
-        </w:rPr>
-        <w:t>ijagram</w:t>
+        <w:t xml:space="preserve"> class </w:t>
+      </w:r>
+      <w:proofErr w:type="spellStart"/>
+      <w:r>
+        <w:rPr>
+          <w:rFonts w:ascii="Times New Roman" w:hAnsi="Times New Roman" w:cs="Times New Roman"/>
+          <w:sz w:val="24"/>
+          <w:szCs w:val="24"/>
+        </w:rPr>
+        <w:t>dijagram</w:t>
       </w:r>
       <w:proofErr w:type="spellEnd"/>
       <w:r>
@@ -15532,7 +17752,7 @@
                     <pic:cNvPicPr/>
                   </pic:nvPicPr>
                   <pic:blipFill>
-                    <a:blip r:embed="rId14">
+                    <a:blip r:embed="rId15">
                       <a:extLst>
                         <a:ext uri="{28A0092B-C50C-407E-A947-70E740481C1C}">
                           <a14:useLocalDpi xmlns:a14="http://schemas.microsoft.com/office/drawing/2010/main" val="0"/>
@@ -15567,6 +17787,8 @@
           <w:rFonts w:ascii="Times New Roman" w:hAnsi="Times New Roman" w:cs="Times New Roman"/>
         </w:rPr>
       </w:pPr>
+      <w:bookmarkStart w:id="26" w:name="_Toc167712091"/>
+      <w:bookmarkStart w:id="27" w:name="_Toc167712259"/>
       <w:proofErr w:type="spellStart"/>
       <w:r>
         <w:rPr>
@@ -15625,6 +17847,8 @@
         </w:rPr>
         <w:t>dijagram</w:t>
       </w:r>
+      <w:bookmarkEnd w:id="26"/>
+      <w:bookmarkEnd w:id="27"/>
       <w:proofErr w:type="spellEnd"/>
     </w:p>
     <w:p/>
@@ -16244,7 +18468,7 @@
                     <pic:cNvPicPr/>
                   </pic:nvPicPr>
                   <pic:blipFill>
-                    <a:blip r:embed="rId15">
+                    <a:blip r:embed="rId16">
                       <a:extLst>
                         <a:ext uri="{28A0092B-C50C-407E-A947-70E740481C1C}">
                           <a14:useLocalDpi xmlns:a14="http://schemas.microsoft.com/office/drawing/2010/main" val="0"/>
@@ -16279,6 +18503,8 @@
           <w:rFonts w:ascii="Times New Roman" w:hAnsi="Times New Roman" w:cs="Times New Roman"/>
         </w:rPr>
       </w:pPr>
+      <w:bookmarkStart w:id="28" w:name="_Toc167712092"/>
+      <w:bookmarkStart w:id="29" w:name="_Toc167712260"/>
       <w:proofErr w:type="spellStart"/>
       <w:r>
         <w:rPr>
@@ -16337,6 +18563,8 @@
         </w:rPr>
         <w:t>dijagram</w:t>
       </w:r>
+      <w:bookmarkEnd w:id="28"/>
+      <w:bookmarkEnd w:id="29"/>
       <w:proofErr w:type="spellEnd"/>
     </w:p>
     <w:p/>
@@ -16356,6 +18584,7 @@
           <w:szCs w:val="28"/>
         </w:rPr>
       </w:pPr>
+      <w:bookmarkStart w:id="30" w:name="_Toc167712013"/>
       <w:r>
         <w:rPr>
           <w:rFonts w:ascii="Times New Roman" w:hAnsi="Times New Roman" w:cs="Times New Roman"/>
@@ -16428,6 +18657,7 @@
         </w:rPr>
         <w:t>grupe</w:t>
       </w:r>
+      <w:bookmarkEnd w:id="30"/>
       <w:proofErr w:type="spellEnd"/>
     </w:p>
     <w:p/>
@@ -18329,6 +20559,7 @@
           <w:szCs w:val="28"/>
         </w:rPr>
       </w:pPr>
+      <w:bookmarkStart w:id="31" w:name="_Toc167712014"/>
       <w:r>
         <w:rPr>
           <w:rFonts w:ascii="Times New Roman" w:hAnsi="Times New Roman" w:cs="Times New Roman"/>
@@ -18341,6 +20572,7 @@
         <w:lastRenderedPageBreak/>
         <w:t>5. Reference</w:t>
       </w:r>
+      <w:bookmarkEnd w:id="31"/>
     </w:p>
     <w:p/>
     <w:p>
@@ -18364,39 +20596,7 @@
           <w:sz w:val="24"/>
           <w:szCs w:val="24"/>
         </w:rPr>
-        <w:t>Päivi Parviainen</w:t>
-      </w:r>
-      <w:r>
-        <w:rPr>
-          <w:rFonts w:ascii="Times New Roman" w:hAnsi="Times New Roman" w:cs="Times New Roman"/>
-          <w:sz w:val="24"/>
-          <w:szCs w:val="24"/>
-        </w:rPr>
-        <w:t xml:space="preserve">, </w:t>
-      </w:r>
-      <w:r>
-        <w:rPr>
-          <w:rFonts w:ascii="Times New Roman" w:hAnsi="Times New Roman" w:cs="Times New Roman"/>
-          <w:sz w:val="24"/>
-          <w:szCs w:val="24"/>
-        </w:rPr>
-        <w:t>Jukka Kääriäinen</w:t>
-      </w:r>
-      <w:r>
-        <w:rPr>
-          <w:rFonts w:ascii="Times New Roman" w:hAnsi="Times New Roman" w:cs="Times New Roman"/>
-          <w:sz w:val="24"/>
-          <w:szCs w:val="24"/>
-        </w:rPr>
-        <w:t xml:space="preserve">, </w:t>
-      </w:r>
-      <w:r>
-        <w:rPr>
-          <w:rFonts w:ascii="Times New Roman" w:hAnsi="Times New Roman" w:cs="Times New Roman"/>
-          <w:sz w:val="24"/>
-          <w:szCs w:val="24"/>
-        </w:rPr>
-        <w:t xml:space="preserve">Maarit </w:t>
+        <w:t xml:space="preserve">Päivi Parviainen, Jukka Kääriäinen, Maarit </w:t>
       </w:r>
       <w:proofErr w:type="spellStart"/>
       <w:r>
@@ -18414,15 +20614,7 @@
           <w:sz w:val="24"/>
           <w:szCs w:val="24"/>
         </w:rPr>
-        <w:t xml:space="preserve"> and </w:t>
-      </w:r>
-      <w:r>
-        <w:rPr>
-          <w:rFonts w:ascii="Times New Roman" w:hAnsi="Times New Roman" w:cs="Times New Roman"/>
-          <w:sz w:val="24"/>
-          <w:szCs w:val="24"/>
-        </w:rPr>
-        <w:t xml:space="preserve">Susanna </w:t>
+        <w:t xml:space="preserve"> and Susanna </w:t>
       </w:r>
       <w:proofErr w:type="spellStart"/>
       <w:r>
@@ -18440,47 +20632,7 @@
           <w:sz w:val="24"/>
           <w:szCs w:val="24"/>
         </w:rPr>
-        <w:t>, “</w:t>
-      </w:r>
-      <w:r>
-        <w:rPr>
-          <w:rFonts w:ascii="Times New Roman" w:hAnsi="Times New Roman" w:cs="Times New Roman"/>
-          <w:sz w:val="24"/>
-          <w:szCs w:val="24"/>
-        </w:rPr>
-        <w:t>Tackling the digitalization challenge: how to benefit from digitalization in practice</w:t>
-      </w:r>
-      <w:r>
-        <w:rPr>
-          <w:rFonts w:ascii="Times New Roman" w:hAnsi="Times New Roman" w:cs="Times New Roman"/>
-          <w:sz w:val="24"/>
-          <w:szCs w:val="24"/>
-        </w:rPr>
-        <w:t xml:space="preserve">”, </w:t>
-      </w:r>
-      <w:r>
-        <w:rPr>
-          <w:rFonts w:ascii="Times New Roman" w:hAnsi="Times New Roman" w:cs="Times New Roman"/>
-          <w:sz w:val="24"/>
-          <w:szCs w:val="24"/>
-        </w:rPr>
-        <w:t>March</w:t>
-      </w:r>
-      <w:r>
-        <w:rPr>
-          <w:rFonts w:ascii="Times New Roman" w:hAnsi="Times New Roman" w:cs="Times New Roman"/>
-          <w:sz w:val="24"/>
-          <w:szCs w:val="24"/>
-        </w:rPr>
-        <w:t xml:space="preserve"> </w:t>
-      </w:r>
-      <w:r>
-        <w:rPr>
-          <w:rFonts w:ascii="Times New Roman" w:hAnsi="Times New Roman" w:cs="Times New Roman"/>
-          <w:sz w:val="24"/>
-          <w:szCs w:val="24"/>
-        </w:rPr>
-        <w:t>2017</w:t>
+        <w:t>, “Tackling the digitalization challenge: how to benefit from digitalization in practice”, March 2017</w:t>
       </w:r>
     </w:p>
     <w:p>
@@ -18504,175 +20656,7 @@
           <w:sz w:val="24"/>
           <w:szCs w:val="24"/>
         </w:rPr>
-        <w:t>F</w:t>
-      </w:r>
-      <w:r>
-        <w:rPr>
-          <w:rFonts w:ascii="Times New Roman" w:hAnsi="Times New Roman" w:cs="Times New Roman"/>
-          <w:sz w:val="24"/>
-          <w:szCs w:val="24"/>
-        </w:rPr>
-        <w:t>ernando</w:t>
-      </w:r>
-      <w:r>
-        <w:rPr>
-          <w:rFonts w:ascii="Times New Roman" w:hAnsi="Times New Roman" w:cs="Times New Roman"/>
-          <w:sz w:val="24"/>
-          <w:szCs w:val="24"/>
-        </w:rPr>
-        <w:t xml:space="preserve"> A</w:t>
-      </w:r>
-      <w:r>
-        <w:rPr>
-          <w:rFonts w:ascii="Times New Roman" w:hAnsi="Times New Roman" w:cs="Times New Roman"/>
-          <w:sz w:val="24"/>
-          <w:szCs w:val="24"/>
-        </w:rPr>
-        <w:t xml:space="preserve">lmeida, </w:t>
-      </w:r>
-      <w:r>
-        <w:rPr>
-          <w:rFonts w:ascii="Times New Roman" w:hAnsi="Times New Roman" w:cs="Times New Roman"/>
-          <w:sz w:val="24"/>
-          <w:szCs w:val="24"/>
-        </w:rPr>
-        <w:t>J</w:t>
-      </w:r>
-      <w:r>
-        <w:rPr>
-          <w:rFonts w:ascii="Times New Roman" w:hAnsi="Times New Roman" w:cs="Times New Roman"/>
-          <w:sz w:val="24"/>
-          <w:szCs w:val="24"/>
-        </w:rPr>
-        <w:t>ose</w:t>
-      </w:r>
-      <w:r>
-        <w:rPr>
-          <w:rFonts w:ascii="Times New Roman" w:hAnsi="Times New Roman" w:cs="Times New Roman"/>
-          <w:sz w:val="24"/>
-          <w:szCs w:val="24"/>
-        </w:rPr>
-        <w:t xml:space="preserve"> </w:t>
-      </w:r>
-      <w:r>
-        <w:rPr>
-          <w:rFonts w:ascii="Times New Roman" w:hAnsi="Times New Roman" w:cs="Times New Roman"/>
-          <w:sz w:val="24"/>
-          <w:szCs w:val="24"/>
-        </w:rPr>
-        <w:t>Duarte</w:t>
-      </w:r>
-      <w:r>
-        <w:rPr>
-          <w:rFonts w:ascii="Times New Roman" w:hAnsi="Times New Roman" w:cs="Times New Roman"/>
-          <w:sz w:val="24"/>
-          <w:szCs w:val="24"/>
-        </w:rPr>
-        <w:t xml:space="preserve"> S</w:t>
-      </w:r>
-      <w:r>
-        <w:rPr>
-          <w:rFonts w:ascii="Times New Roman" w:hAnsi="Times New Roman" w:cs="Times New Roman"/>
-          <w:sz w:val="24"/>
-          <w:szCs w:val="24"/>
-        </w:rPr>
-        <w:t xml:space="preserve">antos and </w:t>
-      </w:r>
-      <w:r>
-        <w:rPr>
-          <w:rFonts w:ascii="Times New Roman" w:hAnsi="Times New Roman" w:cs="Times New Roman"/>
-          <w:sz w:val="24"/>
-          <w:szCs w:val="24"/>
-        </w:rPr>
-        <w:t>J</w:t>
-      </w:r>
-      <w:r>
-        <w:rPr>
-          <w:rFonts w:ascii="Times New Roman" w:hAnsi="Times New Roman" w:cs="Times New Roman"/>
-          <w:sz w:val="24"/>
-          <w:szCs w:val="24"/>
-        </w:rPr>
-        <w:t>ose</w:t>
-      </w:r>
-      <w:r>
-        <w:rPr>
-          <w:rFonts w:ascii="Times New Roman" w:hAnsi="Times New Roman" w:cs="Times New Roman"/>
-          <w:sz w:val="24"/>
-          <w:szCs w:val="24"/>
-        </w:rPr>
-        <w:t xml:space="preserve"> A</w:t>
-      </w:r>
-      <w:r>
-        <w:rPr>
-          <w:rFonts w:ascii="Times New Roman" w:hAnsi="Times New Roman" w:cs="Times New Roman"/>
-          <w:sz w:val="24"/>
-          <w:szCs w:val="24"/>
-        </w:rPr>
-        <w:t>ugusto</w:t>
-      </w:r>
-      <w:r>
-        <w:rPr>
-          <w:rFonts w:ascii="Times New Roman" w:hAnsi="Times New Roman" w:cs="Times New Roman"/>
-          <w:sz w:val="24"/>
-          <w:szCs w:val="24"/>
-        </w:rPr>
-        <w:t xml:space="preserve"> M</w:t>
-      </w:r>
-      <w:r>
-        <w:rPr>
-          <w:rFonts w:ascii="Times New Roman" w:hAnsi="Times New Roman" w:cs="Times New Roman"/>
-          <w:sz w:val="24"/>
-          <w:szCs w:val="24"/>
-        </w:rPr>
-        <w:t>onteiro, “</w:t>
-      </w:r>
-      <w:r>
-        <w:rPr>
-          <w:rFonts w:ascii="Times New Roman" w:hAnsi="Times New Roman" w:cs="Times New Roman"/>
-          <w:sz w:val="24"/>
-          <w:szCs w:val="24"/>
-        </w:rPr>
-        <w:t>The Challenges and Opportunities in</w:t>
-      </w:r>
-      <w:r>
-        <w:rPr>
-          <w:rFonts w:ascii="Times New Roman" w:hAnsi="Times New Roman" w:cs="Times New Roman"/>
-          <w:sz w:val="24"/>
-          <w:szCs w:val="24"/>
-        </w:rPr>
-        <w:t xml:space="preserve"> </w:t>
-      </w:r>
-      <w:r>
-        <w:rPr>
-          <w:rFonts w:ascii="Times New Roman" w:hAnsi="Times New Roman" w:cs="Times New Roman"/>
-          <w:sz w:val="24"/>
-          <w:szCs w:val="24"/>
-        </w:rPr>
-        <w:t>the Digitalization of Companies in a</w:t>
-      </w:r>
-      <w:r>
-        <w:rPr>
-          <w:rFonts w:ascii="Times New Roman" w:hAnsi="Times New Roman" w:cs="Times New Roman"/>
-          <w:sz w:val="24"/>
-          <w:szCs w:val="24"/>
-        </w:rPr>
-        <w:t xml:space="preserve"> </w:t>
-      </w:r>
-      <w:r>
-        <w:rPr>
-          <w:rFonts w:ascii="Times New Roman" w:hAnsi="Times New Roman" w:cs="Times New Roman"/>
-          <w:sz w:val="24"/>
-          <w:szCs w:val="24"/>
-        </w:rPr>
-        <w:t>Post-COVID-19 World</w:t>
-      </w:r>
-      <w:r>
-        <w:rPr>
-          <w:rFonts w:ascii="Times New Roman" w:hAnsi="Times New Roman" w:cs="Times New Roman"/>
-          <w:sz w:val="24"/>
-          <w:szCs w:val="24"/>
-        </w:rPr>
-        <w:t>”, May 2024</w:t>
+        <w:t>Fernando Almeida, Jose Duarte Santos and Jose Augusto Monteiro, “The Challenges and Opportunities in the Digitalization of Companies in a Post-COVID-19 World”, May 2024</w:t>
       </w:r>
     </w:p>
     <w:p>
@@ -18696,23 +20680,7 @@
           <w:sz w:val="24"/>
           <w:szCs w:val="24"/>
         </w:rPr>
-        <w:t>Gianna Reggio, Maurizio Leotta, Filippo Ricca</w:t>
-      </w:r>
-      <w:r>
-        <w:rPr>
-          <w:rFonts w:ascii="Times New Roman" w:hAnsi="Times New Roman" w:cs="Times New Roman"/>
-          <w:sz w:val="24"/>
-          <w:szCs w:val="24"/>
-        </w:rPr>
-        <w:t xml:space="preserve"> and</w:t>
-      </w:r>
-      <w:r>
-        <w:rPr>
-          <w:rFonts w:ascii="Times New Roman" w:hAnsi="Times New Roman" w:cs="Times New Roman"/>
-          <w:sz w:val="24"/>
-          <w:szCs w:val="24"/>
-        </w:rPr>
-        <w:t xml:space="preserve"> Diego </w:t>
+        <w:t xml:space="preserve">Gianna Reggio, Maurizio Leotta, Filippo Ricca and Diego </w:t>
       </w:r>
       <w:proofErr w:type="spellStart"/>
       <w:r>
@@ -18730,63 +20698,7 @@
           <w:sz w:val="24"/>
           <w:szCs w:val="24"/>
         </w:rPr>
-        <w:t>, “</w:t>
-      </w:r>
-      <w:r>
-        <w:rPr>
-          <w:rFonts w:ascii="Times New Roman" w:hAnsi="Times New Roman" w:cs="Times New Roman"/>
-          <w:sz w:val="24"/>
-          <w:szCs w:val="24"/>
-        </w:rPr>
-        <w:t>What are the used UML diagrams?</w:t>
-      </w:r>
-      <w:r>
-        <w:rPr>
-          <w:rFonts w:ascii="Times New Roman" w:hAnsi="Times New Roman" w:cs="Times New Roman"/>
-          <w:sz w:val="24"/>
-          <w:szCs w:val="24"/>
-        </w:rPr>
-        <w:t xml:space="preserve">”, </w:t>
-      </w:r>
-      <w:r>
-        <w:rPr>
-          <w:rFonts w:ascii="Times New Roman" w:hAnsi="Times New Roman" w:cs="Times New Roman"/>
-          <w:sz w:val="24"/>
-          <w:szCs w:val="24"/>
-        </w:rPr>
-        <w:t>Universi</w:t>
-      </w:r>
-      <w:r>
-        <w:rPr>
-          <w:rFonts w:ascii="Times New Roman" w:hAnsi="Times New Roman" w:cs="Times New Roman"/>
-          <w:sz w:val="24"/>
-          <w:szCs w:val="24"/>
-        </w:rPr>
-        <w:t>ty</w:t>
-      </w:r>
-      <w:r>
-        <w:rPr>
-          <w:rFonts w:ascii="Times New Roman" w:hAnsi="Times New Roman" w:cs="Times New Roman"/>
-          <w:sz w:val="24"/>
-          <w:szCs w:val="24"/>
-        </w:rPr>
-        <w:t xml:space="preserve"> </w:t>
-      </w:r>
-      <w:r>
-        <w:rPr>
-          <w:rFonts w:ascii="Times New Roman" w:hAnsi="Times New Roman" w:cs="Times New Roman"/>
-          <w:sz w:val="24"/>
-          <w:szCs w:val="24"/>
-        </w:rPr>
-        <w:t>at</w:t>
-      </w:r>
-      <w:r>
-        <w:rPr>
-          <w:rFonts w:ascii="Times New Roman" w:hAnsi="Times New Roman" w:cs="Times New Roman"/>
-          <w:sz w:val="24"/>
-          <w:szCs w:val="24"/>
-        </w:rPr>
-        <w:t xml:space="preserve"> Genova, Italy</w:t>
+        <w:t>, “What are the used UML diagrams?”, University at Genova, Italy</w:t>
       </w:r>
     </w:p>
     <w:p>
@@ -18836,23 +20748,7 @@
           <w:sz w:val="24"/>
           <w:szCs w:val="24"/>
         </w:rPr>
-        <w:t>, “</w:t>
-      </w:r>
-      <w:r>
-        <w:rPr>
-          <w:rFonts w:ascii="Times New Roman" w:hAnsi="Times New Roman" w:cs="Times New Roman"/>
-          <w:sz w:val="24"/>
-          <w:szCs w:val="24"/>
-        </w:rPr>
-        <w:t>Learning Web Design: A Beginner's Guide to HTML, CSS, JavaScript, and Web</w:t>
-      </w:r>
-      <w:r>
-        <w:rPr>
-          <w:rFonts w:ascii="Times New Roman" w:hAnsi="Times New Roman" w:cs="Times New Roman"/>
-          <w:sz w:val="24"/>
-          <w:szCs w:val="24"/>
-        </w:rPr>
-        <w:t xml:space="preserve"> graphics”</w:t>
+        <w:t>, “Learning Web Design: A Beginner's Guide to HTML, CSS, JavaScript, and Web graphics”</w:t>
       </w:r>
       <w:r>
         <w:rPr>
@@ -18908,47 +20804,7 @@
           <w:sz w:val="24"/>
           <w:szCs w:val="24"/>
         </w:rPr>
-        <w:t>Angela Hathaway</w:t>
-      </w:r>
-      <w:r>
-        <w:rPr>
-          <w:rFonts w:ascii="Times New Roman" w:hAnsi="Times New Roman" w:cs="Times New Roman"/>
-          <w:sz w:val="24"/>
-          <w:szCs w:val="24"/>
-        </w:rPr>
-        <w:t xml:space="preserve"> and </w:t>
-      </w:r>
-      <w:r>
-        <w:rPr>
-          <w:rFonts w:ascii="Times New Roman" w:hAnsi="Times New Roman" w:cs="Times New Roman"/>
-          <w:sz w:val="24"/>
-          <w:szCs w:val="24"/>
-        </w:rPr>
-        <w:t>Thomas Hathaway</w:t>
-      </w:r>
-      <w:r>
-        <w:rPr>
-          <w:rFonts w:ascii="Times New Roman" w:hAnsi="Times New Roman" w:cs="Times New Roman"/>
-          <w:sz w:val="24"/>
-          <w:szCs w:val="24"/>
-        </w:rPr>
-        <w:t>, “</w:t>
-      </w:r>
-      <w:r>
-        <w:rPr>
-          <w:rFonts w:ascii="Times New Roman" w:hAnsi="Times New Roman" w:cs="Times New Roman"/>
-          <w:sz w:val="24"/>
-          <w:szCs w:val="24"/>
-        </w:rPr>
-        <w:t>Functional and Non-Functional Requirements</w:t>
-      </w:r>
-      <w:r>
-        <w:rPr>
-          <w:rFonts w:ascii="Times New Roman" w:hAnsi="Times New Roman" w:cs="Times New Roman"/>
-          <w:sz w:val="24"/>
-          <w:szCs w:val="24"/>
-        </w:rPr>
-        <w:t>”, 2016</w:t>
+        <w:t>Angela Hathaway and Thomas Hathaway, “Functional and Non-Functional Requirements”, 2016</w:t>
       </w:r>
     </w:p>
     <w:p>
@@ -19032,7 +20888,7 @@
           <w:szCs w:val="24"/>
         </w:rPr>
       </w:pPr>
-      <w:bookmarkStart w:id="0" w:name="_Hlk167635475"/>
+      <w:bookmarkStart w:id="32" w:name="_Hlk167635475"/>
       <w:r>
         <w:rPr>
           <w:rFonts w:ascii="Times New Roman" w:hAnsi="Times New Roman" w:cs="Times New Roman"/>
@@ -19078,7 +20934,7 @@
         <w:t>, “Learning UML”, July 2003</w:t>
       </w:r>
     </w:p>
-    <w:bookmarkEnd w:id="0"/>
+    <w:bookmarkEnd w:id="32"/>
     <w:p>
       <w:pPr>
         <w:pStyle w:val="ListParagraph"/>
@@ -19100,23 +20956,7 @@
           <w:sz w:val="24"/>
           <w:szCs w:val="24"/>
         </w:rPr>
-        <w:t>Sufyan bin Uzayr, “</w:t>
-      </w:r>
-      <w:r>
-        <w:rPr>
-          <w:rFonts w:ascii="Times New Roman" w:hAnsi="Times New Roman" w:cs="Times New Roman"/>
-          <w:sz w:val="24"/>
-          <w:szCs w:val="24"/>
-        </w:rPr>
-        <w:t>Mastering UI Mockups and Frameworks</w:t>
-      </w:r>
-      <w:r>
-        <w:rPr>
-          <w:rFonts w:ascii="Times New Roman" w:hAnsi="Times New Roman" w:cs="Times New Roman"/>
-          <w:sz w:val="24"/>
-          <w:szCs w:val="24"/>
-        </w:rPr>
-        <w:t>”, 2022</w:t>
+        <w:t>Sufyan bin Uzayr, “Mastering UI Mockups and Frameworks”, 2022</w:t>
       </w:r>
     </w:p>
     <w:p>
@@ -19152,7 +20992,7 @@
         </w:rPr>
         <w:t xml:space="preserve">, Available on link: </w:t>
       </w:r>
-      <w:hyperlink r:id="rId16" w:history="1">
+      <w:hyperlink r:id="rId17" w:history="1">
         <w:r>
           <w:rPr>
             <w:rStyle w:val="Hyperlink"/>
@@ -19229,19 +21069,11 @@
           <w:sz w:val="24"/>
           <w:szCs w:val="24"/>
         </w:rPr>
-        <w:t>, “Learning UML”, July 2003</w:t>
-      </w:r>
-      <w:r>
-        <w:rPr>
-          <w:rFonts w:ascii="Times New Roman" w:hAnsi="Times New Roman" w:cs="Times New Roman"/>
-          <w:sz w:val="24"/>
-          <w:szCs w:val="24"/>
-        </w:rPr>
-        <w:t xml:space="preserve"> </w:t>
+        <w:t xml:space="preserve">, “Learning UML”, July 2003 </w:t>
       </w:r>
     </w:p>
     <w:sectPr>
-      <w:footerReference w:type="default" r:id="rId17"/>
+      <w:footerReference w:type="default" r:id="rId18"/>
       <w:pgSz w:w="12240" w:h="15840"/>
       <w:pgMar w:top="1440" w:right="1440" w:bottom="1440" w:left="1440" w:header="720" w:footer="720" w:gutter="0"/>
       <w:cols w:space="720"/>
@@ -20860,6 +22692,76 @@
       <w:shd w:val="clear" w:color="auto" w:fill="E1DFDD"/>
     </w:rPr>
   </w:style>
+  <w:style w:type="paragraph" w:styleId="TOCHeading">
+    <w:name w:val="TOC Heading"/>
+    <w:basedOn w:val="Heading1"/>
+    <w:next w:val="Normal"/>
+    <w:uiPriority w:val="39"/>
+    <w:unhideWhenUsed/>
+    <w:qFormat/>
+    <w:rsid w:val="00777B68"/>
+    <w:pPr>
+      <w:outlineLvl w:val="9"/>
+    </w:pPr>
+  </w:style>
+  <w:style w:type="paragraph" w:styleId="TOC2">
+    <w:name w:val="toc 2"/>
+    <w:basedOn w:val="Normal"/>
+    <w:next w:val="Normal"/>
+    <w:autoRedefine/>
+    <w:uiPriority w:val="39"/>
+    <w:unhideWhenUsed/>
+    <w:rsid w:val="00777B68"/>
+    <w:pPr>
+      <w:spacing w:after="100"/>
+      <w:ind w:left="220"/>
+    </w:pPr>
+    <w:rPr>
+      <w:rFonts w:eastAsiaTheme="minorEastAsia" w:cs="Times New Roman"/>
+    </w:rPr>
+  </w:style>
+  <w:style w:type="paragraph" w:styleId="TOC1">
+    <w:name w:val="toc 1"/>
+    <w:basedOn w:val="Normal"/>
+    <w:next w:val="Normal"/>
+    <w:autoRedefine/>
+    <w:uiPriority w:val="39"/>
+    <w:unhideWhenUsed/>
+    <w:rsid w:val="00777B68"/>
+    <w:pPr>
+      <w:spacing w:after="100"/>
+    </w:pPr>
+    <w:rPr>
+      <w:rFonts w:eastAsiaTheme="minorEastAsia" w:cs="Times New Roman"/>
+    </w:rPr>
+  </w:style>
+  <w:style w:type="paragraph" w:styleId="TOC3">
+    <w:name w:val="toc 3"/>
+    <w:basedOn w:val="Normal"/>
+    <w:next w:val="Normal"/>
+    <w:autoRedefine/>
+    <w:uiPriority w:val="39"/>
+    <w:unhideWhenUsed/>
+    <w:rsid w:val="00777B68"/>
+    <w:pPr>
+      <w:spacing w:after="100"/>
+      <w:ind w:left="440"/>
+    </w:pPr>
+    <w:rPr>
+      <w:rFonts w:eastAsiaTheme="minorEastAsia" w:cs="Times New Roman"/>
+    </w:rPr>
+  </w:style>
+  <w:style w:type="paragraph" w:styleId="TableofFigures">
+    <w:name w:val="table of figures"/>
+    <w:basedOn w:val="Normal"/>
+    <w:next w:val="Normal"/>
+    <w:uiPriority w:val="99"/>
+    <w:unhideWhenUsed/>
+    <w:rsid w:val="00777B68"/>
+    <w:pPr>
+      <w:spacing w:after="0"/>
+    </w:pPr>
+  </w:style>
 </w:styles>
 </file>
 
@@ -21122,4 +23024,16 @@
     </a:ext>
   </a:extLst>
 </a:theme>
+</file>
+
+<file path=customXml/item1.xml><?xml version="1.0" encoding="utf-8"?>
+<b:Sources xmlns:b="http://schemas.openxmlformats.org/officeDocument/2006/bibliography" xmlns="http://schemas.openxmlformats.org/officeDocument/2006/bibliography" SelectedStyle="\APASixthEditionOfficeOnline.xsl" StyleName="APA" Version="6"/>
+</file>
+
+<file path=customXml/itemProps1.xml><?xml version="1.0" encoding="utf-8"?>
+<ds:datastoreItem xmlns:ds="http://schemas.openxmlformats.org/officeDocument/2006/customXml" ds:itemID="{6C066612-D464-4D24-B20D-8DBB94748802}">
+  <ds:schemaRefs>
+    <ds:schemaRef ds:uri="http://schemas.openxmlformats.org/officeDocument/2006/bibliography"/>
+  </ds:schemaRefs>
+</ds:datastoreItem>
 </file>